--- a/v.2.1.1_KRESLO_15_12_2021.docx
+++ b/v.2.1.1_KRESLO_15_12_2021.docx
@@ -3,12 +3,17 @@
 <w:document xmlns:wpc="http://schemas.microsoft.com/office/word/2010/wordprocessingCanvas" xmlns:cx="http://schemas.microsoft.com/office/drawing/2014/chartex" xmlns:cx1="http://schemas.microsoft.com/office/drawing/2015/9/8/chartex" xmlns:cx2="http://schemas.microsoft.com/office/drawing/2015/10/21/chartex" xmlns:cx3="http://schemas.microsoft.com/office/drawing/2016/5/9/chartex" xmlns:cx4="http://schemas.microsoft.com/office/drawing/2016/5/10/chartex" xmlns:cx5="http://schemas.microsoft.com/office/drawing/2016/5/11/chartex" xmlns:cx6="http://schemas.microsoft.com/office/drawing/2016/5/12/chartex" xmlns:cx7="http://schemas.microsoft.com/office/drawing/2016/5/13/chartex" xmlns:cx8="http://schemas.microsoft.com/office/drawing/2016/5/14/chartex" xmlns:mc="http://schemas.openxmlformats.org/markup-compatibility/2006" xmlns:aink="http://schemas.microsoft.com/office/drawing/2016/ink" xmlns:am3d="http://schemas.microsoft.com/office/drawing/2017/model3d" xmlns:o="urn:schemas-microsoft-com:office:office" xmlns:r="http://schemas.openxmlformats.org/officeDocument/2006/relationships" xmlns:m="http://schemas.openxmlformats.org/officeDocument/2006/math" xmlns:v="urn:schemas-microsoft-com:vml" xmlns:wp14="http://schemas.microsoft.com/office/word/2010/wordprocessingDrawing" xmlns:wp="http://schemas.openxmlformats.org/drawingml/2006/wordprocessingDrawing" xmlns:w10="urn:schemas-microsoft-com:office:word" xmlns:w="http://schemas.openxmlformats.org/wordprocessingml/2006/main" xmlns:w14="http://schemas.microsoft.com/office/word/2010/wordml" xmlns:w15="http://schemas.microsoft.com/office/word/2012/wordml" xmlns:w16cid="http://schemas.microsoft.com/office/word/2016/wordml/cid" xmlns:w16se="http://schemas.microsoft.com/office/word/2015/wordml/symex" xmlns:wpg="http://schemas.microsoft.com/office/word/2010/wordprocessingGroup" xmlns:wpi="http://schemas.microsoft.com/office/word/2010/wordprocessingInk" xmlns:wne="http://schemas.microsoft.com/office/word/2006/wordml" xmlns:wps="http://schemas.microsoft.com/office/word/2010/wordprocessingShape" mc:Ignorable="w14 w15 w16se w16cid wp14">
   <w:body>
     <w:p>
+      <w:pPr>
+        <w:pStyle w:val="1"/>
+        <w:ind w:left="0" w:firstLine="0"/>
+      </w:pPr>
       <w:r>
         <w:t>Общее положение</w:t>
       </w:r>
     </w:p>
     <w:p>
       <w:pPr>
+        <w:jc w:val="both"/>
         <w:rPr>
           <w:sz w:val="24"/>
           <w:szCs w:val="24"/>
@@ -90,6 +95,55 @@
     </w:p>
     <w:p>
       <w:pPr>
+        <w:jc w:val="both"/>
+        <w:rPr>
+          <w:sz w:val="24"/>
+          <w:szCs w:val="24"/>
+        </w:rPr>
+      </w:pPr>
+      <w:r>
+        <w:rPr>
+          <w:sz w:val="24"/>
+          <w:szCs w:val="24"/>
+        </w:rPr>
+        <w:t xml:space="preserve">Сервис должен обеспечивать стабильную работу на мобильных устройствах (телефонах) с операционными системами Android (с версии 11) и </w:t>
+      </w:r>
+      <w:proofErr w:type="spellStart"/>
+      <w:r>
+        <w:rPr>
+          <w:sz w:val="24"/>
+          <w:szCs w:val="24"/>
+        </w:rPr>
+        <w:t>iOS</w:t>
+      </w:r>
+      <w:proofErr w:type="spellEnd"/>
+      <w:r>
+        <w:rPr>
+          <w:sz w:val="24"/>
+          <w:szCs w:val="24"/>
+        </w:rPr>
+        <w:t>.</w:t>
+      </w:r>
+    </w:p>
+    <w:p>
+      <w:pPr>
+        <w:jc w:val="both"/>
+        <w:rPr>
+          <w:sz w:val="24"/>
+          <w:szCs w:val="24"/>
+        </w:rPr>
+      </w:pPr>
+      <w:r>
+        <w:rPr>
+          <w:sz w:val="24"/>
+          <w:szCs w:val="24"/>
+        </w:rPr>
+        <w:t>Цель сервиса – помочь продавцам мебели реализовывать мебельную продукцию через Сервис за счет современного маркетинга, интуитивно понятного интерфейса Сервиса, визуального восприятия мебели через технологию AR, а также функции онлайн оплаты и сервиса доставки.</w:t>
+      </w:r>
+    </w:p>
+    <w:p>
+      <w:pPr>
+        <w:jc w:val="both"/>
         <w:rPr>
           <w:sz w:val="24"/>
           <w:szCs w:val="24"/>
@@ -140,6 +194,7 @@
     </w:p>
     <w:p>
       <w:pPr>
+        <w:jc w:val="both"/>
         <w:rPr>
           <w:sz w:val="24"/>
           <w:szCs w:val="24"/>
@@ -170,6 +225,7 @@
     </w:p>
     <w:p>
       <w:pPr>
+        <w:jc w:val="both"/>
         <w:rPr>
           <w:sz w:val="24"/>
           <w:szCs w:val="24"/>
@@ -189,145 +245,52 @@
         </w:rPr>
         <w:t xml:space="preserve"> заключается в приобретении мебели </w:t>
       </w:r>
+    </w:p>
+    <w:p>
+      <w:pPr>
+        <w:jc w:val="both"/>
+        <w:rPr>
+          <w:sz w:val="24"/>
+          <w:szCs w:val="24"/>
+        </w:rPr>
+      </w:pPr>
+      <w:r>
+        <w:rPr>
+          <w:sz w:val="24"/>
+          <w:szCs w:val="24"/>
+        </w:rPr>
+        <w:t>Потребность продавцов мебели</w:t>
+      </w:r>
+      <w:r>
+        <w:rPr>
+          <w:sz w:val="24"/>
+          <w:szCs w:val="24"/>
+        </w:rPr>
+        <w:t xml:space="preserve"> </w:t>
+      </w:r>
+      <w:r>
+        <w:rPr>
+          <w:sz w:val="24"/>
+          <w:szCs w:val="24"/>
+        </w:rPr>
+        <w:t>реализовывать мебельную продукцию через Сервис за счет современного маркетинга, интуитивно понятного интерфейса Сервиса, визуального восприятия мебели через технологию AR, а также функции онлайн оплаты и сервиса доставки.</w:t>
+      </w:r>
+    </w:p>
+    <w:p>
+      <w:pPr>
+        <w:pStyle w:val="2"/>
+        <w:ind w:hanging="792"/>
+      </w:pPr>
       <w:bookmarkStart w:id="0" w:name="_GoBack"/>
-      <w:bookmarkEnd w:id="0"/>
-    </w:p>
-    <w:p>
-      <w:pPr>
-        <w:rPr>
-          <w:sz w:val="24"/>
-          <w:szCs w:val="24"/>
-        </w:rPr>
-      </w:pPr>
-      <w:r>
-        <w:rPr>
-          <w:sz w:val="24"/>
-          <w:szCs w:val="24"/>
-        </w:rPr>
-        <w:t>Потребность продавцов мебели</w:t>
-      </w:r>
-    </w:p>
-    <w:p>
-      <w:pPr>
-        <w:rPr>
-          <w:sz w:val="24"/>
-          <w:szCs w:val="24"/>
-        </w:rPr>
-      </w:pPr>
-      <w:r>
-        <w:rPr>
-          <w:sz w:val="24"/>
-          <w:szCs w:val="24"/>
-        </w:rPr>
-        <w:t xml:space="preserve"> </w:t>
-      </w:r>
-      <w:r>
-        <w:rPr>
-          <w:sz w:val="24"/>
-          <w:szCs w:val="24"/>
-        </w:rPr>
-        <w:t>реализовывать мебельную продукцию через Сервис за счет современного маркетинга, интуитивно понятного интерфейса Сервиса, визуального восприятия мебели через технологию AR, а также функции онлайн оплаты и сервиса доставки.</w:t>
-      </w:r>
-    </w:p>
-    <w:p/>
-    <w:p>
       <w:r>
         <w:t>Роли пользователей</w:t>
       </w:r>
     </w:p>
-    <w:p>
-      <w:r>
-        <w:t>Описание системы</w:t>
-      </w:r>
-    </w:p>
-    <w:p>
-      <w:r>
-        <w:t>Экраны</w:t>
-      </w:r>
-    </w:p>
-    <w:p>
-      <w:r>
-        <w:t>Дизайн</w:t>
-      </w:r>
-    </w:p>
-    <w:p>
-      <w:r>
-        <w:t>Функционал сервиса по версиям</w:t>
-      </w:r>
-    </w:p>
-    <w:p>
-      <w:r>
-        <w:t>База данных</w:t>
-      </w:r>
-    </w:p>
-    <w:p>
-      <w:r>
-        <w:t>Аналитика</w:t>
-      </w:r>
-    </w:p>
-    <w:p>
-      <w:r>
-        <w:t>Движок</w:t>
-      </w:r>
-    </w:p>
-    <w:p>
-      <w:r>
-        <w:t>Сервер</w:t>
-      </w:r>
-    </w:p>
-    <w:p>
-      <w:r>
-        <w:rPr>
-          <w:lang w:val="en-US"/>
-        </w:rPr>
-        <w:t>AR</w:t>
-      </w:r>
-      <w:r>
-        <w:t xml:space="preserve"> ядро</w:t>
-      </w:r>
-    </w:p>
-    <w:p>
-      <w:r>
-        <w:t>Сайт</w:t>
-      </w:r>
-    </w:p>
-    <w:p>
-      <w:r>
-        <w:t>Чек лист программисту</w:t>
-      </w:r>
-    </w:p>
-    <w:p>
-      <w:pPr>
-        <w:rPr>
-          <w:sz w:val="56"/>
-          <w:szCs w:val="56"/>
-        </w:rPr>
-      </w:pPr>
-      <w:r>
-        <w:br w:type="page"/>
-      </w:r>
-    </w:p>
-    <w:p>
-      <w:pPr>
-        <w:pStyle w:val="a3"/>
-      </w:pPr>
-      <w:r>
-        <w:lastRenderedPageBreak/>
-        <w:t>Техническое задание на разработку MVP приложения «Мебель AR»</w:t>
-      </w:r>
-    </w:p>
-    <w:p>
-      <w:pPr>
-        <w:rPr>
-          <w:sz w:val="24"/>
-          <w:szCs w:val="24"/>
-        </w:rPr>
-      </w:pPr>
-    </w:p>
+    <w:bookmarkEnd w:id="0"/>
     <w:p>
       <w:pPr>
         <w:numPr>
-          <w:ilvl w:val="0"/>
+          <w:ilvl w:val="2"/>
           <w:numId w:val="7"/>
         </w:numPr>
         <w:pBdr>
@@ -337,71 +300,39 @@
           <w:right w:val="nil"/>
           <w:between w:val="nil"/>
         </w:pBdr>
-        <w:rPr>
-          <w:color w:val="000000"/>
-          <w:sz w:val="24"/>
-          <w:szCs w:val="24"/>
-        </w:rPr>
-      </w:pPr>
-      <w:r>
-        <w:rPr>
-          <w:color w:val="000000"/>
-          <w:sz w:val="24"/>
-          <w:szCs w:val="24"/>
-        </w:rPr>
-        <w:t>Общее положение</w:t>
-      </w:r>
-    </w:p>
-    <w:p>
-      <w:pPr>
-        <w:rPr>
-          <w:sz w:val="24"/>
-          <w:szCs w:val="24"/>
-        </w:rPr>
-      </w:pPr>
-      <w:r>
-        <w:rPr>
-          <w:sz w:val="24"/>
-          <w:szCs w:val="24"/>
-        </w:rPr>
-        <w:t xml:space="preserve">Сервис должен обеспечивать стабильную работу на мобильных устройствах (телефонах) с операционными системами Android (с версии 11) и </w:t>
-      </w:r>
-      <w:proofErr w:type="spellStart"/>
-      <w:r>
-        <w:rPr>
-          <w:sz w:val="24"/>
-          <w:szCs w:val="24"/>
-        </w:rPr>
-        <w:t>iOS</w:t>
-      </w:r>
-      <w:proofErr w:type="spellEnd"/>
-      <w:r>
-        <w:rPr>
-          <w:sz w:val="24"/>
-          <w:szCs w:val="24"/>
-        </w:rPr>
-        <w:t>.</w:t>
-      </w:r>
-    </w:p>
-    <w:p>
-      <w:pPr>
-        <w:rPr>
-          <w:sz w:val="24"/>
-          <w:szCs w:val="24"/>
-        </w:rPr>
-      </w:pPr>
-      <w:r>
-        <w:rPr>
-          <w:sz w:val="24"/>
-          <w:szCs w:val="24"/>
-        </w:rPr>
-        <w:t>Цель сервиса – помочь продавцам мебели реализовывать мебельную продукцию через Сервис за счет современного маркетинга, интуитивно понятного интерфейса Сервиса, визуального восприятия мебели через технологию AR, а также функции онлайн оплаты и сервиса доставки.</w:t>
+        <w:tabs>
+          <w:tab w:val="left" w:pos="1134"/>
+        </w:tabs>
+        <w:spacing w:after="0"/>
+        <w:ind w:left="1134" w:hanging="708"/>
+        <w:jc w:val="both"/>
+        <w:rPr>
+          <w:color w:val="000000"/>
+          <w:sz w:val="24"/>
+          <w:szCs w:val="24"/>
+        </w:rPr>
+      </w:pPr>
+      <w:r>
+        <w:rPr>
+          <w:color w:val="000000"/>
+          <w:sz w:val="24"/>
+          <w:szCs w:val="24"/>
+        </w:rPr>
+        <w:t>Покупатель</w:t>
+      </w:r>
+      <w:r>
+        <w:rPr>
+          <w:color w:val="000000"/>
+          <w:sz w:val="24"/>
+          <w:szCs w:val="24"/>
+        </w:rPr>
+        <w:t xml:space="preserve"> – физическое лицо, использующее Сервис с целью визуализации интерьера помещения и производящее выбор, оплату товара;</w:t>
       </w:r>
     </w:p>
     <w:p>
       <w:pPr>
         <w:numPr>
-          <w:ilvl w:val="0"/>
+          <w:ilvl w:val="2"/>
           <w:numId w:val="7"/>
         </w:numPr>
         <w:pBdr>
@@ -411,20 +342,314 @@
           <w:right w:val="nil"/>
           <w:between w:val="nil"/>
         </w:pBdr>
+        <w:tabs>
+          <w:tab w:val="left" w:pos="1134"/>
+        </w:tabs>
         <w:spacing w:after="0"/>
-        <w:rPr>
-          <w:color w:val="000000"/>
-          <w:sz w:val="24"/>
-          <w:szCs w:val="24"/>
-        </w:rPr>
-      </w:pPr>
-      <w:r>
-        <w:rPr>
-          <w:color w:val="000000"/>
-          <w:sz w:val="24"/>
-          <w:szCs w:val="24"/>
-        </w:rPr>
-        <w:t>Роли пользователей сервиса</w:t>
+        <w:ind w:left="1134" w:hanging="708"/>
+        <w:jc w:val="both"/>
+        <w:rPr>
+          <w:color w:val="000000"/>
+          <w:sz w:val="24"/>
+          <w:szCs w:val="24"/>
+        </w:rPr>
+      </w:pPr>
+      <w:r>
+        <w:rPr>
+          <w:color w:val="000000"/>
+          <w:sz w:val="24"/>
+          <w:szCs w:val="24"/>
+        </w:rPr>
+        <w:t>Пр</w:t>
+      </w:r>
+      <w:r>
+        <w:rPr>
+          <w:color w:val="000000"/>
+          <w:sz w:val="24"/>
+          <w:szCs w:val="24"/>
+        </w:rPr>
+        <w:t>одавец</w:t>
+      </w:r>
+      <w:r>
+        <w:rPr>
+          <w:color w:val="000000"/>
+          <w:sz w:val="24"/>
+          <w:szCs w:val="24"/>
+        </w:rPr>
+        <w:t xml:space="preserve"> – юридическое лицо, использующее Сервис с целью продаж представленного каталога продукции;</w:t>
+      </w:r>
+    </w:p>
+    <w:p>
+      <w:pPr>
+        <w:pStyle w:val="2"/>
+        <w:ind w:hanging="792"/>
+      </w:pPr>
+      <w:r>
+        <w:t>Термины и определения</w:t>
+      </w:r>
+    </w:p>
+    <w:p>
+      <w:pPr>
+        <w:numPr>
+          <w:ilvl w:val="2"/>
+          <w:numId w:val="7"/>
+        </w:numPr>
+        <w:pBdr>
+          <w:top w:val="nil"/>
+          <w:left w:val="nil"/>
+          <w:bottom w:val="nil"/>
+          <w:right w:val="nil"/>
+          <w:between w:val="nil"/>
+        </w:pBdr>
+        <w:tabs>
+          <w:tab w:val="left" w:pos="1134"/>
+        </w:tabs>
+        <w:spacing w:after="0"/>
+        <w:ind w:left="1134" w:hanging="708"/>
+        <w:jc w:val="both"/>
+        <w:rPr>
+          <w:color w:val="000000"/>
+          <w:sz w:val="24"/>
+          <w:szCs w:val="24"/>
+        </w:rPr>
+      </w:pPr>
+      <w:r>
+        <w:rPr>
+          <w:color w:val="000000"/>
+          <w:sz w:val="24"/>
+          <w:szCs w:val="24"/>
+        </w:rPr>
+        <w:t>Сервис – это мобильное приложение «</w:t>
+      </w:r>
+      <w:r>
+        <w:rPr>
+          <w:color w:val="000000"/>
+          <w:sz w:val="24"/>
+          <w:szCs w:val="24"/>
+        </w:rPr>
+        <w:t>KRESLO</w:t>
+      </w:r>
+      <w:r>
+        <w:rPr>
+          <w:color w:val="000000"/>
+          <w:sz w:val="24"/>
+          <w:szCs w:val="24"/>
+        </w:rPr>
+        <w:t>»</w:t>
+      </w:r>
+    </w:p>
+    <w:p>
+      <w:pPr>
+        <w:numPr>
+          <w:ilvl w:val="2"/>
+          <w:numId w:val="7"/>
+        </w:numPr>
+        <w:pBdr>
+          <w:top w:val="nil"/>
+          <w:left w:val="nil"/>
+          <w:bottom w:val="nil"/>
+          <w:right w:val="nil"/>
+          <w:between w:val="nil"/>
+        </w:pBdr>
+        <w:tabs>
+          <w:tab w:val="left" w:pos="1134"/>
+        </w:tabs>
+        <w:spacing w:after="0"/>
+        <w:ind w:left="1134" w:hanging="708"/>
+        <w:jc w:val="both"/>
+        <w:rPr>
+          <w:color w:val="000000"/>
+          <w:sz w:val="24"/>
+          <w:szCs w:val="24"/>
+        </w:rPr>
+      </w:pPr>
+      <w:r>
+        <w:rPr>
+          <w:color w:val="000000"/>
+          <w:sz w:val="24"/>
+          <w:szCs w:val="24"/>
+        </w:rPr>
+        <w:t>Аналитик – представитель Сервиса обеспечивающий сбор и анализ данных с целью оптимизации работы Сервиса, пользователей системы сокращения затрат и извлечения дополнительной прибыли;</w:t>
+      </w:r>
+    </w:p>
+    <w:p>
+      <w:pPr>
+        <w:numPr>
+          <w:ilvl w:val="2"/>
+          <w:numId w:val="7"/>
+        </w:numPr>
+        <w:pBdr>
+          <w:top w:val="nil"/>
+          <w:left w:val="nil"/>
+          <w:bottom w:val="nil"/>
+          <w:right w:val="nil"/>
+          <w:between w:val="nil"/>
+        </w:pBdr>
+        <w:tabs>
+          <w:tab w:val="left" w:pos="1134"/>
+        </w:tabs>
+        <w:spacing w:after="0"/>
+        <w:ind w:left="1134" w:hanging="708"/>
+        <w:jc w:val="both"/>
+        <w:rPr>
+          <w:color w:val="000000"/>
+          <w:sz w:val="24"/>
+          <w:szCs w:val="24"/>
+        </w:rPr>
+      </w:pPr>
+      <w:r>
+        <w:rPr>
+          <w:color w:val="000000"/>
+          <w:sz w:val="24"/>
+          <w:szCs w:val="24"/>
+        </w:rPr>
+        <w:t xml:space="preserve">Разработчик – представитель </w:t>
+      </w:r>
+      <w:r>
+        <w:rPr>
+          <w:color w:val="000000"/>
+          <w:sz w:val="24"/>
+          <w:szCs w:val="24"/>
+        </w:rPr>
+        <w:t>Сервиса</w:t>
+      </w:r>
+      <w:r>
+        <w:rPr>
+          <w:color w:val="000000"/>
+          <w:sz w:val="24"/>
+          <w:szCs w:val="24"/>
+        </w:rPr>
+        <w:t>, занимающейся</w:t>
+      </w:r>
+      <w:r>
+        <w:rPr>
+          <w:color w:val="000000"/>
+          <w:sz w:val="24"/>
+          <w:szCs w:val="24"/>
+        </w:rPr>
+        <w:t xml:space="preserve"> разработкой,</w:t>
+      </w:r>
+      <w:r>
+        <w:rPr>
+          <w:color w:val="000000"/>
+          <w:sz w:val="24"/>
+          <w:szCs w:val="24"/>
+        </w:rPr>
+        <w:t xml:space="preserve"> созданием, улучшением и обновлением Сервиса по заданию Заказчика;</w:t>
+      </w:r>
+    </w:p>
+    <w:p>
+      <w:pPr>
+        <w:numPr>
+          <w:ilvl w:val="2"/>
+          <w:numId w:val="7"/>
+        </w:numPr>
+        <w:pBdr>
+          <w:top w:val="nil"/>
+          <w:left w:val="nil"/>
+          <w:bottom w:val="nil"/>
+          <w:right w:val="nil"/>
+          <w:between w:val="nil"/>
+        </w:pBdr>
+        <w:tabs>
+          <w:tab w:val="left" w:pos="1134"/>
+        </w:tabs>
+        <w:spacing w:after="0"/>
+        <w:ind w:left="1134" w:hanging="708"/>
+        <w:jc w:val="both"/>
+        <w:rPr>
+          <w:color w:val="000000"/>
+          <w:sz w:val="24"/>
+          <w:szCs w:val="24"/>
+        </w:rPr>
+      </w:pPr>
+      <w:r>
+        <w:rPr>
+          <w:color w:val="000000"/>
+          <w:sz w:val="24"/>
+          <w:szCs w:val="24"/>
+        </w:rPr>
+        <w:t>Заказчик – инициатор создания Сервиса, владелец прав на разработанный Сервис включая все улучшения и обновления, выполненные Разработчиком.</w:t>
+      </w:r>
+    </w:p>
+    <w:p/>
+    <w:p>
+      <w:pPr>
+        <w:pStyle w:val="1"/>
+        <w:ind w:left="0" w:firstLine="0"/>
+      </w:pPr>
+      <w:r>
+        <w:t>Описание системы</w:t>
+      </w:r>
+    </w:p>
+    <w:p/>
+    <w:p>
+      <w:pPr>
+        <w:pStyle w:val="1"/>
+        <w:ind w:left="0" w:firstLine="0"/>
+      </w:pPr>
+      <w:r>
+        <w:t>Экраны</w:t>
+      </w:r>
+    </w:p>
+    <w:p>
+      <w:r>
+        <w:t>Дизайн</w:t>
+      </w:r>
+    </w:p>
+    <w:p>
+      <w:r>
+        <w:lastRenderedPageBreak/>
+        <w:t>Функционал сервиса по версиям</w:t>
+      </w:r>
+    </w:p>
+    <w:p>
+      <w:r>
+        <w:t>База данных</w:t>
+      </w:r>
+    </w:p>
+    <w:p>
+      <w:r>
+        <w:t>Аналитика</w:t>
+      </w:r>
+    </w:p>
+    <w:p>
+      <w:r>
+        <w:t>Движок</w:t>
+      </w:r>
+    </w:p>
+    <w:p>
+      <w:r>
+        <w:t>Сервер</w:t>
+      </w:r>
+    </w:p>
+    <w:p>
+      <w:r>
+        <w:rPr>
+          <w:lang w:val="en-US"/>
+        </w:rPr>
+        <w:t>AR</w:t>
+      </w:r>
+      <w:r>
+        <w:t xml:space="preserve"> ядро</w:t>
+      </w:r>
+    </w:p>
+    <w:p>
+      <w:r>
+        <w:t>Сайт</w:t>
+      </w:r>
+    </w:p>
+    <w:p>
+      <w:r>
+        <w:t>Чек лист программисту</w:t>
+      </w:r>
+    </w:p>
+    <w:p>
+      <w:pPr>
+        <w:pStyle w:val="1"/>
+      </w:pPr>
+      <w:r>
+        <w:t>Описание Сервиса</w:t>
       </w:r>
     </w:p>
     <w:p>
@@ -447,14 +672,6 @@
           <w:szCs w:val="24"/>
         </w:rPr>
       </w:pPr>
-      <w:r>
-        <w:rPr>
-          <w:color w:val="000000"/>
-          <w:sz w:val="24"/>
-          <w:szCs w:val="24"/>
-        </w:rPr>
-        <w:t>Клиент – физическое лицо, использующее Сервис с целью визуализации интерьера помещения и производящее выбор, оплату товара;</w:t>
-      </w:r>
     </w:p>
     <w:p>
       <w:pPr>
@@ -482,7 +699,193 @@
           <w:sz w:val="24"/>
           <w:szCs w:val="24"/>
         </w:rPr>
-        <w:t>Продавец – юридическое лицо, использующее Сервис с целью продаж представленного каталога продукции;</w:t>
+        <w:t xml:space="preserve">Первый запуск приложения </w:t>
+      </w:r>
+    </w:p>
+    <w:p>
+      <w:pPr>
+        <w:pBdr>
+          <w:top w:val="nil"/>
+          <w:left w:val="nil"/>
+          <w:bottom w:val="nil"/>
+          <w:right w:val="nil"/>
+          <w:between w:val="nil"/>
+        </w:pBdr>
+        <w:spacing w:after="0"/>
+        <w:ind w:left="792"/>
+        <w:rPr>
+          <w:color w:val="000000"/>
+          <w:sz w:val="24"/>
+          <w:szCs w:val="24"/>
+        </w:rPr>
+      </w:pPr>
+      <w:r>
+        <w:rPr>
+          <w:color w:val="000000"/>
+          <w:sz w:val="24"/>
+          <w:szCs w:val="24"/>
+        </w:rPr>
+        <w:t>При первом запуске пользователю должно предложить</w:t>
+      </w:r>
+      <w:r>
+        <w:rPr>
+          <w:sz w:val="24"/>
+          <w:szCs w:val="24"/>
+        </w:rPr>
+        <w:t xml:space="preserve"> запустить обучающий ролик</w:t>
+      </w:r>
+      <w:r>
+        <w:rPr>
+          <w:color w:val="000000"/>
+          <w:sz w:val="24"/>
+          <w:szCs w:val="24"/>
+        </w:rPr>
+        <w:t xml:space="preserve">, как использовать приложение, какие разделы есть, где они находятся и </w:t>
+      </w:r>
+      <w:proofErr w:type="gramStart"/>
+      <w:r>
+        <w:rPr>
+          <w:color w:val="000000"/>
+          <w:sz w:val="24"/>
+          <w:szCs w:val="24"/>
+        </w:rPr>
+        <w:t>т.п.</w:t>
+      </w:r>
+      <w:proofErr w:type="gramEnd"/>
+      <w:r>
+        <w:rPr>
+          <w:color w:val="000000"/>
+          <w:sz w:val="24"/>
+          <w:szCs w:val="24"/>
+        </w:rPr>
+        <w:t xml:space="preserve"> В начале на главном окне отображается стро</w:t>
+      </w:r>
+      <w:r>
+        <w:rPr>
+          <w:sz w:val="24"/>
+          <w:szCs w:val="24"/>
+        </w:rPr>
+        <w:t>ка</w:t>
+      </w:r>
+      <w:r>
+        <w:rPr>
+          <w:color w:val="000000"/>
+          <w:sz w:val="24"/>
+          <w:szCs w:val="24"/>
+        </w:rPr>
+        <w:t xml:space="preserve"> с самыми популярными товарами, ниже товары в разделах: диваны, столы, кровати и </w:t>
+      </w:r>
+      <w:proofErr w:type="gramStart"/>
+      <w:r>
+        <w:rPr>
+          <w:color w:val="000000"/>
+          <w:sz w:val="24"/>
+          <w:szCs w:val="24"/>
+        </w:rPr>
+        <w:t>т.п.</w:t>
+      </w:r>
+      <w:proofErr w:type="gramEnd"/>
+    </w:p>
+    <w:p>
+      <w:pPr>
+        <w:pBdr>
+          <w:top w:val="nil"/>
+          <w:left w:val="nil"/>
+          <w:bottom w:val="nil"/>
+          <w:right w:val="nil"/>
+          <w:between w:val="nil"/>
+        </w:pBdr>
+        <w:spacing w:after="0"/>
+        <w:ind w:left="792"/>
+        <w:rPr>
+          <w:sz w:val="24"/>
+          <w:szCs w:val="24"/>
+        </w:rPr>
+      </w:pPr>
+    </w:p>
+    <w:p>
+      <w:pPr>
+        <w:pBdr>
+          <w:top w:val="nil"/>
+          <w:left w:val="nil"/>
+          <w:bottom w:val="nil"/>
+          <w:right w:val="nil"/>
+          <w:between w:val="nil"/>
+        </w:pBdr>
+        <w:spacing w:after="0"/>
+        <w:ind w:left="792"/>
+        <w:jc w:val="center"/>
+        <w:rPr>
+          <w:sz w:val="24"/>
+          <w:szCs w:val="24"/>
+        </w:rPr>
+      </w:pPr>
+      <w:r>
+        <w:rPr>
+          <w:noProof/>
+          <w:sz w:val="24"/>
+          <w:szCs w:val="24"/>
+        </w:rPr>
+        <w:drawing>
+          <wp:inline distT="114300" distB="114300" distL="114300" distR="114300" wp14:anchorId="1AC1B8F4" wp14:editId="3C107C1C">
+            <wp:extent cx="1889760" cy="3852545"/>
+            <wp:effectExtent l="0" t="0" r="0" b="0"/>
+            <wp:docPr id="3" name="image5.png"/>
+            <wp:cNvGraphicFramePr/>
+            <a:graphic xmlns:a="http://schemas.openxmlformats.org/drawingml/2006/main">
+              <a:graphicData uri="http://schemas.openxmlformats.org/drawingml/2006/picture">
+                <pic:pic xmlns:pic="http://schemas.openxmlformats.org/drawingml/2006/picture">
+                  <pic:nvPicPr>
+                    <pic:cNvPr id="0" name="image5.png"/>
+                    <pic:cNvPicPr preferRelativeResize="0"/>
+                  </pic:nvPicPr>
+                  <pic:blipFill>
+                    <a:blip r:embed="rId6"/>
+                    <a:srcRect/>
+                    <a:stretch>
+                      <a:fillRect/>
+                    </a:stretch>
+                  </pic:blipFill>
+                  <pic:spPr>
+                    <a:xfrm>
+                      <a:off x="0" y="0"/>
+                      <a:ext cx="1889913" cy="3852856"/>
+                    </a:xfrm>
+                    <a:prstGeom prst="rect">
+                      <a:avLst/>
+                    </a:prstGeom>
+                    <a:ln/>
+                  </pic:spPr>
+                </pic:pic>
+              </a:graphicData>
+            </a:graphic>
+          </wp:inline>
+        </w:drawing>
+      </w:r>
+    </w:p>
+    <w:p>
+      <w:pPr>
+        <w:pBdr>
+          <w:top w:val="nil"/>
+          <w:left w:val="nil"/>
+          <w:bottom w:val="nil"/>
+          <w:right w:val="nil"/>
+          <w:between w:val="nil"/>
+        </w:pBdr>
+        <w:spacing w:after="0"/>
+        <w:ind w:left="792"/>
+        <w:jc w:val="center"/>
+        <w:rPr>
+          <w:sz w:val="24"/>
+          <w:szCs w:val="24"/>
+        </w:rPr>
+      </w:pPr>
+      <w:r>
+        <w:rPr>
+          <w:sz w:val="24"/>
+          <w:szCs w:val="24"/>
+        </w:rPr>
+        <w:t>Рисунок 1 - Макет стартового экрана</w:t>
       </w:r>
     </w:p>
     <w:p>
@@ -511,123 +914,7 @@
           <w:sz w:val="24"/>
           <w:szCs w:val="24"/>
         </w:rPr>
-        <w:t>Аналитик – представитель администрации Сервиса обеспечивающий сбор и анализ данных с целью оптимизации работы Сервиса, пользователей системы сокращения затрат и извлечения дополнительной прибыли;</w:t>
-      </w:r>
-    </w:p>
-    <w:p>
-      <w:pPr>
-        <w:numPr>
-          <w:ilvl w:val="1"/>
-          <w:numId w:val="7"/>
-        </w:numPr>
-        <w:pBdr>
-          <w:top w:val="nil"/>
-          <w:left w:val="nil"/>
-          <w:bottom w:val="nil"/>
-          <w:right w:val="nil"/>
-          <w:between w:val="nil"/>
-        </w:pBdr>
-        <w:spacing w:after="0"/>
-        <w:rPr>
-          <w:color w:val="000000"/>
-          <w:sz w:val="24"/>
-          <w:szCs w:val="24"/>
-        </w:rPr>
-      </w:pPr>
-      <w:r>
-        <w:rPr>
-          <w:color w:val="000000"/>
-          <w:sz w:val="24"/>
-          <w:szCs w:val="24"/>
-        </w:rPr>
-        <w:t>Разработчик – представитель компании, занимающейся созданием, улучшением и обновлением Сервиса по заданию Заказчика;</w:t>
-      </w:r>
-    </w:p>
-    <w:p>
-      <w:pPr>
-        <w:numPr>
-          <w:ilvl w:val="1"/>
-          <w:numId w:val="7"/>
-        </w:numPr>
-        <w:pBdr>
-          <w:top w:val="nil"/>
-          <w:left w:val="nil"/>
-          <w:bottom w:val="nil"/>
-          <w:right w:val="nil"/>
-          <w:between w:val="nil"/>
-        </w:pBdr>
-        <w:spacing w:after="0"/>
-        <w:rPr>
-          <w:color w:val="000000"/>
-          <w:sz w:val="24"/>
-          <w:szCs w:val="24"/>
-        </w:rPr>
-      </w:pPr>
-      <w:r>
-        <w:rPr>
-          <w:color w:val="000000"/>
-          <w:sz w:val="24"/>
-          <w:szCs w:val="24"/>
-        </w:rPr>
-        <w:t>Заказчик – инициатор создания Сервиса, владелец прав на разработанный Сервис включая все улучшения и обновления, выполненные Разработчиком.</w:t>
-      </w:r>
-    </w:p>
-    <w:p>
-      <w:pPr>
-        <w:numPr>
-          <w:ilvl w:val="0"/>
-          <w:numId w:val="7"/>
-        </w:numPr>
-        <w:pBdr>
-          <w:top w:val="nil"/>
-          <w:left w:val="nil"/>
-          <w:bottom w:val="nil"/>
-          <w:right w:val="nil"/>
-          <w:between w:val="nil"/>
-        </w:pBdr>
-        <w:spacing w:after="0"/>
-        <w:rPr>
-          <w:color w:val="000000"/>
-          <w:sz w:val="24"/>
-          <w:szCs w:val="24"/>
-        </w:rPr>
-      </w:pPr>
-      <w:r>
-        <w:rPr>
-          <w:color w:val="000000"/>
-          <w:sz w:val="24"/>
-          <w:szCs w:val="24"/>
-        </w:rPr>
-        <w:t>Описание Сервиса</w:t>
-      </w:r>
-    </w:p>
-    <w:p>
-      <w:pPr>
-        <w:numPr>
-          <w:ilvl w:val="1"/>
-          <w:numId w:val="7"/>
-        </w:numPr>
-        <w:pBdr>
-          <w:top w:val="nil"/>
-          <w:left w:val="nil"/>
-          <w:bottom w:val="nil"/>
-          <w:right w:val="nil"/>
-          <w:between w:val="nil"/>
-        </w:pBdr>
-        <w:spacing w:after="0"/>
-        <w:rPr>
-          <w:color w:val="000000"/>
-          <w:sz w:val="24"/>
-          <w:szCs w:val="24"/>
-        </w:rPr>
-      </w:pPr>
-      <w:r>
-        <w:rPr>
-          <w:color w:val="000000"/>
-          <w:sz w:val="24"/>
-          <w:szCs w:val="24"/>
-        </w:rPr>
-        <w:t xml:space="preserve">Первый запуск приложения </w:t>
+        <w:t xml:space="preserve">Последующие запуски приложения </w:t>
       </w:r>
     </w:p>
     <w:p>
@@ -653,195 +940,25 @@
           <w:sz w:val="24"/>
           <w:szCs w:val="24"/>
         </w:rPr>
-        <w:t>При первом запуске пользователю должно предложить</w:t>
-      </w:r>
-      <w:r>
-        <w:rPr>
-          <w:sz w:val="24"/>
-          <w:szCs w:val="24"/>
-        </w:rPr>
-        <w:t xml:space="preserve"> запустить обучающий ролик</w:t>
-      </w:r>
-      <w:r>
-        <w:rPr>
-          <w:color w:val="000000"/>
-          <w:sz w:val="24"/>
-          <w:szCs w:val="24"/>
-        </w:rPr>
-        <w:t>, как использовать приложение, какие разделы есть, где они находятся и т.п. В начале на главном окне отображается стро</w:t>
-      </w:r>
-      <w:r>
-        <w:rPr>
-          <w:sz w:val="24"/>
-          <w:szCs w:val="24"/>
-        </w:rPr>
-        <w:t>ка</w:t>
-      </w:r>
-      <w:r>
-        <w:rPr>
-          <w:color w:val="000000"/>
-          <w:sz w:val="24"/>
-          <w:szCs w:val="24"/>
-        </w:rPr>
-        <w:t xml:space="preserve"> с самыми популярными товарами, ниже товары в разделах: диваны, столы, кровати и т.п.</w:t>
-      </w:r>
-    </w:p>
-    <w:p>
-      <w:pPr>
-        <w:pBdr>
-          <w:top w:val="nil"/>
-          <w:left w:val="nil"/>
-          <w:bottom w:val="nil"/>
-          <w:right w:val="nil"/>
-          <w:between w:val="nil"/>
-        </w:pBdr>
-        <w:spacing w:after="0"/>
-        <w:ind w:left="792"/>
-        <w:rPr>
-          <w:sz w:val="24"/>
-          <w:szCs w:val="24"/>
-        </w:rPr>
-      </w:pPr>
-    </w:p>
-    <w:p>
-      <w:pPr>
-        <w:pBdr>
-          <w:top w:val="nil"/>
-          <w:left w:val="nil"/>
-          <w:bottom w:val="nil"/>
-          <w:right w:val="nil"/>
-          <w:between w:val="nil"/>
-        </w:pBdr>
-        <w:spacing w:after="0"/>
-        <w:ind w:left="792"/>
-        <w:jc w:val="center"/>
-        <w:rPr>
-          <w:sz w:val="24"/>
-          <w:szCs w:val="24"/>
-        </w:rPr>
-      </w:pPr>
-      <w:r>
-        <w:rPr>
-          <w:noProof/>
-          <w:sz w:val="24"/>
-          <w:szCs w:val="24"/>
-        </w:rPr>
-        <w:lastRenderedPageBreak/>
-        <w:drawing>
-          <wp:inline distT="114300" distB="114300" distL="114300" distR="114300" wp14:anchorId="1AC1B8F4" wp14:editId="14E12509">
-            <wp:extent cx="3507895" cy="6954383"/>
-            <wp:effectExtent l="0" t="0" r="0" b="0"/>
-            <wp:docPr id="3" name="image5.png"/>
-            <wp:cNvGraphicFramePr/>
-            <a:graphic xmlns:a="http://schemas.openxmlformats.org/drawingml/2006/main">
-              <a:graphicData uri="http://schemas.openxmlformats.org/drawingml/2006/picture">
-                <pic:pic xmlns:pic="http://schemas.openxmlformats.org/drawingml/2006/picture">
-                  <pic:nvPicPr>
-                    <pic:cNvPr id="0" name="image5.png"/>
-                    <pic:cNvPicPr preferRelativeResize="0"/>
-                  </pic:nvPicPr>
-                  <pic:blipFill>
-                    <a:blip r:embed="rId5"/>
-                    <a:srcRect/>
-                    <a:stretch>
-                      <a:fillRect/>
-                    </a:stretch>
-                  </pic:blipFill>
-                  <pic:spPr>
-                    <a:xfrm>
-                      <a:off x="0" y="0"/>
-                      <a:ext cx="3507895" cy="6954383"/>
-                    </a:xfrm>
-                    <a:prstGeom prst="rect">
-                      <a:avLst/>
-                    </a:prstGeom>
-                    <a:ln/>
-                  </pic:spPr>
-                </pic:pic>
-              </a:graphicData>
-            </a:graphic>
-          </wp:inline>
-        </w:drawing>
-      </w:r>
-    </w:p>
-    <w:p>
-      <w:pPr>
-        <w:pBdr>
-          <w:top w:val="nil"/>
-          <w:left w:val="nil"/>
-          <w:bottom w:val="nil"/>
-          <w:right w:val="nil"/>
-          <w:between w:val="nil"/>
-        </w:pBdr>
-        <w:spacing w:after="0"/>
-        <w:ind w:left="792"/>
-        <w:jc w:val="center"/>
-        <w:rPr>
-          <w:sz w:val="24"/>
-          <w:szCs w:val="24"/>
-        </w:rPr>
-      </w:pPr>
-      <w:r>
-        <w:rPr>
-          <w:sz w:val="24"/>
-          <w:szCs w:val="24"/>
-        </w:rPr>
-        <w:t>Рисунок 1 - Макет стартового экрана</w:t>
-      </w:r>
-    </w:p>
-    <w:p>
-      <w:pPr>
-        <w:numPr>
-          <w:ilvl w:val="1"/>
-          <w:numId w:val="7"/>
-        </w:numPr>
-        <w:pBdr>
-          <w:top w:val="nil"/>
-          <w:left w:val="nil"/>
-          <w:bottom w:val="nil"/>
-          <w:right w:val="nil"/>
-          <w:between w:val="nil"/>
-        </w:pBdr>
-        <w:spacing w:after="0"/>
-        <w:rPr>
-          <w:color w:val="000000"/>
-          <w:sz w:val="24"/>
-          <w:szCs w:val="24"/>
-        </w:rPr>
-      </w:pPr>
-      <w:r>
-        <w:rPr>
-          <w:color w:val="000000"/>
-          <w:sz w:val="24"/>
-          <w:szCs w:val="24"/>
-        </w:rPr>
-        <w:t xml:space="preserve">Последующие запуски приложения </w:t>
-      </w:r>
-    </w:p>
-    <w:p>
-      <w:pPr>
-        <w:pBdr>
-          <w:top w:val="nil"/>
-          <w:left w:val="nil"/>
-          <w:bottom w:val="nil"/>
-          <w:right w:val="nil"/>
-          <w:between w:val="nil"/>
-        </w:pBdr>
-        <w:spacing w:after="0"/>
-        <w:ind w:left="792"/>
-        <w:rPr>
-          <w:color w:val="000000"/>
-          <w:sz w:val="24"/>
-          <w:szCs w:val="24"/>
-        </w:rPr>
-      </w:pPr>
-      <w:r>
-        <w:rPr>
-          <w:color w:val="000000"/>
-          <w:sz w:val="24"/>
-          <w:szCs w:val="24"/>
-        </w:rPr>
-        <w:t xml:space="preserve">Отображается главное окно. Первой строчкой самые популярные товары, второй строчкой недавно просмотренные товары, если их нет скрыть данную строчку. Все последующие это товары из разделов: диваны, столы, кровати и т.п. </w:t>
+        <w:t xml:space="preserve">Отображается главное окно. Первой строчкой самые популярные товары, второй строчкой недавно просмотренные товары, если их нет скрыть данную строчку. Все последующие это товары из разделов: диваны, столы, кровати и </w:t>
+      </w:r>
+      <w:proofErr w:type="gramStart"/>
+      <w:r>
+        <w:rPr>
+          <w:color w:val="000000"/>
+          <w:sz w:val="24"/>
+          <w:szCs w:val="24"/>
+        </w:rPr>
+        <w:t>т.п.</w:t>
+      </w:r>
+      <w:proofErr w:type="gramEnd"/>
+      <w:r>
+        <w:rPr>
+          <w:color w:val="000000"/>
+          <w:sz w:val="24"/>
+          <w:szCs w:val="24"/>
+        </w:rPr>
+        <w:t xml:space="preserve"> </w:t>
       </w:r>
     </w:p>
     <w:p>
@@ -871,6 +988,7 @@
           <w:sz w:val="24"/>
           <w:szCs w:val="24"/>
         </w:rPr>
+        <w:lastRenderedPageBreak/>
         <w:t xml:space="preserve">Описание элемента </w:t>
       </w:r>
       <w:r>
@@ -975,7 +1093,25 @@
           <w:sz w:val="24"/>
           <w:szCs w:val="24"/>
         </w:rPr>
-        <w:t xml:space="preserve"> должно находится до 10 элементов, которые можно пролистывать </w:t>
+        <w:t xml:space="preserve"> должно </w:t>
+      </w:r>
+      <w:proofErr w:type="gramStart"/>
+      <w:r>
+        <w:rPr>
+          <w:color w:val="000000"/>
+          <w:sz w:val="24"/>
+          <w:szCs w:val="24"/>
+        </w:rPr>
+        <w:t>находится</w:t>
+      </w:r>
+      <w:proofErr w:type="gramEnd"/>
+      <w:r>
+        <w:rPr>
+          <w:color w:val="000000"/>
+          <w:sz w:val="24"/>
+          <w:szCs w:val="24"/>
+        </w:rPr>
+        <w:t xml:space="preserve"> до 10 элементов, которые можно пролистывать </w:t>
       </w:r>
       <w:proofErr w:type="spellStart"/>
       <w:r>
@@ -993,16 +1129,7 @@
           <w:sz w:val="24"/>
           <w:szCs w:val="24"/>
         </w:rPr>
-        <w:t xml:space="preserve"> влево или вправо. Под строчкой должна быть надпись/кнопка «посмотреть все» или «посмотреть ещё», которая должна </w:t>
-      </w:r>
-      <w:r>
-        <w:rPr>
-          <w:color w:val="000000"/>
-          <w:sz w:val="24"/>
-          <w:szCs w:val="24"/>
-        </w:rPr>
-        <w:lastRenderedPageBreak/>
-        <w:t xml:space="preserve">открыть страницу со всеми товара из этой категории. Разово стоит подгружать около 15-20 товаров дальше по мере пролистывания страницы вниз, подгружать по 10-15 элементов. </w:t>
+        <w:t xml:space="preserve"> влево или вправо. Под строчкой должна быть надпись/кнопка «посмотреть все» или «посмотреть ещё», которая должна открыть страницу со всеми товара из этой категории. Разово стоит подгружать около 15-20 товаров дальше по мере пролистывания страницы вниз, подгружать по 10-15 элементов. </w:t>
       </w:r>
     </w:p>
     <w:p>
@@ -1556,7 +1683,7 @@
                     <pic:cNvPicPr preferRelativeResize="0"/>
                   </pic:nvPicPr>
                   <pic:blipFill>
-                    <a:blip r:embed="rId6"/>
+                    <a:blip r:embed="rId7"/>
                     <a:srcRect/>
                     <a:stretch>
                       <a:fillRect/>
@@ -1741,7 +1868,25 @@
           <w:sz w:val="24"/>
           <w:szCs w:val="24"/>
         </w:rPr>
-        <w:t>. Камера должна сканировать поверхность пола и помещать выбранный товар на эту поверхность. Когда пользователь нажимает на появившийся объект, под ним должны появится 4 линии (стрелки), за которые пользователь будет тянуть и перемещать товар по комнате. Возможности передвигать товар вверх-вниз не должно быть. Высота должна определяться автоматически. При плохом освещении комнаты, что может ухудшить определение поверхности, должно выводиться предупреждающие сообщение для пользователя. Так же должна быть возможность поворачивать товар вокруг своей вертикальной оси (рис</w:t>
+        <w:t xml:space="preserve">. Камера должна сканировать поверхность пола и помещать выбранный товар на эту поверхность. Когда пользователь нажимает на появившийся объект, под ним должны </w:t>
+      </w:r>
+      <w:proofErr w:type="gramStart"/>
+      <w:r>
+        <w:rPr>
+          <w:color w:val="000000"/>
+          <w:sz w:val="24"/>
+          <w:szCs w:val="24"/>
+        </w:rPr>
+        <w:t>появится</w:t>
+      </w:r>
+      <w:proofErr w:type="gramEnd"/>
+      <w:r>
+        <w:rPr>
+          <w:color w:val="000000"/>
+          <w:sz w:val="24"/>
+          <w:szCs w:val="24"/>
+        </w:rPr>
+        <w:t xml:space="preserve"> 4 линии (стрелки), за которые пользователь будет тянуть и перемещать товар по комнате. Возможности передвигать товар вверх-вниз не должно быть. Высота должна определяться автоматически. При плохом освещении комнаты, что может ухудшить определение поверхности, должно выводиться предупреждающие сообщение для пользователя. Так же должна быть возможность поворачивать товар вокруг своей вертикальной оси (рис</w:t>
       </w:r>
       <w:r>
         <w:rPr>
@@ -1813,7 +1958,7 @@
                     <pic:cNvPicPr preferRelativeResize="0"/>
                   </pic:nvPicPr>
                   <pic:blipFill>
-                    <a:blip r:embed="rId7"/>
+                    <a:blip r:embed="rId8"/>
                     <a:srcRect/>
                     <a:stretch>
                       <a:fillRect/>
@@ -1899,7 +2044,7 @@
                     <pic:cNvPicPr preferRelativeResize="0"/>
                   </pic:nvPicPr>
                   <pic:blipFill>
-                    <a:blip r:embed="rId8"/>
+                    <a:blip r:embed="rId9"/>
                     <a:srcRect/>
                     <a:stretch>
                       <a:fillRect/>
@@ -2016,7 +2161,25 @@
           <w:sz w:val="24"/>
           <w:szCs w:val="24"/>
         </w:rPr>
-        <w:t xml:space="preserve">На странице корзины, должны отображаться все товары добавленные в корзину. Одна строчка один товар (превью, цена, производитель, краткие характеристики, </w:t>
+        <w:t xml:space="preserve">На странице корзины, должны отображаться </w:t>
+      </w:r>
+      <w:proofErr w:type="gramStart"/>
+      <w:r>
+        <w:rPr>
+          <w:color w:val="000000"/>
+          <w:sz w:val="24"/>
+          <w:szCs w:val="24"/>
+        </w:rPr>
+        <w:t>все товары</w:t>
+      </w:r>
+      <w:proofErr w:type="gramEnd"/>
+      <w:r>
+        <w:rPr>
+          <w:color w:val="000000"/>
+          <w:sz w:val="24"/>
+          <w:szCs w:val="24"/>
+        </w:rPr>
+        <w:t xml:space="preserve"> добавленные в корзину. Одна строчка один товар (превью, цена, производитель, краткие характеристики, </w:t>
       </w:r>
       <w:r>
         <w:rPr>
@@ -2112,7 +2275,25 @@
           <w:szCs w:val="24"/>
         </w:rPr>
         <w:lastRenderedPageBreak/>
-        <w:t xml:space="preserve">должна появится в нижней части экрана кнопка с надписью «Оплатить». </w:t>
+        <w:t xml:space="preserve">должна </w:t>
+      </w:r>
+      <w:proofErr w:type="gramStart"/>
+      <w:r>
+        <w:rPr>
+          <w:color w:val="000000"/>
+          <w:sz w:val="24"/>
+          <w:szCs w:val="24"/>
+        </w:rPr>
+        <w:t>появится</w:t>
+      </w:r>
+      <w:proofErr w:type="gramEnd"/>
+      <w:r>
+        <w:rPr>
+          <w:color w:val="000000"/>
+          <w:sz w:val="24"/>
+          <w:szCs w:val="24"/>
+        </w:rPr>
+        <w:t xml:space="preserve"> в нижней части экрана кнопка с надписью «Оплатить». </w:t>
       </w:r>
       <w:r>
         <w:rPr>
@@ -2176,7 +2357,7 @@
                     <pic:cNvPicPr preferRelativeResize="0"/>
                   </pic:nvPicPr>
                   <pic:blipFill>
-                    <a:blip r:embed="rId9"/>
+                    <a:blip r:embed="rId10"/>
                     <a:srcRect/>
                     <a:stretch>
                       <a:fillRect/>
@@ -2328,7 +2509,25 @@
           <w:sz w:val="24"/>
           <w:szCs w:val="24"/>
         </w:rPr>
-        <w:t>. Под каждым типом оплаты есть кружочек, который должен подсвечиваться, если выбран именно этот способ оплаты. Стандартным типом платы пусть является банковская карта. Также в нижней части экрана должна находиться кнопка «Оплатить», а над самой кнопкой сумма оплаты, должна быть передана из корзины (рис. 6). После того, как пользователь нажимает на кнопку «оплатить» должно выводится сообщение: «Извините по техническим причинам данная операция сейчас не доступна» (рис</w:t>
+        <w:t xml:space="preserve">. Под каждым типом оплаты есть кружочек, который должен подсвечиваться, если выбран именно этот способ оплаты. Стандартным типом платы пусть является банковская карта. Также в нижней части экрана должна находиться кнопка «Оплатить», а над самой кнопкой сумма оплаты, должна быть передана из корзины (рис. 6). После того, как пользователь нажимает на кнопку «оплатить» должно </w:t>
+      </w:r>
+      <w:proofErr w:type="gramStart"/>
+      <w:r>
+        <w:rPr>
+          <w:color w:val="000000"/>
+          <w:sz w:val="24"/>
+          <w:szCs w:val="24"/>
+        </w:rPr>
+        <w:t>выводится</w:t>
+      </w:r>
+      <w:proofErr w:type="gramEnd"/>
+      <w:r>
+        <w:rPr>
+          <w:color w:val="000000"/>
+          <w:sz w:val="24"/>
+          <w:szCs w:val="24"/>
+        </w:rPr>
+        <w:t xml:space="preserve"> сообщение: «Извините по техническим причинам данная операция сейчас не доступна» (рис</w:t>
       </w:r>
       <w:r>
         <w:rPr>
@@ -2472,7 +2671,7 @@
                     <pic:cNvPicPr preferRelativeResize="0"/>
                   </pic:nvPicPr>
                   <pic:blipFill>
-                    <a:blip r:embed="rId13"/>
+                    <a:blip r:embed="rId14"/>
                     <a:srcRect/>
                     <a:stretch>
                       <a:fillRect/>
@@ -2592,7 +2791,7 @@
                     <pic:cNvPicPr preferRelativeResize="0"/>
                   </pic:nvPicPr>
                   <pic:blipFill>
-                    <a:blip r:embed="rId14"/>
+                    <a:blip r:embed="rId15"/>
                     <a:srcRect/>
                     <a:stretch>
                       <a:fillRect/>
@@ -2841,7 +3040,7 @@
                     <pic:cNvPicPr preferRelativeResize="0"/>
                   </pic:nvPicPr>
                   <pic:blipFill>
-                    <a:blip r:embed="rId15"/>
+                    <a:blip r:embed="rId16"/>
                     <a:srcRect/>
                     <a:stretch>
                       <a:fillRect/>
@@ -2984,12 +3183,21 @@
           <w:szCs w:val="24"/>
         </w:rPr>
       </w:pPr>
-      <w:r>
-        <w:rPr>
-          <w:sz w:val="24"/>
-          <w:szCs w:val="24"/>
-        </w:rPr>
-        <w:t>4.2  Визуализация данных</w:t>
+      <w:proofErr w:type="gramStart"/>
+      <w:r>
+        <w:rPr>
+          <w:sz w:val="24"/>
+          <w:szCs w:val="24"/>
+        </w:rPr>
+        <w:t>4.2  Визуализация</w:t>
+      </w:r>
+      <w:proofErr w:type="gramEnd"/>
+      <w:r>
+        <w:rPr>
+          <w:sz w:val="24"/>
+          <w:szCs w:val="24"/>
+        </w:rPr>
+        <w:t xml:space="preserve"> данных</w:t>
       </w:r>
     </w:p>
     <w:p>
@@ -3013,7 +3221,23 @@
           <w:sz w:val="24"/>
           <w:szCs w:val="24"/>
         </w:rPr>
-        <w:t>По способам оплаты должна строится круговая диаграмма. Должны отображаться города списком по убыванию количества заказов. Также для анализа требуется отображать 10 самых популярных товаров для заказа.</w:t>
+        <w:t xml:space="preserve">По способам оплаты должна </w:t>
+      </w:r>
+      <w:proofErr w:type="gramStart"/>
+      <w:r>
+        <w:rPr>
+          <w:sz w:val="24"/>
+          <w:szCs w:val="24"/>
+        </w:rPr>
+        <w:t>строится</w:t>
+      </w:r>
+      <w:proofErr w:type="gramEnd"/>
+      <w:r>
+        <w:rPr>
+          <w:sz w:val="24"/>
+          <w:szCs w:val="24"/>
+        </w:rPr>
+        <w:t xml:space="preserve"> круговая диаграмма. Должны отображаться города списком по убыванию количества заказов. Также для анализа требуется отображать 10 самых популярных товаров для заказа.</w:t>
       </w:r>
     </w:p>
     <w:p>
@@ -3102,8 +3326,6 @@
     <w:p>
       <w:pPr>
         <w:pStyle w:val="2"/>
-        <w:spacing w:after="0"/>
-        <w:ind w:left="720"/>
       </w:pPr>
       <w:bookmarkStart w:id="5" w:name="_4mqm855kuhbc" w:colFirst="0" w:colLast="0"/>
       <w:bookmarkEnd w:id="5"/>
@@ -3164,7 +3386,7 @@
                     <pic:cNvPicPr preferRelativeResize="0"/>
                   </pic:nvPicPr>
                   <pic:blipFill>
-                    <a:blip r:embed="rId16"/>
+                    <a:blip r:embed="rId17"/>
                     <a:srcRect/>
                     <a:stretch>
                       <a:fillRect/>
@@ -3937,7 +4159,23 @@
                 <w:sz w:val="24"/>
                 <w:szCs w:val="24"/>
               </w:rPr>
-              <w:t>Категория мебели (диван, кресло и т.д.)</w:t>
+              <w:t xml:space="preserve">Категория мебели (диван, кресло и </w:t>
+            </w:r>
+            <w:proofErr w:type="gramStart"/>
+            <w:r>
+              <w:rPr>
+                <w:sz w:val="24"/>
+                <w:szCs w:val="24"/>
+              </w:rPr>
+              <w:t>т.д.</w:t>
+            </w:r>
+            <w:proofErr w:type="gramEnd"/>
+            <w:r>
+              <w:rPr>
+                <w:sz w:val="24"/>
+                <w:szCs w:val="24"/>
+              </w:rPr>
+              <w:t>)</w:t>
             </w:r>
           </w:p>
         </w:tc>
@@ -11864,8 +12102,6 @@
     <w:p>
       <w:pPr>
         <w:pStyle w:val="2"/>
-        <w:spacing w:after="0"/>
-        <w:ind w:left="360"/>
       </w:pPr>
       <w:bookmarkStart w:id="39" w:name="_z8yub069zpkj" w:colFirst="0" w:colLast="0"/>
       <w:bookmarkEnd w:id="39"/>
@@ -11975,58 +12211,6 @@
       </w:pPr>
       <w:r>
         <w:t xml:space="preserve">На нажатие кнопки “Примерить в комнате” с </w:t>
-      </w:r>
-      <w:hyperlink r:id="rId17">
-        <w:r>
-          <w:rPr>
-            <w:color w:val="1155CC"/>
-            <w:u w:val="single"/>
-          </w:rPr>
-          <w:t>экрана</w:t>
-        </w:r>
-      </w:hyperlink>
-      <w:r>
-        <w:t xml:space="preserve"> сохранять следующую информацию:</w:t>
-      </w:r>
-    </w:p>
-    <w:p>
-      <w:pPr>
-        <w:numPr>
-          <w:ilvl w:val="0"/>
-          <w:numId w:val="9"/>
-        </w:numPr>
-        <w:spacing w:after="0"/>
-      </w:pPr>
-      <w:proofErr w:type="spellStart"/>
-      <w:r>
-        <w:t>user_id</w:t>
-      </w:r>
-      <w:proofErr w:type="spellEnd"/>
-    </w:p>
-    <w:p>
-      <w:pPr>
-        <w:numPr>
-          <w:ilvl w:val="0"/>
-          <w:numId w:val="9"/>
-        </w:numPr>
-        <w:spacing w:after="0"/>
-      </w:pPr>
-      <w:proofErr w:type="spellStart"/>
-      <w:r>
-        <w:t>date_time</w:t>
-      </w:r>
-      <w:proofErr w:type="spellEnd"/>
-    </w:p>
-    <w:p>
-      <w:pPr>
-        <w:numPr>
-          <w:ilvl w:val="0"/>
-          <w:numId w:val="6"/>
-        </w:numPr>
-        <w:spacing w:after="0"/>
-      </w:pPr>
-      <w:r>
-        <w:t xml:space="preserve">На нажатие кнопки “Добавить в корзину” с </w:t>
       </w:r>
       <w:hyperlink r:id="rId18">
         <w:r>
@@ -12045,7 +12229,7 @@
       <w:pPr>
         <w:numPr>
           <w:ilvl w:val="0"/>
-          <w:numId w:val="4"/>
+          <w:numId w:val="9"/>
         </w:numPr>
         <w:spacing w:after="0"/>
       </w:pPr>
@@ -12059,21 +12243,7 @@
       <w:pPr>
         <w:numPr>
           <w:ilvl w:val="0"/>
-          <w:numId w:val="4"/>
-        </w:numPr>
-        <w:spacing w:after="0"/>
-      </w:pPr>
-      <w:proofErr w:type="spellStart"/>
-      <w:r>
-        <w:t>articul</w:t>
-      </w:r>
-      <w:proofErr w:type="spellEnd"/>
-    </w:p>
-    <w:p>
-      <w:pPr>
-        <w:numPr>
-          <w:ilvl w:val="0"/>
-          <w:numId w:val="4"/>
+          <w:numId w:val="9"/>
         </w:numPr>
         <w:spacing w:after="0"/>
       </w:pPr>
@@ -12091,7 +12261,6 @@
         </w:numPr>
         <w:spacing w:after="0"/>
       </w:pPr>
-      <w:commentRangeStart w:id="40"/>
       <w:r>
         <w:t xml:space="preserve">На нажатие кнопки “Добавить в корзину” с </w:t>
       </w:r>
@@ -12112,7 +12281,7 @@
       <w:pPr>
         <w:numPr>
           <w:ilvl w:val="0"/>
-          <w:numId w:val="1"/>
+          <w:numId w:val="4"/>
         </w:numPr>
         <w:spacing w:after="0"/>
       </w:pPr>
@@ -12121,6 +12290,59 @@
         <w:t>user_id</w:t>
       </w:r>
       <w:proofErr w:type="spellEnd"/>
+    </w:p>
+    <w:p>
+      <w:pPr>
+        <w:numPr>
+          <w:ilvl w:val="0"/>
+          <w:numId w:val="4"/>
+        </w:numPr>
+        <w:spacing w:after="0"/>
+      </w:pPr>
+      <w:proofErr w:type="spellStart"/>
+      <w:r>
+        <w:t>articul</w:t>
+      </w:r>
+      <w:proofErr w:type="spellEnd"/>
+    </w:p>
+    <w:p>
+      <w:pPr>
+        <w:numPr>
+          <w:ilvl w:val="0"/>
+          <w:numId w:val="4"/>
+        </w:numPr>
+        <w:spacing w:after="0"/>
+      </w:pPr>
+      <w:proofErr w:type="spellStart"/>
+      <w:r>
+        <w:t>date_time</w:t>
+      </w:r>
+      <w:proofErr w:type="spellEnd"/>
+    </w:p>
+    <w:p>
+      <w:pPr>
+        <w:numPr>
+          <w:ilvl w:val="0"/>
+          <w:numId w:val="6"/>
+        </w:numPr>
+        <w:spacing w:after="0"/>
+      </w:pPr>
+      <w:commentRangeStart w:id="40"/>
+      <w:r>
+        <w:t xml:space="preserve">На нажатие кнопки “Добавить в корзину” с </w:t>
+      </w:r>
+      <w:hyperlink r:id="rId20">
+        <w:r>
+          <w:rPr>
+            <w:color w:val="1155CC"/>
+            <w:u w:val="single"/>
+          </w:rPr>
+          <w:t>экрана</w:t>
+        </w:r>
+      </w:hyperlink>
+      <w:r>
+        <w:t xml:space="preserve"> сохранять следующую информацию:</w:t>
+      </w:r>
     </w:p>
     <w:p>
       <w:pPr>
@@ -12132,7 +12354,7 @@
       </w:pPr>
       <w:proofErr w:type="spellStart"/>
       <w:r>
-        <w:t>articul</w:t>
+        <w:t>user_id</w:t>
       </w:r>
       <w:proofErr w:type="spellEnd"/>
     </w:p>
@@ -12146,6 +12368,20 @@
       </w:pPr>
       <w:proofErr w:type="spellStart"/>
       <w:r>
+        <w:t>articul</w:t>
+      </w:r>
+      <w:proofErr w:type="spellEnd"/>
+    </w:p>
+    <w:p>
+      <w:pPr>
+        <w:numPr>
+          <w:ilvl w:val="0"/>
+          <w:numId w:val="1"/>
+        </w:numPr>
+        <w:spacing w:after="0"/>
+      </w:pPr>
+      <w:proofErr w:type="spellStart"/>
+      <w:r>
         <w:t>date_time</w:t>
       </w:r>
       <w:commentRangeEnd w:id="40"/>
@@ -12273,7 +12509,6 @@
         <w:spacing w:after="0"/>
       </w:pPr>
       <w:r>
-        <w:lastRenderedPageBreak/>
         <w:t xml:space="preserve">На выбор производителя (событие “Выбор производителя” с указанием, </w:t>
       </w:r>
       <w:proofErr w:type="spellStart"/>
@@ -12295,6 +12530,7 @@
       </w:pPr>
       <w:proofErr w:type="spellStart"/>
       <w:r>
+        <w:lastRenderedPageBreak/>
         <w:t>user_id</w:t>
       </w:r>
       <w:proofErr w:type="spellEnd"/>
@@ -13677,6 +13913,93 @@
     </w:lvl>
   </w:abstractNum>
   <w:abstractNum w:abstractNumId="3" w15:restartNumberingAfterBreak="0">
+    <w:nsid w:val="241859DC"/>
+    <w:multiLevelType w:val="hybridMultilevel"/>
+    <w:tmpl w:val="E96ECC72"/>
+    <w:lvl w:ilvl="0" w:tplc="B89008E0">
+      <w:start w:val="1"/>
+      <w:numFmt w:val="decimal"/>
+      <w:pStyle w:val="1"/>
+      <w:lvlText w:val="%1."/>
+      <w:lvlJc w:val="left"/>
+      <w:pPr>
+        <w:ind w:left="720" w:hanging="360"/>
+      </w:pPr>
+    </w:lvl>
+    <w:lvl w:ilvl="1" w:tplc="04190019" w:tentative="1">
+      <w:start w:val="1"/>
+      <w:numFmt w:val="lowerLetter"/>
+      <w:lvlText w:val="%2."/>
+      <w:lvlJc w:val="left"/>
+      <w:pPr>
+        <w:ind w:left="1440" w:hanging="360"/>
+      </w:pPr>
+    </w:lvl>
+    <w:lvl w:ilvl="2" w:tplc="0419001B" w:tentative="1">
+      <w:start w:val="1"/>
+      <w:numFmt w:val="lowerRoman"/>
+      <w:lvlText w:val="%3."/>
+      <w:lvlJc w:val="right"/>
+      <w:pPr>
+        <w:ind w:left="2160" w:hanging="180"/>
+      </w:pPr>
+    </w:lvl>
+    <w:lvl w:ilvl="3" w:tplc="0419000F" w:tentative="1">
+      <w:start w:val="1"/>
+      <w:numFmt w:val="decimal"/>
+      <w:lvlText w:val="%4."/>
+      <w:lvlJc w:val="left"/>
+      <w:pPr>
+        <w:ind w:left="2880" w:hanging="360"/>
+      </w:pPr>
+    </w:lvl>
+    <w:lvl w:ilvl="4" w:tplc="04190019" w:tentative="1">
+      <w:start w:val="1"/>
+      <w:numFmt w:val="lowerLetter"/>
+      <w:lvlText w:val="%5."/>
+      <w:lvlJc w:val="left"/>
+      <w:pPr>
+        <w:ind w:left="3600" w:hanging="360"/>
+      </w:pPr>
+    </w:lvl>
+    <w:lvl w:ilvl="5" w:tplc="0419001B" w:tentative="1">
+      <w:start w:val="1"/>
+      <w:numFmt w:val="lowerRoman"/>
+      <w:lvlText w:val="%6."/>
+      <w:lvlJc w:val="right"/>
+      <w:pPr>
+        <w:ind w:left="4320" w:hanging="180"/>
+      </w:pPr>
+    </w:lvl>
+    <w:lvl w:ilvl="6" w:tplc="0419000F" w:tentative="1">
+      <w:start w:val="1"/>
+      <w:numFmt w:val="decimal"/>
+      <w:lvlText w:val="%7."/>
+      <w:lvlJc w:val="left"/>
+      <w:pPr>
+        <w:ind w:left="5040" w:hanging="360"/>
+      </w:pPr>
+    </w:lvl>
+    <w:lvl w:ilvl="7" w:tplc="04190019" w:tentative="1">
+      <w:start w:val="1"/>
+      <w:numFmt w:val="lowerLetter"/>
+      <w:lvlText w:val="%8."/>
+      <w:lvlJc w:val="left"/>
+      <w:pPr>
+        <w:ind w:left="5760" w:hanging="360"/>
+      </w:pPr>
+    </w:lvl>
+    <w:lvl w:ilvl="8" w:tplc="0419001B" w:tentative="1">
+      <w:start w:val="1"/>
+      <w:numFmt w:val="lowerRoman"/>
+      <w:lvlText w:val="%9."/>
+      <w:lvlJc w:val="right"/>
+      <w:pPr>
+        <w:ind w:left="6480" w:hanging="180"/>
+      </w:pPr>
+    </w:lvl>
+  </w:abstractNum>
+  <w:abstractNum w:abstractNumId="4" w15:restartNumberingAfterBreak="0">
     <w:nsid w:val="2FDE168C"/>
     <w:multiLevelType w:val="multilevel"/>
     <w:tmpl w:val="54DE4CA6"/>
@@ -13789,7 +14112,7 @@
       </w:rPr>
     </w:lvl>
   </w:abstractNum>
-  <w:abstractNum w:abstractNumId="4" w15:restartNumberingAfterBreak="0">
+  <w:abstractNum w:abstractNumId="5" w15:restartNumberingAfterBreak="0">
     <w:nsid w:val="309867FC"/>
     <w:multiLevelType w:val="multilevel"/>
     <w:tmpl w:val="D2689326"/>
@@ -13902,7 +14225,7 @@
       </w:rPr>
     </w:lvl>
   </w:abstractNum>
-  <w:abstractNum w:abstractNumId="5" w15:restartNumberingAfterBreak="0">
+  <w:abstractNum w:abstractNumId="6" w15:restartNumberingAfterBreak="0">
     <w:nsid w:val="40122FF9"/>
     <w:multiLevelType w:val="multilevel"/>
     <w:tmpl w:val="20F4811A"/>
@@ -14015,7 +14338,7 @@
       </w:rPr>
     </w:lvl>
   </w:abstractNum>
-  <w:abstractNum w:abstractNumId="6" w15:restartNumberingAfterBreak="0">
+  <w:abstractNum w:abstractNumId="7" w15:restartNumberingAfterBreak="0">
     <w:nsid w:val="41773B19"/>
     <w:multiLevelType w:val="multilevel"/>
     <w:tmpl w:val="EA009366"/>
@@ -14128,7 +14451,7 @@
       </w:rPr>
     </w:lvl>
   </w:abstractNum>
-  <w:abstractNum w:abstractNumId="7" w15:restartNumberingAfterBreak="0">
+  <w:abstractNum w:abstractNumId="8" w15:restartNumberingAfterBreak="0">
     <w:nsid w:val="4DC260C1"/>
     <w:multiLevelType w:val="multilevel"/>
     <w:tmpl w:val="2BA22B82"/>
@@ -14241,7 +14564,94 @@
       </w:rPr>
     </w:lvl>
   </w:abstractNum>
-  <w:abstractNum w:abstractNumId="8" w15:restartNumberingAfterBreak="0">
+  <w:abstractNum w:abstractNumId="9" w15:restartNumberingAfterBreak="0">
+    <w:nsid w:val="72A61819"/>
+    <w:multiLevelType w:val="multilevel"/>
+    <w:tmpl w:val="F904DB4E"/>
+    <w:lvl w:ilvl="0">
+      <w:start w:val="1"/>
+      <w:numFmt w:val="decimal"/>
+      <w:lvlText w:val="%1."/>
+      <w:lvlJc w:val="left"/>
+      <w:pPr>
+        <w:ind w:left="360" w:hanging="360"/>
+      </w:pPr>
+    </w:lvl>
+    <w:lvl w:ilvl="1">
+      <w:start w:val="1"/>
+      <w:numFmt w:val="decimal"/>
+      <w:pStyle w:val="2"/>
+      <w:lvlText w:val="%1.%2."/>
+      <w:lvlJc w:val="left"/>
+      <w:pPr>
+        <w:ind w:left="792" w:hanging="432"/>
+      </w:pPr>
+    </w:lvl>
+    <w:lvl w:ilvl="2">
+      <w:start w:val="1"/>
+      <w:numFmt w:val="decimal"/>
+      <w:lvlText w:val="%1.%2.%3."/>
+      <w:lvlJc w:val="left"/>
+      <w:pPr>
+        <w:ind w:left="1224" w:hanging="504"/>
+      </w:pPr>
+    </w:lvl>
+    <w:lvl w:ilvl="3">
+      <w:start w:val="1"/>
+      <w:numFmt w:val="decimal"/>
+      <w:lvlText w:val="%1.%2.%3.%4."/>
+      <w:lvlJc w:val="left"/>
+      <w:pPr>
+        <w:ind w:left="1728" w:hanging="648"/>
+      </w:pPr>
+    </w:lvl>
+    <w:lvl w:ilvl="4">
+      <w:start w:val="1"/>
+      <w:numFmt w:val="decimal"/>
+      <w:lvlText w:val="%1.%2.%3.%4.%5."/>
+      <w:lvlJc w:val="left"/>
+      <w:pPr>
+        <w:ind w:left="2232" w:hanging="792"/>
+      </w:pPr>
+    </w:lvl>
+    <w:lvl w:ilvl="5">
+      <w:start w:val="1"/>
+      <w:numFmt w:val="decimal"/>
+      <w:lvlText w:val="%1.%2.%3.%4.%5.%6."/>
+      <w:lvlJc w:val="left"/>
+      <w:pPr>
+        <w:ind w:left="2736" w:hanging="936"/>
+      </w:pPr>
+    </w:lvl>
+    <w:lvl w:ilvl="6">
+      <w:start w:val="1"/>
+      <w:numFmt w:val="decimal"/>
+      <w:lvlText w:val="%1.%2.%3.%4.%5.%6.%7."/>
+      <w:lvlJc w:val="left"/>
+      <w:pPr>
+        <w:ind w:left="3240" w:hanging="1080"/>
+      </w:pPr>
+    </w:lvl>
+    <w:lvl w:ilvl="7">
+      <w:start w:val="1"/>
+      <w:numFmt w:val="decimal"/>
+      <w:lvlText w:val="%1.%2.%3.%4.%5.%6.%7.%8."/>
+      <w:lvlJc w:val="left"/>
+      <w:pPr>
+        <w:ind w:left="3744" w:hanging="1224"/>
+      </w:pPr>
+    </w:lvl>
+    <w:lvl w:ilvl="8">
+      <w:start w:val="1"/>
+      <w:numFmt w:val="decimal"/>
+      <w:lvlText w:val="%1.%2.%3.%4.%5.%6.%7.%8.%9."/>
+      <w:lvlJc w:val="left"/>
+      <w:pPr>
+        <w:ind w:left="4320" w:hanging="1440"/>
+      </w:pPr>
+    </w:lvl>
+  </w:abstractNum>
+  <w:abstractNum w:abstractNumId="10" w15:restartNumberingAfterBreak="0">
     <w:nsid w:val="76CB0B6F"/>
     <w:multiLevelType w:val="multilevel"/>
     <w:tmpl w:val="88DCD3D4"/>
@@ -14355,31 +14765,61 @@
     </w:lvl>
   </w:abstractNum>
   <w:num w:numId="1">
-    <w:abstractNumId w:val="7"/>
+    <w:abstractNumId w:val="8"/>
   </w:num>
   <w:num w:numId="2">
-    <w:abstractNumId w:val="3"/>
+    <w:abstractNumId w:val="4"/>
   </w:num>
   <w:num w:numId="3">
-    <w:abstractNumId w:val="8"/>
+    <w:abstractNumId w:val="10"/>
   </w:num>
   <w:num w:numId="4">
     <w:abstractNumId w:val="0"/>
   </w:num>
   <w:num w:numId="5">
-    <w:abstractNumId w:val="4"/>
+    <w:abstractNumId w:val="5"/>
   </w:num>
   <w:num w:numId="6">
-    <w:abstractNumId w:val="5"/>
+    <w:abstractNumId w:val="6"/>
   </w:num>
   <w:num w:numId="7">
     <w:abstractNumId w:val="2"/>
   </w:num>
   <w:num w:numId="8">
-    <w:abstractNumId w:val="6"/>
+    <w:abstractNumId w:val="7"/>
   </w:num>
   <w:num w:numId="9">
     <w:abstractNumId w:val="1"/>
+  </w:num>
+  <w:num w:numId="10">
+    <w:abstractNumId w:val="3"/>
+  </w:num>
+  <w:num w:numId="11">
+    <w:abstractNumId w:val="3"/>
+  </w:num>
+  <w:num w:numId="12">
+    <w:abstractNumId w:val="3"/>
+  </w:num>
+  <w:num w:numId="13">
+    <w:abstractNumId w:val="3"/>
+  </w:num>
+  <w:num w:numId="14">
+    <w:abstractNumId w:val="3"/>
+  </w:num>
+  <w:num w:numId="15">
+    <w:abstractNumId w:val="3"/>
+  </w:num>
+  <w:num w:numId="16">
+    <w:abstractNumId w:val="9"/>
+  </w:num>
+  <w:num w:numId="17">
+    <w:abstractNumId w:val="9"/>
+  </w:num>
+  <w:num w:numId="18">
+    <w:abstractNumId w:val="9"/>
+  </w:num>
+  <w:num w:numId="19">
+    <w:abstractNumId w:val="9"/>
   </w:num>
 </w:numbering>
 </file>
@@ -14802,12 +15242,21 @@
     <w:name w:val="heading 1"/>
     <w:basedOn w:val="a"/>
     <w:next w:val="a"/>
+    <w:autoRedefine/>
     <w:uiPriority w:val="9"/>
     <w:qFormat/>
+    <w:rsid w:val="00E263F4"/>
     <w:pPr>
       <w:keepNext/>
       <w:keepLines/>
-      <w:spacing w:before="240" w:after="0"/>
+      <w:numPr>
+        <w:numId w:val="10"/>
+      </w:numPr>
+      <w:tabs>
+        <w:tab w:val="left" w:pos="142"/>
+        <w:tab w:val="left" w:pos="284"/>
+      </w:tabs>
+      <w:spacing w:before="240" w:after="240" w:line="240" w:lineRule="auto"/>
       <w:outlineLvl w:val="0"/>
     </w:pPr>
     <w:rPr>
@@ -14820,18 +15269,25 @@
     <w:name w:val="heading 2"/>
     <w:basedOn w:val="a"/>
     <w:next w:val="a"/>
+    <w:autoRedefine/>
     <w:uiPriority w:val="9"/>
     <w:unhideWhenUsed/>
     <w:qFormat/>
+    <w:rsid w:val="00D51D1D"/>
     <w:pPr>
       <w:keepNext/>
       <w:keepLines/>
-      <w:spacing w:before="360" w:after="80"/>
+      <w:numPr>
+        <w:ilvl w:val="1"/>
+        <w:numId w:val="16"/>
+      </w:numPr>
+      <w:tabs>
+        <w:tab w:val="left" w:pos="425"/>
+      </w:tabs>
+      <w:spacing w:before="120" w:after="120" w:line="240" w:lineRule="auto"/>
       <w:outlineLvl w:val="1"/>
     </w:pPr>
     <w:rPr>
-      <w:b/>
-      <w:sz w:val="36"/>
       <w:szCs w:val="36"/>
     </w:rPr>
   </w:style>
@@ -15192,6 +15648,17 @@
       <w:szCs w:val="18"/>
     </w:rPr>
   </w:style>
+  <w:style w:type="paragraph" w:styleId="af5">
+    <w:name w:val="List Paragraph"/>
+    <w:basedOn w:val="a"/>
+    <w:uiPriority w:val="34"/>
+    <w:qFormat/>
+    <w:rsid w:val="00A953BB"/>
+    <w:pPr>
+      <w:ind w:left="720"/>
+      <w:contextualSpacing/>
+    </w:pPr>
+  </w:style>
 </w:styles>
 </file>
 
@@ -15513,4 +15980,16 @@
   </a:objectDefaults>
   <a:extraClrSchemeLst/>
 </a:theme>
+</file>
+
+<file path=customXml/item1.xml><?xml version="1.0" encoding="utf-8"?>
+<b:Sources xmlns:b="http://schemas.openxmlformats.org/officeDocument/2006/bibliography" xmlns="http://schemas.openxmlformats.org/officeDocument/2006/bibliography" SelectedStyle="\APASixthEditionOfficeOnline.xsl" StyleName="APA" Version="6"/>
+</file>
+
+<file path=customXml/itemProps1.xml><?xml version="1.0" encoding="utf-8"?>
+<ds:datastoreItem xmlns:ds="http://schemas.openxmlformats.org/officeDocument/2006/customXml" ds:itemID="{BFD290E3-BB4F-43F2-9741-86E12D5CCC6C}">
+  <ds:schemaRefs>
+    <ds:schemaRef ds:uri="http://schemas.openxmlformats.org/officeDocument/2006/bibliography"/>
+  </ds:schemaRefs>
+</ds:datastoreItem>
 </file>
--- a/v.2.1.1_KRESLO_15_12_2021.docx
+++ b/v.2.1.1_KRESLO_15_12_2021.docx
@@ -279,14 +279,45 @@
     <w:p>
       <w:pPr>
         <w:pStyle w:val="2"/>
-        <w:ind w:hanging="792"/>
-      </w:pPr>
-      <w:bookmarkStart w:id="0" w:name="_GoBack"/>
+      </w:pPr>
       <w:r>
         <w:t>Роли пользователей</w:t>
       </w:r>
     </w:p>
-    <w:bookmarkEnd w:id="0"/>
+    <w:p>
+      <w:pPr>
+        <w:numPr>
+          <w:ilvl w:val="2"/>
+          <w:numId w:val="7"/>
+        </w:numPr>
+        <w:pBdr>
+          <w:top w:val="nil"/>
+          <w:left w:val="nil"/>
+          <w:bottom w:val="nil"/>
+          <w:right w:val="nil"/>
+          <w:between w:val="nil"/>
+        </w:pBdr>
+        <w:tabs>
+          <w:tab w:val="left" w:pos="1134"/>
+        </w:tabs>
+        <w:spacing w:after="0"/>
+        <w:ind w:left="1134" w:hanging="709"/>
+        <w:jc w:val="both"/>
+        <w:rPr>
+          <w:color w:val="000000"/>
+          <w:sz w:val="24"/>
+          <w:szCs w:val="24"/>
+        </w:rPr>
+      </w:pPr>
+      <w:r>
+        <w:rPr>
+          <w:color w:val="000000"/>
+          <w:sz w:val="24"/>
+          <w:szCs w:val="24"/>
+        </w:rPr>
+        <w:t>Покупатель – физическое лицо, использующее Сервис с целью визуализации интерьера помещения и производящее выбор, оплату товара;</w:t>
+      </w:r>
+    </w:p>
     <w:p>
       <w:pPr>
         <w:numPr>
@@ -318,15 +349,15 @@
           <w:sz w:val="24"/>
           <w:szCs w:val="24"/>
         </w:rPr>
-        <w:t>Покупатель</w:t>
-      </w:r>
-      <w:r>
-        <w:rPr>
-          <w:color w:val="000000"/>
-          <w:sz w:val="24"/>
-          <w:szCs w:val="24"/>
-        </w:rPr>
-        <w:t xml:space="preserve"> – физическое лицо, использующее Сервис с целью визуализации интерьера помещения и производящее выбор, оплату товара;</w:t>
+        <w:t>Продавец – юридическое лицо, использующее Сервис с целью продаж представленного каталога продукции;</w:t>
+      </w:r>
+    </w:p>
+    <w:p>
+      <w:pPr>
+        <w:pStyle w:val="2"/>
+      </w:pPr>
+      <w:r>
+        <w:t>Термины и определения</w:t>
       </w:r>
     </w:p>
     <w:p>
@@ -360,7 +391,7 @@
           <w:sz w:val="24"/>
           <w:szCs w:val="24"/>
         </w:rPr>
-        <w:t>Пр</w:t>
+        <w:t>Сервис – это мобильное приложение «</w:t>
       </w:r>
       <w:r>
         <w:rPr>
@@ -368,7 +399,7 @@
           <w:sz w:val="24"/>
           <w:szCs w:val="24"/>
         </w:rPr>
-        <w:t>одавец</w:t>
+        <w:t>KRESLO</w:t>
       </w:r>
       <w:r>
         <w:rPr>
@@ -376,16 +407,7 @@
           <w:sz w:val="24"/>
           <w:szCs w:val="24"/>
         </w:rPr>
-        <w:t xml:space="preserve"> – юридическое лицо, использующее Сервис с целью продаж представленного каталога продукции;</w:t>
-      </w:r>
-    </w:p>
-    <w:p>
-      <w:pPr>
-        <w:pStyle w:val="2"/>
-        <w:ind w:hanging="792"/>
-      </w:pPr>
-      <w:r>
-        <w:t>Термины и определения</w:t>
+        <w:t>»</w:t>
       </w:r>
     </w:p>
     <w:p>
@@ -419,23 +441,7 @@
           <w:sz w:val="24"/>
           <w:szCs w:val="24"/>
         </w:rPr>
-        <w:t>Сервис – это мобильное приложение «</w:t>
-      </w:r>
-      <w:r>
-        <w:rPr>
-          <w:color w:val="000000"/>
-          <w:sz w:val="24"/>
-          <w:szCs w:val="24"/>
-        </w:rPr>
-        <w:t>KRESLO</w:t>
-      </w:r>
-      <w:r>
-        <w:rPr>
-          <w:color w:val="000000"/>
-          <w:sz w:val="24"/>
-          <w:szCs w:val="24"/>
-        </w:rPr>
-        <w:t>»</w:t>
+        <w:t>Аналитик – представитель Сервиса обеспечивающий сбор и анализ данных с целью оптимизации работы Сервиса, пользователей системы сокращения затрат и извлечения дополнительной прибыли;</w:t>
       </w:r>
     </w:p>
     <w:p>
@@ -469,7 +475,7 @@
           <w:sz w:val="24"/>
           <w:szCs w:val="24"/>
         </w:rPr>
-        <w:t>Аналитик – представитель Сервиса обеспечивающий сбор и анализ данных с целью оптимизации работы Сервиса, пользователей системы сокращения затрат и извлечения дополнительной прибыли;</w:t>
+        <w:t>Разработчик – представитель Сервиса, занимающейся разработкой, созданием, улучшением и обновлением Сервиса по заданию Заказчика;</w:t>
       </w:r>
     </w:p>
     <w:p>
@@ -503,39 +509,15 @@
           <w:sz w:val="24"/>
           <w:szCs w:val="24"/>
         </w:rPr>
-        <w:t xml:space="preserve">Разработчик – представитель </w:t>
-      </w:r>
-      <w:r>
-        <w:rPr>
-          <w:color w:val="000000"/>
-          <w:sz w:val="24"/>
-          <w:szCs w:val="24"/>
-        </w:rPr>
-        <w:t>Сервиса</w:t>
-      </w:r>
-      <w:r>
-        <w:rPr>
-          <w:color w:val="000000"/>
-          <w:sz w:val="24"/>
-          <w:szCs w:val="24"/>
-        </w:rPr>
-        <w:t>, занимающейся</w:t>
-      </w:r>
-      <w:r>
-        <w:rPr>
-          <w:color w:val="000000"/>
-          <w:sz w:val="24"/>
-          <w:szCs w:val="24"/>
-        </w:rPr>
-        <w:t xml:space="preserve"> разработкой,</w:t>
-      </w:r>
-      <w:r>
-        <w:rPr>
-          <w:color w:val="000000"/>
-          <w:sz w:val="24"/>
-          <w:szCs w:val="24"/>
-        </w:rPr>
-        <w:t xml:space="preserve"> созданием, улучшением и обновлением Сервиса по заданию Заказчика;</w:t>
+        <w:t>Заказчик – инициатор создания Сервиса, владелец прав на разработанный Сервис включая все улучшения и обновления, выполненные Разработчиком.</w:t>
+      </w:r>
+    </w:p>
+    <w:p>
+      <w:pPr>
+        <w:pStyle w:val="2"/>
+      </w:pPr>
+      <w:r>
+        <w:t>Описание системы</w:t>
       </w:r>
     </w:p>
     <w:p>
@@ -563,86 +545,104 @@
           <w:szCs w:val="24"/>
         </w:rPr>
       </w:pPr>
-      <w:r>
-        <w:rPr>
-          <w:color w:val="000000"/>
-          <w:sz w:val="24"/>
-          <w:szCs w:val="24"/>
-        </w:rPr>
-        <w:t>Заказчик – инициатор создания Сервиса, владелец прав на разработанный Сервис включая все улучшения и обновления, выполненные Разработчиком.</w:t>
-      </w:r>
-    </w:p>
-    <w:p/>
+    </w:p>
     <w:p>
       <w:pPr>
         <w:pStyle w:val="1"/>
         <w:ind w:left="0" w:firstLine="0"/>
       </w:pPr>
       <w:r>
-        <w:t>Описание системы</w:t>
-      </w:r>
-    </w:p>
-    <w:p/>
+        <w:rPr>
+          <w:lang w:val="en-US"/>
+        </w:rPr>
+        <w:lastRenderedPageBreak/>
+        <w:t>Frontend</w:t>
+      </w:r>
+    </w:p>
+    <w:p>
+      <w:pPr>
+        <w:pStyle w:val="2"/>
+      </w:pPr>
+      <w:r>
+        <w:t>Э</w:t>
+      </w:r>
+      <w:r>
+        <w:t>краны</w:t>
+      </w:r>
+    </w:p>
+    <w:p>
+      <w:pPr>
+        <w:pStyle w:val="2"/>
+      </w:pPr>
+      <w:r>
+        <w:t>Дизайн</w:t>
+      </w:r>
+    </w:p>
     <w:p>
       <w:pPr>
         <w:pStyle w:val="1"/>
-        <w:ind w:left="0" w:firstLine="0"/>
-      </w:pPr>
-      <w:r>
-        <w:t>Экраны</w:t>
-      </w:r>
-    </w:p>
-    <w:p>
-      <w:r>
-        <w:t>Дизайн</w:t>
-      </w:r>
-    </w:p>
-    <w:p>
-      <w:r>
-        <w:lastRenderedPageBreak/>
+        <w:rPr>
+          <w:lang w:val="en-US"/>
+        </w:rPr>
+      </w:pPr>
+      <w:proofErr w:type="spellStart"/>
+      <w:r>
+        <w:rPr>
+          <w:lang w:val="en-US"/>
+        </w:rPr>
+        <w:t>Beckend</w:t>
+      </w:r>
+      <w:proofErr w:type="spellEnd"/>
+    </w:p>
+    <w:p>
+      <w:r>
+        <w:t>База данных</w:t>
+      </w:r>
+    </w:p>
+    <w:p>
+      <w:r>
+        <w:t>Аналитика</w:t>
+      </w:r>
+    </w:p>
+    <w:p>
+      <w:r>
+        <w:t>Движок</w:t>
+      </w:r>
+    </w:p>
+    <w:p>
+      <w:r>
+        <w:t>Сервер</w:t>
+      </w:r>
+    </w:p>
+    <w:p>
+      <w:r>
+        <w:rPr>
+          <w:lang w:val="en-US"/>
+        </w:rPr>
+        <w:t>AR</w:t>
+      </w:r>
+      <w:r>
+        <w:t xml:space="preserve"> ядро</w:t>
+      </w:r>
+    </w:p>
+    <w:p>
+      <w:r>
+        <w:t>Сайт</w:t>
+      </w:r>
+    </w:p>
+    <w:p>
+      <w:r>
+        <w:t>Чек лист программисту</w:t>
+      </w:r>
+    </w:p>
+    <w:p>
+      <w:r>
         <w:t>Функционал сервиса по версиям</w:t>
       </w:r>
     </w:p>
     <w:p>
-      <w:r>
-        <w:t>База данных</w:t>
-      </w:r>
-    </w:p>
-    <w:p>
-      <w:r>
-        <w:t>Аналитика</w:t>
-      </w:r>
-    </w:p>
-    <w:p>
-      <w:r>
-        <w:t>Движок</w:t>
-      </w:r>
-    </w:p>
-    <w:p>
-      <w:r>
-        <w:t>Сервер</w:t>
-      </w:r>
-    </w:p>
-    <w:p>
-      <w:r>
-        <w:rPr>
-          <w:lang w:val="en-US"/>
-        </w:rPr>
-        <w:t>AR</w:t>
-      </w:r>
-      <w:r>
-        <w:t xml:space="preserve"> ядро</w:t>
-      </w:r>
-    </w:p>
-    <w:p>
-      <w:r>
-        <w:t>Сайт</w:t>
-      </w:r>
-    </w:p>
-    <w:p>
-      <w:r>
-        <w:t>Чек лист программисту</w:t>
-      </w:r>
+      <w:bookmarkStart w:id="0" w:name="_GoBack"/>
+      <w:bookmarkEnd w:id="0"/>
     </w:p>
     <w:p>
       <w:pPr>
@@ -654,51 +654,14 @@
     </w:p>
     <w:p>
       <w:pPr>
-        <w:numPr>
-          <w:ilvl w:val="1"/>
-          <w:numId w:val="7"/>
-        </w:numPr>
-        <w:pBdr>
-          <w:top w:val="nil"/>
-          <w:left w:val="nil"/>
-          <w:bottom w:val="nil"/>
-          <w:right w:val="nil"/>
-          <w:between w:val="nil"/>
-        </w:pBdr>
-        <w:spacing w:after="0"/>
-        <w:rPr>
-          <w:color w:val="000000"/>
-          <w:sz w:val="24"/>
-          <w:szCs w:val="24"/>
-        </w:rPr>
-      </w:pPr>
-    </w:p>
-    <w:p>
-      <w:pPr>
-        <w:numPr>
-          <w:ilvl w:val="1"/>
-          <w:numId w:val="7"/>
-        </w:numPr>
-        <w:pBdr>
-          <w:top w:val="nil"/>
-          <w:left w:val="nil"/>
-          <w:bottom w:val="nil"/>
-          <w:right w:val="nil"/>
-          <w:between w:val="nil"/>
-        </w:pBdr>
-        <w:spacing w:after="0"/>
-        <w:rPr>
-          <w:color w:val="000000"/>
-          <w:sz w:val="24"/>
-          <w:szCs w:val="24"/>
-        </w:rPr>
-      </w:pPr>
-      <w:r>
-        <w:rPr>
-          <w:color w:val="000000"/>
-          <w:sz w:val="24"/>
-          <w:szCs w:val="24"/>
-        </w:rPr>
+        <w:pStyle w:val="2"/>
+      </w:pPr>
+    </w:p>
+    <w:p>
+      <w:pPr>
+        <w:pStyle w:val="2"/>
+      </w:pPr>
+      <w:r>
         <w:t xml:space="preserve">Первый запуск приложения </w:t>
       </w:r>
     </w:p>
@@ -740,51 +703,23 @@
           <w:sz w:val="24"/>
           <w:szCs w:val="24"/>
         </w:rPr>
-        <w:t xml:space="preserve">, как использовать приложение, какие разделы есть, где они находятся и </w:t>
-      </w:r>
-      <w:proofErr w:type="gramStart"/>
+        <w:t>, как использовать приложение, какие разделы есть, где они находятся и т.п. В начале на главном окне отображается стро</w:t>
+      </w:r>
+      <w:r>
+        <w:rPr>
+          <w:sz w:val="24"/>
+          <w:szCs w:val="24"/>
+        </w:rPr>
+        <w:t>ка</w:t>
+      </w:r>
       <w:r>
         <w:rPr>
           <w:color w:val="000000"/>
           <w:sz w:val="24"/>
           <w:szCs w:val="24"/>
         </w:rPr>
-        <w:t>т.п.</w:t>
-      </w:r>
-      <w:proofErr w:type="gramEnd"/>
-      <w:r>
-        <w:rPr>
-          <w:color w:val="000000"/>
-          <w:sz w:val="24"/>
-          <w:szCs w:val="24"/>
-        </w:rPr>
-        <w:t xml:space="preserve"> В начале на главном окне отображается стро</w:t>
-      </w:r>
-      <w:r>
-        <w:rPr>
-          <w:sz w:val="24"/>
-          <w:szCs w:val="24"/>
-        </w:rPr>
-        <w:t>ка</w:t>
-      </w:r>
-      <w:r>
-        <w:rPr>
-          <w:color w:val="000000"/>
-          <w:sz w:val="24"/>
-          <w:szCs w:val="24"/>
-        </w:rPr>
-        <w:t xml:space="preserve"> с самыми популярными товарами, ниже товары в разделах: диваны, столы, кровати и </w:t>
-      </w:r>
-      <w:proofErr w:type="gramStart"/>
-      <w:r>
-        <w:rPr>
-          <w:color w:val="000000"/>
-          <w:sz w:val="24"/>
-          <w:szCs w:val="24"/>
-        </w:rPr>
-        <w:t>т.п.</w:t>
-      </w:r>
-      <w:proofErr w:type="gramEnd"/>
+        <w:t xml:space="preserve"> с самыми популярными товарами, ниже товары в разделах: диваны, столы, кровати и т.п.</w:t>
+      </w:r>
     </w:p>
     <w:p>
       <w:pPr>
@@ -826,6 +761,7 @@
           <w:sz w:val="24"/>
           <w:szCs w:val="24"/>
         </w:rPr>
+        <w:lastRenderedPageBreak/>
         <w:drawing>
           <wp:inline distT="114300" distB="114300" distL="114300" distR="114300" wp14:anchorId="1AC1B8F4" wp14:editId="3C107C1C">
             <wp:extent cx="1889760" cy="3852545"/>
@@ -890,30 +826,9 @@
     </w:p>
     <w:p>
       <w:pPr>
-        <w:numPr>
-          <w:ilvl w:val="1"/>
-          <w:numId w:val="7"/>
-        </w:numPr>
-        <w:pBdr>
-          <w:top w:val="nil"/>
-          <w:left w:val="nil"/>
-          <w:bottom w:val="nil"/>
-          <w:right w:val="nil"/>
-          <w:between w:val="nil"/>
-        </w:pBdr>
-        <w:spacing w:after="0"/>
-        <w:rPr>
-          <w:color w:val="000000"/>
-          <w:sz w:val="24"/>
-          <w:szCs w:val="24"/>
-        </w:rPr>
-      </w:pPr>
-      <w:r>
-        <w:rPr>
-          <w:color w:val="000000"/>
-          <w:sz w:val="24"/>
-          <w:szCs w:val="24"/>
-        </w:rPr>
+        <w:pStyle w:val="2"/>
+      </w:pPr>
+      <w:r>
         <w:t xml:space="preserve">Последующие запуски приложения </w:t>
       </w:r>
     </w:p>
@@ -940,25 +855,7 @@
           <w:sz w:val="24"/>
           <w:szCs w:val="24"/>
         </w:rPr>
-        <w:t xml:space="preserve">Отображается главное окно. Первой строчкой самые популярные товары, второй строчкой недавно просмотренные товары, если их нет скрыть данную строчку. Все последующие это товары из разделов: диваны, столы, кровати и </w:t>
-      </w:r>
-      <w:proofErr w:type="gramStart"/>
-      <w:r>
-        <w:rPr>
-          <w:color w:val="000000"/>
-          <w:sz w:val="24"/>
-          <w:szCs w:val="24"/>
-        </w:rPr>
-        <w:t>т.п.</w:t>
-      </w:r>
-      <w:proofErr w:type="gramEnd"/>
-      <w:r>
-        <w:rPr>
-          <w:color w:val="000000"/>
-          <w:sz w:val="24"/>
-          <w:szCs w:val="24"/>
-        </w:rPr>
-        <w:t xml:space="preserve"> </w:t>
+        <w:t xml:space="preserve">Отображается главное окно. Первой строчкой самые популярные товары, второй строчкой недавно просмотренные товары, если их нет скрыть данную строчку. Все последующие это товары из разделов: диваны, столы, кровати и т.п. </w:t>
       </w:r>
     </w:p>
     <w:p>
@@ -988,7 +885,6 @@
           <w:sz w:val="24"/>
           <w:szCs w:val="24"/>
         </w:rPr>
-        <w:lastRenderedPageBreak/>
         <w:t xml:space="preserve">Описание элемента </w:t>
       </w:r>
       <w:r>
@@ -1093,70 +989,32 @@
           <w:sz w:val="24"/>
           <w:szCs w:val="24"/>
         </w:rPr>
-        <w:t xml:space="preserve"> должно </w:t>
-      </w:r>
-      <w:proofErr w:type="gramStart"/>
+        <w:t xml:space="preserve"> должно находится до 10 элементов, которые можно пролистывать </w:t>
+      </w:r>
+      <w:proofErr w:type="spellStart"/>
       <w:r>
         <w:rPr>
           <w:color w:val="000000"/>
           <w:sz w:val="24"/>
           <w:szCs w:val="24"/>
         </w:rPr>
-        <w:t>находится</w:t>
-      </w:r>
-      <w:proofErr w:type="gramEnd"/>
+        <w:t>свайпом</w:t>
+      </w:r>
+      <w:proofErr w:type="spellEnd"/>
       <w:r>
         <w:rPr>
           <w:color w:val="000000"/>
           <w:sz w:val="24"/>
           <w:szCs w:val="24"/>
         </w:rPr>
-        <w:t xml:space="preserve"> до 10 элементов, которые можно пролистывать </w:t>
-      </w:r>
-      <w:proofErr w:type="spellStart"/>
-      <w:r>
-        <w:rPr>
-          <w:color w:val="000000"/>
-          <w:sz w:val="24"/>
-          <w:szCs w:val="24"/>
-        </w:rPr>
-        <w:t>свайпом</w:t>
-      </w:r>
-      <w:proofErr w:type="spellEnd"/>
-      <w:r>
-        <w:rPr>
-          <w:color w:val="000000"/>
-          <w:sz w:val="24"/>
-          <w:szCs w:val="24"/>
-        </w:rPr>
         <w:t xml:space="preserve"> влево или вправо. Под строчкой должна быть надпись/кнопка «посмотреть все» или «посмотреть ещё», которая должна открыть страницу со всеми товара из этой категории. Разово стоит подгружать около 15-20 товаров дальше по мере пролистывания страницы вниз, подгружать по 10-15 элементов. </w:t>
       </w:r>
     </w:p>
     <w:p>
       <w:pPr>
-        <w:numPr>
-          <w:ilvl w:val="1"/>
-          <w:numId w:val="7"/>
-        </w:numPr>
-        <w:pBdr>
-          <w:top w:val="nil"/>
-          <w:left w:val="nil"/>
-          <w:bottom w:val="nil"/>
-          <w:right w:val="nil"/>
-          <w:between w:val="nil"/>
-        </w:pBdr>
-        <w:spacing w:after="0"/>
-        <w:rPr>
-          <w:color w:val="000000"/>
-          <w:sz w:val="24"/>
-          <w:szCs w:val="24"/>
-        </w:rPr>
-      </w:pPr>
-      <w:r>
-        <w:rPr>
-          <w:sz w:val="24"/>
-          <w:szCs w:val="24"/>
-        </w:rPr>
+        <w:pStyle w:val="2"/>
+      </w:pPr>
+      <w:r>
         <w:t>Выбор товара</w:t>
       </w:r>
     </w:p>
@@ -1446,6 +1304,7 @@
           <w:sz w:val="24"/>
           <w:szCs w:val="24"/>
         </w:rPr>
+        <w:lastRenderedPageBreak/>
         <w:t>Кровати</w:t>
       </w:r>
     </w:p>
@@ -1660,7 +1519,6 @@
           <w:sz w:val="24"/>
           <w:szCs w:val="24"/>
         </w:rPr>
-        <w:lastRenderedPageBreak/>
         <w:tab/>
       </w:r>
       <w:r>
@@ -1732,30 +1590,10 @@
     </w:p>
     <w:p>
       <w:pPr>
-        <w:numPr>
-          <w:ilvl w:val="1"/>
-          <w:numId w:val="7"/>
-        </w:numPr>
-        <w:pBdr>
-          <w:top w:val="nil"/>
-          <w:left w:val="nil"/>
-          <w:bottom w:val="nil"/>
-          <w:right w:val="nil"/>
-          <w:between w:val="nil"/>
-        </w:pBdr>
-        <w:spacing w:after="0"/>
-        <w:rPr>
-          <w:color w:val="000000"/>
-          <w:sz w:val="24"/>
-          <w:szCs w:val="24"/>
-        </w:rPr>
-      </w:pPr>
-      <w:r>
-        <w:rPr>
-          <w:color w:val="000000"/>
-          <w:sz w:val="24"/>
-          <w:szCs w:val="24"/>
-        </w:rPr>
+        <w:pStyle w:val="2"/>
+      </w:pPr>
+      <w:r>
+        <w:lastRenderedPageBreak/>
         <w:t xml:space="preserve">Страница товара </w:t>
       </w:r>
     </w:p>
@@ -1802,31 +1640,9 @@
     </w:p>
     <w:p>
       <w:pPr>
-        <w:numPr>
-          <w:ilvl w:val="1"/>
-          <w:numId w:val="7"/>
-        </w:numPr>
-        <w:pBdr>
-          <w:top w:val="nil"/>
-          <w:left w:val="nil"/>
-          <w:bottom w:val="nil"/>
-          <w:right w:val="nil"/>
-          <w:between w:val="nil"/>
-        </w:pBdr>
-        <w:spacing w:after="0"/>
-        <w:rPr>
-          <w:color w:val="000000"/>
-          <w:sz w:val="24"/>
-          <w:szCs w:val="24"/>
-        </w:rPr>
-      </w:pPr>
-      <w:r>
-        <w:rPr>
-          <w:color w:val="000000"/>
-          <w:sz w:val="24"/>
-          <w:szCs w:val="24"/>
-        </w:rPr>
-        <w:lastRenderedPageBreak/>
+        <w:pStyle w:val="2"/>
+      </w:pPr>
+      <w:r>
         <w:t>Экран после нажатия на кнопку «Посмотреть в AR»</w:t>
       </w:r>
     </w:p>
@@ -1868,25 +1684,7 @@
           <w:sz w:val="24"/>
           <w:szCs w:val="24"/>
         </w:rPr>
-        <w:t xml:space="preserve">. Камера должна сканировать поверхность пола и помещать выбранный товар на эту поверхность. Когда пользователь нажимает на появившийся объект, под ним должны </w:t>
-      </w:r>
-      <w:proofErr w:type="gramStart"/>
-      <w:r>
-        <w:rPr>
-          <w:color w:val="000000"/>
-          <w:sz w:val="24"/>
-          <w:szCs w:val="24"/>
-        </w:rPr>
-        <w:t>появится</w:t>
-      </w:r>
-      <w:proofErr w:type="gramEnd"/>
-      <w:r>
-        <w:rPr>
-          <w:color w:val="000000"/>
-          <w:sz w:val="24"/>
-          <w:szCs w:val="24"/>
-        </w:rPr>
-        <w:t xml:space="preserve"> 4 линии (стрелки), за которые пользователь будет тянуть и перемещать товар по комнате. Возможности передвигать товар вверх-вниз не должно быть. Высота должна определяться автоматически. При плохом освещении комнаты, что может ухудшить определение поверхности, должно выводиться предупреждающие сообщение для пользователя. Так же должна быть возможность поворачивать товар вокруг своей вертикальной оси (рис</w:t>
+        <w:t>. Камера должна сканировать поверхность пола и помещать выбранный товар на эту поверхность. Когда пользователь нажимает на появившийся объект, под ним должны появится 4 линии (стрелки), за которые пользователь будет тянуть и перемещать товар по комнате. Возможности передвигать товар вверх-вниз не должно быть. Высота должна определяться автоматически. При плохом освещении комнаты, что может ухудшить определение поверхности, должно выводиться предупреждающие сообщение для пользователя. Так же должна быть возможность поворачивать товар вокруг своей вертикальной оси (рис</w:t>
       </w:r>
       <w:r>
         <w:rPr>
@@ -1944,6 +1742,7 @@
           <w:sz w:val="24"/>
           <w:szCs w:val="24"/>
         </w:rPr>
+        <w:lastRenderedPageBreak/>
         <w:drawing>
           <wp:inline distT="114300" distB="114300" distL="114300" distR="114300" wp14:anchorId="39BD8051" wp14:editId="35F0721A">
             <wp:extent cx="2859402" cy="5674403"/>
@@ -2111,30 +1910,9 @@
     </w:p>
     <w:p>
       <w:pPr>
-        <w:numPr>
-          <w:ilvl w:val="1"/>
-          <w:numId w:val="7"/>
-        </w:numPr>
-        <w:pBdr>
-          <w:top w:val="nil"/>
-          <w:left w:val="nil"/>
-          <w:bottom w:val="nil"/>
-          <w:right w:val="nil"/>
-          <w:between w:val="nil"/>
-        </w:pBdr>
-        <w:spacing w:after="0"/>
-        <w:rPr>
-          <w:color w:val="000000"/>
-          <w:sz w:val="24"/>
-          <w:szCs w:val="24"/>
-        </w:rPr>
-      </w:pPr>
-      <w:r>
-        <w:rPr>
-          <w:color w:val="000000"/>
-          <w:sz w:val="24"/>
-          <w:szCs w:val="24"/>
-        </w:rPr>
+        <w:pStyle w:val="2"/>
+      </w:pPr>
+      <w:r>
         <w:t xml:space="preserve">Страница корзины </w:t>
       </w:r>
     </w:p>
@@ -2161,25 +1939,7 @@
           <w:sz w:val="24"/>
           <w:szCs w:val="24"/>
         </w:rPr>
-        <w:t xml:space="preserve">На странице корзины, должны отображаться </w:t>
-      </w:r>
-      <w:proofErr w:type="gramStart"/>
-      <w:r>
-        <w:rPr>
-          <w:color w:val="000000"/>
-          <w:sz w:val="24"/>
-          <w:szCs w:val="24"/>
-        </w:rPr>
-        <w:t>все товары</w:t>
-      </w:r>
-      <w:proofErr w:type="gramEnd"/>
-      <w:r>
-        <w:rPr>
-          <w:color w:val="000000"/>
-          <w:sz w:val="24"/>
-          <w:szCs w:val="24"/>
-        </w:rPr>
-        <w:t xml:space="preserve"> добавленные в корзину. Одна строчка один товар (превью, цена, производитель, краткие характеристики, </w:t>
+        <w:t xml:space="preserve">На странице корзины, должны отображаться все товары добавленные в корзину. Одна строчка один товар (превью, цена, производитель, краткие характеристики, </w:t>
       </w:r>
       <w:r>
         <w:rPr>
@@ -2275,25 +2035,7 @@
           <w:szCs w:val="24"/>
         </w:rPr>
         <w:lastRenderedPageBreak/>
-        <w:t xml:space="preserve">должна </w:t>
-      </w:r>
-      <w:proofErr w:type="gramStart"/>
-      <w:r>
-        <w:rPr>
-          <w:color w:val="000000"/>
-          <w:sz w:val="24"/>
-          <w:szCs w:val="24"/>
-        </w:rPr>
-        <w:t>появится</w:t>
-      </w:r>
-      <w:proofErr w:type="gramEnd"/>
-      <w:r>
-        <w:rPr>
-          <w:color w:val="000000"/>
-          <w:sz w:val="24"/>
-          <w:szCs w:val="24"/>
-        </w:rPr>
-        <w:t xml:space="preserve"> в нижней части экрана кнопка с надписью «Оплатить». </w:t>
+        <w:t xml:space="preserve">должна появится в нижней части экрана кнопка с надписью «Оплатить». </w:t>
       </w:r>
       <w:r>
         <w:rPr>
@@ -2509,25 +2251,7 @@
           <w:sz w:val="24"/>
           <w:szCs w:val="24"/>
         </w:rPr>
-        <w:t xml:space="preserve">. Под каждым типом оплаты есть кружочек, который должен подсвечиваться, если выбран именно этот способ оплаты. Стандартным типом платы пусть является банковская карта. Также в нижней части экрана должна находиться кнопка «Оплатить», а над самой кнопкой сумма оплаты, должна быть передана из корзины (рис. 6). После того, как пользователь нажимает на кнопку «оплатить» должно </w:t>
-      </w:r>
-      <w:proofErr w:type="gramStart"/>
-      <w:r>
-        <w:rPr>
-          <w:color w:val="000000"/>
-          <w:sz w:val="24"/>
-          <w:szCs w:val="24"/>
-        </w:rPr>
-        <w:t>выводится</w:t>
-      </w:r>
-      <w:proofErr w:type="gramEnd"/>
-      <w:r>
-        <w:rPr>
-          <w:color w:val="000000"/>
-          <w:sz w:val="24"/>
-          <w:szCs w:val="24"/>
-        </w:rPr>
-        <w:t xml:space="preserve"> сообщение: «Извините по техническим причинам данная операция сейчас не доступна» (рис</w:t>
+        <w:t>. Под каждым типом оплаты есть кружочек, который должен подсвечиваться, если выбран именно этот способ оплаты. Стандартным типом платы пусть является банковская карта. Также в нижней части экрана должна находиться кнопка «Оплатить», а над самой кнопкой сумма оплаты, должна быть передана из корзины (рис. 6). После того, как пользователь нажимает на кнопку «оплатить» должно выводится сообщение: «Извините по техническим причинам данная операция сейчас не доступна» (рис</w:t>
       </w:r>
       <w:r>
         <w:rPr>
@@ -3183,21 +2907,12 @@
           <w:szCs w:val="24"/>
         </w:rPr>
       </w:pPr>
-      <w:proofErr w:type="gramStart"/>
-      <w:r>
-        <w:rPr>
-          <w:sz w:val="24"/>
-          <w:szCs w:val="24"/>
-        </w:rPr>
-        <w:t>4.2  Визуализация</w:t>
-      </w:r>
-      <w:proofErr w:type="gramEnd"/>
-      <w:r>
-        <w:rPr>
-          <w:sz w:val="24"/>
-          <w:szCs w:val="24"/>
-        </w:rPr>
-        <w:t xml:space="preserve"> данных</w:t>
+      <w:r>
+        <w:rPr>
+          <w:sz w:val="24"/>
+          <w:szCs w:val="24"/>
+        </w:rPr>
+        <w:t>4.2  Визуализация данных</w:t>
       </w:r>
     </w:p>
     <w:p>
@@ -3221,23 +2936,7 @@
           <w:sz w:val="24"/>
           <w:szCs w:val="24"/>
         </w:rPr>
-        <w:t xml:space="preserve">По способам оплаты должна </w:t>
-      </w:r>
-      <w:proofErr w:type="gramStart"/>
-      <w:r>
-        <w:rPr>
-          <w:sz w:val="24"/>
-          <w:szCs w:val="24"/>
-        </w:rPr>
-        <w:t>строится</w:t>
-      </w:r>
-      <w:proofErr w:type="gramEnd"/>
-      <w:r>
-        <w:rPr>
-          <w:sz w:val="24"/>
-          <w:szCs w:val="24"/>
-        </w:rPr>
-        <w:t xml:space="preserve"> круговая диаграмма. Должны отображаться города списком по убыванию количества заказов. Также для анализа требуется отображать 10 самых популярных товаров для заказа.</w:t>
+        <w:t>По способам оплаты должна строится круговая диаграмма. Должны отображаться города списком по убыванию количества заказов. Также для анализа требуется отображать 10 самых популярных товаров для заказа.</w:t>
       </w:r>
     </w:p>
     <w:p>
@@ -4159,23 +3858,7 @@
                 <w:sz w:val="24"/>
                 <w:szCs w:val="24"/>
               </w:rPr>
-              <w:t xml:space="preserve">Категория мебели (диван, кресло и </w:t>
-            </w:r>
-            <w:proofErr w:type="gramStart"/>
-            <w:r>
-              <w:rPr>
-                <w:sz w:val="24"/>
-                <w:szCs w:val="24"/>
-              </w:rPr>
-              <w:t>т.д.</w:t>
-            </w:r>
-            <w:proofErr w:type="gramEnd"/>
-            <w:r>
-              <w:rPr>
-                <w:sz w:val="24"/>
-                <w:szCs w:val="24"/>
-              </w:rPr>
-              <w:t>)</w:t>
+              <w:t>Категория мебели (диван, кресло и т.д.)</w:t>
             </w:r>
           </w:p>
         </w:tc>
@@ -13829,24 +13512,32 @@
   <w:abstractNum w:abstractNumId="2" w15:restartNumberingAfterBreak="0">
     <w:nsid w:val="1B961269"/>
     <w:multiLevelType w:val="multilevel"/>
-    <w:tmpl w:val="1674AFEC"/>
+    <w:tmpl w:val="979A5858"/>
     <w:lvl w:ilvl="0">
       <w:start w:val="1"/>
       <w:numFmt w:val="decimal"/>
+      <w:pStyle w:val="1"/>
       <w:lvlText w:val="%1."/>
       <w:lvlJc w:val="left"/>
       <w:pPr>
         <w:ind w:left="360" w:hanging="360"/>
       </w:pPr>
+      <w:rPr>
+        <w:rFonts w:hint="default"/>
+      </w:rPr>
     </w:lvl>
     <w:lvl w:ilvl="1">
       <w:start w:val="1"/>
       <w:numFmt w:val="decimal"/>
+      <w:pStyle w:val="2"/>
       <w:lvlText w:val="%1.%2."/>
       <w:lvlJc w:val="left"/>
       <w:pPr>
         <w:ind w:left="792" w:hanging="432"/>
       </w:pPr>
+      <w:rPr>
+        <w:rFonts w:hint="default"/>
+      </w:rPr>
     </w:lvl>
     <w:lvl w:ilvl="2">
       <w:start w:val="1"/>
@@ -13856,6 +13547,9 @@
       <w:pPr>
         <w:ind w:left="1224" w:hanging="504"/>
       </w:pPr>
+      <w:rPr>
+        <w:rFonts w:hint="default"/>
+      </w:rPr>
     </w:lvl>
     <w:lvl w:ilvl="3">
       <w:start w:val="1"/>
@@ -13865,6 +13559,9 @@
       <w:pPr>
         <w:ind w:left="1728" w:hanging="647"/>
       </w:pPr>
+      <w:rPr>
+        <w:rFonts w:hint="default"/>
+      </w:rPr>
     </w:lvl>
     <w:lvl w:ilvl="4">
       <w:start w:val="1"/>
@@ -13874,6 +13571,9 @@
       <w:pPr>
         <w:ind w:left="2232" w:hanging="792"/>
       </w:pPr>
+      <w:rPr>
+        <w:rFonts w:hint="default"/>
+      </w:rPr>
     </w:lvl>
     <w:lvl w:ilvl="5">
       <w:start w:val="1"/>
@@ -13883,6 +13583,9 @@
       <w:pPr>
         <w:ind w:left="2736" w:hanging="935"/>
       </w:pPr>
+      <w:rPr>
+        <w:rFonts w:hint="default"/>
+      </w:rPr>
     </w:lvl>
     <w:lvl w:ilvl="6">
       <w:start w:val="1"/>
@@ -13892,6 +13595,9 @@
       <w:pPr>
         <w:ind w:left="3240" w:hanging="1080"/>
       </w:pPr>
+      <w:rPr>
+        <w:rFonts w:hint="default"/>
+      </w:rPr>
     </w:lvl>
     <w:lvl w:ilvl="7">
       <w:start w:val="1"/>
@@ -13901,6 +13607,9 @@
       <w:pPr>
         <w:ind w:left="3744" w:hanging="1224"/>
       </w:pPr>
+      <w:rPr>
+        <w:rFonts w:hint="default"/>
+      </w:rPr>
     </w:lvl>
     <w:lvl w:ilvl="8">
       <w:start w:val="1"/>
@@ -13910,16 +13619,18 @@
       <w:pPr>
         <w:ind w:left="4320" w:hanging="1440"/>
       </w:pPr>
+      <w:rPr>
+        <w:rFonts w:hint="default"/>
+      </w:rPr>
     </w:lvl>
   </w:abstractNum>
   <w:abstractNum w:abstractNumId="3" w15:restartNumberingAfterBreak="0">
     <w:nsid w:val="241859DC"/>
     <w:multiLevelType w:val="hybridMultilevel"/>
-    <w:tmpl w:val="E96ECC72"/>
+    <w:tmpl w:val="903AA548"/>
     <w:lvl w:ilvl="0" w:tplc="B89008E0">
       <w:start w:val="1"/>
       <w:numFmt w:val="decimal"/>
-      <w:pStyle w:val="1"/>
       <w:lvlText w:val="%1."/>
       <w:lvlJc w:val="left"/>
       <w:pPr>
@@ -14567,7 +14278,7 @@
   <w:abstractNum w:abstractNumId="9" w15:restartNumberingAfterBreak="0">
     <w:nsid w:val="72A61819"/>
     <w:multiLevelType w:val="multilevel"/>
-    <w:tmpl w:val="F904DB4E"/>
+    <w:tmpl w:val="2BB8844E"/>
     <w:lvl w:ilvl="0">
       <w:start w:val="1"/>
       <w:numFmt w:val="decimal"/>
@@ -14580,7 +14291,6 @@
     <w:lvl w:ilvl="1">
       <w:start w:val="1"/>
       <w:numFmt w:val="decimal"/>
-      <w:pStyle w:val="2"/>
       <w:lvlText w:val="%1.%2."/>
       <w:lvlJc w:val="left"/>
       <w:pPr>
@@ -14819,6 +14529,9 @@
     <w:abstractNumId w:val="9"/>
   </w:num>
   <w:num w:numId="19">
+    <w:abstractNumId w:val="9"/>
+  </w:num>
+  <w:num w:numId="20">
     <w:abstractNumId w:val="9"/>
   </w:num>
 </w:numbering>
@@ -15250,7 +14963,7 @@
       <w:keepNext/>
       <w:keepLines/>
       <w:numPr>
-        <w:numId w:val="10"/>
+        <w:numId w:val="7"/>
       </w:numPr>
       <w:tabs>
         <w:tab w:val="left" w:pos="142"/>
@@ -15273,18 +14986,19 @@
     <w:uiPriority w:val="9"/>
     <w:unhideWhenUsed/>
     <w:qFormat/>
-    <w:rsid w:val="00D51D1D"/>
+    <w:rsid w:val="00623552"/>
     <w:pPr>
       <w:keepNext/>
       <w:keepLines/>
       <w:numPr>
         <w:ilvl w:val="1"/>
-        <w:numId w:val="16"/>
+        <w:numId w:val="7"/>
       </w:numPr>
       <w:tabs>
         <w:tab w:val="left" w:pos="425"/>
       </w:tabs>
       <w:spacing w:before="120" w:after="120" w:line="240" w:lineRule="auto"/>
+      <w:ind w:left="0" w:firstLine="0"/>
       <w:outlineLvl w:val="1"/>
     </w:pPr>
     <w:rPr>
@@ -15987,7 +15701,7 @@
 </file>
 
 <file path=customXml/itemProps1.xml><?xml version="1.0" encoding="utf-8"?>
-<ds:datastoreItem xmlns:ds="http://schemas.openxmlformats.org/officeDocument/2006/customXml" ds:itemID="{BFD290E3-BB4F-43F2-9741-86E12D5CCC6C}">
+<ds:datastoreItem xmlns:ds="http://schemas.openxmlformats.org/officeDocument/2006/customXml" ds:itemID="{5F937A2B-38CD-483E-8248-11EF01A210EC}">
   <ds:schemaRefs>
     <ds:schemaRef ds:uri="http://schemas.openxmlformats.org/officeDocument/2006/bibliography"/>
   </ds:schemaRefs>

--- a/v.2.1.1_KRESLO_15_12_2021.docx
+++ b/v.2.1.1_KRESLO_15_12_2021.docx
@@ -2,668 +2,3698 @@
 <file path=word/document.xml><?xml version="1.0" encoding="utf-8"?>
 <w:document xmlns:wpc="http://schemas.microsoft.com/office/word/2010/wordprocessingCanvas" xmlns:cx="http://schemas.microsoft.com/office/drawing/2014/chartex" xmlns:cx1="http://schemas.microsoft.com/office/drawing/2015/9/8/chartex" xmlns:cx2="http://schemas.microsoft.com/office/drawing/2015/10/21/chartex" xmlns:cx3="http://schemas.microsoft.com/office/drawing/2016/5/9/chartex" xmlns:cx4="http://schemas.microsoft.com/office/drawing/2016/5/10/chartex" xmlns:cx5="http://schemas.microsoft.com/office/drawing/2016/5/11/chartex" xmlns:cx6="http://schemas.microsoft.com/office/drawing/2016/5/12/chartex" xmlns:cx7="http://schemas.microsoft.com/office/drawing/2016/5/13/chartex" xmlns:cx8="http://schemas.microsoft.com/office/drawing/2016/5/14/chartex" xmlns:mc="http://schemas.openxmlformats.org/markup-compatibility/2006" xmlns:aink="http://schemas.microsoft.com/office/drawing/2016/ink" xmlns:am3d="http://schemas.microsoft.com/office/drawing/2017/model3d" xmlns:o="urn:schemas-microsoft-com:office:office" xmlns:r="http://schemas.openxmlformats.org/officeDocument/2006/relationships" xmlns:m="http://schemas.openxmlformats.org/officeDocument/2006/math" xmlns:v="urn:schemas-microsoft-com:vml" xmlns:wp14="http://schemas.microsoft.com/office/word/2010/wordprocessingDrawing" xmlns:wp="http://schemas.openxmlformats.org/drawingml/2006/wordprocessingDrawing" xmlns:w10="urn:schemas-microsoft-com:office:word" xmlns:w="http://schemas.openxmlformats.org/wordprocessingml/2006/main" xmlns:w14="http://schemas.microsoft.com/office/word/2010/wordml" xmlns:w15="http://schemas.microsoft.com/office/word/2012/wordml" xmlns:w16cid="http://schemas.microsoft.com/office/word/2016/wordml/cid" xmlns:w16se="http://schemas.microsoft.com/office/word/2015/wordml/symex" xmlns:wpg="http://schemas.microsoft.com/office/word/2010/wordprocessingGroup" xmlns:wpi="http://schemas.microsoft.com/office/word/2010/wordprocessingInk" xmlns:wne="http://schemas.microsoft.com/office/word/2006/wordml" xmlns:wps="http://schemas.microsoft.com/office/word/2010/wordprocessingShape" mc:Ignorable="w14 w15 w16se w16cid wp14">
   <w:body>
+    <w:sdt>
+      <w:sdtPr>
+        <w:id w:val="648474106"/>
+        <w:docPartObj>
+          <w:docPartGallery w:val="Cover Pages"/>
+          <w:docPartUnique/>
+        </w:docPartObj>
+      </w:sdtPr>
+      <w:sdtContent>
+        <w:p/>
+        <w:p>
+          <w:pPr>
+            <w:rPr>
+              <w:rFonts w:asciiTheme="majorHAnsi" w:eastAsiaTheme="majorEastAsia" w:hAnsiTheme="majorHAnsi" w:cstheme="majorBidi"/>
+              <w:color w:val="365F91" w:themeColor="accent1" w:themeShade="BF"/>
+              <w:sz w:val="32"/>
+              <w:szCs w:val="32"/>
+            </w:rPr>
+          </w:pPr>
+          <w:r>
+            <w:rPr>
+              <w:noProof/>
+            </w:rPr>
+            <mc:AlternateContent>
+              <mc:Choice Requires="wps">
+                <w:drawing>
+                  <wp:anchor distT="0" distB="0" distL="182880" distR="182880" simplePos="0" relativeHeight="251660288" behindDoc="0" locked="0" layoutInCell="1" allowOverlap="1" wp14:anchorId="2F851E0E" wp14:editId="20DED2DC">
+                    <wp:simplePos x="0" y="0"/>
+                    <mc:AlternateContent>
+                      <mc:Choice Requires="wp14">
+                        <wp:positionH relativeFrom="margin">
+                          <wp14:pctPosHOffset>7700</wp14:pctPosHOffset>
+                        </wp:positionH>
+                      </mc:Choice>
+                      <mc:Fallback>
+                        <wp:positionH relativeFrom="page">
+                          <wp:posOffset>1537335</wp:posOffset>
+                        </wp:positionH>
+                      </mc:Fallback>
+                    </mc:AlternateContent>
+                    <mc:AlternateContent>
+                      <mc:Choice Requires="wp14">
+                        <wp:positionV relativeFrom="page">
+                          <wp14:pctPosVOffset>54000</wp14:pctPosVOffset>
+                        </wp:positionV>
+                      </mc:Choice>
+                      <mc:Fallback>
+                        <wp:positionV relativeFrom="page">
+                          <wp:posOffset>5773420</wp:posOffset>
+                        </wp:positionV>
+                      </mc:Fallback>
+                    </mc:AlternateContent>
+                    <wp:extent cx="4686300" cy="6720840"/>
+                    <wp:effectExtent l="0" t="0" r="10160" b="3810"/>
+                    <wp:wrapSquare wrapText="bothSides"/>
+                    <wp:docPr id="131" name="Текстовое поле 131"/>
+                    <wp:cNvGraphicFramePr/>
+                    <a:graphic xmlns:a="http://schemas.openxmlformats.org/drawingml/2006/main">
+                      <a:graphicData uri="http://schemas.microsoft.com/office/word/2010/wordprocessingShape">
+                        <wps:wsp>
+                          <wps:cNvSpPr txBox="1"/>
+                          <wps:spPr>
+                            <a:xfrm>
+                              <a:off x="0" y="0"/>
+                              <a:ext cx="4686300" cy="6720840"/>
+                            </a:xfrm>
+                            <a:prstGeom prst="rect">
+                              <a:avLst/>
+                            </a:prstGeom>
+                            <a:noFill/>
+                            <a:ln w="6350">
+                              <a:noFill/>
+                            </a:ln>
+                            <a:effectLst/>
+                          </wps:spPr>
+                          <wps:style>
+                            <a:lnRef idx="0">
+                              <a:schemeClr val="accent1"/>
+                            </a:lnRef>
+                            <a:fillRef idx="0">
+                              <a:schemeClr val="accent1"/>
+                            </a:fillRef>
+                            <a:effectRef idx="0">
+                              <a:schemeClr val="accent1"/>
+                            </a:effectRef>
+                            <a:fontRef idx="minor">
+                              <a:schemeClr val="dk1"/>
+                            </a:fontRef>
+                          </wps:style>
+                          <wps:txbx>
+                            <w:txbxContent>
+                              <w:p>
+                                <w:pPr>
+                                  <w:pStyle w:val="ab"/>
+                                  <w:spacing w:before="40" w:after="560" w:line="216" w:lineRule="auto"/>
+                                  <w:rPr>
+                                    <w:color w:val="4F81BD" w:themeColor="accent1"/>
+                                    <w:sz w:val="72"/>
+                                    <w:szCs w:val="72"/>
+                                  </w:rPr>
+                                </w:pPr>
+                                <w:sdt>
+                                  <w:sdtPr>
+                                    <w:rPr>
+                                      <w:color w:val="4F81BD" w:themeColor="accent1"/>
+                                      <w:sz w:val="72"/>
+                                      <w:szCs w:val="72"/>
+                                    </w:rPr>
+                                    <w:alias w:val="Название"/>
+                                    <w:tag w:val=""/>
+                                    <w:id w:val="151731938"/>
+                                    <w:dataBinding w:prefixMappings="xmlns:ns0='http://purl.org/dc/elements/1.1/' xmlns:ns1='http://schemas.openxmlformats.org/package/2006/metadata/core-properties' " w:xpath="/ns1:coreProperties[1]/ns0:title[1]" w:storeItemID="{6C3C8BC8-F283-45AE-878A-BAB7291924A1}"/>
+                                    <w:text/>
+                                  </w:sdtPr>
+                                  <w:sdtContent>
+                                    <w:r>
+                                      <w:rPr>
+                                        <w:color w:val="4F81BD" w:themeColor="accent1"/>
+                                        <w:sz w:val="72"/>
+                                        <w:szCs w:val="72"/>
+                                      </w:rPr>
+                                      <w:t>Техническое задание</w:t>
+                                    </w:r>
+                                  </w:sdtContent>
+                                </w:sdt>
+                              </w:p>
+                              <w:sdt>
+                                <w:sdtPr>
+                                  <w:rPr>
+                                    <w:caps/>
+                                    <w:color w:val="215868" w:themeColor="accent5" w:themeShade="80"/>
+                                    <w:sz w:val="28"/>
+                                    <w:szCs w:val="28"/>
+                                  </w:rPr>
+                                  <w:alias w:val="Подзаголовок"/>
+                                  <w:tag w:val=""/>
+                                  <w:id w:val="-2090151685"/>
+                                  <w:dataBinding w:prefixMappings="xmlns:ns0='http://purl.org/dc/elements/1.1/' xmlns:ns1='http://schemas.openxmlformats.org/package/2006/metadata/core-properties' " w:xpath="/ns1:coreProperties[1]/ns0:subject[1]" w:storeItemID="{6C3C8BC8-F283-45AE-878A-BAB7291924A1}"/>
+                                  <w:text/>
+                                </w:sdtPr>
+                                <w:sdtContent>
+                                  <w:p>
+                                    <w:pPr>
+                                      <w:pStyle w:val="ab"/>
+                                      <w:spacing w:before="40" w:after="40"/>
+                                      <w:rPr>
+                                        <w:caps/>
+                                        <w:color w:val="215868" w:themeColor="accent5" w:themeShade="80"/>
+                                        <w:sz w:val="28"/>
+                                        <w:szCs w:val="28"/>
+                                      </w:rPr>
+                                    </w:pPr>
+                                    <w:r>
+                                      <w:rPr>
+                                        <w:caps/>
+                                        <w:color w:val="215868" w:themeColor="accent5" w:themeShade="80"/>
+                                        <w:sz w:val="28"/>
+                                        <w:szCs w:val="28"/>
+                                      </w:rPr>
+                                      <w:t xml:space="preserve">проект </w:t>
+                                    </w:r>
+                                    <w:r>
+                                      <w:rPr>
+                                        <w:caps/>
+                                        <w:color w:val="215868" w:themeColor="accent5" w:themeShade="80"/>
+                                        <w:sz w:val="28"/>
+                                        <w:szCs w:val="28"/>
+                                        <w:lang w:val="en-US"/>
+                                      </w:rPr>
+                                      <w:t>KRESLO</w:t>
+                                    </w:r>
+                                  </w:p>
+                                </w:sdtContent>
+                              </w:sdt>
+                              <w:sdt>
+                                <w:sdtPr>
+                                  <w:rPr>
+                                    <w:caps/>
+                                    <w:color w:val="4BACC6" w:themeColor="accent5"/>
+                                    <w:szCs w:val="24"/>
+                                  </w:rPr>
+                                  <w:alias w:val="Автор"/>
+                                  <w:tag w:val=""/>
+                                  <w:id w:val="-1536112409"/>
+                                  <w:dataBinding w:prefixMappings="xmlns:ns0='http://purl.org/dc/elements/1.1/' xmlns:ns1='http://schemas.openxmlformats.org/package/2006/metadata/core-properties' " w:xpath="/ns1:coreProperties[1]/ns0:creator[1]" w:storeItemID="{6C3C8BC8-F283-45AE-878A-BAB7291924A1}"/>
+                                  <w:text/>
+                                </w:sdtPr>
+                                <w:sdtContent>
+                                  <w:p>
+                                    <w:pPr>
+                                      <w:pStyle w:val="ab"/>
+                                      <w:spacing w:before="80" w:after="40"/>
+                                      <w:rPr>
+                                        <w:caps/>
+                                        <w:color w:val="4BACC6" w:themeColor="accent5"/>
+                                        <w:szCs w:val="24"/>
+                                      </w:rPr>
+                                    </w:pPr>
+                                    <w:r>
+                                      <w:rPr>
+                                        <w:caps/>
+                                        <w:color w:val="4BACC6" w:themeColor="accent5"/>
+                                        <w:szCs w:val="24"/>
+                                      </w:rPr>
+                                      <w:t>зайцев-Кушниренко Герман юсеинович</w:t>
+                                    </w:r>
+                                  </w:p>
+                                </w:sdtContent>
+                              </w:sdt>
+                            </w:txbxContent>
+                          </wps:txbx>
+                          <wps:bodyPr rot="0" spcFirstLastPara="0" vertOverflow="overflow" horzOverflow="overflow" vert="horz" wrap="square" lIns="0" tIns="0" rIns="0" bIns="0" numCol="1" spcCol="0" rtlCol="0" fromWordArt="0" anchor="t" anchorCtr="0" forceAA="0" compatLnSpc="1">
+                            <a:prstTxWarp prst="textNoShape">
+                              <a:avLst/>
+                            </a:prstTxWarp>
+                            <a:spAutoFit/>
+                          </wps:bodyPr>
+                        </wps:wsp>
+                      </a:graphicData>
+                    </a:graphic>
+                    <wp14:sizeRelH relativeFrom="margin">
+                      <wp14:pctWidth>79000</wp14:pctWidth>
+                    </wp14:sizeRelH>
+                    <wp14:sizeRelV relativeFrom="page">
+                      <wp14:pctHeight>35000</wp14:pctHeight>
+                    </wp14:sizeRelV>
+                  </wp:anchor>
+                </w:drawing>
+              </mc:Choice>
+              <mc:Fallback>
+                <w:pict>
+                  <v:shapetype w14:anchorId="2F851E0E" id="_x0000_t202" coordsize="21600,21600" o:spt="202" path="m,l,21600r21600,l21600,xe">
+                    <v:stroke joinstyle="miter"/>
+                    <v:path gradientshapeok="t" o:connecttype="rect"/>
+                  </v:shapetype>
+                  <v:shape id="Текстовое поле 131" o:spid="_x0000_s1026" type="#_x0000_t202" style="position:absolute;margin-left:0;margin-top:0;width:369pt;height:529.2pt;z-index:251660288;visibility:visible;mso-wrap-style:square;mso-width-percent:790;mso-height-percent:350;mso-left-percent:77;mso-top-percent:540;mso-wrap-distance-left:14.4pt;mso-wrap-distance-top:0;mso-wrap-distance-right:14.4pt;mso-wrap-distance-bottom:0;mso-position-horizontal-relative:margin;mso-position-vertical-relative:page;mso-width-percent:790;mso-height-percent:350;mso-left-percent:77;mso-top-percent:540;mso-width-relative:margin;mso-height-relative:page;v-text-anchor:top" o:gfxdata="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" filled="f" stroked="f" strokeweight=".5pt">
+                    <v:textbox style="mso-fit-shape-to-text:t" inset="0,0,0,0">
+                      <w:txbxContent>
+                        <w:p>
+                          <w:pPr>
+                            <w:pStyle w:val="ab"/>
+                            <w:spacing w:before="40" w:after="560" w:line="216" w:lineRule="auto"/>
+                            <w:rPr>
+                              <w:color w:val="4F81BD" w:themeColor="accent1"/>
+                              <w:sz w:val="72"/>
+                              <w:szCs w:val="72"/>
+                            </w:rPr>
+                          </w:pPr>
+                          <w:sdt>
+                            <w:sdtPr>
+                              <w:rPr>
+                                <w:color w:val="4F81BD" w:themeColor="accent1"/>
+                                <w:sz w:val="72"/>
+                                <w:szCs w:val="72"/>
+                              </w:rPr>
+                              <w:alias w:val="Название"/>
+                              <w:tag w:val=""/>
+                              <w:id w:val="151731938"/>
+                              <w:dataBinding w:prefixMappings="xmlns:ns0='http://purl.org/dc/elements/1.1/' xmlns:ns1='http://schemas.openxmlformats.org/package/2006/metadata/core-properties' " w:xpath="/ns1:coreProperties[1]/ns0:title[1]" w:storeItemID="{6C3C8BC8-F283-45AE-878A-BAB7291924A1}"/>
+                              <w:text/>
+                            </w:sdtPr>
+                            <w:sdtContent>
+                              <w:r>
+                                <w:rPr>
+                                  <w:color w:val="4F81BD" w:themeColor="accent1"/>
+                                  <w:sz w:val="72"/>
+                                  <w:szCs w:val="72"/>
+                                </w:rPr>
+                                <w:t>Техническое задание</w:t>
+                              </w:r>
+                            </w:sdtContent>
+                          </w:sdt>
+                        </w:p>
+                        <w:sdt>
+                          <w:sdtPr>
+                            <w:rPr>
+                              <w:caps/>
+                              <w:color w:val="215868" w:themeColor="accent5" w:themeShade="80"/>
+                              <w:sz w:val="28"/>
+                              <w:szCs w:val="28"/>
+                            </w:rPr>
+                            <w:alias w:val="Подзаголовок"/>
+                            <w:tag w:val=""/>
+                            <w:id w:val="-2090151685"/>
+                            <w:dataBinding w:prefixMappings="xmlns:ns0='http://purl.org/dc/elements/1.1/' xmlns:ns1='http://schemas.openxmlformats.org/package/2006/metadata/core-properties' " w:xpath="/ns1:coreProperties[1]/ns0:subject[1]" w:storeItemID="{6C3C8BC8-F283-45AE-878A-BAB7291924A1}"/>
+                            <w:text/>
+                          </w:sdtPr>
+                          <w:sdtContent>
+                            <w:p>
+                              <w:pPr>
+                                <w:pStyle w:val="ab"/>
+                                <w:spacing w:before="40" w:after="40"/>
+                                <w:rPr>
+                                  <w:caps/>
+                                  <w:color w:val="215868" w:themeColor="accent5" w:themeShade="80"/>
+                                  <w:sz w:val="28"/>
+                                  <w:szCs w:val="28"/>
+                                </w:rPr>
+                              </w:pPr>
+                              <w:r>
+                                <w:rPr>
+                                  <w:caps/>
+                                  <w:color w:val="215868" w:themeColor="accent5" w:themeShade="80"/>
+                                  <w:sz w:val="28"/>
+                                  <w:szCs w:val="28"/>
+                                </w:rPr>
+                                <w:t xml:space="preserve">проект </w:t>
+                              </w:r>
+                              <w:r>
+                                <w:rPr>
+                                  <w:caps/>
+                                  <w:color w:val="215868" w:themeColor="accent5" w:themeShade="80"/>
+                                  <w:sz w:val="28"/>
+                                  <w:szCs w:val="28"/>
+                                  <w:lang w:val="en-US"/>
+                                </w:rPr>
+                                <w:t>KRESLO</w:t>
+                              </w:r>
+                            </w:p>
+                          </w:sdtContent>
+                        </w:sdt>
+                        <w:sdt>
+                          <w:sdtPr>
+                            <w:rPr>
+                              <w:caps/>
+                              <w:color w:val="4BACC6" w:themeColor="accent5"/>
+                              <w:szCs w:val="24"/>
+                            </w:rPr>
+                            <w:alias w:val="Автор"/>
+                            <w:tag w:val=""/>
+                            <w:id w:val="-1536112409"/>
+                            <w:dataBinding w:prefixMappings="xmlns:ns0='http://purl.org/dc/elements/1.1/' xmlns:ns1='http://schemas.openxmlformats.org/package/2006/metadata/core-properties' " w:xpath="/ns1:coreProperties[1]/ns0:creator[1]" w:storeItemID="{6C3C8BC8-F283-45AE-878A-BAB7291924A1}"/>
+                            <w:text/>
+                          </w:sdtPr>
+                          <w:sdtContent>
+                            <w:p>
+                              <w:pPr>
+                                <w:pStyle w:val="ab"/>
+                                <w:spacing w:before="80" w:after="40"/>
+                                <w:rPr>
+                                  <w:caps/>
+                                  <w:color w:val="4BACC6" w:themeColor="accent5"/>
+                                  <w:szCs w:val="24"/>
+                                </w:rPr>
+                              </w:pPr>
+                              <w:r>
+                                <w:rPr>
+                                  <w:caps/>
+                                  <w:color w:val="4BACC6" w:themeColor="accent5"/>
+                                  <w:szCs w:val="24"/>
+                                </w:rPr>
+                                <w:t>зайцев-Кушниренко Герман юсеинович</w:t>
+                              </w:r>
+                            </w:p>
+                          </w:sdtContent>
+                        </w:sdt>
+                      </w:txbxContent>
+                    </v:textbox>
+                    <w10:wrap type="square" anchorx="margin" anchory="page"/>
+                  </v:shape>
+                </w:pict>
+              </mc:Fallback>
+            </mc:AlternateContent>
+          </w:r>
+          <w:r>
+            <w:rPr>
+              <w:noProof/>
+            </w:rPr>
+            <mc:AlternateContent>
+              <mc:Choice Requires="wps">
+                <w:drawing>
+                  <wp:anchor distT="0" distB="0" distL="114300" distR="114300" simplePos="0" relativeHeight="251659264" behindDoc="0" locked="0" layoutInCell="1" allowOverlap="1" wp14:anchorId="1F4BF83F" wp14:editId="407F56D0">
+                    <wp:simplePos x="0" y="0"/>
+                    <wp:positionH relativeFrom="margin">
+                      <wp:align>right</wp:align>
+                    </wp:positionH>
+                    <mc:AlternateContent>
+                      <mc:Choice Requires="wp14">
+                        <wp:positionV relativeFrom="page">
+                          <wp14:pctPosVOffset>2300</wp14:pctPosVOffset>
+                        </wp:positionV>
+                      </mc:Choice>
+                      <mc:Fallback>
+                        <wp:positionV relativeFrom="page">
+                          <wp:posOffset>245745</wp:posOffset>
+                        </wp:positionV>
+                      </mc:Fallback>
+                    </mc:AlternateContent>
+                    <wp:extent cx="594360" cy="987552"/>
+                    <wp:effectExtent l="0" t="0" r="0" b="5080"/>
+                    <wp:wrapNone/>
+                    <wp:docPr id="132" name="Прямоугольник 132"/>
+                    <wp:cNvGraphicFramePr>
+                      <a:graphicFrameLocks xmlns:a="http://schemas.openxmlformats.org/drawingml/2006/main" noChangeAspect="1"/>
+                    </wp:cNvGraphicFramePr>
+                    <a:graphic xmlns:a="http://schemas.openxmlformats.org/drawingml/2006/main">
+                      <a:graphicData uri="http://schemas.microsoft.com/office/word/2010/wordprocessingShape">
+                        <wps:wsp>
+                          <wps:cNvSpPr>
+                            <a:spLocks noChangeAspect="1"/>
+                          </wps:cNvSpPr>
+                          <wps:spPr>
+                            <a:xfrm>
+                              <a:off x="0" y="0"/>
+                              <a:ext cx="594360" cy="987552"/>
+                            </a:xfrm>
+                            <a:prstGeom prst="rect">
+                              <a:avLst/>
+                            </a:prstGeom>
+                            <a:ln>
+                              <a:noFill/>
+                            </a:ln>
+                          </wps:spPr>
+                          <wps:style>
+                            <a:lnRef idx="2">
+                              <a:schemeClr val="accent1">
+                                <a:shade val="50000"/>
+                              </a:schemeClr>
+                            </a:lnRef>
+                            <a:fillRef idx="1">
+                              <a:schemeClr val="accent1"/>
+                            </a:fillRef>
+                            <a:effectRef idx="0">
+                              <a:schemeClr val="accent1"/>
+                            </a:effectRef>
+                            <a:fontRef idx="minor">
+                              <a:schemeClr val="lt1"/>
+                            </a:fontRef>
+                          </wps:style>
+                          <wps:txbx>
+                            <w:txbxContent>
+                              <w:sdt>
+                                <w:sdtPr>
+                                  <w:rPr>
+                                    <w:color w:val="FFFFFF" w:themeColor="background1"/>
+                                    <w:szCs w:val="24"/>
+                                  </w:rPr>
+                                  <w:alias w:val="Год"/>
+                                  <w:tag w:val=""/>
+                                  <w:id w:val="-785116381"/>
+                                  <w:dataBinding w:prefixMappings="xmlns:ns0='http://schemas.microsoft.com/office/2006/coverPageProps' " w:xpath="/ns0:CoverPageProperties[1]/ns0:PublishDate[1]" w:storeItemID="{55AF091B-3C7A-41E3-B477-F2FDAA23CFDA}"/>
+                                  <w:date w:fullDate="2021-01-01T00:00:00Z">
+                                    <w:dateFormat w:val="yyyy"/>
+                                    <w:lid w:val="ru-RU"/>
+                                    <w:storeMappedDataAs w:val="dateTime"/>
+                                    <w:calendar w:val="gregorian"/>
+                                  </w:date>
+                                </w:sdtPr>
+                                <w:sdtContent>
+                                  <w:p>
+                                    <w:pPr>
+                                      <w:pStyle w:val="ab"/>
+                                      <w:jc w:val="right"/>
+                                      <w:rPr>
+                                        <w:color w:val="FFFFFF" w:themeColor="background1"/>
+                                        <w:szCs w:val="24"/>
+                                      </w:rPr>
+                                    </w:pPr>
+                                    <w:r>
+                                      <w:rPr>
+                                        <w:color w:val="FFFFFF" w:themeColor="background1"/>
+                                        <w:szCs w:val="24"/>
+                                      </w:rPr>
+                                      <w:t>2021</w:t>
+                                    </w:r>
+                                  </w:p>
+                                </w:sdtContent>
+                              </w:sdt>
+                            </w:txbxContent>
+                          </wps:txbx>
+                          <wps:bodyPr rot="0" spcFirstLastPara="0" vertOverflow="overflow" horzOverflow="overflow" vert="horz" wrap="square" lIns="45720" tIns="45720" rIns="45720" bIns="45720" numCol="1" spcCol="0" rtlCol="0" fromWordArt="0" anchor="b" anchorCtr="0" forceAA="0" compatLnSpc="1">
+                            <a:prstTxWarp prst="textNoShape">
+                              <a:avLst/>
+                            </a:prstTxWarp>
+                            <a:noAutofit/>
+                          </wps:bodyPr>
+                        </wps:wsp>
+                      </a:graphicData>
+                    </a:graphic>
+                    <wp14:sizeRelH relativeFrom="page">
+                      <wp14:pctWidth>7600</wp14:pctWidth>
+                    </wp14:sizeRelH>
+                    <wp14:sizeRelV relativeFrom="page">
+                      <wp14:pctHeight>9800</wp14:pctHeight>
+                    </wp14:sizeRelV>
+                  </wp:anchor>
+                </w:drawing>
+              </mc:Choice>
+              <mc:Fallback>
+                <w:pict>
+                  <v:rect w14:anchorId="1F4BF83F" id="Прямоугольник 132" o:spid="_x0000_s1027" style="position:absolute;margin-left:-4.4pt;margin-top:0;width:46.8pt;height:77.75pt;z-index:251659264;visibility:visible;mso-wrap-style:square;mso-width-percent:76;mso-height-percent:98;mso-top-percent:23;mso-wrap-distance-left:9pt;mso-wrap-distance-top:0;mso-wrap-distance-right:9pt;mso-wrap-distance-bottom:0;mso-position-horizontal:right;mso-position-horizontal-relative:margin;mso-position-vertical-relative:page;mso-width-percent:76;mso-height-percent:98;mso-top-percent:23;mso-width-relative:page;mso-height-relative:page;v-text-anchor:bottom" o:gfxdata="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" fillcolor="#4f81bd [3204]" stroked="f" strokeweight="2pt">
+                    <o:lock v:ext="edit" aspectratio="t"/>
+                    <v:textbox inset="3.6pt,,3.6pt">
+                      <w:txbxContent>
+                        <w:sdt>
+                          <w:sdtPr>
+                            <w:rPr>
+                              <w:color w:val="FFFFFF" w:themeColor="background1"/>
+                              <w:szCs w:val="24"/>
+                            </w:rPr>
+                            <w:alias w:val="Год"/>
+                            <w:tag w:val=""/>
+                            <w:id w:val="-785116381"/>
+                            <w:dataBinding w:prefixMappings="xmlns:ns0='http://schemas.microsoft.com/office/2006/coverPageProps' " w:xpath="/ns0:CoverPageProperties[1]/ns0:PublishDate[1]" w:storeItemID="{55AF091B-3C7A-41E3-B477-F2FDAA23CFDA}"/>
+                            <w:date w:fullDate="2021-01-01T00:00:00Z">
+                              <w:dateFormat w:val="yyyy"/>
+                              <w:lid w:val="ru-RU"/>
+                              <w:storeMappedDataAs w:val="dateTime"/>
+                              <w:calendar w:val="gregorian"/>
+                            </w:date>
+                          </w:sdtPr>
+                          <w:sdtContent>
+                            <w:p>
+                              <w:pPr>
+                                <w:pStyle w:val="ab"/>
+                                <w:jc w:val="right"/>
+                                <w:rPr>
+                                  <w:color w:val="FFFFFF" w:themeColor="background1"/>
+                                  <w:szCs w:val="24"/>
+                                </w:rPr>
+                              </w:pPr>
+                              <w:r>
+                                <w:rPr>
+                                  <w:color w:val="FFFFFF" w:themeColor="background1"/>
+                                  <w:szCs w:val="24"/>
+                                </w:rPr>
+                                <w:t>2021</w:t>
+                              </w:r>
+                            </w:p>
+                          </w:sdtContent>
+                        </w:sdt>
+                      </w:txbxContent>
+                    </v:textbox>
+                    <w10:wrap anchorx="margin" anchory="page"/>
+                  </v:rect>
+                </w:pict>
+              </mc:Fallback>
+            </mc:AlternateContent>
+          </w:r>
+          <w:r>
+            <w:br w:type="page"/>
+          </w:r>
+        </w:p>
+      </w:sdtContent>
+    </w:sdt>
+    <w:sdt>
+      <w:sdtPr>
+        <w:rPr>
+          <w:rFonts w:ascii="Times New Roman" w:eastAsia="Calibri" w:hAnsi="Times New Roman" w:cs="Calibri"/>
+          <w:color w:val="auto"/>
+          <w:sz w:val="28"/>
+          <w:szCs w:val="22"/>
+        </w:rPr>
+        <w:id w:val="-358972850"/>
+        <w:docPartObj>
+          <w:docPartGallery w:val="Table of Contents"/>
+          <w:docPartUnique/>
+        </w:docPartObj>
+      </w:sdtPr>
+      <w:sdtEndPr>
+        <w:rPr>
+          <w:b/>
+          <w:bCs/>
+        </w:rPr>
+      </w:sdtEndPr>
+      <w:sdtContent>
+        <w:p>
+          <w:pPr>
+            <w:pStyle w:val="af0"/>
+          </w:pPr>
+          <w:r>
+            <w:t>Оглавление</w:t>
+          </w:r>
+        </w:p>
+        <w:p>
+          <w:pPr>
+            <w:pStyle w:val="14"/>
+            <w:tabs>
+              <w:tab w:val="left" w:pos="440"/>
+              <w:tab w:val="right" w:leader="dot" w:pos="9345"/>
+            </w:tabs>
+            <w:rPr>
+              <w:noProof/>
+            </w:rPr>
+          </w:pPr>
+          <w:r>
+            <w:fldChar w:fldCharType="begin"/>
+          </w:r>
+          <w:r>
+            <w:instrText xml:space="preserve"> TOC \o "1-3" \h \z \u </w:instrText>
+          </w:r>
+          <w:r>
+            <w:fldChar w:fldCharType="separate"/>
+          </w:r>
+          <w:hyperlink w:anchor="_Toc91497045" w:history="1">
+            <w:r>
+              <w:rPr>
+                <w:rStyle w:val="af1"/>
+                <w:noProof/>
+              </w:rPr>
+              <w:t>1.</w:t>
+            </w:r>
+            <w:r>
+              <w:rPr>
+                <w:noProof/>
+              </w:rPr>
+              <w:tab/>
+            </w:r>
+            <w:r>
+              <w:rPr>
+                <w:rStyle w:val="af1"/>
+                <w:noProof/>
+              </w:rPr>
+              <w:t>Общее положение</w:t>
+            </w:r>
+            <w:r>
+              <w:rPr>
+                <w:noProof/>
+                <w:webHidden/>
+              </w:rPr>
+              <w:tab/>
+            </w:r>
+            <w:r>
+              <w:rPr>
+                <w:noProof/>
+                <w:webHidden/>
+              </w:rPr>
+              <w:fldChar w:fldCharType="begin"/>
+            </w:r>
+            <w:r>
+              <w:rPr>
+                <w:noProof/>
+                <w:webHidden/>
+              </w:rPr>
+              <w:instrText xml:space="preserve"> PAGEREF _Toc91497045 \h </w:instrText>
+            </w:r>
+            <w:r>
+              <w:rPr>
+                <w:noProof/>
+                <w:webHidden/>
+              </w:rPr>
+            </w:r>
+            <w:r>
+              <w:rPr>
+                <w:noProof/>
+                <w:webHidden/>
+              </w:rPr>
+              <w:fldChar w:fldCharType="separate"/>
+            </w:r>
+            <w:r>
+              <w:rPr>
+                <w:noProof/>
+                <w:webHidden/>
+              </w:rPr>
+              <w:t>1</w:t>
+            </w:r>
+            <w:r>
+              <w:rPr>
+                <w:noProof/>
+                <w:webHidden/>
+              </w:rPr>
+              <w:fldChar w:fldCharType="end"/>
+            </w:r>
+          </w:hyperlink>
+        </w:p>
+        <w:p>
+          <w:pPr>
+            <w:pStyle w:val="21"/>
+            <w:tabs>
+              <w:tab w:val="left" w:pos="880"/>
+              <w:tab w:val="right" w:leader="dot" w:pos="9345"/>
+            </w:tabs>
+            <w:rPr>
+              <w:noProof/>
+            </w:rPr>
+          </w:pPr>
+          <w:hyperlink w:anchor="_Toc91497046" w:history="1">
+            <w:r>
+              <w:rPr>
+                <w:rStyle w:val="af1"/>
+                <w:noProof/>
+              </w:rPr>
+              <w:t>1.1.</w:t>
+            </w:r>
+            <w:r>
+              <w:rPr>
+                <w:noProof/>
+              </w:rPr>
+              <w:tab/>
+            </w:r>
+            <w:r>
+              <w:rPr>
+                <w:rStyle w:val="af1"/>
+                <w:noProof/>
+              </w:rPr>
+              <w:t>Роли пользователей</w:t>
+            </w:r>
+            <w:r>
+              <w:rPr>
+                <w:noProof/>
+                <w:webHidden/>
+              </w:rPr>
+              <w:tab/>
+            </w:r>
+            <w:r>
+              <w:rPr>
+                <w:noProof/>
+                <w:webHidden/>
+              </w:rPr>
+              <w:fldChar w:fldCharType="begin"/>
+            </w:r>
+            <w:r>
+              <w:rPr>
+                <w:noProof/>
+                <w:webHidden/>
+              </w:rPr>
+              <w:instrText xml:space="preserve"> PAGEREF _Toc91497046 \h </w:instrText>
+            </w:r>
+            <w:r>
+              <w:rPr>
+                <w:noProof/>
+                <w:webHidden/>
+              </w:rPr>
+            </w:r>
+            <w:r>
+              <w:rPr>
+                <w:noProof/>
+                <w:webHidden/>
+              </w:rPr>
+              <w:fldChar w:fldCharType="separate"/>
+            </w:r>
+            <w:r>
+              <w:rPr>
+                <w:noProof/>
+                <w:webHidden/>
+              </w:rPr>
+              <w:t>1</w:t>
+            </w:r>
+            <w:r>
+              <w:rPr>
+                <w:noProof/>
+                <w:webHidden/>
+              </w:rPr>
+              <w:fldChar w:fldCharType="end"/>
+            </w:r>
+          </w:hyperlink>
+        </w:p>
+        <w:p>
+          <w:pPr>
+            <w:pStyle w:val="21"/>
+            <w:tabs>
+              <w:tab w:val="left" w:pos="880"/>
+              <w:tab w:val="right" w:leader="dot" w:pos="9345"/>
+            </w:tabs>
+            <w:rPr>
+              <w:noProof/>
+            </w:rPr>
+          </w:pPr>
+          <w:hyperlink w:anchor="_Toc91497047" w:history="1">
+            <w:r>
+              <w:rPr>
+                <w:rStyle w:val="af1"/>
+                <w:noProof/>
+              </w:rPr>
+              <w:t>1.2.</w:t>
+            </w:r>
+            <w:r>
+              <w:rPr>
+                <w:noProof/>
+              </w:rPr>
+              <w:tab/>
+            </w:r>
+            <w:r>
+              <w:rPr>
+                <w:rStyle w:val="af1"/>
+                <w:noProof/>
+              </w:rPr>
+              <w:t>Термины и определения</w:t>
+            </w:r>
+            <w:r>
+              <w:rPr>
+                <w:noProof/>
+                <w:webHidden/>
+              </w:rPr>
+              <w:tab/>
+            </w:r>
+            <w:r>
+              <w:rPr>
+                <w:noProof/>
+                <w:webHidden/>
+              </w:rPr>
+              <w:fldChar w:fldCharType="begin"/>
+            </w:r>
+            <w:r>
+              <w:rPr>
+                <w:noProof/>
+                <w:webHidden/>
+              </w:rPr>
+              <w:instrText xml:space="preserve"> PAGEREF _Toc91497047 \h </w:instrText>
+            </w:r>
+            <w:r>
+              <w:rPr>
+                <w:noProof/>
+                <w:webHidden/>
+              </w:rPr>
+            </w:r>
+            <w:r>
+              <w:rPr>
+                <w:noProof/>
+                <w:webHidden/>
+              </w:rPr>
+              <w:fldChar w:fldCharType="separate"/>
+            </w:r>
+            <w:r>
+              <w:rPr>
+                <w:noProof/>
+                <w:webHidden/>
+              </w:rPr>
+              <w:t>1</w:t>
+            </w:r>
+            <w:r>
+              <w:rPr>
+                <w:noProof/>
+                <w:webHidden/>
+              </w:rPr>
+              <w:fldChar w:fldCharType="end"/>
+            </w:r>
+          </w:hyperlink>
+        </w:p>
+        <w:p>
+          <w:pPr>
+            <w:pStyle w:val="21"/>
+            <w:tabs>
+              <w:tab w:val="left" w:pos="880"/>
+              <w:tab w:val="right" w:leader="dot" w:pos="9345"/>
+            </w:tabs>
+            <w:rPr>
+              <w:noProof/>
+            </w:rPr>
+          </w:pPr>
+          <w:hyperlink w:anchor="_Toc91497048" w:history="1">
+            <w:r>
+              <w:rPr>
+                <w:rStyle w:val="af1"/>
+                <w:noProof/>
+              </w:rPr>
+              <w:t>1.3.</w:t>
+            </w:r>
+            <w:r>
+              <w:rPr>
+                <w:noProof/>
+              </w:rPr>
+              <w:tab/>
+            </w:r>
+            <w:r>
+              <w:rPr>
+                <w:rStyle w:val="af1"/>
+                <w:noProof/>
+              </w:rPr>
+              <w:t>Описание системы</w:t>
+            </w:r>
+            <w:r>
+              <w:rPr>
+                <w:noProof/>
+                <w:webHidden/>
+              </w:rPr>
+              <w:tab/>
+            </w:r>
+            <w:r>
+              <w:rPr>
+                <w:noProof/>
+                <w:webHidden/>
+              </w:rPr>
+              <w:fldChar w:fldCharType="begin"/>
+            </w:r>
+            <w:r>
+              <w:rPr>
+                <w:noProof/>
+                <w:webHidden/>
+              </w:rPr>
+              <w:instrText xml:space="preserve"> PAGEREF _Toc91497048 \h </w:instrText>
+            </w:r>
+            <w:r>
+              <w:rPr>
+                <w:noProof/>
+                <w:webHidden/>
+              </w:rPr>
+            </w:r>
+            <w:r>
+              <w:rPr>
+                <w:noProof/>
+                <w:webHidden/>
+              </w:rPr>
+              <w:fldChar w:fldCharType="separate"/>
+            </w:r>
+            <w:r>
+              <w:rPr>
+                <w:noProof/>
+                <w:webHidden/>
+              </w:rPr>
+              <w:t>1</w:t>
+            </w:r>
+            <w:r>
+              <w:rPr>
+                <w:noProof/>
+                <w:webHidden/>
+              </w:rPr>
+              <w:fldChar w:fldCharType="end"/>
+            </w:r>
+          </w:hyperlink>
+        </w:p>
+        <w:p>
+          <w:pPr>
+            <w:pStyle w:val="21"/>
+            <w:tabs>
+              <w:tab w:val="left" w:pos="880"/>
+              <w:tab w:val="right" w:leader="dot" w:pos="9345"/>
+            </w:tabs>
+            <w:rPr>
+              <w:noProof/>
+            </w:rPr>
+          </w:pPr>
+          <w:hyperlink w:anchor="_Toc91497049" w:history="1">
+            <w:r>
+              <w:rPr>
+                <w:rStyle w:val="af1"/>
+                <w:noProof/>
+              </w:rPr>
+              <w:t>1.4.</w:t>
+            </w:r>
+            <w:r>
+              <w:rPr>
+                <w:noProof/>
+              </w:rPr>
+              <w:tab/>
+            </w:r>
+            <w:r>
+              <w:rPr>
+                <w:rStyle w:val="af1"/>
+                <w:noProof/>
+              </w:rPr>
+              <w:t>Последующие запуски приложения</w:t>
+            </w:r>
+            <w:r>
+              <w:rPr>
+                <w:noProof/>
+                <w:webHidden/>
+              </w:rPr>
+              <w:tab/>
+            </w:r>
+            <w:r>
+              <w:rPr>
+                <w:noProof/>
+                <w:webHidden/>
+              </w:rPr>
+              <w:fldChar w:fldCharType="begin"/>
+            </w:r>
+            <w:r>
+              <w:rPr>
+                <w:noProof/>
+                <w:webHidden/>
+              </w:rPr>
+              <w:instrText xml:space="preserve"> PAGEREF _Toc91497049 \h </w:instrText>
+            </w:r>
+            <w:r>
+              <w:rPr>
+                <w:noProof/>
+                <w:webHidden/>
+              </w:rPr>
+            </w:r>
+            <w:r>
+              <w:rPr>
+                <w:noProof/>
+                <w:webHidden/>
+              </w:rPr>
+              <w:fldChar w:fldCharType="separate"/>
+            </w:r>
+            <w:r>
+              <w:rPr>
+                <w:noProof/>
+                <w:webHidden/>
+              </w:rPr>
+              <w:t>2</w:t>
+            </w:r>
+            <w:r>
+              <w:rPr>
+                <w:noProof/>
+                <w:webHidden/>
+              </w:rPr>
+              <w:fldChar w:fldCharType="end"/>
+            </w:r>
+          </w:hyperlink>
+        </w:p>
+        <w:p>
+          <w:pPr>
+            <w:pStyle w:val="21"/>
+            <w:tabs>
+              <w:tab w:val="left" w:pos="880"/>
+              <w:tab w:val="right" w:leader="dot" w:pos="9345"/>
+            </w:tabs>
+            <w:rPr>
+              <w:noProof/>
+            </w:rPr>
+          </w:pPr>
+          <w:hyperlink w:anchor="_Toc91497050" w:history="1">
+            <w:r>
+              <w:rPr>
+                <w:rStyle w:val="af1"/>
+                <w:noProof/>
+              </w:rPr>
+              <w:t>1.5.</w:t>
+            </w:r>
+            <w:r>
+              <w:rPr>
+                <w:noProof/>
+              </w:rPr>
+              <w:tab/>
+            </w:r>
+            <w:r>
+              <w:rPr>
+                <w:rStyle w:val="af1"/>
+                <w:noProof/>
+              </w:rPr>
+              <w:t>Выбор товара</w:t>
+            </w:r>
+            <w:r>
+              <w:rPr>
+                <w:noProof/>
+                <w:webHidden/>
+              </w:rPr>
+              <w:tab/>
+            </w:r>
+            <w:r>
+              <w:rPr>
+                <w:noProof/>
+                <w:webHidden/>
+              </w:rPr>
+              <w:fldChar w:fldCharType="begin"/>
+            </w:r>
+            <w:r>
+              <w:rPr>
+                <w:noProof/>
+                <w:webHidden/>
+              </w:rPr>
+              <w:instrText xml:space="preserve"> PAGEREF _Toc91497050 \h </w:instrText>
+            </w:r>
+            <w:r>
+              <w:rPr>
+                <w:noProof/>
+                <w:webHidden/>
+              </w:rPr>
+            </w:r>
+            <w:r>
+              <w:rPr>
+                <w:noProof/>
+                <w:webHidden/>
+              </w:rPr>
+              <w:fldChar w:fldCharType="separate"/>
+            </w:r>
+            <w:r>
+              <w:rPr>
+                <w:noProof/>
+                <w:webHidden/>
+              </w:rPr>
+              <w:t>2</w:t>
+            </w:r>
+            <w:r>
+              <w:rPr>
+                <w:noProof/>
+                <w:webHidden/>
+              </w:rPr>
+              <w:fldChar w:fldCharType="end"/>
+            </w:r>
+          </w:hyperlink>
+        </w:p>
+        <w:p>
+          <w:pPr>
+            <w:pStyle w:val="21"/>
+            <w:tabs>
+              <w:tab w:val="left" w:pos="880"/>
+              <w:tab w:val="right" w:leader="dot" w:pos="9345"/>
+            </w:tabs>
+            <w:rPr>
+              <w:noProof/>
+            </w:rPr>
+          </w:pPr>
+          <w:hyperlink w:anchor="_Toc91497051" w:history="1">
+            <w:r>
+              <w:rPr>
+                <w:rStyle w:val="af1"/>
+                <w:noProof/>
+              </w:rPr>
+              <w:t>1.6.</w:t>
+            </w:r>
+            <w:r>
+              <w:rPr>
+                <w:noProof/>
+              </w:rPr>
+              <w:tab/>
+            </w:r>
+            <w:r>
+              <w:rPr>
+                <w:rStyle w:val="af1"/>
+                <w:noProof/>
+              </w:rPr>
+              <w:t>Страница товара</w:t>
+            </w:r>
+            <w:r>
+              <w:rPr>
+                <w:noProof/>
+                <w:webHidden/>
+              </w:rPr>
+              <w:tab/>
+            </w:r>
+            <w:r>
+              <w:rPr>
+                <w:noProof/>
+                <w:webHidden/>
+              </w:rPr>
+              <w:fldChar w:fldCharType="begin"/>
+            </w:r>
+            <w:r>
+              <w:rPr>
+                <w:noProof/>
+                <w:webHidden/>
+              </w:rPr>
+              <w:instrText xml:space="preserve"> PAGEREF _Toc91497051 \h </w:instrText>
+            </w:r>
+            <w:r>
+              <w:rPr>
+                <w:noProof/>
+                <w:webHidden/>
+              </w:rPr>
+            </w:r>
+            <w:r>
+              <w:rPr>
+                <w:noProof/>
+                <w:webHidden/>
+              </w:rPr>
+              <w:fldChar w:fldCharType="separate"/>
+            </w:r>
+            <w:r>
+              <w:rPr>
+                <w:noProof/>
+                <w:webHidden/>
+              </w:rPr>
+              <w:t>3</w:t>
+            </w:r>
+            <w:r>
+              <w:rPr>
+                <w:noProof/>
+                <w:webHidden/>
+              </w:rPr>
+              <w:fldChar w:fldCharType="end"/>
+            </w:r>
+          </w:hyperlink>
+        </w:p>
+        <w:p>
+          <w:pPr>
+            <w:pStyle w:val="21"/>
+            <w:tabs>
+              <w:tab w:val="left" w:pos="880"/>
+              <w:tab w:val="right" w:leader="dot" w:pos="9345"/>
+            </w:tabs>
+            <w:rPr>
+              <w:noProof/>
+            </w:rPr>
+          </w:pPr>
+          <w:hyperlink w:anchor="_Toc91497052" w:history="1">
+            <w:r>
+              <w:rPr>
+                <w:rStyle w:val="af1"/>
+                <w:noProof/>
+              </w:rPr>
+              <w:t>1.7.</w:t>
+            </w:r>
+            <w:r>
+              <w:rPr>
+                <w:noProof/>
+              </w:rPr>
+              <w:tab/>
+            </w:r>
+            <w:r>
+              <w:rPr>
+                <w:rStyle w:val="af1"/>
+                <w:noProof/>
+              </w:rPr>
+              <w:t>Экран после нажатия на кнопку «Посмотреть в AR»</w:t>
+            </w:r>
+            <w:r>
+              <w:rPr>
+                <w:noProof/>
+                <w:webHidden/>
+              </w:rPr>
+              <w:tab/>
+            </w:r>
+            <w:r>
+              <w:rPr>
+                <w:noProof/>
+                <w:webHidden/>
+              </w:rPr>
+              <w:fldChar w:fldCharType="begin"/>
+            </w:r>
+            <w:r>
+              <w:rPr>
+                <w:noProof/>
+                <w:webHidden/>
+              </w:rPr>
+              <w:instrText xml:space="preserve"> PAGEREF _Toc91497052 \h </w:instrText>
+            </w:r>
+            <w:r>
+              <w:rPr>
+                <w:noProof/>
+                <w:webHidden/>
+              </w:rPr>
+            </w:r>
+            <w:r>
+              <w:rPr>
+                <w:noProof/>
+                <w:webHidden/>
+              </w:rPr>
+              <w:fldChar w:fldCharType="separate"/>
+            </w:r>
+            <w:r>
+              <w:rPr>
+                <w:noProof/>
+                <w:webHidden/>
+              </w:rPr>
+              <w:t>3</w:t>
+            </w:r>
+            <w:r>
+              <w:rPr>
+                <w:noProof/>
+                <w:webHidden/>
+              </w:rPr>
+              <w:fldChar w:fldCharType="end"/>
+            </w:r>
+          </w:hyperlink>
+        </w:p>
+        <w:p>
+          <w:pPr>
+            <w:pStyle w:val="21"/>
+            <w:tabs>
+              <w:tab w:val="left" w:pos="880"/>
+              <w:tab w:val="right" w:leader="dot" w:pos="9345"/>
+            </w:tabs>
+            <w:rPr>
+              <w:noProof/>
+            </w:rPr>
+          </w:pPr>
+          <w:hyperlink w:anchor="_Toc91497053" w:history="1">
+            <w:r>
+              <w:rPr>
+                <w:rStyle w:val="af1"/>
+                <w:noProof/>
+              </w:rPr>
+              <w:t>1.8.</w:t>
+            </w:r>
+            <w:r>
+              <w:rPr>
+                <w:noProof/>
+              </w:rPr>
+              <w:tab/>
+            </w:r>
+            <w:r>
+              <w:rPr>
+                <w:rStyle w:val="af1"/>
+                <w:noProof/>
+              </w:rPr>
+              <w:t>Страница корзины</w:t>
+            </w:r>
+            <w:r>
+              <w:rPr>
+                <w:noProof/>
+                <w:webHidden/>
+              </w:rPr>
+              <w:tab/>
+            </w:r>
+            <w:r>
+              <w:rPr>
+                <w:noProof/>
+                <w:webHidden/>
+              </w:rPr>
+              <w:fldChar w:fldCharType="begin"/>
+            </w:r>
+            <w:r>
+              <w:rPr>
+                <w:noProof/>
+                <w:webHidden/>
+              </w:rPr>
+              <w:instrText xml:space="preserve"> PAGEREF _Toc91497053 \h </w:instrText>
+            </w:r>
+            <w:r>
+              <w:rPr>
+                <w:noProof/>
+                <w:webHidden/>
+              </w:rPr>
+            </w:r>
+            <w:r>
+              <w:rPr>
+                <w:noProof/>
+                <w:webHidden/>
+              </w:rPr>
+              <w:fldChar w:fldCharType="separate"/>
+            </w:r>
+            <w:r>
+              <w:rPr>
+                <w:noProof/>
+                <w:webHidden/>
+              </w:rPr>
+              <w:t>4</w:t>
+            </w:r>
+            <w:r>
+              <w:rPr>
+                <w:noProof/>
+                <w:webHidden/>
+              </w:rPr>
+              <w:fldChar w:fldCharType="end"/>
+            </w:r>
+          </w:hyperlink>
+        </w:p>
+        <w:p>
+          <w:pPr>
+            <w:pStyle w:val="21"/>
+            <w:tabs>
+              <w:tab w:val="right" w:leader="dot" w:pos="9345"/>
+            </w:tabs>
+            <w:rPr>
+              <w:noProof/>
+            </w:rPr>
+          </w:pPr>
+          <w:hyperlink w:anchor="_Toc91497054" w:history="1">
+            <w:r>
+              <w:rPr>
+                <w:rStyle w:val="af1"/>
+                <w:noProof/>
+              </w:rPr>
+              <w:t>1.9.</w:t>
+            </w:r>
+            <w:r>
+              <w:rPr>
+                <w:noProof/>
+                <w:webHidden/>
+              </w:rPr>
+              <w:tab/>
+            </w:r>
+            <w:r>
+              <w:rPr>
+                <w:noProof/>
+                <w:webHidden/>
+              </w:rPr>
+              <w:fldChar w:fldCharType="begin"/>
+            </w:r>
+            <w:r>
+              <w:rPr>
+                <w:noProof/>
+                <w:webHidden/>
+              </w:rPr>
+              <w:instrText xml:space="preserve"> PAGEREF _Toc91497054 \h </w:instrText>
+            </w:r>
+            <w:r>
+              <w:rPr>
+                <w:noProof/>
+                <w:webHidden/>
+              </w:rPr>
+            </w:r>
+            <w:r>
+              <w:rPr>
+                <w:noProof/>
+                <w:webHidden/>
+              </w:rPr>
+              <w:fldChar w:fldCharType="separate"/>
+            </w:r>
+            <w:r>
+              <w:rPr>
+                <w:noProof/>
+                <w:webHidden/>
+              </w:rPr>
+              <w:t>6</w:t>
+            </w:r>
+            <w:r>
+              <w:rPr>
+                <w:noProof/>
+                <w:webHidden/>
+              </w:rPr>
+              <w:fldChar w:fldCharType="end"/>
+            </w:r>
+          </w:hyperlink>
+        </w:p>
+        <w:p>
+          <w:pPr>
+            <w:pStyle w:val="14"/>
+            <w:tabs>
+              <w:tab w:val="left" w:pos="440"/>
+              <w:tab w:val="right" w:leader="dot" w:pos="9345"/>
+            </w:tabs>
+            <w:rPr>
+              <w:noProof/>
+            </w:rPr>
+          </w:pPr>
+          <w:hyperlink w:anchor="_Toc91497055" w:history="1">
+            <w:r>
+              <w:rPr>
+                <w:rStyle w:val="af1"/>
+                <w:noProof/>
+              </w:rPr>
+              <w:t>2.</w:t>
+            </w:r>
+            <w:r>
+              <w:rPr>
+                <w:noProof/>
+              </w:rPr>
+              <w:tab/>
+            </w:r>
+            <w:r>
+              <w:rPr>
+                <w:rStyle w:val="af1"/>
+                <w:noProof/>
+                <w:lang w:val="en-US"/>
+              </w:rPr>
+              <w:t>Frontend</w:t>
+            </w:r>
+            <w:r>
+              <w:rPr>
+                <w:noProof/>
+                <w:webHidden/>
+              </w:rPr>
+              <w:tab/>
+            </w:r>
+            <w:r>
+              <w:rPr>
+                <w:noProof/>
+                <w:webHidden/>
+              </w:rPr>
+              <w:fldChar w:fldCharType="begin"/>
+            </w:r>
+            <w:r>
+              <w:rPr>
+                <w:noProof/>
+                <w:webHidden/>
+              </w:rPr>
+              <w:instrText xml:space="preserve"> PAGEREF _Toc91497055 \h </w:instrText>
+            </w:r>
+            <w:r>
+              <w:rPr>
+                <w:noProof/>
+                <w:webHidden/>
+              </w:rPr>
+            </w:r>
+            <w:r>
+              <w:rPr>
+                <w:noProof/>
+                <w:webHidden/>
+              </w:rPr>
+              <w:fldChar w:fldCharType="separate"/>
+            </w:r>
+            <w:r>
+              <w:rPr>
+                <w:noProof/>
+                <w:webHidden/>
+              </w:rPr>
+              <w:t>6</w:t>
+            </w:r>
+            <w:r>
+              <w:rPr>
+                <w:noProof/>
+                <w:webHidden/>
+              </w:rPr>
+              <w:fldChar w:fldCharType="end"/>
+            </w:r>
+          </w:hyperlink>
+        </w:p>
+        <w:p>
+          <w:pPr>
+            <w:pStyle w:val="21"/>
+            <w:tabs>
+              <w:tab w:val="left" w:pos="880"/>
+              <w:tab w:val="right" w:leader="dot" w:pos="9345"/>
+            </w:tabs>
+            <w:rPr>
+              <w:noProof/>
+            </w:rPr>
+          </w:pPr>
+          <w:hyperlink w:anchor="_Toc91497056" w:history="1">
+            <w:r>
+              <w:rPr>
+                <w:rStyle w:val="af1"/>
+                <w:noProof/>
+              </w:rPr>
+              <w:t>2.1.</w:t>
+            </w:r>
+            <w:r>
+              <w:rPr>
+                <w:noProof/>
+              </w:rPr>
+              <w:tab/>
+            </w:r>
+            <w:r>
+              <w:rPr>
+                <w:rStyle w:val="af1"/>
+                <w:noProof/>
+              </w:rPr>
+              <w:t>Экраны</w:t>
+            </w:r>
+            <w:r>
+              <w:rPr>
+                <w:noProof/>
+                <w:webHidden/>
+              </w:rPr>
+              <w:tab/>
+            </w:r>
+            <w:r>
+              <w:rPr>
+                <w:noProof/>
+                <w:webHidden/>
+              </w:rPr>
+              <w:fldChar w:fldCharType="begin"/>
+            </w:r>
+            <w:r>
+              <w:rPr>
+                <w:noProof/>
+                <w:webHidden/>
+              </w:rPr>
+              <w:instrText xml:space="preserve"> PAGEREF _Toc91497056 \h </w:instrText>
+            </w:r>
+            <w:r>
+              <w:rPr>
+                <w:noProof/>
+                <w:webHidden/>
+              </w:rPr>
+            </w:r>
+            <w:r>
+              <w:rPr>
+                <w:noProof/>
+                <w:webHidden/>
+              </w:rPr>
+              <w:fldChar w:fldCharType="separate"/>
+            </w:r>
+            <w:r>
+              <w:rPr>
+                <w:noProof/>
+                <w:webHidden/>
+              </w:rPr>
+              <w:t>6</w:t>
+            </w:r>
+            <w:r>
+              <w:rPr>
+                <w:noProof/>
+                <w:webHidden/>
+              </w:rPr>
+              <w:fldChar w:fldCharType="end"/>
+            </w:r>
+          </w:hyperlink>
+        </w:p>
+        <w:p>
+          <w:pPr>
+            <w:pStyle w:val="21"/>
+            <w:tabs>
+              <w:tab w:val="left" w:pos="880"/>
+              <w:tab w:val="right" w:leader="dot" w:pos="9345"/>
+            </w:tabs>
+            <w:rPr>
+              <w:noProof/>
+            </w:rPr>
+          </w:pPr>
+          <w:hyperlink w:anchor="_Toc91497057" w:history="1">
+            <w:r>
+              <w:rPr>
+                <w:rStyle w:val="af1"/>
+                <w:noProof/>
+              </w:rPr>
+              <w:t>2.2.</w:t>
+            </w:r>
+            <w:r>
+              <w:rPr>
+                <w:noProof/>
+              </w:rPr>
+              <w:tab/>
+            </w:r>
+            <w:r>
+              <w:rPr>
+                <w:rStyle w:val="af1"/>
+                <w:noProof/>
+              </w:rPr>
+              <w:t>Дизайн</w:t>
+            </w:r>
+            <w:r>
+              <w:rPr>
+                <w:noProof/>
+                <w:webHidden/>
+              </w:rPr>
+              <w:tab/>
+            </w:r>
+            <w:r>
+              <w:rPr>
+                <w:noProof/>
+                <w:webHidden/>
+              </w:rPr>
+              <w:fldChar w:fldCharType="begin"/>
+            </w:r>
+            <w:r>
+              <w:rPr>
+                <w:noProof/>
+                <w:webHidden/>
+              </w:rPr>
+              <w:instrText xml:space="preserve"> PAGEREF _Toc91497057 \h </w:instrText>
+            </w:r>
+            <w:r>
+              <w:rPr>
+                <w:noProof/>
+                <w:webHidden/>
+              </w:rPr>
+            </w:r>
+            <w:r>
+              <w:rPr>
+                <w:noProof/>
+                <w:webHidden/>
+              </w:rPr>
+              <w:fldChar w:fldCharType="separate"/>
+            </w:r>
+            <w:r>
+              <w:rPr>
+                <w:noProof/>
+                <w:webHidden/>
+              </w:rPr>
+              <w:t>6</w:t>
+            </w:r>
+            <w:r>
+              <w:rPr>
+                <w:noProof/>
+                <w:webHidden/>
+              </w:rPr>
+              <w:fldChar w:fldCharType="end"/>
+            </w:r>
+          </w:hyperlink>
+        </w:p>
+        <w:p>
+          <w:pPr>
+            <w:pStyle w:val="14"/>
+            <w:tabs>
+              <w:tab w:val="left" w:pos="440"/>
+              <w:tab w:val="right" w:leader="dot" w:pos="9345"/>
+            </w:tabs>
+            <w:rPr>
+              <w:noProof/>
+            </w:rPr>
+          </w:pPr>
+          <w:hyperlink w:anchor="_Toc91497058" w:history="1">
+            <w:r>
+              <w:rPr>
+                <w:rStyle w:val="af1"/>
+                <w:noProof/>
+                <w:lang w:val="en-US"/>
+              </w:rPr>
+              <w:t>3.</w:t>
+            </w:r>
+            <w:r>
+              <w:rPr>
+                <w:noProof/>
+              </w:rPr>
+              <w:tab/>
+            </w:r>
+            <w:r>
+              <w:rPr>
+                <w:rStyle w:val="af1"/>
+                <w:noProof/>
+                <w:lang w:val="en-US"/>
+              </w:rPr>
+              <w:t>Beckend</w:t>
+            </w:r>
+            <w:r>
+              <w:rPr>
+                <w:noProof/>
+                <w:webHidden/>
+              </w:rPr>
+              <w:tab/>
+            </w:r>
+            <w:r>
+              <w:rPr>
+                <w:noProof/>
+                <w:webHidden/>
+              </w:rPr>
+              <w:fldChar w:fldCharType="begin"/>
+            </w:r>
+            <w:r>
+              <w:rPr>
+                <w:noProof/>
+                <w:webHidden/>
+              </w:rPr>
+              <w:instrText xml:space="preserve"> PAGEREF _Toc91497058 \h </w:instrText>
+            </w:r>
+            <w:r>
+              <w:rPr>
+                <w:noProof/>
+                <w:webHidden/>
+              </w:rPr>
+            </w:r>
+            <w:r>
+              <w:rPr>
+                <w:noProof/>
+                <w:webHidden/>
+              </w:rPr>
+              <w:fldChar w:fldCharType="separate"/>
+            </w:r>
+            <w:r>
+              <w:rPr>
+                <w:noProof/>
+                <w:webHidden/>
+              </w:rPr>
+              <w:t>6</w:t>
+            </w:r>
+            <w:r>
+              <w:rPr>
+                <w:noProof/>
+                <w:webHidden/>
+              </w:rPr>
+              <w:fldChar w:fldCharType="end"/>
+            </w:r>
+          </w:hyperlink>
+        </w:p>
+        <w:p>
+          <w:pPr>
+            <w:pStyle w:val="21"/>
+            <w:tabs>
+              <w:tab w:val="left" w:pos="880"/>
+              <w:tab w:val="right" w:leader="dot" w:pos="9345"/>
+            </w:tabs>
+            <w:rPr>
+              <w:noProof/>
+            </w:rPr>
+          </w:pPr>
+          <w:hyperlink w:anchor="_Toc91497059" w:history="1">
+            <w:r>
+              <w:rPr>
+                <w:rStyle w:val="af1"/>
+                <w:noProof/>
+              </w:rPr>
+              <w:t>3.1.</w:t>
+            </w:r>
+            <w:r>
+              <w:rPr>
+                <w:noProof/>
+              </w:rPr>
+              <w:tab/>
+            </w:r>
+            <w:r>
+              <w:rPr>
+                <w:rStyle w:val="af1"/>
+                <w:noProof/>
+              </w:rPr>
+              <w:t>База данных</w:t>
+            </w:r>
+            <w:r>
+              <w:rPr>
+                <w:noProof/>
+                <w:webHidden/>
+              </w:rPr>
+              <w:tab/>
+            </w:r>
+            <w:r>
+              <w:rPr>
+                <w:noProof/>
+                <w:webHidden/>
+              </w:rPr>
+              <w:fldChar w:fldCharType="begin"/>
+            </w:r>
+            <w:r>
+              <w:rPr>
+                <w:noProof/>
+                <w:webHidden/>
+              </w:rPr>
+              <w:instrText xml:space="preserve"> PAGEREF _Toc91497059 \h </w:instrText>
+            </w:r>
+            <w:r>
+              <w:rPr>
+                <w:noProof/>
+                <w:webHidden/>
+              </w:rPr>
+            </w:r>
+            <w:r>
+              <w:rPr>
+                <w:noProof/>
+                <w:webHidden/>
+              </w:rPr>
+              <w:fldChar w:fldCharType="separate"/>
+            </w:r>
+            <w:r>
+              <w:rPr>
+                <w:noProof/>
+                <w:webHidden/>
+              </w:rPr>
+              <w:t>6</w:t>
+            </w:r>
+            <w:r>
+              <w:rPr>
+                <w:noProof/>
+                <w:webHidden/>
+              </w:rPr>
+              <w:fldChar w:fldCharType="end"/>
+            </w:r>
+          </w:hyperlink>
+        </w:p>
+        <w:p>
+          <w:pPr>
+            <w:pStyle w:val="21"/>
+            <w:tabs>
+              <w:tab w:val="left" w:pos="880"/>
+              <w:tab w:val="right" w:leader="dot" w:pos="9345"/>
+            </w:tabs>
+            <w:rPr>
+              <w:noProof/>
+            </w:rPr>
+          </w:pPr>
+          <w:hyperlink w:anchor="_Toc91497060" w:history="1">
+            <w:r>
+              <w:rPr>
+                <w:rStyle w:val="af1"/>
+                <w:noProof/>
+              </w:rPr>
+              <w:t>3.2.</w:t>
+            </w:r>
+            <w:r>
+              <w:rPr>
+                <w:noProof/>
+              </w:rPr>
+              <w:tab/>
+            </w:r>
+            <w:r>
+              <w:rPr>
+                <w:rStyle w:val="af1"/>
+                <w:noProof/>
+              </w:rPr>
+              <w:t>Аналитика</w:t>
+            </w:r>
+            <w:r>
+              <w:rPr>
+                <w:noProof/>
+                <w:webHidden/>
+              </w:rPr>
+              <w:tab/>
+            </w:r>
+            <w:r>
+              <w:rPr>
+                <w:noProof/>
+                <w:webHidden/>
+              </w:rPr>
+              <w:fldChar w:fldCharType="begin"/>
+            </w:r>
+            <w:r>
+              <w:rPr>
+                <w:noProof/>
+                <w:webHidden/>
+              </w:rPr>
+              <w:instrText xml:space="preserve"> PAGEREF _Toc91497060 \h </w:instrText>
+            </w:r>
+            <w:r>
+              <w:rPr>
+                <w:noProof/>
+                <w:webHidden/>
+              </w:rPr>
+            </w:r>
+            <w:r>
+              <w:rPr>
+                <w:noProof/>
+                <w:webHidden/>
+              </w:rPr>
+              <w:fldChar w:fldCharType="separate"/>
+            </w:r>
+            <w:r>
+              <w:rPr>
+                <w:noProof/>
+                <w:webHidden/>
+              </w:rPr>
+              <w:t>6</w:t>
+            </w:r>
+            <w:r>
+              <w:rPr>
+                <w:noProof/>
+                <w:webHidden/>
+              </w:rPr>
+              <w:fldChar w:fldCharType="end"/>
+            </w:r>
+          </w:hyperlink>
+        </w:p>
+        <w:p>
+          <w:pPr>
+            <w:pStyle w:val="21"/>
+            <w:tabs>
+              <w:tab w:val="left" w:pos="880"/>
+              <w:tab w:val="right" w:leader="dot" w:pos="9345"/>
+            </w:tabs>
+            <w:rPr>
+              <w:noProof/>
+            </w:rPr>
+          </w:pPr>
+          <w:hyperlink w:anchor="_Toc91497061" w:history="1">
+            <w:r>
+              <w:rPr>
+                <w:rStyle w:val="af1"/>
+                <w:noProof/>
+              </w:rPr>
+              <w:t>3.3.</w:t>
+            </w:r>
+            <w:r>
+              <w:rPr>
+                <w:noProof/>
+              </w:rPr>
+              <w:tab/>
+            </w:r>
+            <w:r>
+              <w:rPr>
+                <w:rStyle w:val="af1"/>
+                <w:noProof/>
+              </w:rPr>
+              <w:t>Движок</w:t>
+            </w:r>
+            <w:r>
+              <w:rPr>
+                <w:noProof/>
+                <w:webHidden/>
+              </w:rPr>
+              <w:tab/>
+            </w:r>
+            <w:r>
+              <w:rPr>
+                <w:noProof/>
+                <w:webHidden/>
+              </w:rPr>
+              <w:fldChar w:fldCharType="begin"/>
+            </w:r>
+            <w:r>
+              <w:rPr>
+                <w:noProof/>
+                <w:webHidden/>
+              </w:rPr>
+              <w:instrText xml:space="preserve"> PAGEREF _Toc91497061 \h </w:instrText>
+            </w:r>
+            <w:r>
+              <w:rPr>
+                <w:noProof/>
+                <w:webHidden/>
+              </w:rPr>
+            </w:r>
+            <w:r>
+              <w:rPr>
+                <w:noProof/>
+                <w:webHidden/>
+              </w:rPr>
+              <w:fldChar w:fldCharType="separate"/>
+            </w:r>
+            <w:r>
+              <w:rPr>
+                <w:noProof/>
+                <w:webHidden/>
+              </w:rPr>
+              <w:t>6</w:t>
+            </w:r>
+            <w:r>
+              <w:rPr>
+                <w:noProof/>
+                <w:webHidden/>
+              </w:rPr>
+              <w:fldChar w:fldCharType="end"/>
+            </w:r>
+          </w:hyperlink>
+        </w:p>
+        <w:p>
+          <w:pPr>
+            <w:pStyle w:val="21"/>
+            <w:tabs>
+              <w:tab w:val="left" w:pos="880"/>
+              <w:tab w:val="right" w:leader="dot" w:pos="9345"/>
+            </w:tabs>
+            <w:rPr>
+              <w:noProof/>
+            </w:rPr>
+          </w:pPr>
+          <w:hyperlink w:anchor="_Toc91497062" w:history="1">
+            <w:r>
+              <w:rPr>
+                <w:rStyle w:val="af1"/>
+                <w:noProof/>
+              </w:rPr>
+              <w:t>3.4.</w:t>
+            </w:r>
+            <w:r>
+              <w:rPr>
+                <w:noProof/>
+              </w:rPr>
+              <w:tab/>
+            </w:r>
+            <w:r>
+              <w:rPr>
+                <w:rStyle w:val="af1"/>
+                <w:noProof/>
+              </w:rPr>
+              <w:t>Сервер</w:t>
+            </w:r>
+            <w:r>
+              <w:rPr>
+                <w:noProof/>
+                <w:webHidden/>
+              </w:rPr>
+              <w:tab/>
+            </w:r>
+            <w:r>
+              <w:rPr>
+                <w:noProof/>
+                <w:webHidden/>
+              </w:rPr>
+              <w:fldChar w:fldCharType="begin"/>
+            </w:r>
+            <w:r>
+              <w:rPr>
+                <w:noProof/>
+                <w:webHidden/>
+              </w:rPr>
+              <w:instrText xml:space="preserve"> PAGEREF _Toc91497062 \h </w:instrText>
+            </w:r>
+            <w:r>
+              <w:rPr>
+                <w:noProof/>
+                <w:webHidden/>
+              </w:rPr>
+            </w:r>
+            <w:r>
+              <w:rPr>
+                <w:noProof/>
+                <w:webHidden/>
+              </w:rPr>
+              <w:fldChar w:fldCharType="separate"/>
+            </w:r>
+            <w:r>
+              <w:rPr>
+                <w:noProof/>
+                <w:webHidden/>
+              </w:rPr>
+              <w:t>6</w:t>
+            </w:r>
+            <w:r>
+              <w:rPr>
+                <w:noProof/>
+                <w:webHidden/>
+              </w:rPr>
+              <w:fldChar w:fldCharType="end"/>
+            </w:r>
+          </w:hyperlink>
+        </w:p>
+        <w:p>
+          <w:pPr>
+            <w:pStyle w:val="21"/>
+            <w:tabs>
+              <w:tab w:val="left" w:pos="880"/>
+              <w:tab w:val="right" w:leader="dot" w:pos="9345"/>
+            </w:tabs>
+            <w:rPr>
+              <w:noProof/>
+            </w:rPr>
+          </w:pPr>
+          <w:hyperlink w:anchor="_Toc91497063" w:history="1">
+            <w:r>
+              <w:rPr>
+                <w:rStyle w:val="af1"/>
+                <w:noProof/>
+              </w:rPr>
+              <w:t>3.5.</w:t>
+            </w:r>
+            <w:r>
+              <w:rPr>
+                <w:noProof/>
+              </w:rPr>
+              <w:tab/>
+            </w:r>
+            <w:r>
+              <w:rPr>
+                <w:rStyle w:val="af1"/>
+                <w:noProof/>
+              </w:rPr>
+              <w:t>AR ядро</w:t>
+            </w:r>
+            <w:r>
+              <w:rPr>
+                <w:noProof/>
+                <w:webHidden/>
+              </w:rPr>
+              <w:tab/>
+            </w:r>
+            <w:r>
+              <w:rPr>
+                <w:noProof/>
+                <w:webHidden/>
+              </w:rPr>
+              <w:fldChar w:fldCharType="begin"/>
+            </w:r>
+            <w:r>
+              <w:rPr>
+                <w:noProof/>
+                <w:webHidden/>
+              </w:rPr>
+              <w:instrText xml:space="preserve"> PAGEREF _Toc91497063 \h </w:instrText>
+            </w:r>
+            <w:r>
+              <w:rPr>
+                <w:noProof/>
+                <w:webHidden/>
+              </w:rPr>
+            </w:r>
+            <w:r>
+              <w:rPr>
+                <w:noProof/>
+                <w:webHidden/>
+              </w:rPr>
+              <w:fldChar w:fldCharType="separate"/>
+            </w:r>
+            <w:r>
+              <w:rPr>
+                <w:noProof/>
+                <w:webHidden/>
+              </w:rPr>
+              <w:t>6</w:t>
+            </w:r>
+            <w:r>
+              <w:rPr>
+                <w:noProof/>
+                <w:webHidden/>
+              </w:rPr>
+              <w:fldChar w:fldCharType="end"/>
+            </w:r>
+          </w:hyperlink>
+        </w:p>
+        <w:p>
+          <w:pPr>
+            <w:pStyle w:val="14"/>
+            <w:tabs>
+              <w:tab w:val="left" w:pos="440"/>
+              <w:tab w:val="right" w:leader="dot" w:pos="9345"/>
+            </w:tabs>
+            <w:rPr>
+              <w:noProof/>
+            </w:rPr>
+          </w:pPr>
+          <w:hyperlink w:anchor="_Toc91497064" w:history="1">
+            <w:r>
+              <w:rPr>
+                <w:rStyle w:val="af1"/>
+                <w:noProof/>
+              </w:rPr>
+              <w:t>4.</w:t>
+            </w:r>
+            <w:r>
+              <w:rPr>
+                <w:noProof/>
+              </w:rPr>
+              <w:tab/>
+            </w:r>
+            <w:r>
+              <w:rPr>
+                <w:rStyle w:val="af1"/>
+                <w:noProof/>
+              </w:rPr>
+              <w:t>Описание Сервиса</w:t>
+            </w:r>
+            <w:r>
+              <w:rPr>
+                <w:noProof/>
+                <w:webHidden/>
+              </w:rPr>
+              <w:tab/>
+            </w:r>
+            <w:r>
+              <w:rPr>
+                <w:noProof/>
+                <w:webHidden/>
+              </w:rPr>
+              <w:fldChar w:fldCharType="begin"/>
+            </w:r>
+            <w:r>
+              <w:rPr>
+                <w:noProof/>
+                <w:webHidden/>
+              </w:rPr>
+              <w:instrText xml:space="preserve"> PAGEREF _Toc91497064 \h </w:instrText>
+            </w:r>
+            <w:r>
+              <w:rPr>
+                <w:noProof/>
+                <w:webHidden/>
+              </w:rPr>
+            </w:r>
+            <w:r>
+              <w:rPr>
+                <w:noProof/>
+                <w:webHidden/>
+              </w:rPr>
+              <w:fldChar w:fldCharType="separate"/>
+            </w:r>
+            <w:r>
+              <w:rPr>
+                <w:noProof/>
+                <w:webHidden/>
+              </w:rPr>
+              <w:t>6</w:t>
+            </w:r>
+            <w:r>
+              <w:rPr>
+                <w:noProof/>
+                <w:webHidden/>
+              </w:rPr>
+              <w:fldChar w:fldCharType="end"/>
+            </w:r>
+          </w:hyperlink>
+        </w:p>
+        <w:p>
+          <w:pPr>
+            <w:pStyle w:val="21"/>
+            <w:tabs>
+              <w:tab w:val="right" w:leader="dot" w:pos="9345"/>
+            </w:tabs>
+            <w:rPr>
+              <w:noProof/>
+            </w:rPr>
+          </w:pPr>
+          <w:hyperlink w:anchor="_Toc91497065" w:history="1">
+            <w:r>
+              <w:rPr>
+                <w:rStyle w:val="af1"/>
+                <w:noProof/>
+              </w:rPr>
+              <w:t>4.1.</w:t>
+            </w:r>
+            <w:r>
+              <w:rPr>
+                <w:noProof/>
+                <w:webHidden/>
+              </w:rPr>
+              <w:tab/>
+            </w:r>
+            <w:r>
+              <w:rPr>
+                <w:noProof/>
+                <w:webHidden/>
+              </w:rPr>
+              <w:fldChar w:fldCharType="begin"/>
+            </w:r>
+            <w:r>
+              <w:rPr>
+                <w:noProof/>
+                <w:webHidden/>
+              </w:rPr>
+              <w:instrText xml:space="preserve"> PAGEREF _Toc91497065 \h </w:instrText>
+            </w:r>
+            <w:r>
+              <w:rPr>
+                <w:noProof/>
+                <w:webHidden/>
+              </w:rPr>
+            </w:r>
+            <w:r>
+              <w:rPr>
+                <w:noProof/>
+                <w:webHidden/>
+              </w:rPr>
+              <w:fldChar w:fldCharType="separate"/>
+            </w:r>
+            <w:r>
+              <w:rPr>
+                <w:noProof/>
+                <w:webHidden/>
+              </w:rPr>
+              <w:t>6</w:t>
+            </w:r>
+            <w:r>
+              <w:rPr>
+                <w:noProof/>
+                <w:webHidden/>
+              </w:rPr>
+              <w:fldChar w:fldCharType="end"/>
+            </w:r>
+          </w:hyperlink>
+        </w:p>
+        <w:p>
+          <w:pPr>
+            <w:pStyle w:val="21"/>
+            <w:tabs>
+              <w:tab w:val="left" w:pos="880"/>
+              <w:tab w:val="right" w:leader="dot" w:pos="9345"/>
+            </w:tabs>
+            <w:rPr>
+              <w:noProof/>
+            </w:rPr>
+          </w:pPr>
+          <w:hyperlink w:anchor="_Toc91497066" w:history="1">
+            <w:r>
+              <w:rPr>
+                <w:rStyle w:val="af1"/>
+                <w:noProof/>
+              </w:rPr>
+              <w:t>4.2.</w:t>
+            </w:r>
+            <w:r>
+              <w:rPr>
+                <w:noProof/>
+              </w:rPr>
+              <w:tab/>
+            </w:r>
+            <w:r>
+              <w:rPr>
+                <w:rStyle w:val="af1"/>
+                <w:noProof/>
+              </w:rPr>
+              <w:t>ER</w:t>
+            </w:r>
+            <w:r>
+              <w:rPr>
+                <w:noProof/>
+                <w:webHidden/>
+              </w:rPr>
+              <w:tab/>
+            </w:r>
+            <w:r>
+              <w:rPr>
+                <w:noProof/>
+                <w:webHidden/>
+              </w:rPr>
+              <w:fldChar w:fldCharType="begin"/>
+            </w:r>
+            <w:r>
+              <w:rPr>
+                <w:noProof/>
+                <w:webHidden/>
+              </w:rPr>
+              <w:instrText xml:space="preserve"> PAGEREF _Toc91497066 \h </w:instrText>
+            </w:r>
+            <w:r>
+              <w:rPr>
+                <w:noProof/>
+                <w:webHidden/>
+              </w:rPr>
+            </w:r>
+            <w:r>
+              <w:rPr>
+                <w:noProof/>
+                <w:webHidden/>
+              </w:rPr>
+              <w:fldChar w:fldCharType="separate"/>
+            </w:r>
+            <w:r>
+              <w:rPr>
+                <w:noProof/>
+                <w:webHidden/>
+              </w:rPr>
+              <w:t>7</w:t>
+            </w:r>
+            <w:r>
+              <w:rPr>
+                <w:noProof/>
+                <w:webHidden/>
+              </w:rPr>
+              <w:fldChar w:fldCharType="end"/>
+            </w:r>
+          </w:hyperlink>
+        </w:p>
+        <w:p>
+          <w:pPr>
+            <w:pStyle w:val="31"/>
+            <w:tabs>
+              <w:tab w:val="right" w:leader="dot" w:pos="9345"/>
+            </w:tabs>
+            <w:rPr>
+              <w:noProof/>
+            </w:rPr>
+          </w:pPr>
+          <w:hyperlink w:anchor="_Toc91497067" w:history="1">
+            <w:r>
+              <w:rPr>
+                <w:rStyle w:val="af1"/>
+                <w:noProof/>
+              </w:rPr>
+              <w:t>Описание таблицы Furniture</w:t>
+            </w:r>
+            <w:r>
+              <w:rPr>
+                <w:noProof/>
+                <w:webHidden/>
+              </w:rPr>
+              <w:tab/>
+            </w:r>
+            <w:r>
+              <w:rPr>
+                <w:noProof/>
+                <w:webHidden/>
+              </w:rPr>
+              <w:fldChar w:fldCharType="begin"/>
+            </w:r>
+            <w:r>
+              <w:rPr>
+                <w:noProof/>
+                <w:webHidden/>
+              </w:rPr>
+              <w:instrText xml:space="preserve"> PAGEREF _Toc91497067 \h </w:instrText>
+            </w:r>
+            <w:r>
+              <w:rPr>
+                <w:noProof/>
+                <w:webHidden/>
+              </w:rPr>
+            </w:r>
+            <w:r>
+              <w:rPr>
+                <w:noProof/>
+                <w:webHidden/>
+              </w:rPr>
+              <w:fldChar w:fldCharType="separate"/>
+            </w:r>
+            <w:r>
+              <w:rPr>
+                <w:noProof/>
+                <w:webHidden/>
+              </w:rPr>
+              <w:t>8</w:t>
+            </w:r>
+            <w:r>
+              <w:rPr>
+                <w:noProof/>
+                <w:webHidden/>
+              </w:rPr>
+              <w:fldChar w:fldCharType="end"/>
+            </w:r>
+          </w:hyperlink>
+        </w:p>
+        <w:p>
+          <w:pPr>
+            <w:pStyle w:val="31"/>
+            <w:tabs>
+              <w:tab w:val="right" w:leader="dot" w:pos="9345"/>
+            </w:tabs>
+            <w:rPr>
+              <w:noProof/>
+            </w:rPr>
+          </w:pPr>
+          <w:hyperlink w:anchor="_Toc91497068" w:history="1">
+            <w:r>
+              <w:rPr>
+                <w:rStyle w:val="af1"/>
+                <w:noProof/>
+              </w:rPr>
+              <w:t>Описание таблицы Colors</w:t>
+            </w:r>
+            <w:r>
+              <w:rPr>
+                <w:noProof/>
+                <w:webHidden/>
+              </w:rPr>
+              <w:tab/>
+            </w:r>
+            <w:r>
+              <w:rPr>
+                <w:noProof/>
+                <w:webHidden/>
+              </w:rPr>
+              <w:fldChar w:fldCharType="begin"/>
+            </w:r>
+            <w:r>
+              <w:rPr>
+                <w:noProof/>
+                <w:webHidden/>
+              </w:rPr>
+              <w:instrText xml:space="preserve"> PAGEREF _Toc91497068 \h </w:instrText>
+            </w:r>
+            <w:r>
+              <w:rPr>
+                <w:noProof/>
+                <w:webHidden/>
+              </w:rPr>
+            </w:r>
+            <w:r>
+              <w:rPr>
+                <w:noProof/>
+                <w:webHidden/>
+              </w:rPr>
+              <w:fldChar w:fldCharType="separate"/>
+            </w:r>
+            <w:r>
+              <w:rPr>
+                <w:noProof/>
+                <w:webHidden/>
+              </w:rPr>
+              <w:t>8</w:t>
+            </w:r>
+            <w:r>
+              <w:rPr>
+                <w:noProof/>
+                <w:webHidden/>
+              </w:rPr>
+              <w:fldChar w:fldCharType="end"/>
+            </w:r>
+          </w:hyperlink>
+        </w:p>
+        <w:p>
+          <w:pPr>
+            <w:pStyle w:val="31"/>
+            <w:tabs>
+              <w:tab w:val="right" w:leader="dot" w:pos="9345"/>
+            </w:tabs>
+            <w:rPr>
+              <w:noProof/>
+            </w:rPr>
+          </w:pPr>
+          <w:hyperlink w:anchor="_Toc91497069" w:history="1">
+            <w:r>
+              <w:rPr>
+                <w:rStyle w:val="af1"/>
+                <w:noProof/>
+              </w:rPr>
+              <w:t>Описание таблицы Furniture_categories</w:t>
+            </w:r>
+            <w:r>
+              <w:rPr>
+                <w:noProof/>
+                <w:webHidden/>
+              </w:rPr>
+              <w:tab/>
+            </w:r>
+            <w:r>
+              <w:rPr>
+                <w:noProof/>
+                <w:webHidden/>
+              </w:rPr>
+              <w:fldChar w:fldCharType="begin"/>
+            </w:r>
+            <w:r>
+              <w:rPr>
+                <w:noProof/>
+                <w:webHidden/>
+              </w:rPr>
+              <w:instrText xml:space="preserve"> PAGEREF _Toc91497069 \h </w:instrText>
+            </w:r>
+            <w:r>
+              <w:rPr>
+                <w:noProof/>
+                <w:webHidden/>
+              </w:rPr>
+            </w:r>
+            <w:r>
+              <w:rPr>
+                <w:noProof/>
+                <w:webHidden/>
+              </w:rPr>
+              <w:fldChar w:fldCharType="separate"/>
+            </w:r>
+            <w:r>
+              <w:rPr>
+                <w:noProof/>
+                <w:webHidden/>
+              </w:rPr>
+              <w:t>9</w:t>
+            </w:r>
+            <w:r>
+              <w:rPr>
+                <w:noProof/>
+                <w:webHidden/>
+              </w:rPr>
+              <w:fldChar w:fldCharType="end"/>
+            </w:r>
+          </w:hyperlink>
+        </w:p>
+        <w:p>
+          <w:pPr>
+            <w:pStyle w:val="31"/>
+            <w:tabs>
+              <w:tab w:val="right" w:leader="dot" w:pos="9345"/>
+            </w:tabs>
+            <w:rPr>
+              <w:noProof/>
+            </w:rPr>
+          </w:pPr>
+          <w:hyperlink w:anchor="_Toc91497070" w:history="1">
+            <w:r>
+              <w:rPr>
+                <w:rStyle w:val="af1"/>
+                <w:noProof/>
+              </w:rPr>
+              <w:t>Описание таблицы Makers</w:t>
+            </w:r>
+            <w:r>
+              <w:rPr>
+                <w:noProof/>
+                <w:webHidden/>
+              </w:rPr>
+              <w:tab/>
+            </w:r>
+            <w:r>
+              <w:rPr>
+                <w:noProof/>
+                <w:webHidden/>
+              </w:rPr>
+              <w:fldChar w:fldCharType="begin"/>
+            </w:r>
+            <w:r>
+              <w:rPr>
+                <w:noProof/>
+                <w:webHidden/>
+              </w:rPr>
+              <w:instrText xml:space="preserve"> PAGEREF _Toc91497070 \h </w:instrText>
+            </w:r>
+            <w:r>
+              <w:rPr>
+                <w:noProof/>
+                <w:webHidden/>
+              </w:rPr>
+            </w:r>
+            <w:r>
+              <w:rPr>
+                <w:noProof/>
+                <w:webHidden/>
+              </w:rPr>
+              <w:fldChar w:fldCharType="separate"/>
+            </w:r>
+            <w:r>
+              <w:rPr>
+                <w:noProof/>
+                <w:webHidden/>
+              </w:rPr>
+              <w:t>9</w:t>
+            </w:r>
+            <w:r>
+              <w:rPr>
+                <w:noProof/>
+                <w:webHidden/>
+              </w:rPr>
+              <w:fldChar w:fldCharType="end"/>
+            </w:r>
+          </w:hyperlink>
+        </w:p>
+        <w:p>
+          <w:pPr>
+            <w:pStyle w:val="31"/>
+            <w:tabs>
+              <w:tab w:val="right" w:leader="dot" w:pos="9345"/>
+            </w:tabs>
+            <w:rPr>
+              <w:noProof/>
+            </w:rPr>
+          </w:pPr>
+          <w:hyperlink w:anchor="_Toc91497071" w:history="1">
+            <w:r>
+              <w:rPr>
+                <w:rStyle w:val="af1"/>
+                <w:noProof/>
+              </w:rPr>
+              <w:t>Описание таблицы Maker_category</w:t>
+            </w:r>
+            <w:r>
+              <w:rPr>
+                <w:noProof/>
+                <w:webHidden/>
+              </w:rPr>
+              <w:tab/>
+            </w:r>
+            <w:r>
+              <w:rPr>
+                <w:noProof/>
+                <w:webHidden/>
+              </w:rPr>
+              <w:fldChar w:fldCharType="begin"/>
+            </w:r>
+            <w:r>
+              <w:rPr>
+                <w:noProof/>
+                <w:webHidden/>
+              </w:rPr>
+              <w:instrText xml:space="preserve"> PAGEREF _Toc91497071 \h </w:instrText>
+            </w:r>
+            <w:r>
+              <w:rPr>
+                <w:noProof/>
+                <w:webHidden/>
+              </w:rPr>
+            </w:r>
+            <w:r>
+              <w:rPr>
+                <w:noProof/>
+                <w:webHidden/>
+              </w:rPr>
+              <w:fldChar w:fldCharType="separate"/>
+            </w:r>
+            <w:r>
+              <w:rPr>
+                <w:noProof/>
+                <w:webHidden/>
+              </w:rPr>
+              <w:t>9</w:t>
+            </w:r>
+            <w:r>
+              <w:rPr>
+                <w:noProof/>
+                <w:webHidden/>
+              </w:rPr>
+              <w:fldChar w:fldCharType="end"/>
+            </w:r>
+          </w:hyperlink>
+        </w:p>
+        <w:p>
+          <w:pPr>
+            <w:pStyle w:val="31"/>
+            <w:tabs>
+              <w:tab w:val="right" w:leader="dot" w:pos="9345"/>
+            </w:tabs>
+            <w:rPr>
+              <w:noProof/>
+            </w:rPr>
+          </w:pPr>
+          <w:hyperlink w:anchor="_Toc91497072" w:history="1">
+            <w:r>
+              <w:rPr>
+                <w:rStyle w:val="af1"/>
+                <w:noProof/>
+              </w:rPr>
+              <w:t>Описание таблицы Sellers</w:t>
+            </w:r>
+            <w:r>
+              <w:rPr>
+                <w:noProof/>
+                <w:webHidden/>
+              </w:rPr>
+              <w:tab/>
+            </w:r>
+            <w:r>
+              <w:rPr>
+                <w:noProof/>
+                <w:webHidden/>
+              </w:rPr>
+              <w:fldChar w:fldCharType="begin"/>
+            </w:r>
+            <w:r>
+              <w:rPr>
+                <w:noProof/>
+                <w:webHidden/>
+              </w:rPr>
+              <w:instrText xml:space="preserve"> PAGEREF _Toc91497072 \h </w:instrText>
+            </w:r>
+            <w:r>
+              <w:rPr>
+                <w:noProof/>
+                <w:webHidden/>
+              </w:rPr>
+            </w:r>
+            <w:r>
+              <w:rPr>
+                <w:noProof/>
+                <w:webHidden/>
+              </w:rPr>
+              <w:fldChar w:fldCharType="separate"/>
+            </w:r>
+            <w:r>
+              <w:rPr>
+                <w:noProof/>
+                <w:webHidden/>
+              </w:rPr>
+              <w:t>9</w:t>
+            </w:r>
+            <w:r>
+              <w:rPr>
+                <w:noProof/>
+                <w:webHidden/>
+              </w:rPr>
+              <w:fldChar w:fldCharType="end"/>
+            </w:r>
+          </w:hyperlink>
+        </w:p>
+        <w:p>
+          <w:pPr>
+            <w:pStyle w:val="31"/>
+            <w:tabs>
+              <w:tab w:val="right" w:leader="dot" w:pos="9345"/>
+            </w:tabs>
+            <w:rPr>
+              <w:noProof/>
+            </w:rPr>
+          </w:pPr>
+          <w:hyperlink w:anchor="_Toc91497073" w:history="1">
+            <w:r>
+              <w:rPr>
+                <w:rStyle w:val="af1"/>
+                <w:noProof/>
+              </w:rPr>
+              <w:t>Описание таблицы Maker_seller</w:t>
+            </w:r>
+            <w:r>
+              <w:rPr>
+                <w:noProof/>
+                <w:webHidden/>
+              </w:rPr>
+              <w:tab/>
+            </w:r>
+            <w:r>
+              <w:rPr>
+                <w:noProof/>
+                <w:webHidden/>
+              </w:rPr>
+              <w:fldChar w:fldCharType="begin"/>
+            </w:r>
+            <w:r>
+              <w:rPr>
+                <w:noProof/>
+                <w:webHidden/>
+              </w:rPr>
+              <w:instrText xml:space="preserve"> PAGEREF _Toc91497073 \h </w:instrText>
+            </w:r>
+            <w:r>
+              <w:rPr>
+                <w:noProof/>
+                <w:webHidden/>
+              </w:rPr>
+            </w:r>
+            <w:r>
+              <w:rPr>
+                <w:noProof/>
+                <w:webHidden/>
+              </w:rPr>
+              <w:fldChar w:fldCharType="separate"/>
+            </w:r>
+            <w:r>
+              <w:rPr>
+                <w:noProof/>
+                <w:webHidden/>
+              </w:rPr>
+              <w:t>9</w:t>
+            </w:r>
+            <w:r>
+              <w:rPr>
+                <w:noProof/>
+                <w:webHidden/>
+              </w:rPr>
+              <w:fldChar w:fldCharType="end"/>
+            </w:r>
+          </w:hyperlink>
+        </w:p>
+        <w:p>
+          <w:pPr>
+            <w:pStyle w:val="31"/>
+            <w:tabs>
+              <w:tab w:val="right" w:leader="dot" w:pos="9345"/>
+            </w:tabs>
+            <w:rPr>
+              <w:noProof/>
+            </w:rPr>
+          </w:pPr>
+          <w:hyperlink w:anchor="_Toc91497074" w:history="1">
+            <w:r>
+              <w:rPr>
+                <w:rStyle w:val="af1"/>
+                <w:noProof/>
+              </w:rPr>
+              <w:t>Описание таблицы Users</w:t>
+            </w:r>
+            <w:r>
+              <w:rPr>
+                <w:noProof/>
+                <w:webHidden/>
+              </w:rPr>
+              <w:tab/>
+            </w:r>
+            <w:r>
+              <w:rPr>
+                <w:noProof/>
+                <w:webHidden/>
+              </w:rPr>
+              <w:fldChar w:fldCharType="begin"/>
+            </w:r>
+            <w:r>
+              <w:rPr>
+                <w:noProof/>
+                <w:webHidden/>
+              </w:rPr>
+              <w:instrText xml:space="preserve"> PAGEREF _Toc91497074 \h </w:instrText>
+            </w:r>
+            <w:r>
+              <w:rPr>
+                <w:noProof/>
+                <w:webHidden/>
+              </w:rPr>
+            </w:r>
+            <w:r>
+              <w:rPr>
+                <w:noProof/>
+                <w:webHidden/>
+              </w:rPr>
+              <w:fldChar w:fldCharType="separate"/>
+            </w:r>
+            <w:r>
+              <w:rPr>
+                <w:noProof/>
+                <w:webHidden/>
+              </w:rPr>
+              <w:t>10</w:t>
+            </w:r>
+            <w:r>
+              <w:rPr>
+                <w:noProof/>
+                <w:webHidden/>
+              </w:rPr>
+              <w:fldChar w:fldCharType="end"/>
+            </w:r>
+          </w:hyperlink>
+        </w:p>
+        <w:p>
+          <w:pPr>
+            <w:pStyle w:val="31"/>
+            <w:tabs>
+              <w:tab w:val="right" w:leader="dot" w:pos="9345"/>
+            </w:tabs>
+            <w:rPr>
+              <w:noProof/>
+            </w:rPr>
+          </w:pPr>
+          <w:hyperlink w:anchor="_Toc91497075" w:history="1">
+            <w:r>
+              <w:rPr>
+                <w:rStyle w:val="af1"/>
+                <w:noProof/>
+              </w:rPr>
+              <w:t>Описание таблицы Orders</w:t>
+            </w:r>
+            <w:r>
+              <w:rPr>
+                <w:noProof/>
+                <w:webHidden/>
+              </w:rPr>
+              <w:tab/>
+            </w:r>
+            <w:r>
+              <w:rPr>
+                <w:noProof/>
+                <w:webHidden/>
+              </w:rPr>
+              <w:fldChar w:fldCharType="begin"/>
+            </w:r>
+            <w:r>
+              <w:rPr>
+                <w:noProof/>
+                <w:webHidden/>
+              </w:rPr>
+              <w:instrText xml:space="preserve"> PAGEREF _Toc91497075 \h </w:instrText>
+            </w:r>
+            <w:r>
+              <w:rPr>
+                <w:noProof/>
+                <w:webHidden/>
+              </w:rPr>
+            </w:r>
+            <w:r>
+              <w:rPr>
+                <w:noProof/>
+                <w:webHidden/>
+              </w:rPr>
+              <w:fldChar w:fldCharType="separate"/>
+            </w:r>
+            <w:r>
+              <w:rPr>
+                <w:noProof/>
+                <w:webHidden/>
+              </w:rPr>
+              <w:t>10</w:t>
+            </w:r>
+            <w:r>
+              <w:rPr>
+                <w:noProof/>
+                <w:webHidden/>
+              </w:rPr>
+              <w:fldChar w:fldCharType="end"/>
+            </w:r>
+          </w:hyperlink>
+        </w:p>
+        <w:p>
+          <w:pPr>
+            <w:pStyle w:val="31"/>
+            <w:tabs>
+              <w:tab w:val="right" w:leader="dot" w:pos="9345"/>
+            </w:tabs>
+            <w:rPr>
+              <w:noProof/>
+            </w:rPr>
+          </w:pPr>
+          <w:hyperlink w:anchor="_Toc91497076" w:history="1">
+            <w:r>
+              <w:rPr>
+                <w:rStyle w:val="af1"/>
+                <w:noProof/>
+              </w:rPr>
+              <w:t>Описание таблицы Carts</w:t>
+            </w:r>
+            <w:r>
+              <w:rPr>
+                <w:noProof/>
+                <w:webHidden/>
+              </w:rPr>
+              <w:tab/>
+            </w:r>
+            <w:r>
+              <w:rPr>
+                <w:noProof/>
+                <w:webHidden/>
+              </w:rPr>
+              <w:fldChar w:fldCharType="begin"/>
+            </w:r>
+            <w:r>
+              <w:rPr>
+                <w:noProof/>
+                <w:webHidden/>
+              </w:rPr>
+              <w:instrText xml:space="preserve"> PAGEREF _Toc91497076 \h </w:instrText>
+            </w:r>
+            <w:r>
+              <w:rPr>
+                <w:noProof/>
+                <w:webHidden/>
+              </w:rPr>
+            </w:r>
+            <w:r>
+              <w:rPr>
+                <w:noProof/>
+                <w:webHidden/>
+              </w:rPr>
+              <w:fldChar w:fldCharType="separate"/>
+            </w:r>
+            <w:r>
+              <w:rPr>
+                <w:noProof/>
+                <w:webHidden/>
+              </w:rPr>
+              <w:t>10</w:t>
+            </w:r>
+            <w:r>
+              <w:rPr>
+                <w:noProof/>
+                <w:webHidden/>
+              </w:rPr>
+              <w:fldChar w:fldCharType="end"/>
+            </w:r>
+          </w:hyperlink>
+        </w:p>
+        <w:p>
+          <w:pPr>
+            <w:pStyle w:val="31"/>
+            <w:tabs>
+              <w:tab w:val="right" w:leader="dot" w:pos="9345"/>
+            </w:tabs>
+            <w:rPr>
+              <w:noProof/>
+            </w:rPr>
+          </w:pPr>
+          <w:hyperlink w:anchor="_Toc91497077" w:history="1">
+            <w:r>
+              <w:rPr>
+                <w:rStyle w:val="af1"/>
+                <w:noProof/>
+              </w:rPr>
+              <w:t>Описание таблицы Payment_type</w:t>
+            </w:r>
+            <w:r>
+              <w:rPr>
+                <w:noProof/>
+                <w:webHidden/>
+              </w:rPr>
+              <w:tab/>
+            </w:r>
+            <w:r>
+              <w:rPr>
+                <w:noProof/>
+                <w:webHidden/>
+              </w:rPr>
+              <w:fldChar w:fldCharType="begin"/>
+            </w:r>
+            <w:r>
+              <w:rPr>
+                <w:noProof/>
+                <w:webHidden/>
+              </w:rPr>
+              <w:instrText xml:space="preserve"> PAGEREF _Toc91497077 \h </w:instrText>
+            </w:r>
+            <w:r>
+              <w:rPr>
+                <w:noProof/>
+                <w:webHidden/>
+              </w:rPr>
+            </w:r>
+            <w:r>
+              <w:rPr>
+                <w:noProof/>
+                <w:webHidden/>
+              </w:rPr>
+              <w:fldChar w:fldCharType="separate"/>
+            </w:r>
+            <w:r>
+              <w:rPr>
+                <w:noProof/>
+                <w:webHidden/>
+              </w:rPr>
+              <w:t>11</w:t>
+            </w:r>
+            <w:r>
+              <w:rPr>
+                <w:noProof/>
+                <w:webHidden/>
+              </w:rPr>
+              <w:fldChar w:fldCharType="end"/>
+            </w:r>
+          </w:hyperlink>
+        </w:p>
+        <w:p>
+          <w:pPr>
+            <w:pStyle w:val="21"/>
+            <w:tabs>
+              <w:tab w:val="left" w:pos="880"/>
+              <w:tab w:val="right" w:leader="dot" w:pos="9345"/>
+            </w:tabs>
+            <w:rPr>
+              <w:noProof/>
+            </w:rPr>
+          </w:pPr>
+          <w:hyperlink w:anchor="_Toc91497078" w:history="1">
+            <w:r>
+              <w:rPr>
+                <w:rStyle w:val="af1"/>
+                <w:noProof/>
+              </w:rPr>
+              <w:t>4.3.</w:t>
+            </w:r>
+            <w:r>
+              <w:rPr>
+                <w:noProof/>
+              </w:rPr>
+              <w:tab/>
+            </w:r>
+            <w:r>
+              <w:rPr>
+                <w:rStyle w:val="af1"/>
+                <w:noProof/>
+              </w:rPr>
+              <w:t>Аналитика</w:t>
+            </w:r>
+            <w:r>
+              <w:rPr>
+                <w:noProof/>
+                <w:webHidden/>
+              </w:rPr>
+              <w:tab/>
+            </w:r>
+            <w:r>
+              <w:rPr>
+                <w:noProof/>
+                <w:webHidden/>
+              </w:rPr>
+              <w:fldChar w:fldCharType="begin"/>
+            </w:r>
+            <w:r>
+              <w:rPr>
+                <w:noProof/>
+                <w:webHidden/>
+              </w:rPr>
+              <w:instrText xml:space="preserve"> PAGEREF _Toc91497078 \h </w:instrText>
+            </w:r>
+            <w:r>
+              <w:rPr>
+                <w:noProof/>
+                <w:webHidden/>
+              </w:rPr>
+            </w:r>
+            <w:r>
+              <w:rPr>
+                <w:noProof/>
+                <w:webHidden/>
+              </w:rPr>
+              <w:fldChar w:fldCharType="separate"/>
+            </w:r>
+            <w:r>
+              <w:rPr>
+                <w:noProof/>
+                <w:webHidden/>
+              </w:rPr>
+              <w:t>11</w:t>
+            </w:r>
+            <w:r>
+              <w:rPr>
+                <w:noProof/>
+                <w:webHidden/>
+              </w:rPr>
+              <w:fldChar w:fldCharType="end"/>
+            </w:r>
+          </w:hyperlink>
+        </w:p>
+        <w:p>
+          <w:r>
+            <w:rPr>
+              <w:b/>
+              <w:bCs/>
+            </w:rPr>
+            <w:fldChar w:fldCharType="end"/>
+          </w:r>
+        </w:p>
+      </w:sdtContent>
+    </w:sdt>
+    <w:p>
+      <w:r>
+        <w:br w:type="page"/>
+      </w:r>
+    </w:p>
     <w:p>
       <w:pPr>
         <w:pStyle w:val="1"/>
         <w:ind w:left="0" w:firstLine="0"/>
       </w:pPr>
-      <w:r>
+      <w:bookmarkStart w:id="0" w:name="_Toc91497045"/>
+      <w:r>
+        <w:lastRenderedPageBreak/>
         <w:t>Общее положение</w:t>
       </w:r>
-    </w:p>
-    <w:p>
-      <w:pPr>
-        <w:jc w:val="both"/>
-        <w:rPr>
-          <w:sz w:val="24"/>
-          <w:szCs w:val="24"/>
-        </w:rPr>
-      </w:pPr>
-      <w:r>
-        <w:rPr>
-          <w:sz w:val="24"/>
-          <w:szCs w:val="24"/>
+      <w:bookmarkEnd w:id="0"/>
+    </w:p>
+    <w:p>
+      <w:pPr>
+        <w:pStyle w:val="10"/>
+        <w:rPr>
+          <w:rStyle w:val="ae"/>
+          <w:i w:val="0"/>
+          <w:iCs w:val="0"/>
+        </w:rPr>
+      </w:pPr>
+      <w:r>
+        <w:rPr>
+          <w:rStyle w:val="ae"/>
+          <w:i w:val="0"/>
+          <w:iCs w:val="0"/>
         </w:rPr>
         <w:t>Сервис должен обеспечивать стабильную работу</w:t>
       </w:r>
       <w:r>
         <w:rPr>
-          <w:sz w:val="24"/>
-          <w:szCs w:val="24"/>
+          <w:rStyle w:val="ae"/>
+          <w:i w:val="0"/>
+          <w:iCs w:val="0"/>
         </w:rPr>
         <w:t xml:space="preserve"> приложения</w:t>
       </w:r>
       <w:r>
         <w:rPr>
-          <w:sz w:val="24"/>
-          <w:szCs w:val="24"/>
+          <w:rStyle w:val="ae"/>
+          <w:i w:val="0"/>
+          <w:iCs w:val="0"/>
         </w:rPr>
         <w:t xml:space="preserve"> на мобильных устройствах </w:t>
       </w:r>
       <w:r>
         <w:rPr>
-          <w:sz w:val="24"/>
-          <w:szCs w:val="24"/>
+          <w:rStyle w:val="ae"/>
+          <w:i w:val="0"/>
+          <w:iCs w:val="0"/>
         </w:rPr>
         <w:t>с</w:t>
       </w:r>
       <w:r>
         <w:rPr>
-          <w:sz w:val="24"/>
-          <w:szCs w:val="24"/>
-        </w:rPr>
-        <w:t xml:space="preserve"> операционными системами Android (с версии 11) и </w:t>
+          <w:rStyle w:val="ae"/>
+          <w:i w:val="0"/>
+          <w:iCs w:val="0"/>
+        </w:rPr>
+        <w:t xml:space="preserve"> </w:t>
+      </w:r>
+      <w:r>
+        <w:t>операционными</w:t>
+      </w:r>
+      <w:r>
+        <w:rPr>
+          <w:rStyle w:val="ae"/>
+          <w:i w:val="0"/>
+          <w:iCs w:val="0"/>
+        </w:rPr>
+        <w:t xml:space="preserve"> системами Android (с версии 11) и </w:t>
       </w:r>
       <w:proofErr w:type="spellStart"/>
       <w:r>
         <w:rPr>
-          <w:sz w:val="24"/>
-          <w:szCs w:val="24"/>
+          <w:rStyle w:val="ae"/>
+          <w:i w:val="0"/>
+          <w:iCs w:val="0"/>
         </w:rPr>
         <w:t>iOS</w:t>
       </w:r>
       <w:proofErr w:type="spellEnd"/>
       <w:r>
         <w:rPr>
-          <w:sz w:val="24"/>
-          <w:szCs w:val="24"/>
-        </w:rPr>
-        <w:t xml:space="preserve"> поддерживающих работу дополненной реальности (далее – </w:t>
-      </w:r>
-      <w:r>
-        <w:rPr>
-          <w:sz w:val="24"/>
-          <w:szCs w:val="24"/>
+          <w:rStyle w:val="ae"/>
+          <w:i w:val="0"/>
+          <w:iCs w:val="0"/>
+        </w:rPr>
+        <w:t xml:space="preserve"> поддерживающих работу дополненной реальности (далее – AR).</w:t>
+      </w:r>
+    </w:p>
+    <w:p>
+      <w:pPr>
+        <w:pStyle w:val="10"/>
+        <w:rPr>
+          <w:rStyle w:val="ae"/>
+          <w:i w:val="0"/>
+          <w:iCs w:val="0"/>
+        </w:rPr>
+      </w:pPr>
+      <w:r>
+        <w:rPr>
+          <w:rStyle w:val="ae"/>
+          <w:i w:val="0"/>
+          <w:iCs w:val="0"/>
+        </w:rPr>
+        <w:t xml:space="preserve">Цель сервиса – </w:t>
+      </w:r>
+      <w:r>
+        <w:rPr>
+          <w:rStyle w:val="ae"/>
+          <w:i w:val="0"/>
+          <w:iCs w:val="0"/>
+        </w:rPr>
+        <w:t xml:space="preserve">обеспечить взаимодействие </w:t>
+      </w:r>
+      <w:r>
+        <w:rPr>
+          <w:rStyle w:val="ae"/>
+          <w:i w:val="0"/>
+          <w:iCs w:val="0"/>
+        </w:rPr>
+        <w:t>продавц</w:t>
+      </w:r>
+      <w:r>
+        <w:rPr>
+          <w:rStyle w:val="ae"/>
+          <w:i w:val="0"/>
+          <w:iCs w:val="0"/>
+        </w:rPr>
+        <w:t xml:space="preserve">ов и покупателей </w:t>
+      </w:r>
+      <w:r>
+        <w:rPr>
+          <w:rStyle w:val="ae"/>
+          <w:i w:val="0"/>
+          <w:iCs w:val="0"/>
+        </w:rPr>
+        <w:t>мебели</w:t>
+      </w:r>
+      <w:r>
+        <w:rPr>
+          <w:rStyle w:val="ae"/>
+          <w:i w:val="0"/>
+          <w:iCs w:val="0"/>
+        </w:rPr>
+        <w:t xml:space="preserve"> для удовлетворения своих потребностей.</w:t>
+      </w:r>
+      <w:r>
+        <w:rPr>
+          <w:rStyle w:val="ae"/>
+          <w:i w:val="0"/>
+          <w:iCs w:val="0"/>
+        </w:rPr>
+        <w:t xml:space="preserve"> Помочь продавцам мебели реализовывать мебельную продукцию, а покупателям приобретать используя технологию визуального восприятия AR, а также функции онлайн покупок и услуг доставки.</w:t>
+      </w:r>
+    </w:p>
+    <w:p>
+      <w:pPr>
+        <w:pStyle w:val="10"/>
+        <w:rPr>
+          <w:rStyle w:val="ae"/>
+          <w:i w:val="0"/>
+          <w:iCs w:val="0"/>
+        </w:rPr>
+      </w:pPr>
+      <w:r>
+        <w:rPr>
+          <w:rStyle w:val="ae"/>
+          <w:i w:val="0"/>
+          <w:iCs w:val="0"/>
+        </w:rPr>
+        <w:t>Потребность продавцов мебели</w:t>
+      </w:r>
+      <w:r>
+        <w:rPr>
+          <w:rStyle w:val="ae"/>
+          <w:i w:val="0"/>
+          <w:iCs w:val="0"/>
+        </w:rPr>
+        <w:t xml:space="preserve"> заключается в том, чтобы</w:t>
+      </w:r>
+      <w:r>
+        <w:rPr>
+          <w:rStyle w:val="ae"/>
+          <w:i w:val="0"/>
+          <w:iCs w:val="0"/>
+        </w:rPr>
+        <w:t xml:space="preserve"> </w:t>
+      </w:r>
+      <w:r>
+        <w:rPr>
+          <w:rStyle w:val="ae"/>
+          <w:i w:val="0"/>
+          <w:iCs w:val="0"/>
+        </w:rPr>
+        <w:t>реализовывать мебельную продукцию</w:t>
+      </w:r>
+      <w:r>
+        <w:rPr>
+          <w:rStyle w:val="ae"/>
+          <w:i w:val="0"/>
+          <w:iCs w:val="0"/>
+        </w:rPr>
+        <w:t xml:space="preserve"> предоставляя своим клиентам современный сервис качества услуг, увеличение объёма продаж и снижения расходов </w:t>
+      </w:r>
+      <w:r>
+        <w:rPr>
+          <w:rStyle w:val="ae"/>
+          <w:i w:val="0"/>
+          <w:iCs w:val="0"/>
+        </w:rPr>
+        <w:t>маркетинга</w:t>
+      </w:r>
+      <w:r>
+        <w:rPr>
+          <w:rStyle w:val="ae"/>
+          <w:i w:val="0"/>
+          <w:iCs w:val="0"/>
+        </w:rPr>
+        <w:t xml:space="preserve"> на единицу продукции.</w:t>
+      </w:r>
+    </w:p>
+    <w:p>
+      <w:pPr>
+        <w:pStyle w:val="10"/>
+        <w:rPr>
+          <w:rStyle w:val="ae"/>
+          <w:i w:val="0"/>
+          <w:iCs w:val="0"/>
+        </w:rPr>
+      </w:pPr>
+      <w:r>
+        <w:rPr>
+          <w:rStyle w:val="ae"/>
+          <w:i w:val="0"/>
+          <w:iCs w:val="0"/>
+        </w:rPr>
+        <w:t>Потребность покупателей мебели заключается в приобретении мебели при минимально затраченном времени на выбор из огромного многообразия предложения. Получение доступа к товарам производителей мебели, не выходя из дома при сохранении аналогичного качества восприятия мебели подобно шоурумам.</w:t>
+      </w:r>
+    </w:p>
+    <w:p>
+      <w:pPr>
+        <w:pStyle w:val="2"/>
+      </w:pPr>
+      <w:bookmarkStart w:id="1" w:name="_Toc91497046"/>
+      <w:r>
+        <w:t xml:space="preserve">Роли </w:t>
+      </w:r>
+      <w:r>
+        <w:t>пользователей</w:t>
+      </w:r>
+      <w:bookmarkEnd w:id="1"/>
+    </w:p>
+    <w:p>
+      <w:pPr>
+        <w:pStyle w:val="3"/>
+      </w:pPr>
+      <w:r>
+        <w:t>Покупатель – физическое лицо, использующее Сервис с целью визуализации интерьера помещения и производящее выбор, оплату товара;</w:t>
+      </w:r>
+    </w:p>
+    <w:p>
+      <w:pPr>
+        <w:pStyle w:val="3"/>
+      </w:pPr>
+      <w:r>
+        <w:t>Продавец – юридическое лицо, использующее Сервис с целью продаж представленного каталога продукции</w:t>
+      </w:r>
+      <w:r>
+        <w:t>.</w:t>
+      </w:r>
+    </w:p>
+    <w:p>
+      <w:pPr>
+        <w:pStyle w:val="2"/>
+      </w:pPr>
+      <w:bookmarkStart w:id="2" w:name="_Toc91497047"/>
+      <w:r>
+        <w:t>Термины и определения</w:t>
+      </w:r>
+      <w:bookmarkEnd w:id="2"/>
+    </w:p>
+    <w:p>
+      <w:pPr>
+        <w:pStyle w:val="3"/>
+      </w:pPr>
+      <w:r>
+        <w:t>Сервис – это мобильное приложение «</w:t>
+      </w:r>
+      <w:r>
+        <w:t>KRESLO</w:t>
+      </w:r>
+      <w:r>
+        <w:t>»</w:t>
+      </w:r>
+    </w:p>
+    <w:p>
+      <w:pPr>
+        <w:pStyle w:val="3"/>
+      </w:pPr>
+      <w:r>
+        <w:t>Аналитик – представитель Сервиса обеспечивающий сбор и анализ данных с целью оптимизации работы Сервиса, пользователей системы сокращения затрат и извлечения дополнительной прибыли;</w:t>
+      </w:r>
+    </w:p>
+    <w:p>
+      <w:pPr>
+        <w:pStyle w:val="3"/>
+      </w:pPr>
+      <w:r>
+        <w:t>Разработчик – представитель Сервиса, занимающейся разработкой, созданием, улучшением и обновлением Сервиса по заданию Заказчика;</w:t>
+      </w:r>
+    </w:p>
+    <w:p>
+      <w:pPr>
+        <w:pStyle w:val="3"/>
+      </w:pPr>
+      <w:r>
+        <w:t>Заказчик – инициатор создания Сервиса, владелец прав на разработанный Сервис включая все улучшения и обновления, выполненные Разработчиком.</w:t>
+      </w:r>
+    </w:p>
+    <w:p>
+      <w:pPr>
+        <w:pStyle w:val="2"/>
+      </w:pPr>
+      <w:bookmarkStart w:id="3" w:name="_Toc91497048"/>
+      <w:r>
+        <w:t>Описание системы</w:t>
+      </w:r>
+      <w:bookmarkEnd w:id="3"/>
+    </w:p>
+    <w:p>
+      <w:pPr>
+        <w:pStyle w:val="3"/>
+      </w:pPr>
+      <w:proofErr w:type="spellStart"/>
+      <w:r>
+        <w:t>Юзеркейс</w:t>
+      </w:r>
+      <w:proofErr w:type="spellEnd"/>
+    </w:p>
+    <w:p>
+      <w:pPr>
+        <w:pStyle w:val="10"/>
+      </w:pPr>
+      <w:r>
+        <w:t xml:space="preserve">После загрузки и установки мобильного приложения KRESLO пользователь получает возможность пользоваться сервисом без регистрации. </w:t>
+      </w:r>
+    </w:p>
+    <w:p>
+      <w:pPr>
+        <w:pStyle w:val="10"/>
+      </w:pPr>
+      <w:r>
+        <w:t xml:space="preserve">Первой страницей после запуска </w:t>
+      </w:r>
+      <w:r>
+        <w:t>открывается</w:t>
+      </w:r>
+      <w:r>
+        <w:t xml:space="preserve"> страница приветствия, на которой показан логотип и название бренда </w:t>
+      </w:r>
+      <w:r>
+        <w:rPr>
           <w:lang w:val="en-US"/>
         </w:rPr>
+        <w:t>KRESLO</w:t>
+      </w:r>
+      <w:r>
+        <w:t>. Внизу страницы</w:t>
+      </w:r>
+      <w:r>
+        <w:t xml:space="preserve"> номер</w:t>
+      </w:r>
+      <w:r>
+        <w:t xml:space="preserve"> верси</w:t>
+      </w:r>
+      <w:r>
+        <w:t>и</w:t>
+      </w:r>
+      <w:r>
+        <w:t xml:space="preserve"> приложения. Страница приветствия показывается на 3 секунды в это время происходит запуск приложения и загрузка страницы ленты с постов.</w:t>
+      </w:r>
+    </w:p>
+    <w:p>
+      <w:pPr>
+        <w:pStyle w:val="10"/>
+      </w:pPr>
+      <w:r>
+        <w:t xml:space="preserve">На странице ленты </w:t>
+      </w:r>
+      <w:proofErr w:type="spellStart"/>
+      <w:r>
+        <w:t>рандомно</w:t>
+      </w:r>
+      <w:proofErr w:type="spellEnd"/>
+      <w:r>
+        <w:t xml:space="preserve"> </w:t>
+      </w:r>
+      <w:r>
+        <w:t>отображаются посты</w:t>
+      </w:r>
+      <w:r>
+        <w:t>,</w:t>
+      </w:r>
+      <w:r>
+        <w:t xml:space="preserve"> </w:t>
+      </w:r>
+      <w:r>
+        <w:t xml:space="preserve">но </w:t>
+      </w:r>
+      <w:r>
+        <w:t>в порядке их новизны.</w:t>
+      </w:r>
+      <w:r>
+        <w:t xml:space="preserve"> </w:t>
+      </w:r>
+      <w:r>
+        <w:t xml:space="preserve">Пользователь </w:t>
+      </w:r>
+      <w:proofErr w:type="spellStart"/>
+      <w:r>
+        <w:t>свайпая</w:t>
+      </w:r>
+      <w:proofErr w:type="spellEnd"/>
+      <w:r>
+        <w:t xml:space="preserve"> вверх и вниз прокручивает ленту и выбирает понравившуюся мебель на фотографии. Нажимая на фотографию, открываются иконки </w:t>
+      </w:r>
+      <w:r>
+        <w:rPr>
+          <w:lang w:val="en-US"/>
+        </w:rPr>
         <w:t>AR</w:t>
       </w:r>
       <w:r>
-        <w:rPr>
-          <w:sz w:val="24"/>
-          <w:szCs w:val="24"/>
-        </w:rPr>
-        <w:t>)</w:t>
-      </w:r>
-      <w:r>
-        <w:rPr>
-          <w:sz w:val="24"/>
-          <w:szCs w:val="24"/>
-        </w:rPr>
-        <w:t>.</w:t>
-      </w:r>
-    </w:p>
-    <w:p>
-      <w:pPr>
-        <w:jc w:val="both"/>
-        <w:rPr>
-          <w:sz w:val="24"/>
-          <w:szCs w:val="24"/>
-        </w:rPr>
-      </w:pPr>
-      <w:r>
-        <w:rPr>
-          <w:sz w:val="24"/>
-          <w:szCs w:val="24"/>
-        </w:rPr>
-        <w:t xml:space="preserve">Сервис должен обеспечивать стабильную работу на мобильных устройствах (телефонах) с операционными системами Android (с версии 11) и </w:t>
-      </w:r>
-      <w:proofErr w:type="spellStart"/>
-      <w:r>
-        <w:rPr>
-          <w:sz w:val="24"/>
-          <w:szCs w:val="24"/>
-        </w:rPr>
-        <w:t>iOS</w:t>
-      </w:r>
-      <w:proofErr w:type="spellEnd"/>
-      <w:r>
-        <w:rPr>
-          <w:sz w:val="24"/>
-          <w:szCs w:val="24"/>
-        </w:rPr>
-        <w:t>.</w:t>
-      </w:r>
-    </w:p>
-    <w:p>
-      <w:pPr>
-        <w:jc w:val="both"/>
-        <w:rPr>
-          <w:sz w:val="24"/>
-          <w:szCs w:val="24"/>
-        </w:rPr>
-      </w:pPr>
-      <w:r>
-        <w:rPr>
-          <w:sz w:val="24"/>
-          <w:szCs w:val="24"/>
-        </w:rPr>
-        <w:t>Цель сервиса – помочь продавцам мебели реализовывать мебельную продукцию через Сервис за счет современного маркетинга, интуитивно понятного интерфейса Сервиса, визуального восприятия мебели через технологию AR, а также функции онлайн оплаты и сервиса доставки.</w:t>
-      </w:r>
-    </w:p>
-    <w:p>
-      <w:pPr>
-        <w:jc w:val="both"/>
-        <w:rPr>
-          <w:sz w:val="24"/>
-          <w:szCs w:val="24"/>
-        </w:rPr>
-      </w:pPr>
-      <w:r>
-        <w:rPr>
-          <w:sz w:val="24"/>
-          <w:szCs w:val="24"/>
-        </w:rPr>
-        <w:t xml:space="preserve">Цель сервиса – </w:t>
-      </w:r>
-      <w:r>
-        <w:rPr>
-          <w:sz w:val="24"/>
-          <w:szCs w:val="24"/>
-        </w:rPr>
-        <w:t xml:space="preserve">обеспечить взаимодействие </w:t>
-      </w:r>
-      <w:r>
-        <w:rPr>
-          <w:sz w:val="24"/>
-          <w:szCs w:val="24"/>
-        </w:rPr>
-        <w:t>продавц</w:t>
-      </w:r>
-      <w:r>
-        <w:rPr>
-          <w:sz w:val="24"/>
-          <w:szCs w:val="24"/>
-        </w:rPr>
-        <w:t xml:space="preserve">ов и покупателей </w:t>
-      </w:r>
-      <w:r>
-        <w:rPr>
-          <w:sz w:val="24"/>
-          <w:szCs w:val="24"/>
-        </w:rPr>
-        <w:t>мебели</w:t>
-      </w:r>
-      <w:r>
-        <w:rPr>
-          <w:sz w:val="24"/>
-          <w:szCs w:val="24"/>
-        </w:rPr>
-        <w:t xml:space="preserve"> для удовлетворения своих потребностей.</w:t>
-      </w:r>
-    </w:p>
-    <w:p>
-      <w:pPr>
-        <w:jc w:val="both"/>
-        <w:rPr>
-          <w:sz w:val="24"/>
-          <w:szCs w:val="24"/>
-        </w:rPr>
-      </w:pPr>
-      <w:r>
-        <w:rPr>
-          <w:sz w:val="24"/>
-          <w:szCs w:val="24"/>
-        </w:rPr>
-        <w:t xml:space="preserve">Применение </w:t>
-      </w:r>
-      <w:r>
-        <w:rPr>
-          <w:sz w:val="24"/>
-          <w:szCs w:val="24"/>
+        <w:t xml:space="preserve"> нажатие на которые приводит к переходу на экран </w:t>
+      </w:r>
+      <w:r>
+        <w:rPr>
           <w:lang w:val="en-US"/>
         </w:rPr>
         <w:t>AR</w:t>
       </w:r>
       <w:r>
-        <w:rPr>
-          <w:sz w:val="24"/>
-          <w:szCs w:val="24"/>
-        </w:rPr>
-        <w:t xml:space="preserve"> это способ визуализации товаров продавцов</w:t>
-      </w:r>
-    </w:p>
-    <w:p>
-      <w:pPr>
-        <w:jc w:val="both"/>
-        <w:rPr>
-          <w:sz w:val="24"/>
-          <w:szCs w:val="24"/>
-        </w:rPr>
-      </w:pPr>
-      <w:r>
-        <w:rPr>
-          <w:sz w:val="24"/>
-          <w:szCs w:val="24"/>
-        </w:rPr>
-        <w:t>Потребность покупателей мебели</w:t>
-      </w:r>
-      <w:r>
-        <w:rPr>
-          <w:sz w:val="24"/>
-          <w:szCs w:val="24"/>
-        </w:rPr>
-        <w:t xml:space="preserve"> заключается в приобретении мебели </w:t>
-      </w:r>
-    </w:p>
-    <w:p>
-      <w:pPr>
-        <w:jc w:val="both"/>
-        <w:rPr>
-          <w:sz w:val="24"/>
-          <w:szCs w:val="24"/>
-        </w:rPr>
-      </w:pPr>
-      <w:r>
-        <w:rPr>
-          <w:sz w:val="24"/>
-          <w:szCs w:val="24"/>
-        </w:rPr>
-        <w:t>Потребность продавцов мебели</w:t>
-      </w:r>
-      <w:r>
-        <w:rPr>
-          <w:sz w:val="24"/>
-          <w:szCs w:val="24"/>
-        </w:rPr>
+        <w:t>. Под постом кратко представлена</w:t>
+      </w:r>
+      <w:bookmarkStart w:id="4" w:name="_GoBack"/>
+      <w:bookmarkEnd w:id="4"/>
+    </w:p>
+    <w:p>
+      <w:pPr>
+        <w:pStyle w:val="10"/>
+      </w:pPr>
+      <w:r>
+        <w:t>Изменение положения горизонтальной и вертикальной раскладки допускается только для страницы AR экрана</w:t>
+      </w:r>
+    </w:p>
+    <w:p>
+      <w:pPr>
+        <w:pStyle w:val="10"/>
+      </w:pPr>
+    </w:p>
+    <w:p>
+      <w:pPr>
+        <w:pStyle w:val="3"/>
+      </w:pPr>
+    </w:p>
+    <w:p>
+      <w:pPr>
+        <w:pStyle w:val="2"/>
+      </w:pPr>
+      <w:bookmarkStart w:id="5" w:name="_Toc91497049"/>
+      <w:r>
+        <w:t>Последующие запуски приложения</w:t>
+      </w:r>
+      <w:bookmarkEnd w:id="5"/>
+      <w:r>
         <w:t xml:space="preserve"> </w:t>
       </w:r>
-      <w:r>
-        <w:rPr>
-          <w:sz w:val="24"/>
-          <w:szCs w:val="24"/>
-        </w:rPr>
-        <w:t>реализовывать мебельную продукцию через Сервис за счет современного маркетинга, интуитивно понятного интерфейса Сервиса, визуального восприятия мебели через технологию AR, а также функции онлайн оплаты и сервиса доставки.</w:t>
-      </w:r>
-    </w:p>
-    <w:p>
-      <w:pPr>
-        <w:pStyle w:val="2"/>
-      </w:pPr>
-      <w:r>
-        <w:t>Роли пользователей</w:t>
-      </w:r>
-    </w:p>
-    <w:p>
-      <w:pPr>
-        <w:numPr>
-          <w:ilvl w:val="2"/>
-          <w:numId w:val="7"/>
-        </w:numPr>
-        <w:pBdr>
-          <w:top w:val="nil"/>
-          <w:left w:val="nil"/>
-          <w:bottom w:val="nil"/>
-          <w:right w:val="nil"/>
-          <w:between w:val="nil"/>
-        </w:pBdr>
-        <w:tabs>
-          <w:tab w:val="left" w:pos="1134"/>
-        </w:tabs>
-        <w:spacing w:after="0"/>
-        <w:ind w:left="1134" w:hanging="709"/>
-        <w:jc w:val="both"/>
-        <w:rPr>
-          <w:color w:val="000000"/>
-          <w:sz w:val="24"/>
-          <w:szCs w:val="24"/>
-        </w:rPr>
-      </w:pPr>
-      <w:r>
-        <w:rPr>
-          <w:color w:val="000000"/>
-          <w:sz w:val="24"/>
-          <w:szCs w:val="24"/>
-        </w:rPr>
-        <w:t>Покупатель – физическое лицо, использующее Сервис с целью визуализации интерьера помещения и производящее выбор, оплату товара;</w:t>
-      </w:r>
-    </w:p>
-    <w:p>
-      <w:pPr>
-        <w:numPr>
-          <w:ilvl w:val="2"/>
-          <w:numId w:val="7"/>
-        </w:numPr>
-        <w:pBdr>
-          <w:top w:val="nil"/>
-          <w:left w:val="nil"/>
-          <w:bottom w:val="nil"/>
-          <w:right w:val="nil"/>
-          <w:between w:val="nil"/>
-        </w:pBdr>
-        <w:tabs>
-          <w:tab w:val="left" w:pos="1134"/>
-        </w:tabs>
-        <w:spacing w:after="0"/>
-        <w:ind w:left="1134" w:hanging="708"/>
-        <w:jc w:val="both"/>
-        <w:rPr>
-          <w:color w:val="000000"/>
-          <w:sz w:val="24"/>
-          <w:szCs w:val="24"/>
-        </w:rPr>
-      </w:pPr>
-      <w:r>
-        <w:rPr>
-          <w:color w:val="000000"/>
-          <w:sz w:val="24"/>
-          <w:szCs w:val="24"/>
-        </w:rPr>
-        <w:t>Продавец – юридическое лицо, использующее Сервис с целью продаж представленного каталога продукции;</w:t>
-      </w:r>
-    </w:p>
-    <w:p>
-      <w:pPr>
-        <w:pStyle w:val="2"/>
-      </w:pPr>
-      <w:r>
-        <w:t>Термины и определения</w:t>
-      </w:r>
-    </w:p>
-    <w:p>
-      <w:pPr>
-        <w:numPr>
-          <w:ilvl w:val="2"/>
-          <w:numId w:val="7"/>
-        </w:numPr>
-        <w:pBdr>
-          <w:top w:val="nil"/>
-          <w:left w:val="nil"/>
-          <w:bottom w:val="nil"/>
-          <w:right w:val="nil"/>
-          <w:between w:val="nil"/>
-        </w:pBdr>
-        <w:tabs>
-          <w:tab w:val="left" w:pos="1134"/>
-        </w:tabs>
-        <w:spacing w:after="0"/>
-        <w:ind w:left="1134" w:hanging="708"/>
-        <w:jc w:val="both"/>
-        <w:rPr>
-          <w:color w:val="000000"/>
-          <w:sz w:val="24"/>
-          <w:szCs w:val="24"/>
-        </w:rPr>
-      </w:pPr>
-      <w:r>
-        <w:rPr>
-          <w:color w:val="000000"/>
-          <w:sz w:val="24"/>
-          <w:szCs w:val="24"/>
-        </w:rPr>
-        <w:t>Сервис – это мобильное приложение «</w:t>
-      </w:r>
-      <w:r>
-        <w:rPr>
-          <w:color w:val="000000"/>
-          <w:sz w:val="24"/>
-          <w:szCs w:val="24"/>
-        </w:rPr>
-        <w:t>KRESLO</w:t>
-      </w:r>
-      <w:r>
-        <w:rPr>
-          <w:color w:val="000000"/>
-          <w:sz w:val="24"/>
-          <w:szCs w:val="24"/>
-        </w:rPr>
-        <w:t>»</w:t>
-      </w:r>
-    </w:p>
-    <w:p>
-      <w:pPr>
-        <w:numPr>
-          <w:ilvl w:val="2"/>
-          <w:numId w:val="7"/>
-        </w:numPr>
-        <w:pBdr>
-          <w:top w:val="nil"/>
-          <w:left w:val="nil"/>
-          <w:bottom w:val="nil"/>
-          <w:right w:val="nil"/>
-          <w:between w:val="nil"/>
-        </w:pBdr>
-        <w:tabs>
-          <w:tab w:val="left" w:pos="1134"/>
-        </w:tabs>
-        <w:spacing w:after="0"/>
-        <w:ind w:left="1134" w:hanging="708"/>
-        <w:jc w:val="both"/>
-        <w:rPr>
-          <w:color w:val="000000"/>
-          <w:sz w:val="24"/>
-          <w:szCs w:val="24"/>
-        </w:rPr>
-      </w:pPr>
-      <w:r>
-        <w:rPr>
-          <w:color w:val="000000"/>
-          <w:sz w:val="24"/>
-          <w:szCs w:val="24"/>
-        </w:rPr>
-        <w:t>Аналитик – представитель Сервиса обеспечивающий сбор и анализ данных с целью оптимизации работы Сервиса, пользователей системы сокращения затрат и извлечения дополнительной прибыли;</w:t>
-      </w:r>
-    </w:p>
-    <w:p>
-      <w:pPr>
-        <w:numPr>
-          <w:ilvl w:val="2"/>
-          <w:numId w:val="7"/>
-        </w:numPr>
-        <w:pBdr>
-          <w:top w:val="nil"/>
-          <w:left w:val="nil"/>
-          <w:bottom w:val="nil"/>
-          <w:right w:val="nil"/>
-          <w:between w:val="nil"/>
-        </w:pBdr>
-        <w:tabs>
-          <w:tab w:val="left" w:pos="1134"/>
-        </w:tabs>
-        <w:spacing w:after="0"/>
-        <w:ind w:left="1134" w:hanging="708"/>
-        <w:jc w:val="both"/>
-        <w:rPr>
-          <w:color w:val="000000"/>
-          <w:sz w:val="24"/>
-          <w:szCs w:val="24"/>
-        </w:rPr>
-      </w:pPr>
-      <w:r>
-        <w:rPr>
-          <w:color w:val="000000"/>
-          <w:sz w:val="24"/>
-          <w:szCs w:val="24"/>
-        </w:rPr>
-        <w:t>Разработчик – представитель Сервиса, занимающейся разработкой, созданием, улучшением и обновлением Сервиса по заданию Заказчика;</w:t>
-      </w:r>
-    </w:p>
-    <w:p>
-      <w:pPr>
-        <w:numPr>
-          <w:ilvl w:val="2"/>
-          <w:numId w:val="7"/>
-        </w:numPr>
-        <w:pBdr>
-          <w:top w:val="nil"/>
-          <w:left w:val="nil"/>
-          <w:bottom w:val="nil"/>
-          <w:right w:val="nil"/>
-          <w:between w:val="nil"/>
-        </w:pBdr>
-        <w:tabs>
-          <w:tab w:val="left" w:pos="1134"/>
-        </w:tabs>
-        <w:spacing w:after="0"/>
-        <w:ind w:left="1134" w:hanging="708"/>
-        <w:jc w:val="both"/>
-        <w:rPr>
-          <w:color w:val="000000"/>
-          <w:sz w:val="24"/>
-          <w:szCs w:val="24"/>
-        </w:rPr>
-      </w:pPr>
-      <w:r>
-        <w:rPr>
-          <w:color w:val="000000"/>
-          <w:sz w:val="24"/>
-          <w:szCs w:val="24"/>
-        </w:rPr>
-        <w:t>Заказчик – инициатор создания Сервиса, владелец прав на разработанный Сервис включая все улучшения и обновления, выполненные Разработчиком.</w:t>
-      </w:r>
-    </w:p>
-    <w:p>
-      <w:pPr>
-        <w:pStyle w:val="2"/>
-      </w:pPr>
-      <w:r>
-        <w:t>Описание системы</w:t>
-      </w:r>
-    </w:p>
-    <w:p>
-      <w:pPr>
-        <w:numPr>
-          <w:ilvl w:val="2"/>
-          <w:numId w:val="7"/>
-        </w:numPr>
-        <w:pBdr>
-          <w:top w:val="nil"/>
-          <w:left w:val="nil"/>
-          <w:bottom w:val="nil"/>
-          <w:right w:val="nil"/>
-          <w:between w:val="nil"/>
-        </w:pBdr>
-        <w:tabs>
-          <w:tab w:val="left" w:pos="1134"/>
-        </w:tabs>
-        <w:spacing w:after="0"/>
-        <w:ind w:left="1134" w:hanging="708"/>
-        <w:jc w:val="both"/>
-        <w:rPr>
-          <w:color w:val="000000"/>
-          <w:sz w:val="24"/>
-          <w:szCs w:val="24"/>
-        </w:rPr>
-      </w:pPr>
-    </w:p>
-    <w:p>
-      <w:pPr>
-        <w:pStyle w:val="1"/>
-        <w:ind w:left="0" w:firstLine="0"/>
-      </w:pPr>
-      <w:r>
-        <w:rPr>
-          <w:lang w:val="en-US"/>
-        </w:rPr>
-        <w:lastRenderedPageBreak/>
-        <w:t>Frontend</w:t>
-      </w:r>
-    </w:p>
-    <w:p>
-      <w:pPr>
-        <w:pStyle w:val="2"/>
-      </w:pPr>
-      <w:r>
-        <w:t>Э</w:t>
-      </w:r>
-      <w:r>
-        <w:t>краны</w:t>
-      </w:r>
-    </w:p>
-    <w:p>
-      <w:pPr>
-        <w:pStyle w:val="2"/>
-      </w:pPr>
-      <w:r>
-        <w:t>Дизайн</w:t>
-      </w:r>
-    </w:p>
-    <w:p>
-      <w:pPr>
-        <w:pStyle w:val="1"/>
-        <w:rPr>
-          <w:lang w:val="en-US"/>
-        </w:rPr>
-      </w:pPr>
-      <w:proofErr w:type="spellStart"/>
-      <w:r>
-        <w:rPr>
-          <w:lang w:val="en-US"/>
-        </w:rPr>
-        <w:t>Beckend</w:t>
-      </w:r>
-      <w:proofErr w:type="spellEnd"/>
-    </w:p>
-    <w:p>
-      <w:r>
-        <w:t>База данных</w:t>
-      </w:r>
-    </w:p>
-    <w:p>
-      <w:r>
-        <w:t>Аналитика</w:t>
-      </w:r>
-    </w:p>
-    <w:p>
-      <w:r>
-        <w:t>Движок</w:t>
-      </w:r>
-    </w:p>
-    <w:p>
-      <w:r>
-        <w:t>Сервер</w:t>
-      </w:r>
-    </w:p>
-    <w:p>
-      <w:r>
-        <w:rPr>
-          <w:lang w:val="en-US"/>
-        </w:rPr>
-        <w:t>AR</w:t>
-      </w:r>
-      <w:r>
-        <w:t xml:space="preserve"> ядро</w:t>
-      </w:r>
-    </w:p>
-    <w:p>
-      <w:r>
-        <w:t>Сайт</w:t>
-      </w:r>
-    </w:p>
-    <w:p>
-      <w:r>
-        <w:t>Чек лист программисту</w:t>
-      </w:r>
-    </w:p>
-    <w:p>
-      <w:r>
-        <w:t>Функционал сервиса по версиям</w:t>
-      </w:r>
-    </w:p>
-    <w:p>
-      <w:bookmarkStart w:id="0" w:name="_GoBack"/>
-      <w:bookmarkEnd w:id="0"/>
-    </w:p>
-    <w:p>
-      <w:pPr>
-        <w:pStyle w:val="1"/>
-      </w:pPr>
-      <w:r>
-        <w:t>Описание Сервиса</w:t>
-      </w:r>
-    </w:p>
-    <w:p>
-      <w:pPr>
-        <w:pStyle w:val="2"/>
-      </w:pPr>
-    </w:p>
-    <w:p>
-      <w:pPr>
-        <w:pStyle w:val="2"/>
-      </w:pPr>
-      <w:r>
-        <w:t xml:space="preserve">Первый запуск приложения </w:t>
-      </w:r>
+    </w:p>
+    <w:p>
+      <w:pPr>
+        <w:pStyle w:val="10"/>
+      </w:pPr>
     </w:p>
     <w:p>
       <w:pPr>
@@ -688,174 +3718,26 @@
           <w:sz w:val="24"/>
           <w:szCs w:val="24"/>
         </w:rPr>
-        <w:t>При первом запуске пользователю должно предложить</w:t>
-      </w:r>
-      <w:r>
-        <w:rPr>
-          <w:sz w:val="24"/>
-          <w:szCs w:val="24"/>
-        </w:rPr>
-        <w:t xml:space="preserve"> запустить обучающий ролик</w:t>
-      </w:r>
+        <w:lastRenderedPageBreak/>
+        <w:t xml:space="preserve">Отображается главное окно. Первой строчкой самые популярные товары, второй строчкой недавно просмотренные товары, если их нет скрыть данную строчку. Все последующие это товары из разделов: диваны, столы, кровати и </w:t>
+      </w:r>
+      <w:proofErr w:type="gramStart"/>
       <w:r>
         <w:rPr>
           <w:color w:val="000000"/>
           <w:sz w:val="24"/>
           <w:szCs w:val="24"/>
         </w:rPr>
-        <w:t>, как использовать приложение, какие разделы есть, где они находятся и т.п. В начале на главном окне отображается стро</w:t>
-      </w:r>
-      <w:r>
-        <w:rPr>
-          <w:sz w:val="24"/>
-          <w:szCs w:val="24"/>
-        </w:rPr>
-        <w:t>ка</w:t>
-      </w:r>
+        <w:t>т.п.</w:t>
+      </w:r>
+      <w:proofErr w:type="gramEnd"/>
       <w:r>
         <w:rPr>
           <w:color w:val="000000"/>
           <w:sz w:val="24"/>
           <w:szCs w:val="24"/>
         </w:rPr>
-        <w:t xml:space="preserve"> с самыми популярными товарами, ниже товары в разделах: диваны, столы, кровати и т.п.</w:t>
-      </w:r>
-    </w:p>
-    <w:p>
-      <w:pPr>
-        <w:pBdr>
-          <w:top w:val="nil"/>
-          <w:left w:val="nil"/>
-          <w:bottom w:val="nil"/>
-          <w:right w:val="nil"/>
-          <w:between w:val="nil"/>
-        </w:pBdr>
-        <w:spacing w:after="0"/>
-        <w:ind w:left="792"/>
-        <w:rPr>
-          <w:sz w:val="24"/>
-          <w:szCs w:val="24"/>
-        </w:rPr>
-      </w:pPr>
-    </w:p>
-    <w:p>
-      <w:pPr>
-        <w:pBdr>
-          <w:top w:val="nil"/>
-          <w:left w:val="nil"/>
-          <w:bottom w:val="nil"/>
-          <w:right w:val="nil"/>
-          <w:between w:val="nil"/>
-        </w:pBdr>
-        <w:spacing w:after="0"/>
-        <w:ind w:left="792"/>
-        <w:jc w:val="center"/>
-        <w:rPr>
-          <w:sz w:val="24"/>
-          <w:szCs w:val="24"/>
-        </w:rPr>
-      </w:pPr>
-      <w:r>
-        <w:rPr>
-          <w:noProof/>
-          <w:sz w:val="24"/>
-          <w:szCs w:val="24"/>
-        </w:rPr>
-        <w:lastRenderedPageBreak/>
-        <w:drawing>
-          <wp:inline distT="114300" distB="114300" distL="114300" distR="114300" wp14:anchorId="1AC1B8F4" wp14:editId="3C107C1C">
-            <wp:extent cx="1889760" cy="3852545"/>
-            <wp:effectExtent l="0" t="0" r="0" b="0"/>
-            <wp:docPr id="3" name="image5.png"/>
-            <wp:cNvGraphicFramePr/>
-            <a:graphic xmlns:a="http://schemas.openxmlformats.org/drawingml/2006/main">
-              <a:graphicData uri="http://schemas.openxmlformats.org/drawingml/2006/picture">
-                <pic:pic xmlns:pic="http://schemas.openxmlformats.org/drawingml/2006/picture">
-                  <pic:nvPicPr>
-                    <pic:cNvPr id="0" name="image5.png"/>
-                    <pic:cNvPicPr preferRelativeResize="0"/>
-                  </pic:nvPicPr>
-                  <pic:blipFill>
-                    <a:blip r:embed="rId6"/>
-                    <a:srcRect/>
-                    <a:stretch>
-                      <a:fillRect/>
-                    </a:stretch>
-                  </pic:blipFill>
-                  <pic:spPr>
-                    <a:xfrm>
-                      <a:off x="0" y="0"/>
-                      <a:ext cx="1889913" cy="3852856"/>
-                    </a:xfrm>
-                    <a:prstGeom prst="rect">
-                      <a:avLst/>
-                    </a:prstGeom>
-                    <a:ln/>
-                  </pic:spPr>
-                </pic:pic>
-              </a:graphicData>
-            </a:graphic>
-          </wp:inline>
-        </w:drawing>
-      </w:r>
-    </w:p>
-    <w:p>
-      <w:pPr>
-        <w:pBdr>
-          <w:top w:val="nil"/>
-          <w:left w:val="nil"/>
-          <w:bottom w:val="nil"/>
-          <w:right w:val="nil"/>
-          <w:between w:val="nil"/>
-        </w:pBdr>
-        <w:spacing w:after="0"/>
-        <w:ind w:left="792"/>
-        <w:jc w:val="center"/>
-        <w:rPr>
-          <w:sz w:val="24"/>
-          <w:szCs w:val="24"/>
-        </w:rPr>
-      </w:pPr>
-      <w:r>
-        <w:rPr>
-          <w:sz w:val="24"/>
-          <w:szCs w:val="24"/>
-        </w:rPr>
-        <w:t>Рисунок 1 - Макет стартового экрана</w:t>
-      </w:r>
-    </w:p>
-    <w:p>
-      <w:pPr>
-        <w:pStyle w:val="2"/>
-      </w:pPr>
-      <w:r>
-        <w:t xml:space="preserve">Последующие запуски приложения </w:t>
-      </w:r>
-    </w:p>
-    <w:p>
-      <w:pPr>
-        <w:pBdr>
-          <w:top w:val="nil"/>
-          <w:left w:val="nil"/>
-          <w:bottom w:val="nil"/>
-          <w:right w:val="nil"/>
-          <w:between w:val="nil"/>
-        </w:pBdr>
-        <w:spacing w:after="0"/>
-        <w:ind w:left="792"/>
-        <w:rPr>
-          <w:color w:val="000000"/>
-          <w:sz w:val="24"/>
-          <w:szCs w:val="24"/>
-        </w:rPr>
-      </w:pPr>
-      <w:r>
-        <w:rPr>
-          <w:color w:val="000000"/>
-          <w:sz w:val="24"/>
-          <w:szCs w:val="24"/>
-        </w:rPr>
-        <w:t xml:space="preserve">Отображается главное окно. Первой строчкой самые популярные товары, второй строчкой недавно просмотренные товары, если их нет скрыть данную строчку. Все последующие это товары из разделов: диваны, столы, кровати и т.п. </w:t>
+        <w:t xml:space="preserve"> </w:t>
       </w:r>
     </w:p>
     <w:p>
@@ -989,24 +3871,42 @@
           <w:sz w:val="24"/>
           <w:szCs w:val="24"/>
         </w:rPr>
-        <w:t xml:space="preserve"> должно находится до 10 элементов, которые можно пролистывать </w:t>
-      </w:r>
-      <w:proofErr w:type="spellStart"/>
+        <w:t xml:space="preserve"> должно </w:t>
+      </w:r>
+      <w:proofErr w:type="gramStart"/>
       <w:r>
         <w:rPr>
           <w:color w:val="000000"/>
           <w:sz w:val="24"/>
           <w:szCs w:val="24"/>
         </w:rPr>
-        <w:t>свайпом</w:t>
-      </w:r>
-      <w:proofErr w:type="spellEnd"/>
+        <w:t>находится</w:t>
+      </w:r>
+      <w:proofErr w:type="gramEnd"/>
       <w:r>
         <w:rPr>
           <w:color w:val="000000"/>
           <w:sz w:val="24"/>
           <w:szCs w:val="24"/>
         </w:rPr>
+        <w:t xml:space="preserve"> до 10 элементов, которые можно пролистывать </w:t>
+      </w:r>
+      <w:proofErr w:type="spellStart"/>
+      <w:r>
+        <w:rPr>
+          <w:color w:val="000000"/>
+          <w:sz w:val="24"/>
+          <w:szCs w:val="24"/>
+        </w:rPr>
+        <w:t>свайпом</w:t>
+      </w:r>
+      <w:proofErr w:type="spellEnd"/>
+      <w:r>
+        <w:rPr>
+          <w:color w:val="000000"/>
+          <w:sz w:val="24"/>
+          <w:szCs w:val="24"/>
+        </w:rPr>
         <w:t xml:space="preserve"> влево или вправо. Под строчкой должна быть надпись/кнопка «посмотреть все» или «посмотреть ещё», которая должна открыть страницу со всеми товара из этой категории. Разово стоит подгружать около 15-20 товаров дальше по мере пролистывания страницы вниз, подгружать по 10-15 элементов. </w:t>
       </w:r>
     </w:p>
@@ -1014,9 +3914,11 @@
       <w:pPr>
         <w:pStyle w:val="2"/>
       </w:pPr>
+      <w:bookmarkStart w:id="6" w:name="_Toc91497050"/>
       <w:r>
         <w:t>Выбор товара</w:t>
       </w:r>
+      <w:bookmarkEnd w:id="6"/>
     </w:p>
     <w:p>
       <w:pPr>
@@ -1304,7 +4206,6 @@
           <w:sz w:val="24"/>
           <w:szCs w:val="24"/>
         </w:rPr>
-        <w:lastRenderedPageBreak/>
         <w:t>Кровати</w:t>
       </w:r>
     </w:p>
@@ -1528,9 +4429,9 @@
           <w:szCs w:val="24"/>
         </w:rPr>
         <w:drawing>
-          <wp:inline distT="114300" distB="114300" distL="114300" distR="114300" wp14:anchorId="1C568D2F" wp14:editId="3F72FF6B">
-            <wp:extent cx="5940115" cy="7315200"/>
-            <wp:effectExtent l="0" t="0" r="0" b="0"/>
+          <wp:inline distT="114300" distB="114300" distL="114300" distR="114300" wp14:anchorId="1F4693C7" wp14:editId="7C9AAC50">
+            <wp:extent cx="1912620" cy="1180700"/>
+            <wp:effectExtent l="0" t="0" r="0" b="635"/>
             <wp:docPr id="5" name="image2.png"/>
             <wp:cNvGraphicFramePr/>
             <a:graphic xmlns:a="http://schemas.openxmlformats.org/drawingml/2006/main">
@@ -1550,7 +4451,7 @@
                   <pic:spPr>
                     <a:xfrm>
                       <a:off x="0" y="0"/>
-                      <a:ext cx="5940115" cy="7315200"/>
+                      <a:ext cx="1949801" cy="1203653"/>
                     </a:xfrm>
                     <a:prstGeom prst="rect">
                       <a:avLst/>
@@ -1592,9 +4493,13 @@
       <w:pPr>
         <w:pStyle w:val="2"/>
       </w:pPr>
-      <w:r>
-        <w:lastRenderedPageBreak/>
-        <w:t xml:space="preserve">Страница товара </w:t>
+      <w:bookmarkStart w:id="7" w:name="_Toc91497051"/>
+      <w:r>
+        <w:t>Страница товара</w:t>
+      </w:r>
+      <w:bookmarkEnd w:id="7"/>
+      <w:r>
+        <w:t xml:space="preserve"> </w:t>
       </w:r>
     </w:p>
     <w:p>
@@ -1635,16 +4540,27 @@
           <w:sz w:val="24"/>
           <w:szCs w:val="24"/>
         </w:rPr>
-        <w:t xml:space="preserve"> на странице товара должна быть кнопка «Примерить в комнате» или «Посмотреть в AR» и кнопка добавить в корзину. В самом нижней части страницы должна отображаться полоса с «похожими товарами» или «так же часто покупают», в этой полосе 4-8 товаров. </w:t>
+        <w:t xml:space="preserve"> на странице товара должна быть кнопка «Примерить в комнате» или «Посмотреть в AR» и кнопка добавить в корзину. В самом нижней части страницы </w:t>
+      </w:r>
+      <w:r>
+        <w:rPr>
+          <w:color w:val="000000"/>
+          <w:sz w:val="24"/>
+          <w:szCs w:val="24"/>
+        </w:rPr>
+        <w:lastRenderedPageBreak/>
+        <w:t xml:space="preserve">должна отображаться полоса с «похожими товарами» или «так же часто покупают», в этой полосе 4-8 товаров. </w:t>
       </w:r>
     </w:p>
     <w:p>
       <w:pPr>
         <w:pStyle w:val="2"/>
       </w:pPr>
+      <w:bookmarkStart w:id="8" w:name="_Toc91497052"/>
       <w:r>
         <w:t>Экран после нажатия на кнопку «Посмотреть в AR»</w:t>
       </w:r>
+      <w:bookmarkEnd w:id="8"/>
     </w:p>
     <w:p>
       <w:pPr>
@@ -1684,7 +4600,25 @@
           <w:sz w:val="24"/>
           <w:szCs w:val="24"/>
         </w:rPr>
-        <w:t>. Камера должна сканировать поверхность пола и помещать выбранный товар на эту поверхность. Когда пользователь нажимает на появившийся объект, под ним должны появится 4 линии (стрелки), за которые пользователь будет тянуть и перемещать товар по комнате. Возможности передвигать товар вверх-вниз не должно быть. Высота должна определяться автоматически. При плохом освещении комнаты, что может ухудшить определение поверхности, должно выводиться предупреждающие сообщение для пользователя. Так же должна быть возможность поворачивать товар вокруг своей вертикальной оси (рис</w:t>
+        <w:t xml:space="preserve">. Камера должна сканировать поверхность пола и помещать выбранный товар на эту поверхность. Когда пользователь нажимает на появившийся объект, под ним должны </w:t>
+      </w:r>
+      <w:proofErr w:type="gramStart"/>
+      <w:r>
+        <w:rPr>
+          <w:color w:val="000000"/>
+          <w:sz w:val="24"/>
+          <w:szCs w:val="24"/>
+        </w:rPr>
+        <w:t>появится</w:t>
+      </w:r>
+      <w:proofErr w:type="gramEnd"/>
+      <w:r>
+        <w:rPr>
+          <w:color w:val="000000"/>
+          <w:sz w:val="24"/>
+          <w:szCs w:val="24"/>
+        </w:rPr>
+        <w:t xml:space="preserve"> 4 линии (стрелки), за которые пользователь будет тянуть и перемещать товар по комнате. Возможности передвигать товар вверх-вниз не должно быть. Высота должна определяться автоматически. При плохом освещении комнаты, что может ухудшить определение поверхности, должно выводиться предупреждающие сообщение для пользователя. Так же должна быть возможность поворачивать товар вокруг своей вертикальной оси (рис</w:t>
       </w:r>
       <w:r>
         <w:rPr>
@@ -1742,10 +4676,9 @@
           <w:sz w:val="24"/>
           <w:szCs w:val="24"/>
         </w:rPr>
-        <w:lastRenderedPageBreak/>
         <w:drawing>
-          <wp:inline distT="114300" distB="114300" distL="114300" distR="114300" wp14:anchorId="39BD8051" wp14:editId="35F0721A">
-            <wp:extent cx="2859402" cy="5674403"/>
+          <wp:inline distT="114300" distB="114300" distL="114300" distR="114300" wp14:anchorId="20030AF7" wp14:editId="670D0DB7">
+            <wp:extent cx="1165860" cy="1474529"/>
             <wp:effectExtent l="0" t="0" r="0" b="0"/>
             <wp:docPr id="2" name="image4.png"/>
             <wp:cNvGraphicFramePr/>
@@ -1766,7 +4699,7 @@
                   <pic:spPr>
                     <a:xfrm>
                       <a:off x="0" y="0"/>
-                      <a:ext cx="2859402" cy="5674403"/>
+                      <a:ext cx="1167829" cy="1477019"/>
                     </a:xfrm>
                     <a:prstGeom prst="rect">
                       <a:avLst/>
@@ -1828,11 +4761,10 @@
           <w:sz w:val="24"/>
           <w:szCs w:val="24"/>
         </w:rPr>
-        <w:lastRenderedPageBreak/>
         <w:drawing>
-          <wp:inline distT="114300" distB="114300" distL="114300" distR="114300" wp14:anchorId="64561EA5" wp14:editId="56E2798E">
-            <wp:extent cx="5940115" cy="6311900"/>
-            <wp:effectExtent l="0" t="0" r="0" b="0"/>
+          <wp:inline distT="114300" distB="114300" distL="114300" distR="114300" wp14:anchorId="34BF902B" wp14:editId="020E653E">
+            <wp:extent cx="2815590" cy="2128175"/>
+            <wp:effectExtent l="0" t="0" r="3810" b="5715"/>
             <wp:docPr id="4" name="image3.png"/>
             <wp:cNvGraphicFramePr/>
             <a:graphic xmlns:a="http://schemas.openxmlformats.org/drawingml/2006/main">
@@ -1852,7 +4784,7 @@
                   <pic:spPr>
                     <a:xfrm>
                       <a:off x="0" y="0"/>
-                      <a:ext cx="5940115" cy="6311900"/>
+                      <a:ext cx="2828072" cy="2137610"/>
                     </a:xfrm>
                     <a:prstGeom prst="rect">
                       <a:avLst/>
@@ -1912,8 +4844,13 @@
       <w:pPr>
         <w:pStyle w:val="2"/>
       </w:pPr>
-      <w:r>
-        <w:t xml:space="preserve">Страница корзины </w:t>
+      <w:bookmarkStart w:id="9" w:name="_Toc91497053"/>
+      <w:r>
+        <w:t>Страница корзины</w:t>
+      </w:r>
+      <w:bookmarkEnd w:id="9"/>
+      <w:r>
+        <w:t xml:space="preserve"> </w:t>
       </w:r>
     </w:p>
     <w:p>
@@ -1939,7 +4876,25 @@
           <w:sz w:val="24"/>
           <w:szCs w:val="24"/>
         </w:rPr>
-        <w:t xml:space="preserve">На странице корзины, должны отображаться все товары добавленные в корзину. Одна строчка один товар (превью, цена, производитель, краткие характеристики, </w:t>
+        <w:t xml:space="preserve">На странице корзины, должны отображаться </w:t>
+      </w:r>
+      <w:proofErr w:type="gramStart"/>
+      <w:r>
+        <w:rPr>
+          <w:color w:val="000000"/>
+          <w:sz w:val="24"/>
+          <w:szCs w:val="24"/>
+        </w:rPr>
+        <w:t>все товары</w:t>
+      </w:r>
+      <w:proofErr w:type="gramEnd"/>
+      <w:r>
+        <w:rPr>
+          <w:color w:val="000000"/>
+          <w:sz w:val="24"/>
+          <w:szCs w:val="24"/>
+        </w:rPr>
+        <w:t xml:space="preserve"> добавленные в корзину. Одна строчка один товар (превью, цена, производитель, краткие характеристики, </w:t>
       </w:r>
       <w:r>
         <w:rPr>
@@ -2008,6 +4963,7 @@
           <w:sz w:val="24"/>
           <w:szCs w:val="24"/>
         </w:rPr>
+        <w:lastRenderedPageBreak/>
         <w:t xml:space="preserve">У пользователя должна быть возможность, как перейти к оплате одного выбранного товара, так и группы товаров, то есть слева от превью, должен быть </w:t>
       </w:r>
       <w:proofErr w:type="spellStart"/>
@@ -2026,16 +4982,25 @@
           <w:sz w:val="24"/>
           <w:szCs w:val="24"/>
         </w:rPr>
-        <w:t xml:space="preserve">, чтобы выделить товары для оплаты. Если выбран хотя бы один товар, </w:t>
-      </w:r>
+        <w:t xml:space="preserve">, чтобы выделить товары для оплаты. Если выбран хотя бы один товар, должна </w:t>
+      </w:r>
+      <w:proofErr w:type="gramStart"/>
       <w:r>
         <w:rPr>
           <w:color w:val="000000"/>
           <w:sz w:val="24"/>
           <w:szCs w:val="24"/>
         </w:rPr>
-        <w:lastRenderedPageBreak/>
-        <w:t xml:space="preserve">должна появится в нижней части экрана кнопка с надписью «Оплатить». </w:t>
+        <w:t>появится</w:t>
+      </w:r>
+      <w:proofErr w:type="gramEnd"/>
+      <w:r>
+        <w:rPr>
+          <w:color w:val="000000"/>
+          <w:sz w:val="24"/>
+          <w:szCs w:val="24"/>
+        </w:rPr>
+        <w:t xml:space="preserve"> в нижней части экрана кнопка с надписью «Оплатить». </w:t>
       </w:r>
       <w:r>
         <w:rPr>
@@ -2086,10 +5051,10 @@
           <w:szCs w:val="24"/>
         </w:rPr>
         <w:drawing>
-          <wp:inline distT="114300" distB="114300" distL="114300" distR="114300" wp14:anchorId="495E1FB7" wp14:editId="3AF3953C">
-            <wp:extent cx="5940115" cy="6324600"/>
+          <wp:inline distT="114300" distB="114300" distL="114300" distR="114300" wp14:anchorId="135A2DCE" wp14:editId="38BD51BA">
+            <wp:extent cx="2747010" cy="1965614"/>
             <wp:effectExtent l="0" t="0" r="0" b="0"/>
-            <wp:docPr id="6" name="image7.png"/>
+            <wp:docPr id="6" name="image7.png" descr="Изображение выглядит как текст&#10;&#10;Автоматически созданное описание"/>
             <wp:cNvGraphicFramePr/>
             <a:graphic xmlns:a="http://schemas.openxmlformats.org/drawingml/2006/main">
               <a:graphicData uri="http://schemas.openxmlformats.org/drawingml/2006/picture">
@@ -2108,7 +5073,7 @@
                   <pic:spPr>
                     <a:xfrm>
                       <a:off x="0" y="0"/>
-                      <a:ext cx="5940115" cy="6324600"/>
+                      <a:ext cx="2759050" cy="1974229"/>
                     </a:xfrm>
                     <a:prstGeom prst="rect">
                       <a:avLst/>
@@ -2251,7 +5216,25 @@
           <w:sz w:val="24"/>
           <w:szCs w:val="24"/>
         </w:rPr>
-        <w:t>. Под каждым типом оплаты есть кружочек, который должен подсвечиваться, если выбран именно этот способ оплаты. Стандартным типом платы пусть является банковская карта. Также в нижней части экрана должна находиться кнопка «Оплатить», а над самой кнопкой сумма оплаты, должна быть передана из корзины (рис. 6). После того, как пользователь нажимает на кнопку «оплатить» должно выводится сообщение: «Извините по техническим причинам данная операция сейчас не доступна» (рис</w:t>
+        <w:t xml:space="preserve">. Под каждым типом оплаты есть кружочек, который должен подсвечиваться, если выбран именно этот способ оплаты. Стандартным типом платы пусть является банковская карта. Также в нижней части экрана должна находиться кнопка «Оплатить», а над самой кнопкой сумма оплаты, должна быть передана из корзины (рис. 6). После того, как пользователь нажимает на кнопку «оплатить» должно </w:t>
+      </w:r>
+      <w:proofErr w:type="gramStart"/>
+      <w:r>
+        <w:rPr>
+          <w:color w:val="000000"/>
+          <w:sz w:val="24"/>
+          <w:szCs w:val="24"/>
+        </w:rPr>
+        <w:t>выводится</w:t>
+      </w:r>
+      <w:proofErr w:type="gramEnd"/>
+      <w:r>
+        <w:rPr>
+          <w:color w:val="000000"/>
+          <w:sz w:val="24"/>
+          <w:szCs w:val="24"/>
+        </w:rPr>
+        <w:t xml:space="preserve"> сообщение: «Извините по техническим причинам данная операция сейчас не доступна» (рис</w:t>
       </w:r>
       <w:r>
         <w:rPr>
@@ -2283,7 +5266,14 @@
           <w:sz w:val="24"/>
           <w:szCs w:val="24"/>
         </w:rPr>
-        <w:t xml:space="preserve">после чего пользователь перенаправляется на страницу </w:t>
+        <w:t>после чего пользователь перенаправляется на страницу оформления заказы (п. 3.</w:t>
+      </w:r>
+      <w:r>
+        <w:rPr>
+          <w:sz w:val="24"/>
+          <w:szCs w:val="24"/>
+        </w:rPr>
+        <w:t>8</w:t>
       </w:r>
       <w:r>
         <w:rPr>
@@ -2291,46 +5281,30 @@
           <w:sz w:val="24"/>
           <w:szCs w:val="24"/>
         </w:rPr>
-        <w:lastRenderedPageBreak/>
-        <w:t>оформления заказы (п. 3.</w:t>
-      </w:r>
-      <w:r>
-        <w:rPr>
-          <w:sz w:val="24"/>
-          <w:szCs w:val="24"/>
-        </w:rPr>
-        <w:t>8</w:t>
-      </w:r>
+        <w:t xml:space="preserve">). Тип оплаты, которую выбрал пользователь должно отправится на сервер для сбора </w:t>
+      </w:r>
+      <w:commentRangeStart w:id="10"/>
+      <w:commentRangeStart w:id="11"/>
+      <w:commentRangeStart w:id="12"/>
       <w:r>
         <w:rPr>
           <w:color w:val="000000"/>
           <w:sz w:val="24"/>
           <w:szCs w:val="24"/>
         </w:rPr>
-        <w:t xml:space="preserve">). Тип оплаты, которую выбрал пользователь должно отправится на сервер для сбора </w:t>
-      </w:r>
-      <w:commentRangeStart w:id="1"/>
-      <w:commentRangeStart w:id="2"/>
-      <w:commentRangeStart w:id="3"/>
-      <w:r>
-        <w:rPr>
-          <w:color w:val="000000"/>
-          <w:sz w:val="24"/>
-          <w:szCs w:val="24"/>
-        </w:rPr>
         <w:t>статистики для будущей аналитики</w:t>
       </w:r>
-      <w:commentRangeEnd w:id="1"/>
-      <w:r>
-        <w:commentReference w:id="1"/>
-      </w:r>
-      <w:commentRangeEnd w:id="2"/>
-      <w:r>
-        <w:commentReference w:id="2"/>
-      </w:r>
-      <w:commentRangeEnd w:id="3"/>
-      <w:r>
-        <w:commentReference w:id="3"/>
+      <w:commentRangeEnd w:id="10"/>
+      <w:r>
+        <w:commentReference w:id="10"/>
+      </w:r>
+      <w:commentRangeEnd w:id="11"/>
+      <w:r>
+        <w:commentReference w:id="11"/>
+      </w:r>
+      <w:commentRangeEnd w:id="12"/>
+      <w:r>
+        <w:commentReference w:id="12"/>
       </w:r>
       <w:r>
         <w:rPr>
@@ -2382,8 +5356,8 @@
           <w:szCs w:val="24"/>
         </w:rPr>
         <w:drawing>
-          <wp:inline distT="114300" distB="114300" distL="114300" distR="114300" wp14:anchorId="2DB0EBE6" wp14:editId="7756ACDE">
-            <wp:extent cx="3467198" cy="6883409"/>
+          <wp:inline distT="114300" distB="114300" distL="114300" distR="114300" wp14:anchorId="4A572575" wp14:editId="4AD5E2EB">
+            <wp:extent cx="1470660" cy="2174054"/>
             <wp:effectExtent l="0" t="0" r="0" b="0"/>
             <wp:docPr id="7" name="image8.png"/>
             <wp:cNvGraphicFramePr/>
@@ -2404,7 +5378,7 @@
                   <pic:spPr>
                     <a:xfrm>
                       <a:off x="0" y="0"/>
-                      <a:ext cx="3467198" cy="6883409"/>
+                      <a:ext cx="1481609" cy="2190240"/>
                     </a:xfrm>
                     <a:prstGeom prst="rect">
                       <a:avLst/>
@@ -2502,10 +5476,10 @@
         </w:rPr>
         <w:lastRenderedPageBreak/>
         <w:drawing>
-          <wp:inline distT="114300" distB="114300" distL="114300" distR="114300" wp14:anchorId="5332CA71" wp14:editId="5E8D2C63">
-            <wp:extent cx="3670951" cy="7285672"/>
-            <wp:effectExtent l="0" t="0" r="0" b="0"/>
-            <wp:docPr id="1" name="image6.png"/>
+          <wp:inline distT="114300" distB="114300" distL="114300" distR="114300" wp14:anchorId="48136124" wp14:editId="0685188A">
+            <wp:extent cx="1552431" cy="2126615"/>
+            <wp:effectExtent l="0" t="0" r="0" b="6985"/>
+            <wp:docPr id="1" name="image6.png" descr="Изображение выглядит как текст&#10;&#10;Автоматически созданное описание"/>
             <wp:cNvGraphicFramePr/>
             <a:graphic xmlns:a="http://schemas.openxmlformats.org/drawingml/2006/main">
               <a:graphicData uri="http://schemas.openxmlformats.org/drawingml/2006/picture">
@@ -2524,7 +5498,7 @@
                   <pic:spPr>
                     <a:xfrm>
                       <a:off x="0" y="0"/>
-                      <a:ext cx="3670951" cy="7285672"/>
+                      <a:ext cx="1578933" cy="2162919"/>
                     </a:xfrm>
                     <a:prstGeom prst="rect">
                       <a:avLst/>
@@ -2655,7 +5629,7 @@
           <w:szCs w:val="24"/>
         </w:rPr>
       </w:pPr>
-      <w:commentRangeStart w:id="4"/>
+      <w:commentRangeStart w:id="13"/>
       <w:r>
         <w:rPr>
           <w:color w:val="000000"/>
@@ -2664,9 +5638,9 @@
         </w:rPr>
         <w:t>На странице должны быть поля ввода адреса (город, улица, дом, квартира, этаж, ориентировочное время доставки, номер телефона).</w:t>
       </w:r>
-      <w:commentRangeEnd w:id="4"/>
-      <w:r>
-        <w:commentReference w:id="4"/>
+      <w:commentRangeEnd w:id="13"/>
+      <w:r>
+        <w:commentReference w:id="13"/>
       </w:r>
       <w:r>
         <w:rPr>
@@ -2751,9 +5725,9 @@
           <w:szCs w:val="24"/>
         </w:rPr>
         <w:drawing>
-          <wp:inline distT="114300" distB="114300" distL="114300" distR="114300" wp14:anchorId="68ECBBE9" wp14:editId="5CF1D3B4">
-            <wp:extent cx="3439651" cy="6809422"/>
-            <wp:effectExtent l="0" t="0" r="0" b="0"/>
+          <wp:inline distT="114300" distB="114300" distL="114300" distR="114300" wp14:anchorId="69744814" wp14:editId="738B7729">
+            <wp:extent cx="1496060" cy="2388850"/>
+            <wp:effectExtent l="0" t="0" r="8890" b="0"/>
             <wp:docPr id="8" name="image1.png"/>
             <wp:cNvGraphicFramePr/>
             <a:graphic xmlns:a="http://schemas.openxmlformats.org/drawingml/2006/main">
@@ -2773,7 +5747,7 @@
                   <pic:spPr>
                     <a:xfrm>
                       <a:off x="0" y="0"/>
-                      <a:ext cx="3439651" cy="6809422"/>
+                      <a:ext cx="1508176" cy="2408196"/>
                     </a:xfrm>
                     <a:prstGeom prst="rect">
                       <a:avLst/>
@@ -2814,6 +5788,297 @@
     </w:p>
     <w:p>
       <w:pPr>
+        <w:numPr>
+          <w:ilvl w:val="2"/>
+          <w:numId w:val="7"/>
+        </w:numPr>
+        <w:pBdr>
+          <w:top w:val="nil"/>
+          <w:left w:val="nil"/>
+          <w:bottom w:val="nil"/>
+          <w:right w:val="nil"/>
+          <w:between w:val="nil"/>
+        </w:pBdr>
+        <w:tabs>
+          <w:tab w:val="left" w:pos="1134"/>
+        </w:tabs>
+        <w:spacing w:after="0"/>
+        <w:ind w:left="1134" w:hanging="708"/>
+        <w:jc w:val="both"/>
+        <w:rPr>
+          <w:color w:val="000000"/>
+          <w:sz w:val="24"/>
+          <w:szCs w:val="24"/>
+        </w:rPr>
+      </w:pPr>
+      <w:r>
+        <w:rPr>
+          <w:color w:val="000000"/>
+          <w:sz w:val="24"/>
+          <w:szCs w:val="24"/>
+        </w:rPr>
+        <w:t xml:space="preserve">  </w:t>
+      </w:r>
+    </w:p>
+    <w:p>
+      <w:pPr>
+        <w:numPr>
+          <w:ilvl w:val="2"/>
+          <w:numId w:val="7"/>
+        </w:numPr>
+        <w:pBdr>
+          <w:top w:val="nil"/>
+          <w:left w:val="nil"/>
+          <w:bottom w:val="nil"/>
+          <w:right w:val="nil"/>
+          <w:between w:val="nil"/>
+        </w:pBdr>
+        <w:tabs>
+          <w:tab w:val="left" w:pos="1134"/>
+        </w:tabs>
+        <w:spacing w:after="0"/>
+        <w:ind w:left="1134" w:hanging="708"/>
+        <w:jc w:val="both"/>
+        <w:rPr>
+          <w:color w:val="000000"/>
+          <w:sz w:val="24"/>
+          <w:szCs w:val="24"/>
+        </w:rPr>
+      </w:pPr>
+      <w:r>
+        <w:rPr>
+          <w:color w:val="000000"/>
+          <w:sz w:val="24"/>
+          <w:szCs w:val="24"/>
+        </w:rPr>
+        <w:t xml:space="preserve">  </w:t>
+      </w:r>
+    </w:p>
+    <w:p>
+      <w:pPr>
+        <w:numPr>
+          <w:ilvl w:val="2"/>
+          <w:numId w:val="7"/>
+        </w:numPr>
+        <w:pBdr>
+          <w:top w:val="nil"/>
+          <w:left w:val="nil"/>
+          <w:bottom w:val="nil"/>
+          <w:right w:val="nil"/>
+          <w:between w:val="nil"/>
+        </w:pBdr>
+        <w:tabs>
+          <w:tab w:val="left" w:pos="1134"/>
+        </w:tabs>
+        <w:spacing w:after="0"/>
+        <w:ind w:left="1134" w:hanging="708"/>
+        <w:jc w:val="both"/>
+        <w:rPr>
+          <w:color w:val="000000"/>
+          <w:sz w:val="24"/>
+          <w:szCs w:val="24"/>
+        </w:rPr>
+      </w:pPr>
+      <w:r>
+        <w:rPr>
+          <w:color w:val="000000"/>
+          <w:sz w:val="24"/>
+          <w:szCs w:val="24"/>
+        </w:rPr>
+        <w:t xml:space="preserve">  </w:t>
+      </w:r>
+    </w:p>
+    <w:p>
+      <w:pPr>
+        <w:numPr>
+          <w:ilvl w:val="2"/>
+          <w:numId w:val="7"/>
+        </w:numPr>
+        <w:pBdr>
+          <w:top w:val="nil"/>
+          <w:left w:val="nil"/>
+          <w:bottom w:val="nil"/>
+          <w:right w:val="nil"/>
+          <w:between w:val="nil"/>
+        </w:pBdr>
+        <w:tabs>
+          <w:tab w:val="left" w:pos="1134"/>
+        </w:tabs>
+        <w:spacing w:after="0"/>
+        <w:ind w:left="1134" w:hanging="708"/>
+        <w:jc w:val="both"/>
+        <w:rPr>
+          <w:color w:val="000000"/>
+          <w:sz w:val="24"/>
+          <w:szCs w:val="24"/>
+        </w:rPr>
+      </w:pPr>
+      <w:r>
+        <w:rPr>
+          <w:color w:val="000000"/>
+          <w:sz w:val="24"/>
+          <w:szCs w:val="24"/>
+        </w:rPr>
+        <w:t xml:space="preserve"> </w:t>
+      </w:r>
+    </w:p>
+    <w:p>
+      <w:pPr>
+        <w:pStyle w:val="2"/>
+      </w:pPr>
+      <w:r>
+        <w:lastRenderedPageBreak/>
+        <w:t xml:space="preserve"> </w:t>
+      </w:r>
+      <w:bookmarkStart w:id="14" w:name="_Toc91497054"/>
+      <w:bookmarkEnd w:id="14"/>
+    </w:p>
+    <w:p>
+      <w:pPr>
+        <w:pStyle w:val="1"/>
+        <w:ind w:left="0" w:firstLine="0"/>
+      </w:pPr>
+      <w:bookmarkStart w:id="15" w:name="_Toc91497055"/>
+      <w:r>
+        <w:rPr>
+          <w:lang w:val="en-US"/>
+        </w:rPr>
+        <w:t>Frontend</w:t>
+      </w:r>
+      <w:bookmarkEnd w:id="15"/>
+    </w:p>
+    <w:p>
+      <w:pPr>
+        <w:pStyle w:val="2"/>
+      </w:pPr>
+      <w:bookmarkStart w:id="16" w:name="_Toc91497056"/>
+      <w:r>
+        <w:t>Э</w:t>
+      </w:r>
+      <w:r>
+        <w:t>краны</w:t>
+      </w:r>
+      <w:bookmarkEnd w:id="16"/>
+    </w:p>
+    <w:p>
+      <w:pPr>
+        <w:pStyle w:val="2"/>
+      </w:pPr>
+      <w:bookmarkStart w:id="17" w:name="_Toc91497057"/>
+      <w:r>
+        <w:t>Дизайн</w:t>
+      </w:r>
+      <w:bookmarkEnd w:id="17"/>
+    </w:p>
+    <w:p>
+      <w:pPr>
+        <w:pStyle w:val="1"/>
+        <w:rPr>
+          <w:lang w:val="en-US"/>
+        </w:rPr>
+      </w:pPr>
+      <w:bookmarkStart w:id="18" w:name="_Toc91497058"/>
+      <w:proofErr w:type="spellStart"/>
+      <w:r>
+        <w:rPr>
+          <w:lang w:val="en-US"/>
+        </w:rPr>
+        <w:t>Beckend</w:t>
+      </w:r>
+      <w:bookmarkEnd w:id="18"/>
+      <w:proofErr w:type="spellEnd"/>
+    </w:p>
+    <w:p>
+      <w:pPr>
+        <w:pStyle w:val="2"/>
+      </w:pPr>
+      <w:bookmarkStart w:id="19" w:name="_Toc91497059"/>
+      <w:r>
+        <w:t xml:space="preserve">База </w:t>
+      </w:r>
+      <w:r>
+        <w:t>данных</w:t>
+      </w:r>
+      <w:bookmarkEnd w:id="19"/>
+    </w:p>
+    <w:p>
+      <w:pPr>
+        <w:pStyle w:val="2"/>
+      </w:pPr>
+      <w:bookmarkStart w:id="20" w:name="_Toc91497060"/>
+      <w:r>
+        <w:t>Аналитика</w:t>
+      </w:r>
+      <w:bookmarkEnd w:id="20"/>
+    </w:p>
+    <w:p>
+      <w:pPr>
+        <w:pStyle w:val="2"/>
+      </w:pPr>
+      <w:bookmarkStart w:id="21" w:name="_Toc91497061"/>
+      <w:r>
+        <w:t>Движок</w:t>
+      </w:r>
+      <w:bookmarkEnd w:id="21"/>
+    </w:p>
+    <w:p>
+      <w:pPr>
+        <w:pStyle w:val="2"/>
+      </w:pPr>
+      <w:bookmarkStart w:id="22" w:name="_Toc91497062"/>
+      <w:r>
+        <w:t>Сервер</w:t>
+      </w:r>
+      <w:bookmarkEnd w:id="22"/>
+    </w:p>
+    <w:p>
+      <w:pPr>
+        <w:pStyle w:val="2"/>
+      </w:pPr>
+      <w:bookmarkStart w:id="23" w:name="_Toc91497063"/>
+      <w:r>
+        <w:t>AR</w:t>
+      </w:r>
+      <w:r>
+        <w:t xml:space="preserve"> ядро</w:t>
+      </w:r>
+      <w:bookmarkEnd w:id="23"/>
+    </w:p>
+    <w:p>
+      <w:r>
+        <w:t>Сайт</w:t>
+      </w:r>
+    </w:p>
+    <w:p>
+      <w:r>
+        <w:t>Чек лист программисту</w:t>
+      </w:r>
+    </w:p>
+    <w:p>
+      <w:r>
+        <w:t>Функционал сервиса по версиям</w:t>
+      </w:r>
+    </w:p>
+    <w:p/>
+    <w:p>
+      <w:pPr>
+        <w:pStyle w:val="1"/>
+      </w:pPr>
+      <w:bookmarkStart w:id="24" w:name="_Toc91497064"/>
+      <w:r>
+        <w:t>Описание Сервиса</w:t>
+      </w:r>
+      <w:bookmarkEnd w:id="24"/>
+    </w:p>
+    <w:p>
+      <w:pPr>
+        <w:pStyle w:val="2"/>
+      </w:pPr>
+      <w:bookmarkStart w:id="25" w:name="_Toc91497065"/>
+      <w:bookmarkEnd w:id="25"/>
+    </w:p>
+    <w:p>
+      <w:pPr>
         <w:pBdr>
           <w:top w:val="nil"/>
           <w:left w:val="nil"/>
@@ -2907,12 +6172,21 @@
           <w:szCs w:val="24"/>
         </w:rPr>
       </w:pPr>
+      <w:proofErr w:type="gramStart"/>
       <w:r>
         <w:rPr>
           <w:sz w:val="24"/>
           <w:szCs w:val="24"/>
         </w:rPr>
-        <w:t>4.2  Визуализация данных</w:t>
+        <w:t>4.2  Визуализация</w:t>
+      </w:r>
+      <w:proofErr w:type="gramEnd"/>
+      <w:r>
+        <w:rPr>
+          <w:sz w:val="24"/>
+          <w:szCs w:val="24"/>
+        </w:rPr>
+        <w:t xml:space="preserve"> данных</w:t>
       </w:r>
     </w:p>
     <w:p>
@@ -2936,7 +6210,23 @@
           <w:sz w:val="24"/>
           <w:szCs w:val="24"/>
         </w:rPr>
-        <w:t>По способам оплаты должна строится круговая диаграмма. Должны отображаться города списком по убыванию количества заказов. Также для анализа требуется отображать 10 самых популярных товаров для заказа.</w:t>
+        <w:t xml:space="preserve">По способам оплаты должна </w:t>
+      </w:r>
+      <w:proofErr w:type="gramStart"/>
+      <w:r>
+        <w:rPr>
+          <w:sz w:val="24"/>
+          <w:szCs w:val="24"/>
+        </w:rPr>
+        <w:t>строится</w:t>
+      </w:r>
+      <w:proofErr w:type="gramEnd"/>
+      <w:r>
+        <w:rPr>
+          <w:sz w:val="24"/>
+          <w:szCs w:val="24"/>
+        </w:rPr>
+        <w:t xml:space="preserve"> круговая диаграмма. Должны отображаться города списком по убыванию количества заказов. Также для анализа требуется отображать 10 самых популярных товаров для заказа.</w:t>
       </w:r>
     </w:p>
     <w:p>
@@ -2984,7 +6274,6 @@
           <w:sz w:val="24"/>
           <w:szCs w:val="24"/>
         </w:rPr>
-        <w:lastRenderedPageBreak/>
         <w:tab/>
         <w:t xml:space="preserve">В МВП необходимо внедрить </w:t>
       </w:r>
@@ -3026,11 +6315,13 @@
       <w:pPr>
         <w:pStyle w:val="2"/>
       </w:pPr>
-      <w:bookmarkStart w:id="5" w:name="_4mqm855kuhbc" w:colFirst="0" w:colLast="0"/>
-      <w:bookmarkEnd w:id="5"/>
+      <w:bookmarkStart w:id="26" w:name="_4mqm855kuhbc" w:colFirst="0" w:colLast="0"/>
+      <w:bookmarkStart w:id="27" w:name="_Toc91497066"/>
+      <w:bookmarkEnd w:id="26"/>
       <w:r>
         <w:t>ER</w:t>
       </w:r>
+      <w:bookmarkEnd w:id="27"/>
     </w:p>
     <w:p>
       <w:pPr>
@@ -3071,6 +6362,7 @@
           <w:sz w:val="24"/>
           <w:szCs w:val="24"/>
         </w:rPr>
+        <w:lastRenderedPageBreak/>
         <w:drawing>
           <wp:inline distT="114300" distB="114300" distL="114300" distR="114300" wp14:anchorId="4453761C" wp14:editId="50E6E238">
             <wp:extent cx="5940115" cy="6540500"/>
@@ -3196,11 +6488,10 @@
     <w:p>
       <w:pPr>
         <w:pStyle w:val="3"/>
-        <w:spacing w:after="0"/>
-        <w:ind w:left="360"/>
-      </w:pPr>
-      <w:bookmarkStart w:id="6" w:name="_kn6e7nqi5baa" w:colFirst="0" w:colLast="0"/>
-      <w:bookmarkEnd w:id="6"/>
+      </w:pPr>
+      <w:bookmarkStart w:id="28" w:name="_kn6e7nqi5baa" w:colFirst="0" w:colLast="0"/>
+      <w:bookmarkStart w:id="29" w:name="_Toc91497067"/>
+      <w:bookmarkEnd w:id="28"/>
       <w:r>
         <w:t xml:space="preserve">Описание таблицы </w:t>
       </w:r>
@@ -3208,6 +6499,7 @@
       <w:r>
         <w:t>Furniture</w:t>
       </w:r>
+      <w:bookmarkEnd w:id="29"/>
       <w:proofErr w:type="spellEnd"/>
     </w:p>
     <w:p>
@@ -3229,7 +6521,7 @@
     </w:p>
     <w:tbl>
       <w:tblPr>
-        <w:tblStyle w:val="a5"/>
+        <w:tblStyle w:val="11"/>
         <w:tblW w:w="8995" w:type="dxa"/>
         <w:tblInd w:w="460" w:type="dxa"/>
         <w:tblBorders>
@@ -3282,7 +6574,6 @@
                 <w:sz w:val="24"/>
                 <w:szCs w:val="24"/>
               </w:rPr>
-              <w:lastRenderedPageBreak/>
               <w:t>Название поля</w:t>
             </w:r>
           </w:p>
@@ -3643,18 +6934,18 @@
                 <w:szCs w:val="24"/>
               </w:rPr>
             </w:pPr>
-            <w:commentRangeStart w:id="7"/>
-            <w:commentRangeStart w:id="8"/>
-            <w:commentRangeStart w:id="9"/>
-            <w:commentRangeStart w:id="10"/>
-            <w:commentRangeStart w:id="11"/>
-            <w:commentRangeStart w:id="12"/>
-            <w:commentRangeStart w:id="13"/>
-            <w:commentRangeStart w:id="14"/>
-            <w:commentRangeStart w:id="15"/>
-            <w:commentRangeStart w:id="16"/>
-            <w:commentRangeStart w:id="17"/>
-            <w:commentRangeStart w:id="18"/>
+            <w:commentRangeStart w:id="30"/>
+            <w:commentRangeStart w:id="31"/>
+            <w:commentRangeStart w:id="32"/>
+            <w:commentRangeStart w:id="33"/>
+            <w:commentRangeStart w:id="34"/>
+            <w:commentRangeStart w:id="35"/>
+            <w:commentRangeStart w:id="36"/>
+            <w:commentRangeStart w:id="37"/>
+            <w:commentRangeStart w:id="38"/>
+            <w:commentRangeStart w:id="39"/>
+            <w:commentRangeStart w:id="40"/>
+            <w:commentRangeStart w:id="41"/>
             <w:r>
               <w:rPr>
                 <w:sz w:val="24"/>
@@ -3662,53 +6953,53 @@
               </w:rPr>
               <w:t>Артикул товара от продавца</w:t>
             </w:r>
-            <w:commentRangeEnd w:id="7"/>
-            <w:r>
-              <w:commentReference w:id="7"/>
-            </w:r>
-            <w:commentRangeEnd w:id="8"/>
-            <w:r>
-              <w:commentReference w:id="8"/>
-            </w:r>
-            <w:commentRangeEnd w:id="9"/>
-            <w:r>
-              <w:commentReference w:id="9"/>
-            </w:r>
-            <w:commentRangeEnd w:id="10"/>
-            <w:r>
-              <w:commentReference w:id="10"/>
-            </w:r>
-            <w:commentRangeEnd w:id="11"/>
-            <w:r>
-              <w:commentReference w:id="11"/>
-            </w:r>
-            <w:commentRangeEnd w:id="12"/>
-            <w:r>
-              <w:commentReference w:id="12"/>
-            </w:r>
-            <w:commentRangeEnd w:id="13"/>
-            <w:r>
-              <w:commentReference w:id="13"/>
-            </w:r>
-            <w:commentRangeEnd w:id="14"/>
-            <w:r>
-              <w:commentReference w:id="14"/>
-            </w:r>
-            <w:commentRangeEnd w:id="15"/>
-            <w:r>
-              <w:commentReference w:id="15"/>
-            </w:r>
-            <w:commentRangeEnd w:id="16"/>
-            <w:r>
-              <w:commentReference w:id="16"/>
-            </w:r>
-            <w:commentRangeEnd w:id="17"/>
-            <w:r>
-              <w:commentReference w:id="17"/>
-            </w:r>
-            <w:commentRangeEnd w:id="18"/>
-            <w:r>
-              <w:commentReference w:id="18"/>
+            <w:commentRangeEnd w:id="30"/>
+            <w:r>
+              <w:commentReference w:id="30"/>
+            </w:r>
+            <w:commentRangeEnd w:id="31"/>
+            <w:r>
+              <w:commentReference w:id="31"/>
+            </w:r>
+            <w:commentRangeEnd w:id="32"/>
+            <w:r>
+              <w:commentReference w:id="32"/>
+            </w:r>
+            <w:commentRangeEnd w:id="33"/>
+            <w:r>
+              <w:commentReference w:id="33"/>
+            </w:r>
+            <w:commentRangeEnd w:id="34"/>
+            <w:r>
+              <w:commentReference w:id="34"/>
+            </w:r>
+            <w:commentRangeEnd w:id="35"/>
+            <w:r>
+              <w:commentReference w:id="35"/>
+            </w:r>
+            <w:commentRangeEnd w:id="36"/>
+            <w:r>
+              <w:commentReference w:id="36"/>
+            </w:r>
+            <w:commentRangeEnd w:id="37"/>
+            <w:r>
+              <w:commentReference w:id="37"/>
+            </w:r>
+            <w:commentRangeEnd w:id="38"/>
+            <w:r>
+              <w:commentReference w:id="38"/>
+            </w:r>
+            <w:commentRangeEnd w:id="39"/>
+            <w:r>
+              <w:commentReference w:id="39"/>
+            </w:r>
+            <w:commentRangeEnd w:id="40"/>
+            <w:r>
+              <w:commentReference w:id="40"/>
+            </w:r>
+            <w:commentRangeEnd w:id="41"/>
+            <w:r>
+              <w:commentReference w:id="41"/>
             </w:r>
           </w:p>
         </w:tc>
@@ -3783,6 +7074,7 @@
                 <w:sz w:val="24"/>
                 <w:szCs w:val="24"/>
               </w:rPr>
+              <w:lastRenderedPageBreak/>
               <w:t>furniture_category_id</w:t>
             </w:r>
             <w:proofErr w:type="spellEnd"/>
@@ -3858,7 +7150,23 @@
                 <w:sz w:val="24"/>
                 <w:szCs w:val="24"/>
               </w:rPr>
-              <w:t>Категория мебели (диван, кресло и т.д.)</w:t>
+              <w:t xml:space="preserve">Категория мебели (диван, кресло и </w:t>
+            </w:r>
+            <w:proofErr w:type="gramStart"/>
+            <w:r>
+              <w:rPr>
+                <w:sz w:val="24"/>
+                <w:szCs w:val="24"/>
+              </w:rPr>
+              <w:t>т.д.</w:t>
+            </w:r>
+            <w:proofErr w:type="gramEnd"/>
+            <w:r>
+              <w:rPr>
+                <w:sz w:val="24"/>
+                <w:szCs w:val="24"/>
+              </w:rPr>
+              <w:t>)</w:t>
             </w:r>
           </w:p>
         </w:tc>
@@ -4285,8 +7593,8 @@
                 <w:szCs w:val="24"/>
               </w:rPr>
             </w:pPr>
-            <w:commentRangeStart w:id="19"/>
-            <w:commentRangeStart w:id="20"/>
+            <w:commentRangeStart w:id="42"/>
+            <w:commentRangeStart w:id="43"/>
             <w:r>
               <w:rPr>
                 <w:sz w:val="24"/>
@@ -4294,13 +7602,13 @@
               </w:rPr>
               <w:t>Цвет</w:t>
             </w:r>
-            <w:commentRangeEnd w:id="19"/>
-            <w:r>
-              <w:commentReference w:id="19"/>
-            </w:r>
-            <w:commentRangeEnd w:id="20"/>
-            <w:r>
-              <w:commentReference w:id="20"/>
+            <w:commentRangeEnd w:id="42"/>
+            <w:r>
+              <w:commentReference w:id="42"/>
+            </w:r>
+            <w:commentRangeEnd w:id="43"/>
+            <w:r>
+              <w:commentReference w:id="43"/>
             </w:r>
           </w:p>
         </w:tc>
@@ -5086,24 +8394,24 @@
     <w:p>
       <w:pPr>
         <w:pStyle w:val="3"/>
+      </w:pPr>
+      <w:bookmarkStart w:id="44" w:name="_39gm3fhgz2js" w:colFirst="0" w:colLast="0"/>
+      <w:bookmarkStart w:id="45" w:name="_Toc91497068"/>
+      <w:bookmarkEnd w:id="44"/>
+      <w:r>
+        <w:t xml:space="preserve">Описание таблицы </w:t>
+      </w:r>
+      <w:proofErr w:type="spellStart"/>
+      <w:r>
+        <w:t>Colors</w:t>
+      </w:r>
+      <w:bookmarkEnd w:id="45"/>
+      <w:proofErr w:type="spellEnd"/>
+    </w:p>
+    <w:p>
+      <w:pPr>
         <w:spacing w:after="0"/>
         <w:ind w:left="360"/>
-      </w:pPr>
-      <w:bookmarkStart w:id="21" w:name="_39gm3fhgz2js" w:colFirst="0" w:colLast="0"/>
-      <w:bookmarkEnd w:id="21"/>
-      <w:r>
-        <w:t xml:space="preserve">Описание таблицы </w:t>
-      </w:r>
-      <w:proofErr w:type="spellStart"/>
-      <w:r>
-        <w:t>Colors</w:t>
-      </w:r>
-      <w:proofErr w:type="spellEnd"/>
-    </w:p>
-    <w:p>
-      <w:pPr>
-        <w:spacing w:after="0"/>
-        <w:ind w:left="360"/>
         <w:rPr>
           <w:sz w:val="24"/>
           <w:szCs w:val="24"/>
@@ -5112,7 +8420,7 @@
     </w:p>
     <w:tbl>
       <w:tblPr>
-        <w:tblStyle w:val="a6"/>
+        <w:tblStyle w:val="100"/>
         <w:tblW w:w="8995" w:type="dxa"/>
         <w:tblInd w:w="460" w:type="dxa"/>
         <w:tblBorders>
@@ -5613,24 +8921,24 @@
     <w:p>
       <w:pPr>
         <w:pStyle w:val="3"/>
+      </w:pPr>
+      <w:bookmarkStart w:id="46" w:name="_hxrcgn6w2uka" w:colFirst="0" w:colLast="0"/>
+      <w:bookmarkStart w:id="47" w:name="_Toc91497069"/>
+      <w:bookmarkEnd w:id="46"/>
+      <w:r>
+        <w:t xml:space="preserve">Описание таблицы </w:t>
+      </w:r>
+      <w:proofErr w:type="spellStart"/>
+      <w:r>
+        <w:t>Furniture_categories</w:t>
+      </w:r>
+      <w:bookmarkEnd w:id="47"/>
+      <w:proofErr w:type="spellEnd"/>
+    </w:p>
+    <w:p>
+      <w:pPr>
         <w:spacing w:after="0"/>
         <w:ind w:left="360"/>
-      </w:pPr>
-      <w:bookmarkStart w:id="22" w:name="_hxrcgn6w2uka" w:colFirst="0" w:colLast="0"/>
-      <w:bookmarkEnd w:id="22"/>
-      <w:r>
-        <w:t xml:space="preserve">Описание таблицы </w:t>
-      </w:r>
-      <w:proofErr w:type="spellStart"/>
-      <w:r>
-        <w:t>Furniture_categories</w:t>
-      </w:r>
-      <w:proofErr w:type="spellEnd"/>
-    </w:p>
-    <w:p>
-      <w:pPr>
-        <w:spacing w:after="0"/>
-        <w:ind w:left="360"/>
         <w:rPr>
           <w:sz w:val="24"/>
           <w:szCs w:val="24"/>
@@ -5639,7 +8947,7 @@
     </w:p>
     <w:tbl>
       <w:tblPr>
-        <w:tblStyle w:val="a7"/>
+        <w:tblStyle w:val="9"/>
         <w:tblW w:w="8995" w:type="dxa"/>
         <w:tblInd w:w="460" w:type="dxa"/>
         <w:tblBorders>
@@ -6140,25 +9448,24 @@
     <w:p>
       <w:pPr>
         <w:pStyle w:val="3"/>
+      </w:pPr>
+      <w:bookmarkStart w:id="48" w:name="_x98o2byhnrtn" w:colFirst="0" w:colLast="0"/>
+      <w:bookmarkStart w:id="49" w:name="_Toc91497070"/>
+      <w:bookmarkEnd w:id="48"/>
+      <w:r>
+        <w:t xml:space="preserve">Описание таблицы </w:t>
+      </w:r>
+      <w:proofErr w:type="spellStart"/>
+      <w:r>
+        <w:t>Makers</w:t>
+      </w:r>
+      <w:bookmarkEnd w:id="49"/>
+      <w:proofErr w:type="spellEnd"/>
+    </w:p>
+    <w:p>
+      <w:pPr>
         <w:spacing w:after="0"/>
         <w:ind w:left="360"/>
-      </w:pPr>
-      <w:bookmarkStart w:id="23" w:name="_x98o2byhnrtn" w:colFirst="0" w:colLast="0"/>
-      <w:bookmarkEnd w:id="23"/>
-      <w:r>
-        <w:lastRenderedPageBreak/>
-        <w:t xml:space="preserve">Описание таблицы </w:t>
-      </w:r>
-      <w:proofErr w:type="spellStart"/>
-      <w:r>
-        <w:t>Makers</w:t>
-      </w:r>
-      <w:proofErr w:type="spellEnd"/>
-    </w:p>
-    <w:p>
-      <w:pPr>
-        <w:spacing w:after="0"/>
-        <w:ind w:left="360"/>
         <w:rPr>
           <w:sz w:val="24"/>
           <w:szCs w:val="24"/>
@@ -6167,7 +9474,7 @@
     </w:p>
     <w:tbl>
       <w:tblPr>
-        <w:tblStyle w:val="a8"/>
+        <w:tblStyle w:val="8"/>
         <w:tblW w:w="8995" w:type="dxa"/>
         <w:tblInd w:w="460" w:type="dxa"/>
         <w:tblBorders>
@@ -6569,6 +9876,7 @@
                 <w:sz w:val="24"/>
                 <w:szCs w:val="24"/>
               </w:rPr>
+              <w:lastRenderedPageBreak/>
               <w:t>code</w:t>
             </w:r>
             <w:proofErr w:type="spellEnd"/>
@@ -6790,34 +10098,34 @@
     <w:p>
       <w:pPr>
         <w:pStyle w:val="3"/>
+      </w:pPr>
+      <w:bookmarkStart w:id="50" w:name="_33nvg9mdum85" w:colFirst="0" w:colLast="0"/>
+      <w:bookmarkStart w:id="51" w:name="_Toc91497071"/>
+      <w:bookmarkEnd w:id="50"/>
+      <w:r>
+        <w:t xml:space="preserve">Описание таблицы </w:t>
+      </w:r>
+      <w:commentRangeStart w:id="52"/>
+      <w:commentRangeStart w:id="53"/>
+      <w:proofErr w:type="spellStart"/>
+      <w:r>
+        <w:t>Maker_category</w:t>
+      </w:r>
+      <w:commentRangeEnd w:id="52"/>
+      <w:proofErr w:type="spellEnd"/>
+      <w:r>
+        <w:commentReference w:id="52"/>
+      </w:r>
+      <w:commentRangeEnd w:id="53"/>
+      <w:r>
+        <w:commentReference w:id="53"/>
+      </w:r>
+      <w:bookmarkEnd w:id="51"/>
+    </w:p>
+    <w:p>
+      <w:pPr>
         <w:spacing w:after="0"/>
         <w:ind w:left="360"/>
-      </w:pPr>
-      <w:bookmarkStart w:id="24" w:name="_33nvg9mdum85" w:colFirst="0" w:colLast="0"/>
-      <w:bookmarkEnd w:id="24"/>
-      <w:r>
-        <w:t xml:space="preserve">Описание таблицы </w:t>
-      </w:r>
-      <w:commentRangeStart w:id="25"/>
-      <w:commentRangeStart w:id="26"/>
-      <w:proofErr w:type="spellStart"/>
-      <w:r>
-        <w:t>Maker_category</w:t>
-      </w:r>
-      <w:commentRangeEnd w:id="25"/>
-      <w:proofErr w:type="spellEnd"/>
-      <w:r>
-        <w:commentReference w:id="25"/>
-      </w:r>
-      <w:commentRangeEnd w:id="26"/>
-      <w:r>
-        <w:commentReference w:id="26"/>
-      </w:r>
-    </w:p>
-    <w:p>
-      <w:pPr>
-        <w:spacing w:after="0"/>
-        <w:ind w:left="360"/>
         <w:rPr>
           <w:sz w:val="24"/>
           <w:szCs w:val="24"/>
@@ -6826,7 +10134,7 @@
     </w:p>
     <w:tbl>
       <w:tblPr>
-        <w:tblStyle w:val="a9"/>
+        <w:tblStyle w:val="7"/>
         <w:tblW w:w="8995" w:type="dxa"/>
         <w:tblInd w:w="460" w:type="dxa"/>
         <w:tblBorders>
@@ -7198,34 +10506,34 @@
     <w:p>
       <w:pPr>
         <w:pStyle w:val="3"/>
+      </w:pPr>
+      <w:bookmarkStart w:id="54" w:name="_w0lkpcoeich3" w:colFirst="0" w:colLast="0"/>
+      <w:bookmarkStart w:id="55" w:name="_Toc91497072"/>
+      <w:bookmarkEnd w:id="54"/>
+      <w:r>
+        <w:t xml:space="preserve">Описание таблицы </w:t>
+      </w:r>
+      <w:commentRangeStart w:id="56"/>
+      <w:commentRangeStart w:id="57"/>
+      <w:proofErr w:type="spellStart"/>
+      <w:r>
+        <w:t>Sellers</w:t>
+      </w:r>
+      <w:commentRangeEnd w:id="56"/>
+      <w:proofErr w:type="spellEnd"/>
+      <w:r>
+        <w:commentReference w:id="56"/>
+      </w:r>
+      <w:commentRangeEnd w:id="57"/>
+      <w:r>
+        <w:commentReference w:id="57"/>
+      </w:r>
+      <w:bookmarkEnd w:id="55"/>
+    </w:p>
+    <w:p>
+      <w:pPr>
         <w:spacing w:after="0"/>
         <w:ind w:left="360"/>
-      </w:pPr>
-      <w:bookmarkStart w:id="27" w:name="_w0lkpcoeich3" w:colFirst="0" w:colLast="0"/>
-      <w:bookmarkEnd w:id="27"/>
-      <w:r>
-        <w:t xml:space="preserve">Описание таблицы </w:t>
-      </w:r>
-      <w:commentRangeStart w:id="28"/>
-      <w:commentRangeStart w:id="29"/>
-      <w:proofErr w:type="spellStart"/>
-      <w:r>
-        <w:t>Sellers</w:t>
-      </w:r>
-      <w:commentRangeEnd w:id="28"/>
-      <w:proofErr w:type="spellEnd"/>
-      <w:r>
-        <w:commentReference w:id="28"/>
-      </w:r>
-      <w:commentRangeEnd w:id="29"/>
-      <w:r>
-        <w:commentReference w:id="29"/>
-      </w:r>
-    </w:p>
-    <w:p>
-      <w:pPr>
-        <w:spacing w:after="0"/>
-        <w:ind w:left="360"/>
         <w:rPr>
           <w:sz w:val="24"/>
           <w:szCs w:val="24"/>
@@ -7234,7 +10542,7 @@
     </w:p>
     <w:tbl>
       <w:tblPr>
-        <w:tblStyle w:val="aa"/>
+        <w:tblStyle w:val="60"/>
         <w:tblW w:w="8995" w:type="dxa"/>
         <w:tblInd w:w="460" w:type="dxa"/>
         <w:tblBorders>
@@ -8103,24 +11411,24 @@
     <w:p>
       <w:pPr>
         <w:pStyle w:val="3"/>
+      </w:pPr>
+      <w:bookmarkStart w:id="58" w:name="_7ve8cbc7p6dc" w:colFirst="0" w:colLast="0"/>
+      <w:bookmarkStart w:id="59" w:name="_Toc91497073"/>
+      <w:bookmarkEnd w:id="58"/>
+      <w:r>
+        <w:t xml:space="preserve">Описание таблицы </w:t>
+      </w:r>
+      <w:proofErr w:type="spellStart"/>
+      <w:r>
+        <w:t>Maker_seller</w:t>
+      </w:r>
+      <w:bookmarkEnd w:id="59"/>
+      <w:proofErr w:type="spellEnd"/>
+    </w:p>
+    <w:p>
+      <w:pPr>
         <w:spacing w:after="0"/>
         <w:ind w:left="360"/>
-      </w:pPr>
-      <w:bookmarkStart w:id="30" w:name="_7ve8cbc7p6dc" w:colFirst="0" w:colLast="0"/>
-      <w:bookmarkEnd w:id="30"/>
-      <w:r>
-        <w:t xml:space="preserve">Описание таблицы </w:t>
-      </w:r>
-      <w:proofErr w:type="spellStart"/>
-      <w:r>
-        <w:t>Maker_seller</w:t>
-      </w:r>
-      <w:proofErr w:type="spellEnd"/>
-    </w:p>
-    <w:p>
-      <w:pPr>
-        <w:spacing w:after="0"/>
-        <w:ind w:left="360"/>
         <w:rPr>
           <w:sz w:val="24"/>
           <w:szCs w:val="24"/>
@@ -8129,7 +11437,7 @@
     </w:p>
     <w:tbl>
       <w:tblPr>
-        <w:tblStyle w:val="ab"/>
+        <w:tblStyle w:val="50"/>
         <w:tblW w:w="8995" w:type="dxa"/>
         <w:tblInd w:w="460" w:type="dxa"/>
         <w:tblBorders>
@@ -8501,24 +11809,24 @@
     <w:p>
       <w:pPr>
         <w:pStyle w:val="3"/>
+      </w:pPr>
+      <w:bookmarkStart w:id="60" w:name="_8nzsaz5mp2nd" w:colFirst="0" w:colLast="0"/>
+      <w:bookmarkStart w:id="61" w:name="_Toc91497074"/>
+      <w:bookmarkEnd w:id="60"/>
+      <w:r>
+        <w:t xml:space="preserve">Описание таблицы </w:t>
+      </w:r>
+      <w:proofErr w:type="spellStart"/>
+      <w:r>
+        <w:t>Users</w:t>
+      </w:r>
+      <w:bookmarkEnd w:id="61"/>
+      <w:proofErr w:type="spellEnd"/>
+    </w:p>
+    <w:p>
+      <w:pPr>
         <w:spacing w:after="0"/>
         <w:ind w:left="360"/>
-      </w:pPr>
-      <w:bookmarkStart w:id="31" w:name="_8nzsaz5mp2nd" w:colFirst="0" w:colLast="0"/>
-      <w:bookmarkEnd w:id="31"/>
-      <w:r>
-        <w:t xml:space="preserve">Описание таблицы </w:t>
-      </w:r>
-      <w:proofErr w:type="spellStart"/>
-      <w:r>
-        <w:t>Users</w:t>
-      </w:r>
-      <w:proofErr w:type="spellEnd"/>
-    </w:p>
-    <w:p>
-      <w:pPr>
-        <w:spacing w:after="0"/>
-        <w:ind w:left="360"/>
         <w:rPr>
           <w:sz w:val="24"/>
           <w:szCs w:val="24"/>
@@ -8527,7 +11835,7 @@
     </w:p>
     <w:tbl>
       <w:tblPr>
-        <w:tblStyle w:val="ac"/>
+        <w:tblStyle w:val="40"/>
         <w:tblW w:w="8995" w:type="dxa"/>
         <w:tblInd w:w="460" w:type="dxa"/>
         <w:tblBorders>
@@ -8807,7 +12115,6 @@
                 <w:sz w:val="24"/>
                 <w:szCs w:val="24"/>
               </w:rPr>
-              <w:lastRenderedPageBreak/>
               <w:t>device_id</w:t>
             </w:r>
             <w:proofErr w:type="spellEnd"/>
@@ -8907,44 +12214,44 @@
     <w:p>
       <w:pPr>
         <w:pStyle w:val="3"/>
+      </w:pPr>
+      <w:bookmarkStart w:id="62" w:name="_1aye2avssibw" w:colFirst="0" w:colLast="0"/>
+      <w:bookmarkStart w:id="63" w:name="_Toc91497075"/>
+      <w:bookmarkEnd w:id="62"/>
+      <w:r>
+        <w:t xml:space="preserve">Описание таблицы </w:t>
+      </w:r>
+      <w:commentRangeStart w:id="64"/>
+      <w:commentRangeStart w:id="65"/>
+      <w:commentRangeStart w:id="66"/>
+      <w:commentRangeStart w:id="67"/>
+      <w:proofErr w:type="spellStart"/>
+      <w:r>
+        <w:t>Orders</w:t>
+      </w:r>
+      <w:commentRangeEnd w:id="64"/>
+      <w:proofErr w:type="spellEnd"/>
+      <w:r>
+        <w:commentReference w:id="64"/>
+      </w:r>
+      <w:commentRangeEnd w:id="65"/>
+      <w:r>
+        <w:commentReference w:id="65"/>
+      </w:r>
+      <w:commentRangeEnd w:id="66"/>
+      <w:r>
+        <w:commentReference w:id="66"/>
+      </w:r>
+      <w:commentRangeEnd w:id="67"/>
+      <w:r>
+        <w:commentReference w:id="67"/>
+      </w:r>
+      <w:bookmarkEnd w:id="63"/>
+    </w:p>
+    <w:p>
+      <w:pPr>
         <w:spacing w:after="0"/>
         <w:ind w:left="360"/>
-      </w:pPr>
-      <w:bookmarkStart w:id="32" w:name="_1aye2avssibw" w:colFirst="0" w:colLast="0"/>
-      <w:bookmarkEnd w:id="32"/>
-      <w:r>
-        <w:t xml:space="preserve">Описание таблицы </w:t>
-      </w:r>
-      <w:commentRangeStart w:id="33"/>
-      <w:commentRangeStart w:id="34"/>
-      <w:commentRangeStart w:id="35"/>
-      <w:commentRangeStart w:id="36"/>
-      <w:proofErr w:type="spellStart"/>
-      <w:r>
-        <w:t>Orders</w:t>
-      </w:r>
-      <w:commentRangeEnd w:id="33"/>
-      <w:proofErr w:type="spellEnd"/>
-      <w:r>
-        <w:commentReference w:id="33"/>
-      </w:r>
-      <w:commentRangeEnd w:id="34"/>
-      <w:r>
-        <w:commentReference w:id="34"/>
-      </w:r>
-      <w:commentRangeEnd w:id="35"/>
-      <w:r>
-        <w:commentReference w:id="35"/>
-      </w:r>
-      <w:commentRangeEnd w:id="36"/>
-      <w:r>
-        <w:commentReference w:id="36"/>
-      </w:r>
-    </w:p>
-    <w:p>
-      <w:pPr>
-        <w:spacing w:after="0"/>
-        <w:ind w:left="360"/>
         <w:rPr>
           <w:sz w:val="24"/>
           <w:szCs w:val="24"/>
@@ -8953,7 +12260,7 @@
     </w:p>
     <w:tbl>
       <w:tblPr>
-        <w:tblStyle w:val="ad"/>
+        <w:tblStyle w:val="30"/>
         <w:tblW w:w="8995" w:type="dxa"/>
         <w:tblInd w:w="460" w:type="dxa"/>
         <w:tblBorders>
@@ -9447,6 +12754,7 @@
                 <w:sz w:val="24"/>
                 <w:szCs w:val="24"/>
               </w:rPr>
+              <w:lastRenderedPageBreak/>
               <w:t>только</w:t>
             </w:r>
             <w:r>
@@ -9499,6 +12807,7 @@
                 <w:sz w:val="24"/>
                 <w:szCs w:val="24"/>
               </w:rPr>
+              <w:lastRenderedPageBreak/>
               <w:t>Да</w:t>
             </w:r>
           </w:p>
@@ -10486,24 +13795,24 @@
     <w:p>
       <w:pPr>
         <w:pStyle w:val="3"/>
+      </w:pPr>
+      <w:bookmarkStart w:id="68" w:name="_rggu9ulyiir3" w:colFirst="0" w:colLast="0"/>
+      <w:bookmarkStart w:id="69" w:name="_Toc91497076"/>
+      <w:bookmarkEnd w:id="68"/>
+      <w:r>
+        <w:t xml:space="preserve">Описание таблицы </w:t>
+      </w:r>
+      <w:proofErr w:type="spellStart"/>
+      <w:r>
+        <w:t>Carts</w:t>
+      </w:r>
+      <w:bookmarkEnd w:id="69"/>
+      <w:proofErr w:type="spellEnd"/>
+    </w:p>
+    <w:p>
+      <w:pPr>
         <w:spacing w:after="0"/>
         <w:ind w:left="360"/>
-      </w:pPr>
-      <w:bookmarkStart w:id="37" w:name="_rggu9ulyiir3" w:colFirst="0" w:colLast="0"/>
-      <w:bookmarkEnd w:id="37"/>
-      <w:r>
-        <w:t xml:space="preserve">Описание таблицы </w:t>
-      </w:r>
-      <w:proofErr w:type="spellStart"/>
-      <w:r>
-        <w:t>Carts</w:t>
-      </w:r>
-      <w:proofErr w:type="spellEnd"/>
-    </w:p>
-    <w:p>
-      <w:pPr>
-        <w:spacing w:after="0"/>
-        <w:ind w:left="360"/>
         <w:rPr>
           <w:sz w:val="24"/>
           <w:szCs w:val="24"/>
@@ -10512,7 +13821,7 @@
     </w:p>
     <w:tbl>
       <w:tblPr>
-        <w:tblStyle w:val="ae"/>
+        <w:tblStyle w:val="20"/>
         <w:tblW w:w="8995" w:type="dxa"/>
         <w:tblInd w:w="460" w:type="dxa"/>
         <w:tblBorders>
@@ -11257,24 +14566,24 @@
     <w:p>
       <w:pPr>
         <w:pStyle w:val="3"/>
+      </w:pPr>
+      <w:bookmarkStart w:id="70" w:name="_d6mt6w996qe6" w:colFirst="0" w:colLast="0"/>
+      <w:bookmarkStart w:id="71" w:name="_Toc91497077"/>
+      <w:bookmarkEnd w:id="70"/>
+      <w:r>
+        <w:t xml:space="preserve">Описание таблицы </w:t>
+      </w:r>
+      <w:proofErr w:type="spellStart"/>
+      <w:r>
+        <w:t>Payment_type</w:t>
+      </w:r>
+      <w:bookmarkEnd w:id="71"/>
+      <w:proofErr w:type="spellEnd"/>
+    </w:p>
+    <w:p>
+      <w:pPr>
         <w:spacing w:after="0"/>
         <w:ind w:left="360"/>
-      </w:pPr>
-      <w:bookmarkStart w:id="38" w:name="_d6mt6w996qe6" w:colFirst="0" w:colLast="0"/>
-      <w:bookmarkEnd w:id="38"/>
-      <w:r>
-        <w:t xml:space="preserve">Описание таблицы </w:t>
-      </w:r>
-      <w:proofErr w:type="spellStart"/>
-      <w:r>
-        <w:t>Payment_type</w:t>
-      </w:r>
-      <w:proofErr w:type="spellEnd"/>
-    </w:p>
-    <w:p>
-      <w:pPr>
-        <w:spacing w:after="0"/>
-        <w:ind w:left="360"/>
         <w:rPr>
           <w:sz w:val="24"/>
           <w:szCs w:val="24"/>
@@ -11283,7 +14592,7 @@
     </w:p>
     <w:tbl>
       <w:tblPr>
-        <w:tblStyle w:val="af"/>
+        <w:tblStyle w:val="12"/>
         <w:tblW w:w="8995" w:type="dxa"/>
         <w:tblInd w:w="460" w:type="dxa"/>
         <w:tblBorders>
@@ -11329,7 +14638,6 @@
                 <w:sz w:val="24"/>
                 <w:szCs w:val="24"/>
               </w:rPr>
-              <w:lastRenderedPageBreak/>
               <w:t>Название поля</w:t>
             </w:r>
           </w:p>
@@ -11786,11 +15094,13 @@
       <w:pPr>
         <w:pStyle w:val="2"/>
       </w:pPr>
-      <w:bookmarkStart w:id="39" w:name="_z8yub069zpkj" w:colFirst="0" w:colLast="0"/>
-      <w:bookmarkEnd w:id="39"/>
+      <w:bookmarkStart w:id="72" w:name="_z8yub069zpkj" w:colFirst="0" w:colLast="0"/>
+      <w:bookmarkStart w:id="73" w:name="_Toc91497078"/>
+      <w:bookmarkEnd w:id="72"/>
       <w:r>
         <w:t>Аналитика</w:t>
       </w:r>
+      <w:bookmarkEnd w:id="73"/>
     </w:p>
     <w:p>
       <w:pPr>
@@ -11841,6 +15151,7 @@
         <w:spacing w:after="0"/>
       </w:pPr>
       <w:r>
+        <w:lastRenderedPageBreak/>
         <w:t>На экране “Способ оплаты” на каждый выбранный тип оплаты сохранять следующую информацию:</w:t>
       </w:r>
     </w:p>
@@ -12010,7 +15321,7 @@
         </w:numPr>
         <w:spacing w:after="0"/>
       </w:pPr>
-      <w:commentRangeStart w:id="40"/>
+      <w:commentRangeStart w:id="74"/>
       <w:r>
         <w:t xml:space="preserve">На нажатие кнопки “Добавить в корзину” с </w:t>
       </w:r>
@@ -12067,10 +15378,10 @@
       <w:r>
         <w:t>date_time</w:t>
       </w:r>
-      <w:commentRangeEnd w:id="40"/>
+      <w:commentRangeEnd w:id="74"/>
       <w:proofErr w:type="spellEnd"/>
       <w:r>
-        <w:commentReference w:id="40"/>
+        <w:commentReference w:id="74"/>
       </w:r>
     </w:p>
     <w:p>
@@ -12213,7 +15524,6 @@
       </w:pPr>
       <w:proofErr w:type="spellStart"/>
       <w:r>
-        <w:lastRenderedPageBreak/>
         <w:t>user_id</w:t>
       </w:r>
       <w:proofErr w:type="spellEnd"/>
@@ -12343,6 +15653,7 @@
         <w:spacing w:after="0"/>
       </w:pPr>
       <w:r>
+        <w:lastRenderedPageBreak/>
         <w:t>Переход из карточки товара в каталог (событие “Выход в каталог”)</w:t>
       </w:r>
     </w:p>
@@ -12390,8 +15701,10 @@
     <w:sectPr>
       <w:pgSz w:w="11906" w:h="16838"/>
       <w:pgMar w:top="1134" w:right="850" w:bottom="1134" w:left="1701" w:header="708" w:footer="708" w:gutter="0"/>
-      <w:pgNumType w:start="1"/>
+      <w:pgNumType w:start="0"/>
       <w:cols w:space="720"/>
+      <w:titlePg/>
+      <w:docGrid w:linePitch="381"/>
     </w:sectPr>
   </w:body>
 </w:document>
@@ -12399,7 +15712,7 @@
 
 <file path=word/comments.xml><?xml version="1.0" encoding="utf-8"?>
 <w:comments xmlns:wpc="http://schemas.microsoft.com/office/word/2010/wordprocessingCanvas" xmlns:cx="http://schemas.microsoft.com/office/drawing/2014/chartex" xmlns:cx1="http://schemas.microsoft.com/office/drawing/2015/9/8/chartex" xmlns:cx2="http://schemas.microsoft.com/office/drawing/2015/10/21/chartex" xmlns:cx3="http://schemas.microsoft.com/office/drawing/2016/5/9/chartex" xmlns:cx4="http://schemas.microsoft.com/office/drawing/2016/5/10/chartex" xmlns:cx5="http://schemas.microsoft.com/office/drawing/2016/5/11/chartex" xmlns:cx6="http://schemas.microsoft.com/office/drawing/2016/5/12/chartex" xmlns:cx7="http://schemas.microsoft.com/office/drawing/2016/5/13/chartex" xmlns:cx8="http://schemas.microsoft.com/office/drawing/2016/5/14/chartex" xmlns:mc="http://schemas.openxmlformats.org/markup-compatibility/2006" xmlns:aink="http://schemas.microsoft.com/office/drawing/2016/ink" xmlns:am3d="http://schemas.microsoft.com/office/drawing/2017/model3d" xmlns:o="urn:schemas-microsoft-com:office:office" xmlns:r="http://schemas.openxmlformats.org/officeDocument/2006/relationships" xmlns:m="http://schemas.openxmlformats.org/officeDocument/2006/math" xmlns:v="urn:schemas-microsoft-com:vml" xmlns:wp14="http://schemas.microsoft.com/office/word/2010/wordprocessingDrawing" xmlns:wp="http://schemas.openxmlformats.org/drawingml/2006/wordprocessingDrawing" xmlns:w10="urn:schemas-microsoft-com:office:word" xmlns:w="http://schemas.openxmlformats.org/wordprocessingml/2006/main" xmlns:w14="http://schemas.microsoft.com/office/word/2010/wordml" xmlns:w15="http://schemas.microsoft.com/office/word/2012/wordml" xmlns:w16cid="http://schemas.microsoft.com/office/word/2016/wordml/cid" xmlns:w16se="http://schemas.microsoft.com/office/word/2015/wordml/symex" xmlns:wpg="http://schemas.microsoft.com/office/word/2010/wordprocessingGroup" xmlns:wpi="http://schemas.microsoft.com/office/word/2010/wordprocessingInk" xmlns:wne="http://schemas.microsoft.com/office/word/2006/wordml" xmlns:wps="http://schemas.microsoft.com/office/word/2010/wordprocessingShape" mc:Ignorable="w14 w15 w16se w16cid wp14">
-  <w:comment w:id="1" w:author="Станислав Стасенко" w:date="2021-01-04T19:25:00Z" w:initials="">
+  <w:comment w:id="10" w:author="Станислав Стасенко" w:date="2021-01-04T19:25:00Z" w:initials="">
     <w:p>
       <w:pPr>
         <w:widowControl w:val="0"/>
@@ -12425,7 +15738,7 @@
       </w:r>
     </w:p>
   </w:comment>
-  <w:comment w:id="2" w:author="Герман Зайцев-Кушниренко" w:date="2021-01-05T04:26:00Z" w:initials="">
+  <w:comment w:id="11" w:author="Герман Зайцев-Кушниренко" w:date="2021-01-05T04:26:00Z" w:initials="">
     <w:p>
       <w:pPr>
         <w:widowControl w:val="0"/>
@@ -12451,7 +15764,7 @@
       </w:r>
     </w:p>
   </w:comment>
-  <w:comment w:id="3" w:author="Алексей Алексеев" w:date="2021-01-05T10:50:00Z" w:initials="">
+  <w:comment w:id="12" w:author="Алексей Алексеев" w:date="2021-01-05T10:50:00Z" w:initials="">
     <w:p>
       <w:pPr>
         <w:widowControl w:val="0"/>
@@ -12477,7 +15790,7 @@
       </w:r>
     </w:p>
   </w:comment>
-  <w:comment w:id="4" w:author="Герман Зайцев-Кушниренко" w:date="2021-01-13T03:53:00Z" w:initials="">
+  <w:comment w:id="13" w:author="Герман Зайцев-Кушниренко" w:date="2021-01-13T03:53:00Z" w:initials="">
     <w:p>
       <w:pPr>
         <w:widowControl w:val="0"/>
@@ -12503,7 +15816,7 @@
       </w:r>
     </w:p>
   </w:comment>
-  <w:comment w:id="7" w:author="Igor Razin" w:date="2021-01-13T08:30:00Z" w:initials="">
+  <w:comment w:id="30" w:author="Igor Razin" w:date="2021-01-13T08:30:00Z" w:initials="">
     <w:p>
       <w:pPr>
         <w:widowControl w:val="0"/>
@@ -12529,7 +15842,7 @@
       </w:r>
     </w:p>
   </w:comment>
-  <w:comment w:id="8" w:author="Станислав Стасенко" w:date="2021-01-13T08:41:00Z" w:initials="">
+  <w:comment w:id="31" w:author="Станислав Стасенко" w:date="2021-01-13T08:41:00Z" w:initials="">
     <w:p>
       <w:pPr>
         <w:widowControl w:val="0"/>
@@ -12555,7 +15868,7 @@
       </w:r>
     </w:p>
   </w:comment>
-  <w:comment w:id="9" w:author="Igor Razin" w:date="2021-01-13T08:44:00Z" w:initials="">
+  <w:comment w:id="32" w:author="Igor Razin" w:date="2021-01-13T08:44:00Z" w:initials="">
     <w:p>
       <w:pPr>
         <w:widowControl w:val="0"/>
@@ -12581,7 +15894,7 @@
       </w:r>
     </w:p>
   </w:comment>
-  <w:comment w:id="10" w:author="Станислав Стасенко" w:date="2021-01-13T09:10:00Z" w:initials="">
+  <w:comment w:id="33" w:author="Станислав Стасенко" w:date="2021-01-13T09:10:00Z" w:initials="">
     <w:p>
       <w:pPr>
         <w:widowControl w:val="0"/>
@@ -12607,7 +15920,7 @@
       </w:r>
     </w:p>
   </w:comment>
-  <w:comment w:id="11" w:author="Igor Razin" w:date="2021-01-13T09:15:00Z" w:initials="">
+  <w:comment w:id="34" w:author="Igor Razin" w:date="2021-01-13T09:15:00Z" w:initials="">
     <w:p>
       <w:pPr>
         <w:widowControl w:val="0"/>
@@ -12633,7 +15946,7 @@
       </w:r>
     </w:p>
   </w:comment>
-  <w:comment w:id="12" w:author="Станислав Стасенко" w:date="2021-01-13T09:27:00Z" w:initials="">
+  <w:comment w:id="35" w:author="Станислав Стасенко" w:date="2021-01-13T09:27:00Z" w:initials="">
     <w:p>
       <w:pPr>
         <w:widowControl w:val="0"/>
@@ -12659,7 +15972,7 @@
       </w:r>
     </w:p>
   </w:comment>
-  <w:comment w:id="13" w:author="Igor Razin" w:date="2021-01-13T09:30:00Z" w:initials="">
+  <w:comment w:id="36" w:author="Igor Razin" w:date="2021-01-13T09:30:00Z" w:initials="">
     <w:p>
       <w:pPr>
         <w:widowControl w:val="0"/>
@@ -12685,7 +15998,7 @@
       </w:r>
     </w:p>
   </w:comment>
-  <w:comment w:id="14" w:author="Станислав Стасенко" w:date="2021-01-13T11:17:00Z" w:initials="">
+  <w:comment w:id="37" w:author="Станислав Стасенко" w:date="2021-01-13T11:17:00Z" w:initials="">
     <w:p>
       <w:pPr>
         <w:widowControl w:val="0"/>
@@ -12800,7 +16113,7 @@
       </w:r>
     </w:p>
   </w:comment>
-  <w:comment w:id="15" w:author="Igor Razin" w:date="2021-01-15T06:31:00Z" w:initials="">
+  <w:comment w:id="38" w:author="Igor Razin" w:date="2021-01-15T06:31:00Z" w:initials="">
     <w:p>
       <w:pPr>
         <w:widowControl w:val="0"/>
@@ -12826,7 +16139,7 @@
       </w:r>
     </w:p>
   </w:comment>
-  <w:comment w:id="16" w:author="Станислав Стасенко" w:date="2021-01-15T06:37:00Z" w:initials="">
+  <w:comment w:id="39" w:author="Станислав Стасенко" w:date="2021-01-15T06:37:00Z" w:initials="">
     <w:p>
       <w:pPr>
         <w:widowControl w:val="0"/>
@@ -12852,7 +16165,7 @@
       </w:r>
     </w:p>
   </w:comment>
-  <w:comment w:id="17" w:author="Igor Razin" w:date="2021-01-15T06:53:00Z" w:initials="">
+  <w:comment w:id="40" w:author="Igor Razin" w:date="2021-01-15T06:53:00Z" w:initials="">
     <w:p>
       <w:pPr>
         <w:widowControl w:val="0"/>
@@ -12878,7 +16191,7 @@
       </w:r>
     </w:p>
   </w:comment>
-  <w:comment w:id="18" w:author="Станислав Стасенко" w:date="2021-01-15T07:03:00Z" w:initials="">
+  <w:comment w:id="41" w:author="Станислав Стасенко" w:date="2021-01-15T07:03:00Z" w:initials="">
     <w:p>
       <w:pPr>
         <w:widowControl w:val="0"/>
@@ -12928,7 +16241,7 @@
       </w:r>
     </w:p>
   </w:comment>
-  <w:comment w:id="19" w:author="Igor Razin" w:date="2021-01-13T07:30:00Z" w:initials="">
+  <w:comment w:id="42" w:author="Igor Razin" w:date="2021-01-13T07:30:00Z" w:initials="">
     <w:p>
       <w:pPr>
         <w:widowControl w:val="0"/>
@@ -12954,7 +16267,7 @@
       </w:r>
     </w:p>
   </w:comment>
-  <w:comment w:id="20" w:author="Станислав Стасенко" w:date="2021-01-13T08:06:00Z" w:initials="">
+  <w:comment w:id="43" w:author="Станислав Стасенко" w:date="2021-01-13T08:06:00Z" w:initials="">
     <w:p>
       <w:pPr>
         <w:widowControl w:val="0"/>
@@ -12980,7 +16293,7 @@
       </w:r>
     </w:p>
   </w:comment>
-  <w:comment w:id="25" w:author="Igor Razin" w:date="2021-01-13T07:34:00Z" w:initials="">
+  <w:comment w:id="52" w:author="Igor Razin" w:date="2021-01-13T07:34:00Z" w:initials="">
     <w:p>
       <w:pPr>
         <w:widowControl w:val="0"/>
@@ -13006,7 +16319,7 @@
       </w:r>
     </w:p>
   </w:comment>
-  <w:comment w:id="26" w:author="Станислав Стасенко" w:date="2021-01-13T08:04:00Z" w:initials="">
+  <w:comment w:id="53" w:author="Станислав Стасенко" w:date="2021-01-13T08:04:00Z" w:initials="">
     <w:p>
       <w:pPr>
         <w:widowControl w:val="0"/>
@@ -13032,7 +16345,7 @@
       </w:r>
     </w:p>
   </w:comment>
-  <w:comment w:id="28" w:author="Igor Razin" w:date="2021-01-13T07:36:00Z" w:initials="">
+  <w:comment w:id="56" w:author="Igor Razin" w:date="2021-01-13T07:36:00Z" w:initials="">
     <w:p>
       <w:pPr>
         <w:widowControl w:val="0"/>
@@ -13058,7 +16371,7 @@
       </w:r>
     </w:p>
   </w:comment>
-  <w:comment w:id="29" w:author="Станислав Стасенко" w:date="2021-01-13T08:03:00Z" w:initials="">
+  <w:comment w:id="57" w:author="Станислав Стасенко" w:date="2021-01-13T08:03:00Z" w:initials="">
     <w:p>
       <w:pPr>
         <w:widowControl w:val="0"/>
@@ -13084,7 +16397,7 @@
       </w:r>
     </w:p>
   </w:comment>
-  <w:comment w:id="33" w:author="Igor Razin" w:date="2021-01-13T07:39:00Z" w:initials="">
+  <w:comment w:id="64" w:author="Igor Razin" w:date="2021-01-13T07:39:00Z" w:initials="">
     <w:p>
       <w:pPr>
         <w:widowControl w:val="0"/>
@@ -13110,7 +16423,7 @@
       </w:r>
     </w:p>
   </w:comment>
-  <w:comment w:id="34" w:author="Станислав Стасенко" w:date="2021-01-13T08:03:00Z" w:initials="">
+  <w:comment w:id="65" w:author="Станислав Стасенко" w:date="2021-01-13T08:03:00Z" w:initials="">
     <w:p>
       <w:pPr>
         <w:widowControl w:val="0"/>
@@ -13136,7 +16449,7 @@
       </w:r>
     </w:p>
   </w:comment>
-  <w:comment w:id="35" w:author="Igor Razin" w:date="2021-01-13T09:17:00Z" w:initials="">
+  <w:comment w:id="66" w:author="Igor Razin" w:date="2021-01-13T09:17:00Z" w:initials="">
     <w:p>
       <w:pPr>
         <w:widowControl w:val="0"/>
@@ -13162,7 +16475,7 @@
       </w:r>
     </w:p>
   </w:comment>
-  <w:comment w:id="36" w:author="Станислав Стасенко" w:date="2021-01-13T09:31:00Z" w:initials="">
+  <w:comment w:id="67" w:author="Станислав Стасенко" w:date="2021-01-13T09:31:00Z" w:initials="">
     <w:p>
       <w:pPr>
         <w:widowControl w:val="0"/>
@@ -13188,7 +16501,7 @@
       </w:r>
     </w:p>
   </w:comment>
-  <w:comment w:id="40" w:author="Герман Зайцев-Кушниренко" w:date="2021-02-02T12:51:00Z" w:initials="">
+  <w:comment w:id="74" w:author="Герман Зайцев-Кушниренко" w:date="2021-02-02T12:51:00Z" w:initials="">
     <w:p>
       <w:pPr>
         <w:widowControl w:val="0"/>
@@ -13219,10 +16532,10 @@
 
 <file path=word/commentsExtended.xml><?xml version="1.0" encoding="utf-8"?>
 <w15:commentsEx xmlns:wpc="http://schemas.microsoft.com/office/word/2010/wordprocessingCanvas" xmlns:cx="http://schemas.microsoft.com/office/drawing/2014/chartex" xmlns:cx1="http://schemas.microsoft.com/office/drawing/2015/9/8/chartex" xmlns:cx2="http://schemas.microsoft.com/office/drawing/2015/10/21/chartex" xmlns:cx3="http://schemas.microsoft.com/office/drawing/2016/5/9/chartex" xmlns:cx4="http://schemas.microsoft.com/office/drawing/2016/5/10/chartex" xmlns:cx5="http://schemas.microsoft.com/office/drawing/2016/5/11/chartex" xmlns:cx6="http://schemas.microsoft.com/office/drawing/2016/5/12/chartex" xmlns:cx7="http://schemas.microsoft.com/office/drawing/2016/5/13/chartex" xmlns:cx8="http://schemas.microsoft.com/office/drawing/2016/5/14/chartex" xmlns:mc="http://schemas.openxmlformats.org/markup-compatibility/2006" xmlns:aink="http://schemas.microsoft.com/office/drawing/2016/ink" xmlns:am3d="http://schemas.microsoft.com/office/drawing/2017/model3d" xmlns:o="urn:schemas-microsoft-com:office:office" xmlns:r="http://schemas.openxmlformats.org/officeDocument/2006/relationships" xmlns:m="http://schemas.openxmlformats.org/officeDocument/2006/math" xmlns:v="urn:schemas-microsoft-com:vml" xmlns:wp14="http://schemas.microsoft.com/office/word/2010/wordprocessingDrawing" xmlns:wp="http://schemas.openxmlformats.org/drawingml/2006/wordprocessingDrawing" xmlns:w10="urn:schemas-microsoft-com:office:word" xmlns:w="http://schemas.openxmlformats.org/wordprocessingml/2006/main" xmlns:w14="http://schemas.microsoft.com/office/word/2010/wordml" xmlns:w15="http://schemas.microsoft.com/office/word/2012/wordml" xmlns:w16cid="http://schemas.microsoft.com/office/word/2016/wordml/cid" xmlns:w16se="http://schemas.microsoft.com/office/word/2015/wordml/symex" xmlns:wpg="http://schemas.microsoft.com/office/word/2010/wordprocessingGroup" xmlns:wpi="http://schemas.microsoft.com/office/word/2010/wordprocessingInk" xmlns:wne="http://schemas.microsoft.com/office/word/2006/wordml" xmlns:wps="http://schemas.microsoft.com/office/word/2010/wordprocessingShape" mc:Ignorable="w14 w15 w16se w16cid wp14">
-  <w15:commentEx w15:paraId="44815436" w15:done="0"/>
-  <w15:commentEx w15:paraId="30887B9A" w15:done="0"/>
-  <w15:commentEx w15:paraId="7EFA9091" w15:done="0"/>
-  <w15:commentEx w15:paraId="6D8911C5" w15:done="0"/>
+  <w15:commentEx w15:paraId="2943660C" w15:done="0"/>
+  <w15:commentEx w15:paraId="19AEB4CD" w15:done="0"/>
+  <w15:commentEx w15:paraId="5E5AD92A" w15:done="0"/>
+  <w15:commentEx w15:paraId="5E49FF0A" w15:done="0"/>
   <w15:commentEx w15:paraId="3E7B9F96" w15:done="0"/>
   <w15:commentEx w15:paraId="27A6226C" w15:done="0"/>
   <w15:commentEx w15:paraId="2B835669" w15:done="0"/>
@@ -13251,10 +16564,10 @@
 
 <file path=word/commentsIds.xml><?xml version="1.0" encoding="utf-8"?>
 <w16cid:commentsIds xmlns:wpc="http://schemas.microsoft.com/office/word/2010/wordprocessingCanvas" xmlns:cx="http://schemas.microsoft.com/office/drawing/2014/chartex" xmlns:cx1="http://schemas.microsoft.com/office/drawing/2015/9/8/chartex" xmlns:cx2="http://schemas.microsoft.com/office/drawing/2015/10/21/chartex" xmlns:cx3="http://schemas.microsoft.com/office/drawing/2016/5/9/chartex" xmlns:cx4="http://schemas.microsoft.com/office/drawing/2016/5/10/chartex" xmlns:cx5="http://schemas.microsoft.com/office/drawing/2016/5/11/chartex" xmlns:cx6="http://schemas.microsoft.com/office/drawing/2016/5/12/chartex" xmlns:cx7="http://schemas.microsoft.com/office/drawing/2016/5/13/chartex" xmlns:cx8="http://schemas.microsoft.com/office/drawing/2016/5/14/chartex" xmlns:mc="http://schemas.openxmlformats.org/markup-compatibility/2006" xmlns:aink="http://schemas.microsoft.com/office/drawing/2016/ink" xmlns:am3d="http://schemas.microsoft.com/office/drawing/2017/model3d" xmlns:o="urn:schemas-microsoft-com:office:office" xmlns:r="http://schemas.openxmlformats.org/officeDocument/2006/relationships" xmlns:m="http://schemas.openxmlformats.org/officeDocument/2006/math" xmlns:v="urn:schemas-microsoft-com:vml" xmlns:wp14="http://schemas.microsoft.com/office/word/2010/wordprocessingDrawing" xmlns:wp="http://schemas.openxmlformats.org/drawingml/2006/wordprocessingDrawing" xmlns:w10="urn:schemas-microsoft-com:office:word" xmlns:w="http://schemas.openxmlformats.org/wordprocessingml/2006/main" xmlns:w14="http://schemas.microsoft.com/office/word/2010/wordml" xmlns:w15="http://schemas.microsoft.com/office/word/2012/wordml" xmlns:w16cid="http://schemas.microsoft.com/office/word/2016/wordml/cid" xmlns:w16se="http://schemas.microsoft.com/office/word/2015/wordml/symex" xmlns:wpg="http://schemas.microsoft.com/office/word/2010/wordprocessingGroup" xmlns:wpi="http://schemas.microsoft.com/office/word/2010/wordprocessingInk" xmlns:wne="http://schemas.microsoft.com/office/word/2006/wordml" xmlns:wps="http://schemas.microsoft.com/office/word/2010/wordprocessingShape" mc:Ignorable="w14 w15 w16se w16cid wp14">
-  <w16cid:commentId w16cid:paraId="44815436" w16cid:durableId="25056060"/>
-  <w16cid:commentId w16cid:paraId="30887B9A" w16cid:durableId="25056061"/>
-  <w16cid:commentId w16cid:paraId="7EFA9091" w16cid:durableId="25056062"/>
-  <w16cid:commentId w16cid:paraId="6D8911C5" w16cid:durableId="25056063"/>
+  <w16cid:commentId w16cid:paraId="2943660C" w16cid:durableId="25056060"/>
+  <w16cid:commentId w16cid:paraId="19AEB4CD" w16cid:durableId="25056061"/>
+  <w16cid:commentId w16cid:paraId="5E5AD92A" w16cid:durableId="25056062"/>
+  <w16cid:commentId w16cid:paraId="5E49FF0A" w16cid:durableId="25056063"/>
   <w16cid:commentId w16cid:paraId="3E7B9F96" w16cid:durableId="25056064"/>
   <w16cid:commentId w16cid:paraId="27A6226C" w16cid:durableId="25056065"/>
   <w16cid:commentId w16cid:paraId="2B835669" w16cid:durableId="25056066"/>
@@ -13284,6 +16597,191 @@
 <file path=word/numbering.xml><?xml version="1.0" encoding="utf-8"?>
 <w:numbering xmlns:wpc="http://schemas.microsoft.com/office/word/2010/wordprocessingCanvas" xmlns:cx="http://schemas.microsoft.com/office/drawing/2014/chartex" xmlns:cx1="http://schemas.microsoft.com/office/drawing/2015/9/8/chartex" xmlns:cx2="http://schemas.microsoft.com/office/drawing/2015/10/21/chartex" xmlns:cx3="http://schemas.microsoft.com/office/drawing/2016/5/9/chartex" xmlns:cx4="http://schemas.microsoft.com/office/drawing/2016/5/10/chartex" xmlns:cx5="http://schemas.microsoft.com/office/drawing/2016/5/11/chartex" xmlns:cx6="http://schemas.microsoft.com/office/drawing/2016/5/12/chartex" xmlns:cx7="http://schemas.microsoft.com/office/drawing/2016/5/13/chartex" xmlns:cx8="http://schemas.microsoft.com/office/drawing/2016/5/14/chartex" xmlns:mc="http://schemas.openxmlformats.org/markup-compatibility/2006" xmlns:aink="http://schemas.microsoft.com/office/drawing/2016/ink" xmlns:am3d="http://schemas.microsoft.com/office/drawing/2017/model3d" xmlns:o="urn:schemas-microsoft-com:office:office" xmlns:r="http://schemas.openxmlformats.org/officeDocument/2006/relationships" xmlns:m="http://schemas.openxmlformats.org/officeDocument/2006/math" xmlns:v="urn:schemas-microsoft-com:vml" xmlns:wp14="http://schemas.microsoft.com/office/word/2010/wordprocessingDrawing" xmlns:wp="http://schemas.openxmlformats.org/drawingml/2006/wordprocessingDrawing" xmlns:w10="urn:schemas-microsoft-com:office:word" xmlns:w="http://schemas.openxmlformats.org/wordprocessingml/2006/main" xmlns:w14="http://schemas.microsoft.com/office/word/2010/wordml" xmlns:w15="http://schemas.microsoft.com/office/word/2012/wordml" xmlns:w16cid="http://schemas.microsoft.com/office/word/2016/wordml/cid" xmlns:w16se="http://schemas.microsoft.com/office/word/2015/wordml/symex" xmlns:wpg="http://schemas.microsoft.com/office/word/2010/wordprocessingGroup" xmlns:wpi="http://schemas.microsoft.com/office/word/2010/wordprocessingInk" xmlns:wne="http://schemas.microsoft.com/office/word/2006/wordml" xmlns:wps="http://schemas.microsoft.com/office/word/2010/wordprocessingShape" mc:Ignorable="w14 w15 w16se w16cid wp14">
   <w:abstractNum w:abstractNumId="0" w15:restartNumberingAfterBreak="0">
+    <w:nsid w:val="FFFFFF7C"/>
+    <w:multiLevelType w:val="singleLevel"/>
+    <w:tmpl w:val="A63CE0C2"/>
+    <w:lvl w:ilvl="0">
+      <w:start w:val="1"/>
+      <w:numFmt w:val="decimal"/>
+      <w:lvlText w:val="%1."/>
+      <w:lvlJc w:val="left"/>
+      <w:pPr>
+        <w:tabs>
+          <w:tab w:val="num" w:pos="1492"/>
+        </w:tabs>
+        <w:ind w:left="1492" w:hanging="360"/>
+      </w:pPr>
+    </w:lvl>
+  </w:abstractNum>
+  <w:abstractNum w:abstractNumId="1" w15:restartNumberingAfterBreak="0">
+    <w:nsid w:val="FFFFFF7D"/>
+    <w:multiLevelType w:val="singleLevel"/>
+    <w:tmpl w:val="92FEC8EC"/>
+    <w:lvl w:ilvl="0">
+      <w:start w:val="1"/>
+      <w:numFmt w:val="decimal"/>
+      <w:lvlText w:val="%1."/>
+      <w:lvlJc w:val="left"/>
+      <w:pPr>
+        <w:tabs>
+          <w:tab w:val="num" w:pos="1209"/>
+        </w:tabs>
+        <w:ind w:left="1209" w:hanging="360"/>
+      </w:pPr>
+    </w:lvl>
+  </w:abstractNum>
+  <w:abstractNum w:abstractNumId="2" w15:restartNumberingAfterBreak="0">
+    <w:nsid w:val="FFFFFF7E"/>
+    <w:multiLevelType w:val="singleLevel"/>
+    <w:tmpl w:val="38EAB6FC"/>
+    <w:lvl w:ilvl="0">
+      <w:start w:val="1"/>
+      <w:numFmt w:val="decimal"/>
+      <w:lvlText w:val="%1."/>
+      <w:lvlJc w:val="left"/>
+      <w:pPr>
+        <w:tabs>
+          <w:tab w:val="num" w:pos="926"/>
+        </w:tabs>
+        <w:ind w:left="926" w:hanging="360"/>
+      </w:pPr>
+    </w:lvl>
+  </w:abstractNum>
+  <w:abstractNum w:abstractNumId="3" w15:restartNumberingAfterBreak="0">
+    <w:nsid w:val="FFFFFF7F"/>
+    <w:multiLevelType w:val="singleLevel"/>
+    <w:tmpl w:val="2C74C702"/>
+    <w:lvl w:ilvl="0">
+      <w:start w:val="1"/>
+      <w:numFmt w:val="decimal"/>
+      <w:lvlText w:val="%1."/>
+      <w:lvlJc w:val="left"/>
+      <w:pPr>
+        <w:tabs>
+          <w:tab w:val="num" w:pos="643"/>
+        </w:tabs>
+        <w:ind w:left="643" w:hanging="360"/>
+      </w:pPr>
+    </w:lvl>
+  </w:abstractNum>
+  <w:abstractNum w:abstractNumId="4" w15:restartNumberingAfterBreak="0">
+    <w:nsid w:val="FFFFFF80"/>
+    <w:multiLevelType w:val="singleLevel"/>
+    <w:tmpl w:val="1E32B464"/>
+    <w:lvl w:ilvl="0">
+      <w:start w:val="1"/>
+      <w:numFmt w:val="bullet"/>
+      <w:lvlText w:val=""/>
+      <w:lvlJc w:val="left"/>
+      <w:pPr>
+        <w:tabs>
+          <w:tab w:val="num" w:pos="1492"/>
+        </w:tabs>
+        <w:ind w:left="1492" w:hanging="360"/>
+      </w:pPr>
+      <w:rPr>
+        <w:rFonts w:ascii="Symbol" w:hAnsi="Symbol" w:hint="default"/>
+      </w:rPr>
+    </w:lvl>
+  </w:abstractNum>
+  <w:abstractNum w:abstractNumId="5" w15:restartNumberingAfterBreak="0">
+    <w:nsid w:val="FFFFFF81"/>
+    <w:multiLevelType w:val="singleLevel"/>
+    <w:tmpl w:val="4C7ED1B8"/>
+    <w:lvl w:ilvl="0">
+      <w:start w:val="1"/>
+      <w:numFmt w:val="bullet"/>
+      <w:lvlText w:val=""/>
+      <w:lvlJc w:val="left"/>
+      <w:pPr>
+        <w:tabs>
+          <w:tab w:val="num" w:pos="1209"/>
+        </w:tabs>
+        <w:ind w:left="1209" w:hanging="360"/>
+      </w:pPr>
+      <w:rPr>
+        <w:rFonts w:ascii="Symbol" w:hAnsi="Symbol" w:hint="default"/>
+      </w:rPr>
+    </w:lvl>
+  </w:abstractNum>
+  <w:abstractNum w:abstractNumId="6" w15:restartNumberingAfterBreak="0">
+    <w:nsid w:val="FFFFFF82"/>
+    <w:multiLevelType w:val="singleLevel"/>
+    <w:tmpl w:val="1714C3BA"/>
+    <w:lvl w:ilvl="0">
+      <w:start w:val="1"/>
+      <w:numFmt w:val="bullet"/>
+      <w:lvlText w:val=""/>
+      <w:lvlJc w:val="left"/>
+      <w:pPr>
+        <w:tabs>
+          <w:tab w:val="num" w:pos="926"/>
+        </w:tabs>
+        <w:ind w:left="926" w:hanging="360"/>
+      </w:pPr>
+      <w:rPr>
+        <w:rFonts w:ascii="Symbol" w:hAnsi="Symbol" w:hint="default"/>
+      </w:rPr>
+    </w:lvl>
+  </w:abstractNum>
+  <w:abstractNum w:abstractNumId="7" w15:restartNumberingAfterBreak="0">
+    <w:nsid w:val="FFFFFF83"/>
+    <w:multiLevelType w:val="singleLevel"/>
+    <w:tmpl w:val="17A69E36"/>
+    <w:lvl w:ilvl="0">
+      <w:start w:val="1"/>
+      <w:numFmt w:val="bullet"/>
+      <w:lvlText w:val=""/>
+      <w:lvlJc w:val="left"/>
+      <w:pPr>
+        <w:tabs>
+          <w:tab w:val="num" w:pos="643"/>
+        </w:tabs>
+        <w:ind w:left="643" w:hanging="360"/>
+      </w:pPr>
+      <w:rPr>
+        <w:rFonts w:ascii="Symbol" w:hAnsi="Symbol" w:hint="default"/>
+      </w:rPr>
+    </w:lvl>
+  </w:abstractNum>
+  <w:abstractNum w:abstractNumId="8" w15:restartNumberingAfterBreak="0">
+    <w:nsid w:val="FFFFFF88"/>
+    <w:multiLevelType w:val="singleLevel"/>
+    <w:tmpl w:val="D7242D60"/>
+    <w:lvl w:ilvl="0">
+      <w:start w:val="1"/>
+      <w:numFmt w:val="decimal"/>
+      <w:lvlText w:val="%1."/>
+      <w:lvlJc w:val="left"/>
+      <w:pPr>
+        <w:tabs>
+          <w:tab w:val="num" w:pos="360"/>
+        </w:tabs>
+        <w:ind w:left="360" w:hanging="360"/>
+      </w:pPr>
+    </w:lvl>
+  </w:abstractNum>
+  <w:abstractNum w:abstractNumId="9" w15:restartNumberingAfterBreak="0">
+    <w:nsid w:val="FFFFFF89"/>
+    <w:multiLevelType w:val="singleLevel"/>
+    <w:tmpl w:val="F9F25E38"/>
+    <w:lvl w:ilvl="0">
+      <w:start w:val="1"/>
+      <w:numFmt w:val="bullet"/>
+      <w:lvlText w:val=""/>
+      <w:lvlJc w:val="left"/>
+      <w:pPr>
+        <w:tabs>
+          <w:tab w:val="num" w:pos="360"/>
+        </w:tabs>
+        <w:ind w:left="360" w:hanging="360"/>
+      </w:pPr>
+      <w:rPr>
+        <w:rFonts w:ascii="Symbol" w:hAnsi="Symbol" w:hint="default"/>
+      </w:rPr>
+    </w:lvl>
+  </w:abstractNum>
+  <w:abstractNum w:abstractNumId="10" w15:restartNumberingAfterBreak="0">
     <w:nsid w:val="130A11CF"/>
     <w:multiLevelType w:val="multilevel"/>
     <w:tmpl w:val="B562F172"/>
@@ -13396,123 +16894,10 @@
       </w:rPr>
     </w:lvl>
   </w:abstractNum>
-  <w:abstractNum w:abstractNumId="1" w15:restartNumberingAfterBreak="0">
-    <w:nsid w:val="19B1457C"/>
+  <w:abstractNum w:abstractNumId="11" w15:restartNumberingAfterBreak="0">
+    <w:nsid w:val="14DE388A"/>
     <w:multiLevelType w:val="multilevel"/>
-    <w:tmpl w:val="F2D4410A"/>
-    <w:lvl w:ilvl="0">
-      <w:start w:val="1"/>
-      <w:numFmt w:val="bullet"/>
-      <w:lvlText w:val="-"/>
-      <w:lvlJc w:val="left"/>
-      <w:pPr>
-        <w:ind w:left="1440" w:hanging="360"/>
-      </w:pPr>
-      <w:rPr>
-        <w:u w:val="none"/>
-      </w:rPr>
-    </w:lvl>
-    <w:lvl w:ilvl="1">
-      <w:start w:val="1"/>
-      <w:numFmt w:val="bullet"/>
-      <w:lvlText w:val="-"/>
-      <w:lvlJc w:val="left"/>
-      <w:pPr>
-        <w:ind w:left="2160" w:hanging="360"/>
-      </w:pPr>
-      <w:rPr>
-        <w:u w:val="none"/>
-      </w:rPr>
-    </w:lvl>
-    <w:lvl w:ilvl="2">
-      <w:start w:val="1"/>
-      <w:numFmt w:val="bullet"/>
-      <w:lvlText w:val="-"/>
-      <w:lvlJc w:val="left"/>
-      <w:pPr>
-        <w:ind w:left="2880" w:hanging="360"/>
-      </w:pPr>
-      <w:rPr>
-        <w:u w:val="none"/>
-      </w:rPr>
-    </w:lvl>
-    <w:lvl w:ilvl="3">
-      <w:start w:val="1"/>
-      <w:numFmt w:val="bullet"/>
-      <w:lvlText w:val="-"/>
-      <w:lvlJc w:val="left"/>
-      <w:pPr>
-        <w:ind w:left="3600" w:hanging="360"/>
-      </w:pPr>
-      <w:rPr>
-        <w:u w:val="none"/>
-      </w:rPr>
-    </w:lvl>
-    <w:lvl w:ilvl="4">
-      <w:start w:val="1"/>
-      <w:numFmt w:val="bullet"/>
-      <w:lvlText w:val="-"/>
-      <w:lvlJc w:val="left"/>
-      <w:pPr>
-        <w:ind w:left="4320" w:hanging="360"/>
-      </w:pPr>
-      <w:rPr>
-        <w:u w:val="none"/>
-      </w:rPr>
-    </w:lvl>
-    <w:lvl w:ilvl="5">
-      <w:start w:val="1"/>
-      <w:numFmt w:val="bullet"/>
-      <w:lvlText w:val="-"/>
-      <w:lvlJc w:val="left"/>
-      <w:pPr>
-        <w:ind w:left="5040" w:hanging="360"/>
-      </w:pPr>
-      <w:rPr>
-        <w:u w:val="none"/>
-      </w:rPr>
-    </w:lvl>
-    <w:lvl w:ilvl="6">
-      <w:start w:val="1"/>
-      <w:numFmt w:val="bullet"/>
-      <w:lvlText w:val="-"/>
-      <w:lvlJc w:val="left"/>
-      <w:pPr>
-        <w:ind w:left="5760" w:hanging="360"/>
-      </w:pPr>
-      <w:rPr>
-        <w:u w:val="none"/>
-      </w:rPr>
-    </w:lvl>
-    <w:lvl w:ilvl="7">
-      <w:start w:val="1"/>
-      <w:numFmt w:val="bullet"/>
-      <w:lvlText w:val="-"/>
-      <w:lvlJc w:val="left"/>
-      <w:pPr>
-        <w:ind w:left="6480" w:hanging="360"/>
-      </w:pPr>
-      <w:rPr>
-        <w:u w:val="none"/>
-      </w:rPr>
-    </w:lvl>
-    <w:lvl w:ilvl="8">
-      <w:start w:val="1"/>
-      <w:numFmt w:val="bullet"/>
-      <w:lvlText w:val="-"/>
-      <w:lvlJc w:val="left"/>
-      <w:pPr>
-        <w:ind w:left="7200" w:hanging="360"/>
-      </w:pPr>
-      <w:rPr>
-        <w:u w:val="none"/>
-      </w:rPr>
-    </w:lvl>
-  </w:abstractNum>
-  <w:abstractNum w:abstractNumId="2" w15:restartNumberingAfterBreak="0">
-    <w:nsid w:val="1B961269"/>
-    <w:multiLevelType w:val="multilevel"/>
-    <w:tmpl w:val="979A5858"/>
+    <w:tmpl w:val="61B026DA"/>
     <w:lvl w:ilvl="0">
       <w:start w:val="1"/>
       <w:numFmt w:val="decimal"/>
@@ -13542,6 +16927,7 @@
     <w:lvl w:ilvl="2">
       <w:start w:val="1"/>
       <w:numFmt w:val="decimal"/>
+      <w:pStyle w:val="3"/>
       <w:lvlText w:val="%1.%2.%3."/>
       <w:lvlJc w:val="left"/>
       <w:pPr>
@@ -13624,96 +17010,10 @@
       </w:rPr>
     </w:lvl>
   </w:abstractNum>
-  <w:abstractNum w:abstractNumId="3" w15:restartNumberingAfterBreak="0">
-    <w:nsid w:val="241859DC"/>
-    <w:multiLevelType w:val="hybridMultilevel"/>
-    <w:tmpl w:val="903AA548"/>
-    <w:lvl w:ilvl="0" w:tplc="B89008E0">
-      <w:start w:val="1"/>
-      <w:numFmt w:val="decimal"/>
-      <w:lvlText w:val="%1."/>
-      <w:lvlJc w:val="left"/>
-      <w:pPr>
-        <w:ind w:left="720" w:hanging="360"/>
-      </w:pPr>
-    </w:lvl>
-    <w:lvl w:ilvl="1" w:tplc="04190019" w:tentative="1">
-      <w:start w:val="1"/>
-      <w:numFmt w:val="lowerLetter"/>
-      <w:lvlText w:val="%2."/>
-      <w:lvlJc w:val="left"/>
-      <w:pPr>
-        <w:ind w:left="1440" w:hanging="360"/>
-      </w:pPr>
-    </w:lvl>
-    <w:lvl w:ilvl="2" w:tplc="0419001B" w:tentative="1">
-      <w:start w:val="1"/>
-      <w:numFmt w:val="lowerRoman"/>
-      <w:lvlText w:val="%3."/>
-      <w:lvlJc w:val="right"/>
-      <w:pPr>
-        <w:ind w:left="2160" w:hanging="180"/>
-      </w:pPr>
-    </w:lvl>
-    <w:lvl w:ilvl="3" w:tplc="0419000F" w:tentative="1">
-      <w:start w:val="1"/>
-      <w:numFmt w:val="decimal"/>
-      <w:lvlText w:val="%4."/>
-      <w:lvlJc w:val="left"/>
-      <w:pPr>
-        <w:ind w:left="2880" w:hanging="360"/>
-      </w:pPr>
-    </w:lvl>
-    <w:lvl w:ilvl="4" w:tplc="04190019" w:tentative="1">
-      <w:start w:val="1"/>
-      <w:numFmt w:val="lowerLetter"/>
-      <w:lvlText w:val="%5."/>
-      <w:lvlJc w:val="left"/>
-      <w:pPr>
-        <w:ind w:left="3600" w:hanging="360"/>
-      </w:pPr>
-    </w:lvl>
-    <w:lvl w:ilvl="5" w:tplc="0419001B" w:tentative="1">
-      <w:start w:val="1"/>
-      <w:numFmt w:val="lowerRoman"/>
-      <w:lvlText w:val="%6."/>
-      <w:lvlJc w:val="right"/>
-      <w:pPr>
-        <w:ind w:left="4320" w:hanging="180"/>
-      </w:pPr>
-    </w:lvl>
-    <w:lvl w:ilvl="6" w:tplc="0419000F" w:tentative="1">
-      <w:start w:val="1"/>
-      <w:numFmt w:val="decimal"/>
-      <w:lvlText w:val="%7."/>
-      <w:lvlJc w:val="left"/>
-      <w:pPr>
-        <w:ind w:left="5040" w:hanging="360"/>
-      </w:pPr>
-    </w:lvl>
-    <w:lvl w:ilvl="7" w:tplc="04190019" w:tentative="1">
-      <w:start w:val="1"/>
-      <w:numFmt w:val="lowerLetter"/>
-      <w:lvlText w:val="%8."/>
-      <w:lvlJc w:val="left"/>
-      <w:pPr>
-        <w:ind w:left="5760" w:hanging="360"/>
-      </w:pPr>
-    </w:lvl>
-    <w:lvl w:ilvl="8" w:tplc="0419001B" w:tentative="1">
-      <w:start w:val="1"/>
-      <w:numFmt w:val="lowerRoman"/>
-      <w:lvlText w:val="%9."/>
-      <w:lvlJc w:val="right"/>
-      <w:pPr>
-        <w:ind w:left="6480" w:hanging="180"/>
-      </w:pPr>
-    </w:lvl>
-  </w:abstractNum>
-  <w:abstractNum w:abstractNumId="4" w15:restartNumberingAfterBreak="0">
-    <w:nsid w:val="2FDE168C"/>
+  <w:abstractNum w:abstractNumId="12" w15:restartNumberingAfterBreak="0">
+    <w:nsid w:val="19B1457C"/>
     <w:multiLevelType w:val="multilevel"/>
-    <w:tmpl w:val="54DE4CA6"/>
+    <w:tmpl w:val="F2D4410A"/>
     <w:lvl w:ilvl="0">
       <w:start w:val="1"/>
       <w:numFmt w:val="bullet"/>
@@ -13823,10 +17123,209 @@
       </w:rPr>
     </w:lvl>
   </w:abstractNum>
-  <w:abstractNum w:abstractNumId="5" w15:restartNumberingAfterBreak="0">
-    <w:nsid w:val="309867FC"/>
+  <w:abstractNum w:abstractNumId="13" w15:restartNumberingAfterBreak="0">
+    <w:nsid w:val="1B961269"/>
     <w:multiLevelType w:val="multilevel"/>
-    <w:tmpl w:val="D2689326"/>
+    <w:tmpl w:val="FDB2446A"/>
+    <w:lvl w:ilvl="0">
+      <w:start w:val="1"/>
+      <w:numFmt w:val="decimal"/>
+      <w:lvlText w:val="%1."/>
+      <w:lvlJc w:val="left"/>
+      <w:pPr>
+        <w:ind w:left="360" w:hanging="360"/>
+      </w:pPr>
+      <w:rPr>
+        <w:rFonts w:hint="default"/>
+      </w:rPr>
+    </w:lvl>
+    <w:lvl w:ilvl="1">
+      <w:start w:val="1"/>
+      <w:numFmt w:val="decimal"/>
+      <w:lvlText w:val="%1.%2."/>
+      <w:lvlJc w:val="left"/>
+      <w:pPr>
+        <w:ind w:left="792" w:hanging="432"/>
+      </w:pPr>
+      <w:rPr>
+        <w:rFonts w:hint="default"/>
+      </w:rPr>
+    </w:lvl>
+    <w:lvl w:ilvl="2">
+      <w:start w:val="1"/>
+      <w:numFmt w:val="decimal"/>
+      <w:lvlText w:val="%1.%2.%3."/>
+      <w:lvlJc w:val="left"/>
+      <w:pPr>
+        <w:ind w:left="1224" w:hanging="504"/>
+      </w:pPr>
+      <w:rPr>
+        <w:rFonts w:hint="default"/>
+      </w:rPr>
+    </w:lvl>
+    <w:lvl w:ilvl="3">
+      <w:start w:val="1"/>
+      <w:numFmt w:val="decimal"/>
+      <w:lvlText w:val="%1.%2.%3.%4."/>
+      <w:lvlJc w:val="left"/>
+      <w:pPr>
+        <w:ind w:left="1728" w:hanging="647"/>
+      </w:pPr>
+      <w:rPr>
+        <w:rFonts w:hint="default"/>
+      </w:rPr>
+    </w:lvl>
+    <w:lvl w:ilvl="4">
+      <w:start w:val="1"/>
+      <w:numFmt w:val="decimal"/>
+      <w:lvlText w:val="%1.%2.%3.%4.%5."/>
+      <w:lvlJc w:val="left"/>
+      <w:pPr>
+        <w:ind w:left="2232" w:hanging="792"/>
+      </w:pPr>
+      <w:rPr>
+        <w:rFonts w:hint="default"/>
+      </w:rPr>
+    </w:lvl>
+    <w:lvl w:ilvl="5">
+      <w:start w:val="1"/>
+      <w:numFmt w:val="decimal"/>
+      <w:lvlText w:val="%1.%2.%3.%4.%5.%6."/>
+      <w:lvlJc w:val="left"/>
+      <w:pPr>
+        <w:ind w:left="2736" w:hanging="935"/>
+      </w:pPr>
+      <w:rPr>
+        <w:rFonts w:hint="default"/>
+      </w:rPr>
+    </w:lvl>
+    <w:lvl w:ilvl="6">
+      <w:start w:val="1"/>
+      <w:numFmt w:val="decimal"/>
+      <w:lvlText w:val="%1.%2.%3.%4.%5.%6.%7."/>
+      <w:lvlJc w:val="left"/>
+      <w:pPr>
+        <w:ind w:left="3240" w:hanging="1080"/>
+      </w:pPr>
+      <w:rPr>
+        <w:rFonts w:hint="default"/>
+      </w:rPr>
+    </w:lvl>
+    <w:lvl w:ilvl="7">
+      <w:start w:val="1"/>
+      <w:numFmt w:val="decimal"/>
+      <w:lvlText w:val="%1.%2.%3.%4.%5.%6.%7.%8."/>
+      <w:lvlJc w:val="left"/>
+      <w:pPr>
+        <w:ind w:left="3744" w:hanging="1224"/>
+      </w:pPr>
+      <w:rPr>
+        <w:rFonts w:hint="default"/>
+      </w:rPr>
+    </w:lvl>
+    <w:lvl w:ilvl="8">
+      <w:start w:val="1"/>
+      <w:numFmt w:val="decimal"/>
+      <w:lvlText w:val="%1.%2.%3.%4.%5.%6.%7.%8.%9."/>
+      <w:lvlJc w:val="left"/>
+      <w:pPr>
+        <w:ind w:left="4320" w:hanging="1440"/>
+      </w:pPr>
+      <w:rPr>
+        <w:rFonts w:hint="default"/>
+      </w:rPr>
+    </w:lvl>
+  </w:abstractNum>
+  <w:abstractNum w:abstractNumId="14" w15:restartNumberingAfterBreak="0">
+    <w:nsid w:val="241859DC"/>
+    <w:multiLevelType w:val="hybridMultilevel"/>
+    <w:tmpl w:val="903AA548"/>
+    <w:lvl w:ilvl="0" w:tplc="B89008E0">
+      <w:start w:val="1"/>
+      <w:numFmt w:val="decimal"/>
+      <w:lvlText w:val="%1."/>
+      <w:lvlJc w:val="left"/>
+      <w:pPr>
+        <w:ind w:left="720" w:hanging="360"/>
+      </w:pPr>
+    </w:lvl>
+    <w:lvl w:ilvl="1" w:tplc="04190019" w:tentative="1">
+      <w:start w:val="1"/>
+      <w:numFmt w:val="lowerLetter"/>
+      <w:lvlText w:val="%2."/>
+      <w:lvlJc w:val="left"/>
+      <w:pPr>
+        <w:ind w:left="1440" w:hanging="360"/>
+      </w:pPr>
+    </w:lvl>
+    <w:lvl w:ilvl="2" w:tplc="0419001B" w:tentative="1">
+      <w:start w:val="1"/>
+      <w:numFmt w:val="lowerRoman"/>
+      <w:lvlText w:val="%3."/>
+      <w:lvlJc w:val="right"/>
+      <w:pPr>
+        <w:ind w:left="2160" w:hanging="180"/>
+      </w:pPr>
+    </w:lvl>
+    <w:lvl w:ilvl="3" w:tplc="0419000F" w:tentative="1">
+      <w:start w:val="1"/>
+      <w:numFmt w:val="decimal"/>
+      <w:lvlText w:val="%4."/>
+      <w:lvlJc w:val="left"/>
+      <w:pPr>
+        <w:ind w:left="2880" w:hanging="360"/>
+      </w:pPr>
+    </w:lvl>
+    <w:lvl w:ilvl="4" w:tplc="04190019" w:tentative="1">
+      <w:start w:val="1"/>
+      <w:numFmt w:val="lowerLetter"/>
+      <w:lvlText w:val="%5."/>
+      <w:lvlJc w:val="left"/>
+      <w:pPr>
+        <w:ind w:left="3600" w:hanging="360"/>
+      </w:pPr>
+    </w:lvl>
+    <w:lvl w:ilvl="5" w:tplc="0419001B" w:tentative="1">
+      <w:start w:val="1"/>
+      <w:numFmt w:val="lowerRoman"/>
+      <w:lvlText w:val="%6."/>
+      <w:lvlJc w:val="right"/>
+      <w:pPr>
+        <w:ind w:left="4320" w:hanging="180"/>
+      </w:pPr>
+    </w:lvl>
+    <w:lvl w:ilvl="6" w:tplc="0419000F" w:tentative="1">
+      <w:start w:val="1"/>
+      <w:numFmt w:val="decimal"/>
+      <w:lvlText w:val="%7."/>
+      <w:lvlJc w:val="left"/>
+      <w:pPr>
+        <w:ind w:left="5040" w:hanging="360"/>
+      </w:pPr>
+    </w:lvl>
+    <w:lvl w:ilvl="7" w:tplc="04190019" w:tentative="1">
+      <w:start w:val="1"/>
+      <w:numFmt w:val="lowerLetter"/>
+      <w:lvlText w:val="%8."/>
+      <w:lvlJc w:val="left"/>
+      <w:pPr>
+        <w:ind w:left="5760" w:hanging="360"/>
+      </w:pPr>
+    </w:lvl>
+    <w:lvl w:ilvl="8" w:tplc="0419001B" w:tentative="1">
+      <w:start w:val="1"/>
+      <w:numFmt w:val="lowerRoman"/>
+      <w:lvlText w:val="%9."/>
+      <w:lvlJc w:val="right"/>
+      <w:pPr>
+        <w:ind w:left="6480" w:hanging="180"/>
+      </w:pPr>
+    </w:lvl>
+  </w:abstractNum>
+  <w:abstractNum w:abstractNumId="15" w15:restartNumberingAfterBreak="0">
+    <w:nsid w:val="2FDE168C"/>
+    <w:multiLevelType w:val="multilevel"/>
+    <w:tmpl w:val="54DE4CA6"/>
     <w:lvl w:ilvl="0">
       <w:start w:val="1"/>
       <w:numFmt w:val="bullet"/>
@@ -13936,7 +17435,120 @@
       </w:rPr>
     </w:lvl>
   </w:abstractNum>
-  <w:abstractNum w:abstractNumId="6" w15:restartNumberingAfterBreak="0">
+  <w:abstractNum w:abstractNumId="16" w15:restartNumberingAfterBreak="0">
+    <w:nsid w:val="309867FC"/>
+    <w:multiLevelType w:val="multilevel"/>
+    <w:tmpl w:val="D2689326"/>
+    <w:lvl w:ilvl="0">
+      <w:start w:val="1"/>
+      <w:numFmt w:val="bullet"/>
+      <w:lvlText w:val="-"/>
+      <w:lvlJc w:val="left"/>
+      <w:pPr>
+        <w:ind w:left="1440" w:hanging="360"/>
+      </w:pPr>
+      <w:rPr>
+        <w:u w:val="none"/>
+      </w:rPr>
+    </w:lvl>
+    <w:lvl w:ilvl="1">
+      <w:start w:val="1"/>
+      <w:numFmt w:val="bullet"/>
+      <w:lvlText w:val="-"/>
+      <w:lvlJc w:val="left"/>
+      <w:pPr>
+        <w:ind w:left="2160" w:hanging="360"/>
+      </w:pPr>
+      <w:rPr>
+        <w:u w:val="none"/>
+      </w:rPr>
+    </w:lvl>
+    <w:lvl w:ilvl="2">
+      <w:start w:val="1"/>
+      <w:numFmt w:val="bullet"/>
+      <w:lvlText w:val="-"/>
+      <w:lvlJc w:val="left"/>
+      <w:pPr>
+        <w:ind w:left="2880" w:hanging="360"/>
+      </w:pPr>
+      <w:rPr>
+        <w:u w:val="none"/>
+      </w:rPr>
+    </w:lvl>
+    <w:lvl w:ilvl="3">
+      <w:start w:val="1"/>
+      <w:numFmt w:val="bullet"/>
+      <w:lvlText w:val="-"/>
+      <w:lvlJc w:val="left"/>
+      <w:pPr>
+        <w:ind w:left="3600" w:hanging="360"/>
+      </w:pPr>
+      <w:rPr>
+        <w:u w:val="none"/>
+      </w:rPr>
+    </w:lvl>
+    <w:lvl w:ilvl="4">
+      <w:start w:val="1"/>
+      <w:numFmt w:val="bullet"/>
+      <w:lvlText w:val="-"/>
+      <w:lvlJc w:val="left"/>
+      <w:pPr>
+        <w:ind w:left="4320" w:hanging="360"/>
+      </w:pPr>
+      <w:rPr>
+        <w:u w:val="none"/>
+      </w:rPr>
+    </w:lvl>
+    <w:lvl w:ilvl="5">
+      <w:start w:val="1"/>
+      <w:numFmt w:val="bullet"/>
+      <w:lvlText w:val="-"/>
+      <w:lvlJc w:val="left"/>
+      <w:pPr>
+        <w:ind w:left="5040" w:hanging="360"/>
+      </w:pPr>
+      <w:rPr>
+        <w:u w:val="none"/>
+      </w:rPr>
+    </w:lvl>
+    <w:lvl w:ilvl="6">
+      <w:start w:val="1"/>
+      <w:numFmt w:val="bullet"/>
+      <w:lvlText w:val="-"/>
+      <w:lvlJc w:val="left"/>
+      <w:pPr>
+        <w:ind w:left="5760" w:hanging="360"/>
+      </w:pPr>
+      <w:rPr>
+        <w:u w:val="none"/>
+      </w:rPr>
+    </w:lvl>
+    <w:lvl w:ilvl="7">
+      <w:start w:val="1"/>
+      <w:numFmt w:val="bullet"/>
+      <w:lvlText w:val="-"/>
+      <w:lvlJc w:val="left"/>
+      <w:pPr>
+        <w:ind w:left="6480" w:hanging="360"/>
+      </w:pPr>
+      <w:rPr>
+        <w:u w:val="none"/>
+      </w:rPr>
+    </w:lvl>
+    <w:lvl w:ilvl="8">
+      <w:start w:val="1"/>
+      <w:numFmt w:val="bullet"/>
+      <w:lvlText w:val="-"/>
+      <w:lvlJc w:val="left"/>
+      <w:pPr>
+        <w:ind w:left="7200" w:hanging="360"/>
+      </w:pPr>
+      <w:rPr>
+        <w:u w:val="none"/>
+      </w:rPr>
+    </w:lvl>
+  </w:abstractNum>
+  <w:abstractNum w:abstractNumId="17" w15:restartNumberingAfterBreak="0">
     <w:nsid w:val="40122FF9"/>
     <w:multiLevelType w:val="multilevel"/>
     <w:tmpl w:val="20F4811A"/>
@@ -14049,7 +17661,93 @@
       </w:rPr>
     </w:lvl>
   </w:abstractNum>
-  <w:abstractNum w:abstractNumId="7" w15:restartNumberingAfterBreak="0">
+  <w:abstractNum w:abstractNumId="18" w15:restartNumberingAfterBreak="0">
+    <w:nsid w:val="41146148"/>
+    <w:multiLevelType w:val="hybridMultilevel"/>
+    <w:tmpl w:val="C5222A38"/>
+    <w:lvl w:ilvl="0" w:tplc="FB360C5C">
+      <w:start w:val="1"/>
+      <w:numFmt w:val="decimal"/>
+      <w:lvlText w:val="%1."/>
+      <w:lvlJc w:val="left"/>
+      <w:pPr>
+        <w:ind w:left="720" w:hanging="360"/>
+      </w:pPr>
+    </w:lvl>
+    <w:lvl w:ilvl="1" w:tplc="04190019" w:tentative="1">
+      <w:start w:val="1"/>
+      <w:numFmt w:val="lowerLetter"/>
+      <w:lvlText w:val="%2."/>
+      <w:lvlJc w:val="left"/>
+      <w:pPr>
+        <w:ind w:left="1440" w:hanging="360"/>
+      </w:pPr>
+    </w:lvl>
+    <w:lvl w:ilvl="2" w:tplc="0419001B" w:tentative="1">
+      <w:start w:val="1"/>
+      <w:numFmt w:val="lowerRoman"/>
+      <w:lvlText w:val="%3."/>
+      <w:lvlJc w:val="right"/>
+      <w:pPr>
+        <w:ind w:left="2160" w:hanging="180"/>
+      </w:pPr>
+    </w:lvl>
+    <w:lvl w:ilvl="3" w:tplc="0419000F" w:tentative="1">
+      <w:start w:val="1"/>
+      <w:numFmt w:val="decimal"/>
+      <w:lvlText w:val="%4."/>
+      <w:lvlJc w:val="left"/>
+      <w:pPr>
+        <w:ind w:left="2880" w:hanging="360"/>
+      </w:pPr>
+    </w:lvl>
+    <w:lvl w:ilvl="4" w:tplc="04190019" w:tentative="1">
+      <w:start w:val="1"/>
+      <w:numFmt w:val="lowerLetter"/>
+      <w:lvlText w:val="%5."/>
+      <w:lvlJc w:val="left"/>
+      <w:pPr>
+        <w:ind w:left="3600" w:hanging="360"/>
+      </w:pPr>
+    </w:lvl>
+    <w:lvl w:ilvl="5" w:tplc="0419001B" w:tentative="1">
+      <w:start w:val="1"/>
+      <w:numFmt w:val="lowerRoman"/>
+      <w:lvlText w:val="%6."/>
+      <w:lvlJc w:val="right"/>
+      <w:pPr>
+        <w:ind w:left="4320" w:hanging="180"/>
+      </w:pPr>
+    </w:lvl>
+    <w:lvl w:ilvl="6" w:tplc="0419000F" w:tentative="1">
+      <w:start w:val="1"/>
+      <w:numFmt w:val="decimal"/>
+      <w:lvlText w:val="%7."/>
+      <w:lvlJc w:val="left"/>
+      <w:pPr>
+        <w:ind w:left="5040" w:hanging="360"/>
+      </w:pPr>
+    </w:lvl>
+    <w:lvl w:ilvl="7" w:tplc="04190019" w:tentative="1">
+      <w:start w:val="1"/>
+      <w:numFmt w:val="lowerLetter"/>
+      <w:lvlText w:val="%8."/>
+      <w:lvlJc w:val="left"/>
+      <w:pPr>
+        <w:ind w:left="5760" w:hanging="360"/>
+      </w:pPr>
+    </w:lvl>
+    <w:lvl w:ilvl="8" w:tplc="0419001B" w:tentative="1">
+      <w:start w:val="1"/>
+      <w:numFmt w:val="lowerRoman"/>
+      <w:lvlText w:val="%9."/>
+      <w:lvlJc w:val="right"/>
+      <w:pPr>
+        <w:ind w:left="6480" w:hanging="180"/>
+      </w:pPr>
+    </w:lvl>
+  </w:abstractNum>
+  <w:abstractNum w:abstractNumId="19" w15:restartNumberingAfterBreak="0">
     <w:nsid w:val="41773B19"/>
     <w:multiLevelType w:val="multilevel"/>
     <w:tmpl w:val="EA009366"/>
@@ -14162,7 +17860,7 @@
       </w:rPr>
     </w:lvl>
   </w:abstractNum>
-  <w:abstractNum w:abstractNumId="8" w15:restartNumberingAfterBreak="0">
+  <w:abstractNum w:abstractNumId="20" w15:restartNumberingAfterBreak="0">
     <w:nsid w:val="4DC260C1"/>
     <w:multiLevelType w:val="multilevel"/>
     <w:tmpl w:val="2BA22B82"/>
@@ -14275,7 +17973,7 @@
       </w:rPr>
     </w:lvl>
   </w:abstractNum>
-  <w:abstractNum w:abstractNumId="9" w15:restartNumberingAfterBreak="0">
+  <w:abstractNum w:abstractNumId="21" w15:restartNumberingAfterBreak="0">
     <w:nsid w:val="72A61819"/>
     <w:multiLevelType w:val="multilevel"/>
     <w:tmpl w:val="2BB8844E"/>
@@ -14361,7 +18059,7 @@
       </w:pPr>
     </w:lvl>
   </w:abstractNum>
-  <w:abstractNum w:abstractNumId="10" w15:restartNumberingAfterBreak="0">
+  <w:abstractNum w:abstractNumId="22" w15:restartNumberingAfterBreak="0">
     <w:nsid w:val="76CB0B6F"/>
     <w:multiLevelType w:val="multilevel"/>
     <w:tmpl w:val="88DCD3D4"/>
@@ -14475,64 +18173,232 @@
     </w:lvl>
   </w:abstractNum>
   <w:num w:numId="1">
+    <w:abstractNumId w:val="20"/>
+  </w:num>
+  <w:num w:numId="2">
+    <w:abstractNumId w:val="15"/>
+  </w:num>
+  <w:num w:numId="3">
+    <w:abstractNumId w:val="22"/>
+  </w:num>
+  <w:num w:numId="4">
+    <w:abstractNumId w:val="10"/>
+  </w:num>
+  <w:num w:numId="5">
+    <w:abstractNumId w:val="16"/>
+  </w:num>
+  <w:num w:numId="6">
+    <w:abstractNumId w:val="17"/>
+  </w:num>
+  <w:num w:numId="7">
+    <w:abstractNumId w:val="13"/>
+  </w:num>
+  <w:num w:numId="8">
+    <w:abstractNumId w:val="19"/>
+  </w:num>
+  <w:num w:numId="9">
+    <w:abstractNumId w:val="12"/>
+  </w:num>
+  <w:num w:numId="10">
+    <w:abstractNumId w:val="14"/>
+  </w:num>
+  <w:num w:numId="11">
+    <w:abstractNumId w:val="14"/>
+  </w:num>
+  <w:num w:numId="12">
+    <w:abstractNumId w:val="14"/>
+  </w:num>
+  <w:num w:numId="13">
+    <w:abstractNumId w:val="14"/>
+  </w:num>
+  <w:num w:numId="14">
+    <w:abstractNumId w:val="14"/>
+  </w:num>
+  <w:num w:numId="15">
+    <w:abstractNumId w:val="14"/>
+  </w:num>
+  <w:num w:numId="16">
+    <w:abstractNumId w:val="21"/>
+  </w:num>
+  <w:num w:numId="17">
+    <w:abstractNumId w:val="21"/>
+  </w:num>
+  <w:num w:numId="18">
+    <w:abstractNumId w:val="21"/>
+  </w:num>
+  <w:num w:numId="19">
+    <w:abstractNumId w:val="21"/>
+  </w:num>
+  <w:num w:numId="20">
+    <w:abstractNumId w:val="21"/>
+  </w:num>
+  <w:num w:numId="21">
+    <w:abstractNumId w:val="13"/>
+  </w:num>
+  <w:num w:numId="22">
+    <w:abstractNumId w:val="9"/>
+  </w:num>
+  <w:num w:numId="23">
+    <w:abstractNumId w:val="7"/>
+  </w:num>
+  <w:num w:numId="24">
+    <w:abstractNumId w:val="6"/>
+  </w:num>
+  <w:num w:numId="25">
+    <w:abstractNumId w:val="5"/>
+  </w:num>
+  <w:num w:numId="26">
+    <w:abstractNumId w:val="4"/>
+  </w:num>
+  <w:num w:numId="27">
     <w:abstractNumId w:val="8"/>
   </w:num>
-  <w:num w:numId="2">
-    <w:abstractNumId w:val="4"/>
+  <w:num w:numId="28">
+    <w:abstractNumId w:val="3"/>
   </w:num>
-  <w:num w:numId="3">
-    <w:abstractNumId w:val="10"/>
+  <w:num w:numId="29">
+    <w:abstractNumId w:val="2"/>
   </w:num>
-  <w:num w:numId="4">
+  <w:num w:numId="30">
+    <w:abstractNumId w:val="1"/>
+  </w:num>
+  <w:num w:numId="31">
     <w:abstractNumId w:val="0"/>
   </w:num>
-  <w:num w:numId="5">
-    <w:abstractNumId w:val="5"/>
+  <w:num w:numId="32">
+    <w:abstractNumId w:val="13"/>
+    <w:lvlOverride w:ilvl="0">
+      <w:lvl w:ilvl="0">
+        <w:start w:val="1"/>
+        <w:numFmt w:val="decimal"/>
+        <w:lvlText w:val="%1."/>
+        <w:lvlJc w:val="left"/>
+        <w:pPr>
+          <w:ind w:left="360" w:hanging="360"/>
+        </w:pPr>
+        <w:rPr>
+          <w:rFonts w:hint="default"/>
+        </w:rPr>
+      </w:lvl>
+    </w:lvlOverride>
+    <w:lvlOverride w:ilvl="1">
+      <w:lvl w:ilvl="1">
+        <w:start w:val="1"/>
+        <w:numFmt w:val="decimal"/>
+        <w:lvlText w:val="%1.%2."/>
+        <w:lvlJc w:val="left"/>
+        <w:pPr>
+          <w:ind w:left="792" w:hanging="432"/>
+        </w:pPr>
+        <w:rPr>
+          <w:rFonts w:hint="default"/>
+        </w:rPr>
+      </w:lvl>
+    </w:lvlOverride>
+    <w:lvlOverride w:ilvl="2">
+      <w:lvl w:ilvl="2">
+        <w:start w:val="1"/>
+        <w:numFmt w:val="decimal"/>
+        <w:lvlText w:val="%1.%2.%3."/>
+        <w:lvlJc w:val="left"/>
+        <w:pPr>
+          <w:ind w:left="1224" w:hanging="504"/>
+        </w:pPr>
+        <w:rPr>
+          <w:rFonts w:hint="default"/>
+        </w:rPr>
+      </w:lvl>
+    </w:lvlOverride>
+    <w:lvlOverride w:ilvl="3">
+      <w:lvl w:ilvl="3">
+        <w:start w:val="1"/>
+        <w:numFmt w:val="decimal"/>
+        <w:lvlText w:val="%1.%2.%3.%4."/>
+        <w:lvlJc w:val="left"/>
+        <w:pPr>
+          <w:ind w:left="1728" w:hanging="647"/>
+        </w:pPr>
+        <w:rPr>
+          <w:rFonts w:hint="default"/>
+        </w:rPr>
+      </w:lvl>
+    </w:lvlOverride>
+    <w:lvlOverride w:ilvl="4">
+      <w:lvl w:ilvl="4">
+        <w:start w:val="1"/>
+        <w:numFmt w:val="decimal"/>
+        <w:lvlText w:val="%1.%2.%3.%4.%5."/>
+        <w:lvlJc w:val="left"/>
+        <w:pPr>
+          <w:ind w:left="2232" w:hanging="792"/>
+        </w:pPr>
+        <w:rPr>
+          <w:rFonts w:hint="default"/>
+        </w:rPr>
+      </w:lvl>
+    </w:lvlOverride>
+    <w:lvlOverride w:ilvl="5">
+      <w:lvl w:ilvl="5">
+        <w:start w:val="1"/>
+        <w:numFmt w:val="decimal"/>
+        <w:lvlText w:val="%1.%2.%3.%4.%5.%6."/>
+        <w:lvlJc w:val="left"/>
+        <w:pPr>
+          <w:ind w:left="2736" w:hanging="935"/>
+        </w:pPr>
+        <w:rPr>
+          <w:rFonts w:hint="default"/>
+        </w:rPr>
+      </w:lvl>
+    </w:lvlOverride>
+    <w:lvlOverride w:ilvl="6">
+      <w:lvl w:ilvl="6">
+        <w:start w:val="1"/>
+        <w:numFmt w:val="decimal"/>
+        <w:lvlText w:val="%1.%2.%3.%4.%5.%6.%7."/>
+        <w:lvlJc w:val="left"/>
+        <w:pPr>
+          <w:ind w:left="3240" w:hanging="1080"/>
+        </w:pPr>
+        <w:rPr>
+          <w:rFonts w:hint="default"/>
+        </w:rPr>
+      </w:lvl>
+    </w:lvlOverride>
+    <w:lvlOverride w:ilvl="7">
+      <w:lvl w:ilvl="7">
+        <w:start w:val="1"/>
+        <w:numFmt w:val="decimal"/>
+        <w:lvlText w:val="%1.%2.%3.%4.%5.%6.%7.%8."/>
+        <w:lvlJc w:val="left"/>
+        <w:pPr>
+          <w:ind w:left="3744" w:hanging="1224"/>
+        </w:pPr>
+        <w:rPr>
+          <w:rFonts w:hint="default"/>
+        </w:rPr>
+      </w:lvl>
+    </w:lvlOverride>
+    <w:lvlOverride w:ilvl="8">
+      <w:lvl w:ilvl="8">
+        <w:start w:val="1"/>
+        <w:numFmt w:val="decimal"/>
+        <w:lvlText w:val="%1.%2.%3.%4.%5.%6.%7.%8.%9."/>
+        <w:lvlJc w:val="left"/>
+        <w:pPr>
+          <w:ind w:left="4320" w:hanging="1440"/>
+        </w:pPr>
+        <w:rPr>
+          <w:rFonts w:hint="default"/>
+        </w:rPr>
+      </w:lvl>
+    </w:lvlOverride>
   </w:num>
-  <w:num w:numId="6">
-    <w:abstractNumId w:val="6"/>
+  <w:num w:numId="33">
+    <w:abstractNumId w:val="18"/>
   </w:num>
-  <w:num w:numId="7">
-    <w:abstractNumId w:val="2"/>
-  </w:num>
-  <w:num w:numId="8">
-    <w:abstractNumId w:val="7"/>
-  </w:num>
-  <w:num w:numId="9">
-    <w:abstractNumId w:val="1"/>
-  </w:num>
-  <w:num w:numId="10">
-    <w:abstractNumId w:val="3"/>
-  </w:num>
-  <w:num w:numId="11">
-    <w:abstractNumId w:val="3"/>
-  </w:num>
-  <w:num w:numId="12">
-    <w:abstractNumId w:val="3"/>
-  </w:num>
-  <w:num w:numId="13">
-    <w:abstractNumId w:val="3"/>
-  </w:num>
-  <w:num w:numId="14">
-    <w:abstractNumId w:val="3"/>
-  </w:num>
-  <w:num w:numId="15">
-    <w:abstractNumId w:val="3"/>
-  </w:num>
-  <w:num w:numId="16">
-    <w:abstractNumId w:val="9"/>
-  </w:num>
-  <w:num w:numId="17">
-    <w:abstractNumId w:val="9"/>
-  </w:num>
-  <w:num w:numId="18">
-    <w:abstractNumId w:val="9"/>
-  </w:num>
-  <w:num w:numId="19">
-    <w:abstractNumId w:val="9"/>
-  </w:num>
-  <w:num w:numId="20">
-    <w:abstractNumId w:val="9"/>
+  <w:num w:numId="34">
+    <w:abstractNumId w:val="11"/>
   </w:num>
 </w:numbering>
 </file>
@@ -14945,7 +18811,7 @@
     <w:name w:val="Normal"/>
     <w:aliases w:val="Основной"/>
     <w:qFormat/>
-    <w:rsid w:val="002E6605"/>
+    <w:rsid w:val="003A15E8"/>
     <w:rPr>
       <w:rFonts w:ascii="Times New Roman" w:hAnsi="Times New Roman"/>
       <w:sz w:val="28"/>
@@ -14963,7 +18829,7 @@
       <w:keepNext/>
       <w:keepLines/>
       <w:numPr>
-        <w:numId w:val="7"/>
+        <w:numId w:val="34"/>
       </w:numPr>
       <w:tabs>
         <w:tab w:val="left" w:pos="142"/>
@@ -14981,24 +18847,24 @@
   <w:style w:type="paragraph" w:styleId="2">
     <w:name w:val="heading 2"/>
     <w:basedOn w:val="a"/>
-    <w:next w:val="a"/>
+    <w:next w:val="10"/>
     <w:autoRedefine/>
     <w:uiPriority w:val="9"/>
     <w:unhideWhenUsed/>
     <w:qFormat/>
-    <w:rsid w:val="00623552"/>
+    <w:rsid w:val="00A02FEB"/>
     <w:pPr>
       <w:keepNext/>
       <w:keepLines/>
       <w:numPr>
         <w:ilvl w:val="1"/>
-        <w:numId w:val="7"/>
+        <w:numId w:val="34"/>
       </w:numPr>
       <w:tabs>
         <w:tab w:val="left" w:pos="425"/>
       </w:tabs>
       <w:spacing w:before="120" w:after="120" w:line="240" w:lineRule="auto"/>
-      <w:ind w:left="0" w:firstLine="0"/>
+      <w:ind w:hanging="792"/>
       <w:outlineLvl w:val="1"/>
     </w:pPr>
     <w:rPr>
@@ -15008,18 +18874,30 @@
   <w:style w:type="paragraph" w:styleId="3">
     <w:name w:val="heading 3"/>
     <w:basedOn w:val="a"/>
-    <w:next w:val="a"/>
+    <w:next w:val="10"/>
+    <w:autoRedefine/>
     <w:uiPriority w:val="9"/>
     <w:unhideWhenUsed/>
     <w:qFormat/>
+    <w:rsid w:val="00A02FEB"/>
     <w:pPr>
       <w:keepNext/>
       <w:keepLines/>
-      <w:spacing w:before="280" w:after="80"/>
+      <w:numPr>
+        <w:ilvl w:val="2"/>
+        <w:numId w:val="34"/>
+      </w:numPr>
+      <w:tabs>
+        <w:tab w:val="left" w:pos="993"/>
+        <w:tab w:val="left" w:pos="1134"/>
+      </w:tabs>
+      <w:spacing w:after="0" w:line="240" w:lineRule="auto"/>
+      <w:ind w:left="426" w:firstLine="0"/>
+      <w:jc w:val="both"/>
       <w:outlineLvl w:val="2"/>
     </w:pPr>
     <w:rPr>
-      <w:b/>
+      <w:sz w:val="24"/>
       <w:szCs w:val="28"/>
     </w:rPr>
   </w:style>
@@ -15028,7 +18906,6 @@
     <w:basedOn w:val="a"/>
     <w:next w:val="a"/>
     <w:uiPriority w:val="9"/>
-    <w:semiHidden/>
     <w:unhideWhenUsed/>
     <w:qFormat/>
     <w:pPr>
@@ -15152,7 +19029,8 @@
       <w:szCs w:val="48"/>
     </w:rPr>
   </w:style>
-  <w:style w:type="table" w:customStyle="1" w:styleId="a5">
+  <w:style w:type="table" w:customStyle="1" w:styleId="11">
+    <w:name w:val="11"/>
     <w:basedOn w:val="TableNormal"/>
     <w:tblPr>
       <w:tblStyleRowBandSize w:val="1"/>
@@ -15165,7 +19043,8 @@
       </w:tblCellMar>
     </w:tblPr>
   </w:style>
-  <w:style w:type="table" w:customStyle="1" w:styleId="a6">
+  <w:style w:type="table" w:customStyle="1" w:styleId="100">
+    <w:name w:val="10"/>
     <w:basedOn w:val="TableNormal"/>
     <w:tblPr>
       <w:tblStyleRowBandSize w:val="1"/>
@@ -15178,7 +19057,8 @@
       </w:tblCellMar>
     </w:tblPr>
   </w:style>
-  <w:style w:type="table" w:customStyle="1" w:styleId="a7">
+  <w:style w:type="table" w:customStyle="1" w:styleId="9">
+    <w:name w:val="9"/>
     <w:basedOn w:val="TableNormal"/>
     <w:tblPr>
       <w:tblStyleRowBandSize w:val="1"/>
@@ -15191,7 +19071,8 @@
       </w:tblCellMar>
     </w:tblPr>
   </w:style>
-  <w:style w:type="table" w:customStyle="1" w:styleId="a8">
+  <w:style w:type="table" w:customStyle="1" w:styleId="8">
+    <w:name w:val="8"/>
     <w:basedOn w:val="TableNormal"/>
     <w:tblPr>
       <w:tblStyleRowBandSize w:val="1"/>
@@ -15204,7 +19085,8 @@
       </w:tblCellMar>
     </w:tblPr>
   </w:style>
-  <w:style w:type="table" w:customStyle="1" w:styleId="a9">
+  <w:style w:type="table" w:customStyle="1" w:styleId="7">
+    <w:name w:val="7"/>
     <w:basedOn w:val="TableNormal"/>
     <w:tblPr>
       <w:tblStyleRowBandSize w:val="1"/>
@@ -15217,7 +19099,8 @@
       </w:tblCellMar>
     </w:tblPr>
   </w:style>
-  <w:style w:type="table" w:customStyle="1" w:styleId="aa">
+  <w:style w:type="table" w:customStyle="1" w:styleId="60">
+    <w:name w:val="6"/>
     <w:basedOn w:val="TableNormal"/>
     <w:tblPr>
       <w:tblStyleRowBandSize w:val="1"/>
@@ -15230,7 +19113,8 @@
       </w:tblCellMar>
     </w:tblPr>
   </w:style>
-  <w:style w:type="table" w:customStyle="1" w:styleId="ab">
+  <w:style w:type="table" w:customStyle="1" w:styleId="50">
+    <w:name w:val="5"/>
     <w:basedOn w:val="TableNormal"/>
     <w:tblPr>
       <w:tblStyleRowBandSize w:val="1"/>
@@ -15243,7 +19127,8 @@
       </w:tblCellMar>
     </w:tblPr>
   </w:style>
-  <w:style w:type="table" w:customStyle="1" w:styleId="ac">
+  <w:style w:type="table" w:customStyle="1" w:styleId="40">
+    <w:name w:val="4"/>
     <w:basedOn w:val="TableNormal"/>
     <w:tblPr>
       <w:tblStyleRowBandSize w:val="1"/>
@@ -15256,7 +19141,8 @@
       </w:tblCellMar>
     </w:tblPr>
   </w:style>
-  <w:style w:type="table" w:customStyle="1" w:styleId="ad">
+  <w:style w:type="table" w:customStyle="1" w:styleId="30">
+    <w:name w:val="3"/>
     <w:basedOn w:val="TableNormal"/>
     <w:tblPr>
       <w:tblStyleRowBandSize w:val="1"/>
@@ -15269,7 +19155,8 @@
       </w:tblCellMar>
     </w:tblPr>
   </w:style>
-  <w:style w:type="table" w:customStyle="1" w:styleId="ae">
+  <w:style w:type="table" w:customStyle="1" w:styleId="20">
+    <w:name w:val="2"/>
     <w:basedOn w:val="TableNormal"/>
     <w:tblPr>
       <w:tblStyleRowBandSize w:val="1"/>
@@ -15282,7 +19169,8 @@
       </w:tblCellMar>
     </w:tblPr>
   </w:style>
-  <w:style w:type="table" w:customStyle="1" w:styleId="af">
+  <w:style w:type="table" w:customStyle="1" w:styleId="12">
+    <w:name w:val="1"/>
     <w:basedOn w:val="TableNormal"/>
     <w:tblPr>
       <w:tblStyleRowBandSize w:val="1"/>
@@ -15295,10 +19183,10 @@
       </w:tblCellMar>
     </w:tblPr>
   </w:style>
-  <w:style w:type="paragraph" w:styleId="af0">
+  <w:style w:type="paragraph" w:styleId="a5">
     <w:name w:val="annotation text"/>
     <w:basedOn w:val="a"/>
-    <w:link w:val="af1"/>
+    <w:link w:val="a6"/>
     <w:uiPriority w:val="99"/>
     <w:semiHidden/>
     <w:unhideWhenUsed/>
@@ -15310,10 +19198,10 @@
       <w:szCs w:val="20"/>
     </w:rPr>
   </w:style>
-  <w:style w:type="character" w:customStyle="1" w:styleId="af1">
+  <w:style w:type="character" w:customStyle="1" w:styleId="a6">
     <w:name w:val="Текст примечания Знак"/>
     <w:basedOn w:val="a0"/>
-    <w:link w:val="af0"/>
+    <w:link w:val="a5"/>
     <w:uiPriority w:val="99"/>
     <w:semiHidden/>
     <w:rPr>
@@ -15321,7 +19209,7 @@
       <w:szCs w:val="20"/>
     </w:rPr>
   </w:style>
-  <w:style w:type="character" w:styleId="af2">
+  <w:style w:type="character" w:styleId="a7">
     <w:name w:val="annotation reference"/>
     <w:basedOn w:val="a0"/>
     <w:uiPriority w:val="99"/>
@@ -15332,10 +19220,10 @@
       <w:szCs w:val="16"/>
     </w:rPr>
   </w:style>
-  <w:style w:type="paragraph" w:styleId="af3">
+  <w:style w:type="paragraph" w:styleId="a8">
     <w:name w:val="Balloon Text"/>
     <w:basedOn w:val="a"/>
-    <w:link w:val="af4"/>
+    <w:link w:val="a9"/>
     <w:uiPriority w:val="99"/>
     <w:semiHidden/>
     <w:unhideWhenUsed/>
@@ -15349,10 +19237,10 @@
       <w:szCs w:val="18"/>
     </w:rPr>
   </w:style>
-  <w:style w:type="character" w:customStyle="1" w:styleId="af4">
+  <w:style w:type="character" w:customStyle="1" w:styleId="a9">
     <w:name w:val="Текст выноски Знак"/>
     <w:basedOn w:val="a0"/>
-    <w:link w:val="af3"/>
+    <w:link w:val="a8"/>
     <w:uiPriority w:val="99"/>
     <w:semiHidden/>
     <w:rsid w:val="003C54DF"/>
@@ -15362,7 +19250,7 @@
       <w:szCs w:val="18"/>
     </w:rPr>
   </w:style>
-  <w:style w:type="paragraph" w:styleId="af5">
+  <w:style w:type="paragraph" w:styleId="aa">
     <w:name w:val="List Paragraph"/>
     <w:basedOn w:val="a"/>
     <w:uiPriority w:val="34"/>
@@ -15372,6 +19260,177 @@
       <w:ind w:left="720"/>
       <w:contextualSpacing/>
     </w:pPr>
+  </w:style>
+  <w:style w:type="paragraph" w:styleId="ab">
+    <w:name w:val="No Spacing"/>
+    <w:aliases w:val="Главный"/>
+    <w:basedOn w:val="a"/>
+    <w:next w:val="a"/>
+    <w:link w:val="ac"/>
+    <w:autoRedefine/>
+    <w:uiPriority w:val="1"/>
+    <w:qFormat/>
+    <w:rsid w:val="00CC028D"/>
+    <w:pPr>
+      <w:tabs>
+        <w:tab w:val="left" w:pos="567"/>
+      </w:tabs>
+      <w:spacing w:after="0" w:line="240" w:lineRule="auto"/>
+      <w:ind w:firstLine="720"/>
+      <w:jc w:val="both"/>
+    </w:pPr>
+    <w:rPr>
+      <w:sz w:val="24"/>
+    </w:rPr>
+  </w:style>
+  <w:style w:type="paragraph" w:customStyle="1" w:styleId="10">
+    <w:name w:val="Стиль1"/>
+    <w:basedOn w:val="ad"/>
+    <w:link w:val="13"/>
+    <w:autoRedefine/>
+    <w:qFormat/>
+    <w:rsid w:val="00A02FEB"/>
+    <w:pPr>
+      <w:tabs>
+        <w:tab w:val="left" w:pos="425"/>
+      </w:tabs>
+      <w:spacing w:after="0" w:line="240" w:lineRule="auto"/>
+      <w:ind w:firstLine="426"/>
+      <w:jc w:val="both"/>
+    </w:pPr>
+    <w:rPr>
+      <w:sz w:val="24"/>
+    </w:rPr>
+  </w:style>
+  <w:style w:type="character" w:styleId="ae">
+    <w:name w:val="Emphasis"/>
+    <w:basedOn w:val="a0"/>
+    <w:uiPriority w:val="20"/>
+    <w:qFormat/>
+    <w:rsid w:val="003A15E8"/>
+    <w:rPr>
+      <w:i/>
+      <w:iCs/>
+    </w:rPr>
+  </w:style>
+  <w:style w:type="paragraph" w:styleId="ad">
+    <w:name w:val="Body Text"/>
+    <w:basedOn w:val="a"/>
+    <w:link w:val="af"/>
+    <w:uiPriority w:val="99"/>
+    <w:semiHidden/>
+    <w:unhideWhenUsed/>
+    <w:rsid w:val="003A15E8"/>
+    <w:pPr>
+      <w:spacing w:after="120"/>
+    </w:pPr>
+  </w:style>
+  <w:style w:type="character" w:customStyle="1" w:styleId="af">
+    <w:name w:val="Основной текст Знак"/>
+    <w:basedOn w:val="a0"/>
+    <w:link w:val="ad"/>
+    <w:uiPriority w:val="99"/>
+    <w:semiHidden/>
+    <w:rsid w:val="003A15E8"/>
+    <w:rPr>
+      <w:rFonts w:ascii="Times New Roman" w:hAnsi="Times New Roman"/>
+      <w:sz w:val="28"/>
+    </w:rPr>
+  </w:style>
+  <w:style w:type="character" w:customStyle="1" w:styleId="13">
+    <w:name w:val="Стиль1 Знак"/>
+    <w:basedOn w:val="af"/>
+    <w:link w:val="10"/>
+    <w:rsid w:val="00A02FEB"/>
+    <w:rPr>
+      <w:rFonts w:ascii="Times New Roman" w:hAnsi="Times New Roman"/>
+      <w:sz w:val="24"/>
+    </w:rPr>
+  </w:style>
+  <w:style w:type="paragraph" w:styleId="af0">
+    <w:name w:val="TOC Heading"/>
+    <w:basedOn w:val="1"/>
+    <w:next w:val="a"/>
+    <w:uiPriority w:val="39"/>
+    <w:unhideWhenUsed/>
+    <w:qFormat/>
+    <w:rsid w:val="00140DE3"/>
+    <w:pPr>
+      <w:numPr>
+        <w:numId w:val="0"/>
+      </w:numPr>
+      <w:tabs>
+        <w:tab w:val="clear" w:pos="142"/>
+        <w:tab w:val="clear" w:pos="284"/>
+      </w:tabs>
+      <w:spacing w:after="0" w:line="259" w:lineRule="auto"/>
+      <w:outlineLvl w:val="9"/>
+    </w:pPr>
+    <w:rPr>
+      <w:rFonts w:asciiTheme="majorHAnsi" w:eastAsiaTheme="majorEastAsia" w:hAnsiTheme="majorHAnsi" w:cstheme="majorBidi"/>
+      <w:color w:val="365F91" w:themeColor="accent1" w:themeShade="BF"/>
+    </w:rPr>
+  </w:style>
+  <w:style w:type="paragraph" w:styleId="14">
+    <w:name w:val="toc 1"/>
+    <w:basedOn w:val="a"/>
+    <w:next w:val="a"/>
+    <w:autoRedefine/>
+    <w:uiPriority w:val="39"/>
+    <w:unhideWhenUsed/>
+    <w:rsid w:val="00140DE3"/>
+    <w:pPr>
+      <w:spacing w:after="100"/>
+    </w:pPr>
+  </w:style>
+  <w:style w:type="paragraph" w:styleId="21">
+    <w:name w:val="toc 2"/>
+    <w:basedOn w:val="a"/>
+    <w:next w:val="a"/>
+    <w:autoRedefine/>
+    <w:uiPriority w:val="39"/>
+    <w:unhideWhenUsed/>
+    <w:rsid w:val="00140DE3"/>
+    <w:pPr>
+      <w:spacing w:after="100"/>
+      <w:ind w:left="280"/>
+    </w:pPr>
+  </w:style>
+  <w:style w:type="paragraph" w:styleId="31">
+    <w:name w:val="toc 3"/>
+    <w:basedOn w:val="a"/>
+    <w:next w:val="a"/>
+    <w:autoRedefine/>
+    <w:uiPriority w:val="39"/>
+    <w:unhideWhenUsed/>
+    <w:rsid w:val="00140DE3"/>
+    <w:pPr>
+      <w:spacing w:after="100"/>
+      <w:ind w:left="560"/>
+    </w:pPr>
+  </w:style>
+  <w:style w:type="character" w:styleId="af1">
+    <w:name w:val="Hyperlink"/>
+    <w:basedOn w:val="a0"/>
+    <w:uiPriority w:val="99"/>
+    <w:unhideWhenUsed/>
+    <w:rsid w:val="00140DE3"/>
+    <w:rPr>
+      <w:color w:val="0000FF" w:themeColor="hyperlink"/>
+      <w:u w:val="single"/>
+    </w:rPr>
+  </w:style>
+  <w:style w:type="character" w:customStyle="1" w:styleId="ac">
+    <w:name w:val="Без интервала Знак"/>
+    <w:aliases w:val="Главный Знак"/>
+    <w:basedOn w:val="a0"/>
+    <w:link w:val="ab"/>
+    <w:uiPriority w:val="1"/>
+    <w:rsid w:val="00140DE3"/>
+    <w:rPr>
+      <w:rFonts w:ascii="Times New Roman" w:hAnsi="Times New Roman"/>
+      <w:sz w:val="24"/>
+    </w:rPr>
   </w:style>
 </w:styles>
 </file>
@@ -15697,11 +19756,30 @@
 </file>
 
 <file path=customXml/item1.xml><?xml version="1.0" encoding="utf-8"?>
+<CoverPageProperties xmlns="http://schemas.microsoft.com/office/2006/coverPageProps">
+  <PublishDate>2021</PublishDate>
+  <Abstract/>
+  <CompanyAddress/>
+  <CompanyPhone/>
+  <CompanyFax/>
+  <CompanyEmail/>
+</CoverPageProperties>
+</file>
+
+<file path=customXml/item2.xml><?xml version="1.0" encoding="utf-8"?>
 <b:Sources xmlns:b="http://schemas.openxmlformats.org/officeDocument/2006/bibliography" xmlns="http://schemas.openxmlformats.org/officeDocument/2006/bibliography" SelectedStyle="\APASixthEditionOfficeOnline.xsl" StyleName="APA" Version="6"/>
 </file>
 
 <file path=customXml/itemProps1.xml><?xml version="1.0" encoding="utf-8"?>
-<ds:datastoreItem xmlns:ds="http://schemas.openxmlformats.org/officeDocument/2006/customXml" ds:itemID="{5F937A2B-38CD-483E-8248-11EF01A210EC}">
+<ds:datastoreItem xmlns:ds="http://schemas.openxmlformats.org/officeDocument/2006/customXml" ds:itemID="{55AF091B-3C7A-41E3-B477-F2FDAA23CFDA}">
+  <ds:schemaRefs>
+    <ds:schemaRef ds:uri="http://schemas.microsoft.com/office/2006/coverPageProps"/>
+  </ds:schemaRefs>
+</ds:datastoreItem>
+</file>
+
+<file path=customXml/itemProps2.xml><?xml version="1.0" encoding="utf-8"?>
+<ds:datastoreItem xmlns:ds="http://schemas.openxmlformats.org/officeDocument/2006/customXml" ds:itemID="{361B1F7A-08B2-4ABF-B55A-7A0DFED17814}">
   <ds:schemaRefs>
     <ds:schemaRef ds:uri="http://schemas.openxmlformats.org/officeDocument/2006/bibliography"/>
   </ds:schemaRefs>
